--- a/DSProject.docx
+++ b/DSProject.docx
@@ -1,6 +1,6 @@
 
 <file path=word/document.xml><?xml version="1.0" encoding="utf-8"?>
-<w:document xmlns:wpc="http://schemas.microsoft.com/office/word/2010/wordprocessingCanvas" xmlns:mc="http://schemas.openxmlformats.org/markup-compatibility/2006" xmlns:o="urn:schemas-microsoft-com:office:office" xmlns:r="http://schemas.openxmlformats.org/officeDocument/2006/relationships" xmlns:m="http://schemas.openxmlformats.org/officeDocument/2006/math" xmlns:v="urn:schemas-microsoft-com:vml" xmlns:wp14="http://schemas.microsoft.com/office/word/2010/wordprocessingDrawing" xmlns:wp="http://schemas.openxmlformats.org/drawingml/2006/wordprocessingDrawing" xmlns:w10="urn:schemas-microsoft-com:office:word" xmlns:w="http://schemas.openxmlformats.org/wordprocessingml/2006/main" xmlns:w14="http://schemas.microsoft.com/office/word/2010/wordml" xmlns:w15="http://schemas.microsoft.com/office/word/2012/wordml" xmlns:wpg="http://schemas.microsoft.com/office/word/2010/wordprocessingGroup" xmlns:wpi="http://schemas.microsoft.com/office/word/2010/wordprocessingInk" xmlns:wne="http://schemas.microsoft.com/office/word/2006/wordml" xmlns:wps="http://schemas.microsoft.com/office/word/2010/wordprocessingShape" mc:Ignorable="w14 w15 wp14">
+<w:document xmlns:wpc="http://schemas.microsoft.com/office/word/2010/wordprocessingCanvas" xmlns:mc="http://schemas.openxmlformats.org/markup-compatibility/2006" xmlns:o="urn:schemas-microsoft-com:office:office" xmlns:r="http://schemas.openxmlformats.org/officeDocument/2006/relationships" xmlns:m="http://schemas.openxmlformats.org/officeDocument/2006/math" xmlns:v="urn:schemas-microsoft-com:vml" xmlns:wp14="http://schemas.microsoft.com/office/word/2010/wordprocessingDrawing" xmlns:wp="http://schemas.openxmlformats.org/drawingml/2006/wordprocessingDrawing" xmlns:w10="urn:schemas-microsoft-com:office:word" xmlns:w="http://schemas.openxmlformats.org/wordprocessingml/2006/main" xmlns:w14="http://schemas.microsoft.com/office/word/2010/wordml" xmlns:wpg="http://schemas.microsoft.com/office/word/2010/wordprocessingGroup" xmlns:wpi="http://schemas.microsoft.com/office/word/2010/wordprocessingInk" xmlns:wne="http://schemas.microsoft.com/office/word/2006/wordml" xmlns:wps="http://schemas.microsoft.com/office/word/2010/wordprocessingShape" mc:Ignorable="w14 wp14">
   <w:body>
     <w:p>
       <w:pPr>
@@ -37,19 +37,7 @@
         <w:rPr>
           <w:lang w:val="en-US"/>
         </w:rPr>
-        <w:t xml:space="preserve">Download </w:t>
-      </w:r>
-      <w:r>
-        <w:rPr>
-          <w:lang w:val="en-US"/>
-        </w:rPr>
-        <w:t xml:space="preserve">the exe file from below link </w:t>
-      </w:r>
-      <w:r>
-        <w:rPr>
-          <w:lang w:val="en-US"/>
-        </w:rPr>
-        <w:t>and follow the instruction on installation screen.</w:t>
+        <w:t>Download the exe file from below link and follow the instruction on installation screen.</w:t>
       </w:r>
       <w:r>
         <w:rPr>
@@ -64,7 +52,7 @@
           <w:lang w:val="en-US"/>
         </w:rPr>
       </w:pPr>
-      <w:hyperlink r:id="rId4" w:history="1">
+      <w:hyperlink r:id="rId5" w:anchor="section=windows" w:history="1">
         <w:r>
           <w:rPr>
             <w:rStyle w:val="Hyperlink"/>
@@ -138,7 +126,7 @@
       <w:r>
         <w:rPr>
           <w:noProof/>
-          <w:lang w:eastAsia="en-IN"/>
+          <w:lang w:val="en-US"/>
         </w:rPr>
         <w:drawing>
           <wp:inline distT="0" distB="0" distL="0" distR="0" wp14:anchorId="19529357" wp14:editId="70B254D6">
@@ -156,7 +144,7 @@
                     <pic:cNvPicPr/>
                   </pic:nvPicPr>
                   <pic:blipFill>
-                    <a:blip r:embed="rId5"/>
+                    <a:blip r:embed="rId6"/>
                     <a:stretch>
                       <a:fillRect/>
                     </a:stretch>
@@ -230,47 +218,41 @@
         <w:rPr>
           <w:lang w:val="en-US"/>
         </w:rPr>
-        <w:t xml:space="preserve"> libraries.</w:t>
-      </w:r>
-    </w:p>
-    <w:p>
-      <w:pPr>
-        <w:rPr>
-          <w:lang w:val="en-US"/>
-        </w:rPr>
-      </w:pPr>
-      <w:r>
-        <w:rPr>
-          <w:lang w:val="en-US"/>
-        </w:rPr>
-        <w:t>Create project and f</w:t>
-      </w:r>
-      <w:r>
-        <w:rPr>
-          <w:lang w:val="en-US"/>
-        </w:rPr>
-        <w:t xml:space="preserve">ollow the instructions given on </w:t>
-      </w:r>
-      <w:r>
-        <w:rPr>
-          <w:lang w:val="en-US"/>
-        </w:rPr>
-        <w:t>below</w:t>
-      </w:r>
-      <w:r>
-        <w:rPr>
-          <w:lang w:val="en-US"/>
-        </w:rPr>
-        <w:t xml:space="preserve"> link.</w:t>
-      </w:r>
-    </w:p>
-    <w:p>
-      <w:pPr>
-        <w:rPr>
-          <w:lang w:val="en-US"/>
-        </w:rPr>
-      </w:pPr>
-      <w:hyperlink r:id="rId6" w:history="1">
+        <w:t xml:space="preserve"> libraries</w:t>
+      </w:r>
+      <w:r>
+        <w:rPr>
+          <w:lang w:val="en-US"/>
+        </w:rPr>
+        <w:t xml:space="preserve"> to pycharm</w:t>
+      </w:r>
+      <w:r>
+        <w:rPr>
+          <w:lang w:val="en-US"/>
+        </w:rPr>
+        <w:t>.</w:t>
+      </w:r>
+    </w:p>
+    <w:p>
+      <w:pPr>
+        <w:rPr>
+          <w:lang w:val="en-US"/>
+        </w:rPr>
+      </w:pPr>
+      <w:r>
+        <w:rPr>
+          <w:lang w:val="en-US"/>
+        </w:rPr>
+        <w:t>Create project and follow the instructions given on below link.</w:t>
+      </w:r>
+    </w:p>
+    <w:p>
+      <w:pPr>
+        <w:rPr>
+          <w:lang w:val="en-US"/>
+        </w:rPr>
+      </w:pPr>
+      <w:hyperlink r:id="rId7" w:history="1">
         <w:r>
           <w:rPr>
             <w:rStyle w:val="Hyperlink"/>
@@ -282,27 +264,7 @@
     </w:p>
     <w:p>
       <w:pPr>
-        <w:rPr>
-          <w:lang w:val="en-US"/>
-        </w:rPr>
-      </w:pPr>
-    </w:p>
-    <w:p>
-      <w:pPr>
-        <w:rPr>
-          <w:lang w:val="en-US"/>
-        </w:rPr>
-      </w:pPr>
-    </w:p>
-    <w:p>
-      <w:pPr>
-        <w:rPr>
-          <w:lang w:val="en-US"/>
-        </w:rPr>
-      </w:pPr>
-    </w:p>
-    <w:p>
-      <w:pPr>
+        <w:pStyle w:val="Heading1"/>
         <w:rPr>
           <w:lang w:val="en-US"/>
         </w:rPr>
@@ -461,7 +423,6 @@
         <w:rPr>
           <w:lang w:val="en-US"/>
         </w:rPr>
-        <w:lastRenderedPageBreak/>
         <w:t xml:space="preserve">The error came due to name of file </w:t>
       </w:r>
       <w:r>
@@ -578,7 +539,7 @@
           <w:lang w:val="en-US"/>
         </w:rPr>
       </w:pPr>
-      <w:hyperlink r:id="rId7" w:history="1">
+      <w:hyperlink r:id="rId8" w:history="1">
         <w:r>
           <w:rPr>
             <w:rStyle w:val="Hyperlink"/>
@@ -594,6 +555,82 @@
           <w:lang w:val="en-US"/>
         </w:rPr>
       </w:pPr>
+    </w:p>
+    <w:p>
+      <w:pPr>
+        <w:rPr>
+          <w:lang w:val="en-US"/>
+        </w:rPr>
+      </w:pPr>
+    </w:p>
+    <w:p>
+      <w:pPr>
+        <w:pStyle w:val="Heading1"/>
+        <w:rPr>
+          <w:lang w:val="en-US"/>
+        </w:rPr>
+      </w:pPr>
+      <w:proofErr w:type="spellStart"/>
+      <w:r>
+        <w:rPr>
+          <w:lang w:val="en-US"/>
+        </w:rPr>
+        <w:t>Numpy</w:t>
+      </w:r>
+      <w:proofErr w:type="spellEnd"/>
+      <w:r>
+        <w:rPr>
+          <w:lang w:val="en-US"/>
+        </w:rPr>
+        <w:t>:</w:t>
+      </w:r>
+    </w:p>
+    <w:p>
+      <w:pPr>
+        <w:rPr>
+          <w:lang w:val="en-US"/>
+        </w:rPr>
+      </w:pPr>
+      <w:proofErr w:type="spellStart"/>
+      <w:proofErr w:type="gramStart"/>
+      <w:r>
+        <w:rPr>
+          <w:lang w:val="en-US"/>
+        </w:rPr>
+        <w:t>Numpy</w:t>
+      </w:r>
+      <w:proofErr w:type="spellEnd"/>
+      <w:r>
+        <w:rPr>
+          <w:lang w:val="en-US"/>
+        </w:rPr>
+        <w:t xml:space="preserve"> </w:t>
+      </w:r>
+      <w:r>
+        <w:rPr>
+          <w:lang w:val="en-US"/>
+        </w:rPr>
+        <w:t>:</w:t>
+      </w:r>
+      <w:proofErr w:type="gramEnd"/>
+      <w:r>
+        <w:rPr>
+          <w:lang w:val="en-US"/>
+        </w:rPr>
+        <w:t xml:space="preserve"> Provides </w:t>
+      </w:r>
+      <w:r>
+        <w:rPr>
+          <w:lang w:val="en-US"/>
+        </w:rPr>
+        <w:t>high-performance multidimensional array object</w:t>
+      </w:r>
+      <w:r>
+        <w:rPr>
+          <w:lang w:val="en-US"/>
+        </w:rPr>
+        <w:t xml:space="preserve">  and various functions to operate over it.</w:t>
+      </w:r>
       <w:bookmarkStart w:id="0" w:name="_GoBack"/>
       <w:bookmarkEnd w:id="0"/>
     </w:p>
@@ -603,36 +640,7 @@
           <w:lang w:val="en-US"/>
         </w:rPr>
       </w:pPr>
-    </w:p>
-    <w:p>
-      <w:pPr>
-        <w:pStyle w:val="Heading1"/>
-        <w:rPr>
-          <w:lang w:val="en-US"/>
-        </w:rPr>
-      </w:pPr>
-      <w:proofErr w:type="spellStart"/>
-      <w:r>
-        <w:rPr>
-          <w:lang w:val="en-US"/>
-        </w:rPr>
-        <w:t>Numpy</w:t>
-      </w:r>
-      <w:proofErr w:type="spellEnd"/>
-      <w:r>
-        <w:rPr>
-          <w:lang w:val="en-US"/>
-        </w:rPr>
-        <w:t>:</w:t>
-      </w:r>
-    </w:p>
-    <w:p>
-      <w:pPr>
-        <w:rPr>
-          <w:lang w:val="en-US"/>
-        </w:rPr>
-      </w:pPr>
-      <w:hyperlink r:id="rId8" w:history="1">
+      <w:hyperlink r:id="rId9" w:history="1">
         <w:r>
           <w:rPr>
             <w:rStyle w:val="Hyperlink"/>
@@ -648,7 +656,7 @@
           <w:lang w:val="en-US"/>
         </w:rPr>
       </w:pPr>
-      <w:hyperlink r:id="rId9" w:history="1">
+      <w:hyperlink r:id="rId10" w:history="1">
         <w:r>
           <w:rPr>
             <w:rStyle w:val="Hyperlink"/>
@@ -664,7 +672,7 @@
           <w:lang w:val="en-US"/>
         </w:rPr>
       </w:pPr>
-      <w:hyperlink r:id="rId10" w:history="1">
+      <w:hyperlink r:id="rId11" w:history="1">
         <w:r>
           <w:rPr>
             <w:rStyle w:val="Hyperlink"/>
@@ -680,7 +688,7 @@
           <w:lang w:val="en-US"/>
         </w:rPr>
       </w:pPr>
-      <w:hyperlink r:id="rId11" w:history="1">
+      <w:hyperlink r:id="rId12" w:history="1">
         <w:r>
           <w:rPr>
             <w:rStyle w:val="Hyperlink"/>
@@ -725,7 +733,7 @@
           <w:lang w:val="en-US"/>
         </w:rPr>
       </w:pPr>
-      <w:hyperlink r:id="rId12" w:history="1">
+      <w:hyperlink r:id="rId13" w:history="1">
         <w:r>
           <w:rPr>
             <w:rStyle w:val="Hyperlink"/>
@@ -770,7 +778,7 @@
           <w:lang w:val="en-US"/>
         </w:rPr>
       </w:pPr>
-      <w:hyperlink r:id="rId13" w:history="1">
+      <w:hyperlink r:id="rId14" w:history="1">
         <w:r>
           <w:rPr>
             <w:rStyle w:val="Hyperlink"/>
@@ -799,7 +807,7 @@
           <w:lang w:val="en-US"/>
         </w:rPr>
       </w:pPr>
-      <w:hyperlink r:id="rId14" w:history="1">
+      <w:hyperlink r:id="rId15" w:history="1">
         <w:r>
           <w:rPr>
             <w:rStyle w:val="Hyperlink"/>
@@ -827,7 +835,7 @@
 </file>
 
 <file path=word/styles.xml><?xml version="1.0" encoding="utf-8"?>
-<w:styles xmlns:mc="http://schemas.openxmlformats.org/markup-compatibility/2006" xmlns:r="http://schemas.openxmlformats.org/officeDocument/2006/relationships" xmlns:w="http://schemas.openxmlformats.org/wordprocessingml/2006/main" xmlns:w14="http://schemas.microsoft.com/office/word/2010/wordml" xmlns:w15="http://schemas.microsoft.com/office/word/2012/wordml" mc:Ignorable="w14 w15">
+<w:styles xmlns:mc="http://schemas.openxmlformats.org/markup-compatibility/2006" xmlns:r="http://schemas.openxmlformats.org/officeDocument/2006/relationships" xmlns:w="http://schemas.openxmlformats.org/wordprocessingml/2006/main" xmlns:w14="http://schemas.microsoft.com/office/word/2010/wordml" mc:Ignorable="w14">
   <w:docDefaults>
     <w:rPrDefault>
       <w:rPr>
@@ -843,378 +851,144 @@
       </w:pPr>
     </w:pPrDefault>
   </w:docDefaults>
-  <w:latentStyles w:defLockedState="0" w:defUIPriority="99" w:defSemiHidden="0" w:defUnhideWhenUsed="0" w:defQFormat="0" w:count="371">
-    <w:lsdException w:name="Normal" w:uiPriority="0" w:qFormat="1"/>
-    <w:lsdException w:name="heading 1" w:uiPriority="9" w:qFormat="1"/>
-    <w:lsdException w:name="heading 2" w:semiHidden="1" w:uiPriority="9" w:unhideWhenUsed="1" w:qFormat="1"/>
-    <w:lsdException w:name="heading 3" w:semiHidden="1" w:uiPriority="9" w:unhideWhenUsed="1" w:qFormat="1"/>
-    <w:lsdException w:name="heading 4" w:semiHidden="1" w:uiPriority="9" w:unhideWhenUsed="1" w:qFormat="1"/>
-    <w:lsdException w:name="heading 5" w:semiHidden="1" w:uiPriority="9" w:unhideWhenUsed="1" w:qFormat="1"/>
-    <w:lsdException w:name="heading 6" w:semiHidden="1" w:uiPriority="9" w:unhideWhenUsed="1" w:qFormat="1"/>
-    <w:lsdException w:name="heading 7" w:semiHidden="1" w:uiPriority="9" w:unhideWhenUsed="1" w:qFormat="1"/>
-    <w:lsdException w:name="heading 8" w:semiHidden="1" w:uiPriority="9" w:unhideWhenUsed="1" w:qFormat="1"/>
-    <w:lsdException w:name="heading 9" w:semiHidden="1" w:uiPriority="9" w:unhideWhenUsed="1" w:qFormat="1"/>
-    <w:lsdException w:name="index 1" w:semiHidden="1" w:unhideWhenUsed="1"/>
-    <w:lsdException w:name="index 2" w:semiHidden="1" w:unhideWhenUsed="1"/>
-    <w:lsdException w:name="index 3" w:semiHidden="1" w:unhideWhenUsed="1"/>
-    <w:lsdException w:name="index 4" w:semiHidden="1" w:unhideWhenUsed="1"/>
-    <w:lsdException w:name="index 5" w:semiHidden="1" w:unhideWhenUsed="1"/>
-    <w:lsdException w:name="index 6" w:semiHidden="1" w:unhideWhenUsed="1"/>
-    <w:lsdException w:name="index 7" w:semiHidden="1" w:unhideWhenUsed="1"/>
-    <w:lsdException w:name="index 8" w:semiHidden="1" w:unhideWhenUsed="1"/>
-    <w:lsdException w:name="index 9" w:semiHidden="1" w:unhideWhenUsed="1"/>
-    <w:lsdException w:name="toc 1" w:semiHidden="1" w:uiPriority="39" w:unhideWhenUsed="1"/>
-    <w:lsdException w:name="toc 2" w:semiHidden="1" w:uiPriority="39" w:unhideWhenUsed="1"/>
-    <w:lsdException w:name="toc 3" w:semiHidden="1" w:uiPriority="39" w:unhideWhenUsed="1"/>
-    <w:lsdException w:name="toc 4" w:semiHidden="1" w:uiPriority="39" w:unhideWhenUsed="1"/>
-    <w:lsdException w:name="toc 5" w:semiHidden="1" w:uiPriority="39" w:unhideWhenUsed="1"/>
-    <w:lsdException w:name="toc 6" w:semiHidden="1" w:uiPriority="39" w:unhideWhenUsed="1"/>
-    <w:lsdException w:name="toc 7" w:semiHidden="1" w:uiPriority="39" w:unhideWhenUsed="1"/>
-    <w:lsdException w:name="toc 8" w:semiHidden="1" w:uiPriority="39" w:unhideWhenUsed="1"/>
-    <w:lsdException w:name="toc 9" w:semiHidden="1" w:uiPriority="39" w:unhideWhenUsed="1"/>
-    <w:lsdException w:name="Normal Indent" w:semiHidden="1" w:unhideWhenUsed="1"/>
-    <w:lsdException w:name="footnote text" w:semiHidden="1" w:unhideWhenUsed="1"/>
-    <w:lsdException w:name="annotation text" w:semiHidden="1" w:unhideWhenUsed="1"/>
-    <w:lsdException w:name="header" w:semiHidden="1" w:unhideWhenUsed="1"/>
-    <w:lsdException w:name="footer" w:semiHidden="1" w:unhideWhenUsed="1"/>
-    <w:lsdException w:name="index heading" w:semiHidden="1" w:unhideWhenUsed="1"/>
-    <w:lsdException w:name="caption" w:semiHidden="1" w:uiPriority="35" w:unhideWhenUsed="1" w:qFormat="1"/>
-    <w:lsdException w:name="table of figures" w:semiHidden="1" w:unhideWhenUsed="1"/>
-    <w:lsdException w:name="envelope address" w:semiHidden="1" w:unhideWhenUsed="1"/>
-    <w:lsdException w:name="envelope return" w:semiHidden="1" w:unhideWhenUsed="1"/>
-    <w:lsdException w:name="footnote reference" w:semiHidden="1" w:unhideWhenUsed="1"/>
-    <w:lsdException w:name="annotation reference" w:semiHidden="1" w:unhideWhenUsed="1"/>
-    <w:lsdException w:name="line number" w:semiHidden="1" w:unhideWhenUsed="1"/>
-    <w:lsdException w:name="page number" w:semiHidden="1" w:unhideWhenUsed="1"/>
-    <w:lsdException w:name="endnote reference" w:semiHidden="1" w:unhideWhenUsed="1"/>
-    <w:lsdException w:name="endnote text" w:semiHidden="1" w:unhideWhenUsed="1"/>
-    <w:lsdException w:name="table of authorities" w:semiHidden="1" w:unhideWhenUsed="1"/>
-    <w:lsdException w:name="macro" w:semiHidden="1" w:unhideWhenUsed="1"/>
-    <w:lsdException w:name="toa heading" w:semiHidden="1" w:unhideWhenUsed="1"/>
-    <w:lsdException w:name="List" w:semiHidden="1" w:unhideWhenUsed="1"/>
-    <w:lsdException w:name="List Bullet" w:semiHidden="1" w:unhideWhenUsed="1"/>
-    <w:lsdException w:name="List Number" w:semiHidden="1" w:unhideWhenUsed="1"/>
-    <w:lsdException w:name="List 2" w:semiHidden="1" w:unhideWhenUsed="1"/>
-    <w:lsdException w:name="List 3" w:semiHidden="1" w:unhideWhenUsed="1"/>
-    <w:lsdException w:name="List 4" w:semiHidden="1" w:unhideWhenUsed="1"/>
-    <w:lsdException w:name="List 5" w:semiHidden="1" w:unhideWhenUsed="1"/>
-    <w:lsdException w:name="List Bullet 2" w:semiHidden="1" w:unhideWhenUsed="1"/>
-    <w:lsdException w:name="List Bullet 3" w:semiHidden="1" w:unhideWhenUsed="1"/>
-    <w:lsdException w:name="List Bullet 4" w:semiHidden="1" w:unhideWhenUsed="1"/>
-    <w:lsdException w:name="List Bullet 5" w:semiHidden="1" w:unhideWhenUsed="1"/>
-    <w:lsdException w:name="List Number 2" w:semiHidden="1" w:unhideWhenUsed="1"/>
-    <w:lsdException w:name="List Number 3" w:semiHidden="1" w:unhideWhenUsed="1"/>
-    <w:lsdException w:name="List Number 4" w:semiHidden="1" w:unhideWhenUsed="1"/>
-    <w:lsdException w:name="List Number 5" w:semiHidden="1" w:unhideWhenUsed="1"/>
-    <w:lsdException w:name="Title" w:uiPriority="10" w:qFormat="1"/>
-    <w:lsdException w:name="Closing" w:semiHidden="1" w:unhideWhenUsed="1"/>
-    <w:lsdException w:name="Signature" w:semiHidden="1" w:unhideWhenUsed="1"/>
-    <w:lsdException w:name="Default Paragraph Font" w:semiHidden="1" w:uiPriority="1" w:unhideWhenUsed="1"/>
-    <w:lsdException w:name="Body Text" w:semiHidden="1" w:unhideWhenUsed="1"/>
-    <w:lsdException w:name="Body Text Indent" w:semiHidden="1" w:unhideWhenUsed="1"/>
-    <w:lsdException w:name="List Continue" w:semiHidden="1" w:unhideWhenUsed="1"/>
-    <w:lsdException w:name="List Continue 2" w:semiHidden="1" w:unhideWhenUsed="1"/>
-    <w:lsdException w:name="List Continue 3" w:semiHidden="1" w:unhideWhenUsed="1"/>
-    <w:lsdException w:name="List Continue 4" w:semiHidden="1" w:unhideWhenUsed="1"/>
-    <w:lsdException w:name="List Continue 5" w:semiHidden="1" w:unhideWhenUsed="1"/>
-    <w:lsdException w:name="Message Header" w:semiHidden="1" w:unhideWhenUsed="1"/>
-    <w:lsdException w:name="Subtitle" w:uiPriority="11" w:qFormat="1"/>
-    <w:lsdException w:name="Salutation" w:semiHidden="1" w:unhideWhenUsed="1"/>
-    <w:lsdException w:name="Date" w:semiHidden="1" w:unhideWhenUsed="1"/>
-    <w:lsdException w:name="Body Text First Indent" w:semiHidden="1" w:unhideWhenUsed="1"/>
-    <w:lsdException w:name="Body Text First Indent 2" w:semiHidden="1" w:unhideWhenUsed="1"/>
-    <w:lsdException w:name="Note Heading" w:semiHidden="1" w:unhideWhenUsed="1"/>
-    <w:lsdException w:name="Body Text 2" w:semiHidden="1" w:unhideWhenUsed="1"/>
-    <w:lsdException w:name="Body Text 3" w:semiHidden="1" w:unhideWhenUsed="1"/>
-    <w:lsdException w:name="Body Text Indent 2" w:semiHidden="1" w:unhideWhenUsed="1"/>
-    <w:lsdException w:name="Body Text Indent 3" w:semiHidden="1" w:unhideWhenUsed="1"/>
-    <w:lsdException w:name="Block Text" w:semiHidden="1" w:unhideWhenUsed="1"/>
-    <w:lsdException w:name="Hyperlink" w:semiHidden="1" w:unhideWhenUsed="1"/>
-    <w:lsdException w:name="FollowedHyperlink" w:semiHidden="1" w:unhideWhenUsed="1"/>
-    <w:lsdException w:name="Strong" w:uiPriority="22" w:qFormat="1"/>
-    <w:lsdException w:name="Emphasis" w:uiPriority="20" w:qFormat="1"/>
-    <w:lsdException w:name="Document Map" w:semiHidden="1" w:unhideWhenUsed="1"/>
-    <w:lsdException w:name="Plain Text" w:semiHidden="1" w:unhideWhenUsed="1"/>
-    <w:lsdException w:name="E-mail Signature" w:semiHidden="1" w:unhideWhenUsed="1"/>
-    <w:lsdException w:name="HTML Top of Form" w:semiHidden="1" w:unhideWhenUsed="1"/>
-    <w:lsdException w:name="HTML Bottom of Form" w:semiHidden="1" w:unhideWhenUsed="1"/>
-    <w:lsdException w:name="Normal (Web)" w:semiHidden="1" w:unhideWhenUsed="1"/>
-    <w:lsdException w:name="HTML Acronym" w:semiHidden="1" w:unhideWhenUsed="1"/>
-    <w:lsdException w:name="HTML Address" w:semiHidden="1" w:unhideWhenUsed="1"/>
-    <w:lsdException w:name="HTML Cite" w:semiHidden="1" w:unhideWhenUsed="1"/>
-    <w:lsdException w:name="HTML Code" w:semiHidden="1" w:unhideWhenUsed="1"/>
-    <w:lsdException w:name="HTML Definition" w:semiHidden="1" w:unhideWhenUsed="1"/>
-    <w:lsdException w:name="HTML Keyboard" w:semiHidden="1" w:unhideWhenUsed="1"/>
-    <w:lsdException w:name="HTML Preformatted" w:semiHidden="1" w:unhideWhenUsed="1"/>
-    <w:lsdException w:name="HTML Sample" w:semiHidden="1" w:unhideWhenUsed="1"/>
-    <w:lsdException w:name="HTML Typewriter" w:semiHidden="1" w:unhideWhenUsed="1"/>
-    <w:lsdException w:name="HTML Variable" w:semiHidden="1" w:unhideWhenUsed="1"/>
-    <w:lsdException w:name="Normal Table" w:semiHidden="1" w:unhideWhenUsed="1"/>
-    <w:lsdException w:name="annotation subject" w:semiHidden="1" w:unhideWhenUsed="1"/>
-    <w:lsdException w:name="No List" w:semiHidden="1" w:unhideWhenUsed="1"/>
-    <w:lsdException w:name="Outline List 1" w:semiHidden="1" w:unhideWhenUsed="1"/>
-    <w:lsdException w:name="Outline List 2" w:semiHidden="1" w:unhideWhenUsed="1"/>
-    <w:lsdException w:name="Outline List 3" w:semiHidden="1" w:unhideWhenUsed="1"/>
-    <w:lsdException w:name="Table Simple 1" w:semiHidden="1" w:unhideWhenUsed="1"/>
-    <w:lsdException w:name="Table Simple 2" w:semiHidden="1" w:unhideWhenUsed="1"/>
-    <w:lsdException w:name="Table Simple 3" w:semiHidden="1" w:unhideWhenUsed="1"/>
-    <w:lsdException w:name="Table Classic 1" w:semiHidden="1" w:unhideWhenUsed="1"/>
-    <w:lsdException w:name="Table Classic 2" w:semiHidden="1" w:unhideWhenUsed="1"/>
-    <w:lsdException w:name="Table Classic 3" w:semiHidden="1" w:unhideWhenUsed="1"/>
-    <w:lsdException w:name="Table Classic 4" w:semiHidden="1" w:unhideWhenUsed="1"/>
-    <w:lsdException w:name="Table Colorful 1" w:semiHidden="1" w:unhideWhenUsed="1"/>
-    <w:lsdException w:name="Table Colorful 2" w:semiHidden="1" w:unhideWhenUsed="1"/>
-    <w:lsdException w:name="Table Colorful 3" w:semiHidden="1" w:unhideWhenUsed="1"/>
-    <w:lsdException w:name="Table Columns 1" w:semiHidden="1" w:unhideWhenUsed="1"/>
-    <w:lsdException w:name="Table Columns 2" w:semiHidden="1" w:unhideWhenUsed="1"/>
-    <w:lsdException w:name="Table Columns 3" w:semiHidden="1" w:unhideWhenUsed="1"/>
-    <w:lsdException w:name="Table Columns 4" w:semiHidden="1" w:unhideWhenUsed="1"/>
-    <w:lsdException w:name="Table Columns 5" w:semiHidden="1" w:unhideWhenUsed="1"/>
-    <w:lsdException w:name="Table Grid 1" w:semiHidden="1" w:unhideWhenUsed="1"/>
-    <w:lsdException w:name="Table Grid 2" w:semiHidden="1" w:unhideWhenUsed="1"/>
-    <w:lsdException w:name="Table Grid 3" w:semiHidden="1" w:unhideWhenUsed="1"/>
-    <w:lsdException w:name="Table Grid 4" w:semiHidden="1" w:unhideWhenUsed="1"/>
-    <w:lsdException w:name="Table Grid 5" w:semiHidden="1" w:unhideWhenUsed="1"/>
-    <w:lsdException w:name="Table Grid 6" w:semiHidden="1" w:unhideWhenUsed="1"/>
-    <w:lsdException w:name="Table Grid 7" w:semiHidden="1" w:unhideWhenUsed="1"/>
-    <w:lsdException w:name="Table Grid 8" w:semiHidden="1" w:unhideWhenUsed="1"/>
-    <w:lsdException w:name="Table List 1" w:semiHidden="1" w:unhideWhenUsed="1"/>
-    <w:lsdException w:name="Table List 2" w:semiHidden="1" w:unhideWhenUsed="1"/>
-    <w:lsdException w:name="Table List 3" w:semiHidden="1" w:unhideWhenUsed="1"/>
-    <w:lsdException w:name="Table List 4" w:semiHidden="1" w:unhideWhenUsed="1"/>
-    <w:lsdException w:name="Table List 5" w:semiHidden="1" w:unhideWhenUsed="1"/>
-    <w:lsdException w:name="Table List 6" w:semiHidden="1" w:unhideWhenUsed="1"/>
-    <w:lsdException w:name="Table List 7" w:semiHidden="1" w:unhideWhenUsed="1"/>
-    <w:lsdException w:name="Table List 8" w:semiHidden="1" w:unhideWhenUsed="1"/>
-    <w:lsdException w:name="Table 3D effects 1" w:semiHidden="1" w:unhideWhenUsed="1"/>
-    <w:lsdException w:name="Table 3D effects 2" w:semiHidden="1" w:unhideWhenUsed="1"/>
-    <w:lsdException w:name="Table 3D effects 3" w:semiHidden="1" w:unhideWhenUsed="1"/>
-    <w:lsdException w:name="Table Contemporary" w:semiHidden="1" w:unhideWhenUsed="1"/>
-    <w:lsdException w:name="Table Elegant" w:semiHidden="1" w:unhideWhenUsed="1"/>
-    <w:lsdException w:name="Table Professional" w:semiHidden="1" w:unhideWhenUsed="1"/>
-    <w:lsdException w:name="Table Subtle 1" w:semiHidden="1" w:unhideWhenUsed="1"/>
-    <w:lsdException w:name="Table Subtle 2" w:semiHidden="1" w:unhideWhenUsed="1"/>
-    <w:lsdException w:name="Table Web 1" w:semiHidden="1" w:unhideWhenUsed="1"/>
-    <w:lsdException w:name="Table Web 2" w:semiHidden="1" w:unhideWhenUsed="1"/>
-    <w:lsdException w:name="Table Web 3" w:semiHidden="1" w:unhideWhenUsed="1"/>
-    <w:lsdException w:name="Balloon Text" w:semiHidden="1" w:unhideWhenUsed="1"/>
-    <w:lsdException w:name="Table Grid" w:uiPriority="39"/>
-    <w:lsdException w:name="Table Theme" w:semiHidden="1" w:unhideWhenUsed="1"/>
-    <w:lsdException w:name="Placeholder Text" w:semiHidden="1"/>
-    <w:lsdException w:name="No Spacing" w:uiPriority="1" w:qFormat="1"/>
-    <w:lsdException w:name="Light Shading" w:uiPriority="60"/>
-    <w:lsdException w:name="Light List" w:uiPriority="61"/>
-    <w:lsdException w:name="Light Grid" w:uiPriority="62"/>
-    <w:lsdException w:name="Medium Shading 1" w:uiPriority="63"/>
-    <w:lsdException w:name="Medium Shading 2" w:uiPriority="64"/>
-    <w:lsdException w:name="Medium List 1" w:uiPriority="65"/>
-    <w:lsdException w:name="Medium List 2" w:uiPriority="66"/>
-    <w:lsdException w:name="Medium Grid 1" w:uiPriority="67"/>
-    <w:lsdException w:name="Medium Grid 2" w:uiPriority="68"/>
-    <w:lsdException w:name="Medium Grid 3" w:uiPriority="69"/>
-    <w:lsdException w:name="Dark List" w:uiPriority="70"/>
-    <w:lsdException w:name="Colorful Shading" w:uiPriority="71"/>
-    <w:lsdException w:name="Colorful List" w:uiPriority="72"/>
-    <w:lsdException w:name="Colorful Grid" w:uiPriority="73"/>
-    <w:lsdException w:name="Light Shading Accent 1" w:uiPriority="60"/>
-    <w:lsdException w:name="Light List Accent 1" w:uiPriority="61"/>
-    <w:lsdException w:name="Light Grid Accent 1" w:uiPriority="62"/>
-    <w:lsdException w:name="Medium Shading 1 Accent 1" w:uiPriority="63"/>
-    <w:lsdException w:name="Medium Shading 2 Accent 1" w:uiPriority="64"/>
-    <w:lsdException w:name="Medium List 1 Accent 1" w:uiPriority="65"/>
-    <w:lsdException w:name="Revision" w:semiHidden="1"/>
-    <w:lsdException w:name="List Paragraph" w:uiPriority="34" w:qFormat="1"/>
-    <w:lsdException w:name="Quote" w:uiPriority="29" w:qFormat="1"/>
-    <w:lsdException w:name="Intense Quote" w:uiPriority="30" w:qFormat="1"/>
-    <w:lsdException w:name="Medium List 2 Accent 1" w:uiPriority="66"/>
-    <w:lsdException w:name="Medium Grid 1 Accent 1" w:uiPriority="67"/>
-    <w:lsdException w:name="Medium Grid 2 Accent 1" w:uiPriority="68"/>
-    <w:lsdException w:name="Medium Grid 3 Accent 1" w:uiPriority="69"/>
-    <w:lsdException w:name="Dark List Accent 1" w:uiPriority="70"/>
-    <w:lsdException w:name="Colorful Shading Accent 1" w:uiPriority="71"/>
-    <w:lsdException w:name="Colorful List Accent 1" w:uiPriority="72"/>
-    <w:lsdException w:name="Colorful Grid Accent 1" w:uiPriority="73"/>
-    <w:lsdException w:name="Light Shading Accent 2" w:uiPriority="60"/>
-    <w:lsdException w:name="Light List Accent 2" w:uiPriority="61"/>
-    <w:lsdException w:name="Light Grid Accent 2" w:uiPriority="62"/>
-    <w:lsdException w:name="Medium Shading 1 Accent 2" w:uiPriority="63"/>
-    <w:lsdException w:name="Medium Shading 2 Accent 2" w:uiPriority="64"/>
-    <w:lsdException w:name="Medium List 1 Accent 2" w:uiPriority="65"/>
-    <w:lsdException w:name="Medium List 2 Accent 2" w:uiPriority="66"/>
-    <w:lsdException w:name="Medium Grid 1 Accent 2" w:uiPriority="67"/>
-    <w:lsdException w:name="Medium Grid 2 Accent 2" w:uiPriority="68"/>
-    <w:lsdException w:name="Medium Grid 3 Accent 2" w:uiPriority="69"/>
-    <w:lsdException w:name="Dark List Accent 2" w:uiPriority="70"/>
-    <w:lsdException w:name="Colorful Shading Accent 2" w:uiPriority="71"/>
-    <w:lsdException w:name="Colorful List Accent 2" w:uiPriority="72"/>
-    <w:lsdException w:name="Colorful Grid Accent 2" w:uiPriority="73"/>
-    <w:lsdException w:name="Light Shading Accent 3" w:uiPriority="60"/>
-    <w:lsdException w:name="Light List Accent 3" w:uiPriority="61"/>
-    <w:lsdException w:name="Light Grid Accent 3" w:uiPriority="62"/>
-    <w:lsdException w:name="Medium Shading 1 Accent 3" w:uiPriority="63"/>
-    <w:lsdException w:name="Medium Shading 2 Accent 3" w:uiPriority="64"/>
-    <w:lsdException w:name="Medium List 1 Accent 3" w:uiPriority="65"/>
-    <w:lsdException w:name="Medium List 2 Accent 3" w:uiPriority="66"/>
-    <w:lsdException w:name="Medium Grid 1 Accent 3" w:uiPriority="67"/>
-    <w:lsdException w:name="Medium Grid 2 Accent 3" w:uiPriority="68"/>
-    <w:lsdException w:name="Medium Grid 3 Accent 3" w:uiPriority="69"/>
-    <w:lsdException w:name="Dark List Accent 3" w:uiPriority="70"/>
-    <w:lsdException w:name="Colorful Shading Accent 3" w:uiPriority="71"/>
-    <w:lsdException w:name="Colorful List Accent 3" w:uiPriority="72"/>
-    <w:lsdException w:name="Colorful Grid Accent 3" w:uiPriority="73"/>
-    <w:lsdException w:name="Light Shading Accent 4" w:uiPriority="60"/>
-    <w:lsdException w:name="Light List Accent 4" w:uiPriority="61"/>
-    <w:lsdException w:name="Light Grid Accent 4" w:uiPriority="62"/>
-    <w:lsdException w:name="Medium Shading 1 Accent 4" w:uiPriority="63"/>
-    <w:lsdException w:name="Medium Shading 2 Accent 4" w:uiPriority="64"/>
-    <w:lsdException w:name="Medium List 1 Accent 4" w:uiPriority="65"/>
-    <w:lsdException w:name="Medium List 2 Accent 4" w:uiPriority="66"/>
-    <w:lsdException w:name="Medium Grid 1 Accent 4" w:uiPriority="67"/>
-    <w:lsdException w:name="Medium Grid 2 Accent 4" w:uiPriority="68"/>
-    <w:lsdException w:name="Medium Grid 3 Accent 4" w:uiPriority="69"/>
-    <w:lsdException w:name="Dark List Accent 4" w:uiPriority="70"/>
-    <w:lsdException w:name="Colorful Shading Accent 4" w:uiPriority="71"/>
-    <w:lsdException w:name="Colorful List Accent 4" w:uiPriority="72"/>
-    <w:lsdException w:name="Colorful Grid Accent 4" w:uiPriority="73"/>
-    <w:lsdException w:name="Light Shading Accent 5" w:uiPriority="60"/>
-    <w:lsdException w:name="Light List Accent 5" w:uiPriority="61"/>
-    <w:lsdException w:name="Light Grid Accent 5" w:uiPriority="62"/>
-    <w:lsdException w:name="Medium Shading 1 Accent 5" w:uiPriority="63"/>
-    <w:lsdException w:name="Medium Shading 2 Accent 5" w:uiPriority="64"/>
-    <w:lsdException w:name="Medium List 1 Accent 5" w:uiPriority="65"/>
-    <w:lsdException w:name="Medium List 2 Accent 5" w:uiPriority="66"/>
-    <w:lsdException w:name="Medium Grid 1 Accent 5" w:uiPriority="67"/>
-    <w:lsdException w:name="Medium Grid 2 Accent 5" w:uiPriority="68"/>
-    <w:lsdException w:name="Medium Grid 3 Accent 5" w:uiPriority="69"/>
-    <w:lsdException w:name="Dark List Accent 5" w:uiPriority="70"/>
-    <w:lsdException w:name="Colorful Shading Accent 5" w:uiPriority="71"/>
-    <w:lsdException w:name="Colorful List Accent 5" w:uiPriority="72"/>
-    <w:lsdException w:name="Colorful Grid Accent 5" w:uiPriority="73"/>
-    <w:lsdException w:name="Light Shading Accent 6" w:uiPriority="60"/>
-    <w:lsdException w:name="Light List Accent 6" w:uiPriority="61"/>
-    <w:lsdException w:name="Light Grid Accent 6" w:uiPriority="62"/>
-    <w:lsdException w:name="Medium Shading 1 Accent 6" w:uiPriority="63"/>
-    <w:lsdException w:name="Medium Shading 2 Accent 6" w:uiPriority="64"/>
-    <w:lsdException w:name="Medium List 1 Accent 6" w:uiPriority="65"/>
-    <w:lsdException w:name="Medium List 2 Accent 6" w:uiPriority="66"/>
-    <w:lsdException w:name="Medium Grid 1 Accent 6" w:uiPriority="67"/>
-    <w:lsdException w:name="Medium Grid 2 Accent 6" w:uiPriority="68"/>
-    <w:lsdException w:name="Medium Grid 3 Accent 6" w:uiPriority="69"/>
-    <w:lsdException w:name="Dark List Accent 6" w:uiPriority="70"/>
-    <w:lsdException w:name="Colorful Shading Accent 6" w:uiPriority="71"/>
-    <w:lsdException w:name="Colorful List Accent 6" w:uiPriority="72"/>
-    <w:lsdException w:name="Colorful Grid Accent 6" w:uiPriority="73"/>
-    <w:lsdException w:name="Subtle Emphasis" w:uiPriority="19" w:qFormat="1"/>
-    <w:lsdException w:name="Intense Emphasis" w:uiPriority="21" w:qFormat="1"/>
-    <w:lsdException w:name="Subtle Reference" w:uiPriority="31" w:qFormat="1"/>
-    <w:lsdException w:name="Intense Reference" w:uiPriority="32" w:qFormat="1"/>
-    <w:lsdException w:name="Book Title" w:uiPriority="33" w:qFormat="1"/>
-    <w:lsdException w:name="Bibliography" w:semiHidden="1" w:uiPriority="37" w:unhideWhenUsed="1"/>
-    <w:lsdException w:name="TOC Heading" w:semiHidden="1" w:uiPriority="39" w:unhideWhenUsed="1" w:qFormat="1"/>
-    <w:lsdException w:name="Plain Table 1" w:uiPriority="41"/>
-    <w:lsdException w:name="Plain Table 2" w:uiPriority="42"/>
-    <w:lsdException w:name="Plain Table 3" w:uiPriority="43"/>
-    <w:lsdException w:name="Plain Table 4" w:uiPriority="44"/>
-    <w:lsdException w:name="Plain Table 5" w:uiPriority="45"/>
-    <w:lsdException w:name="Grid Table Light" w:uiPriority="40"/>
-    <w:lsdException w:name="Grid Table 1 Light" w:uiPriority="46"/>
-    <w:lsdException w:name="Grid Table 2" w:uiPriority="47"/>
-    <w:lsdException w:name="Grid Table 3" w:uiPriority="48"/>
-    <w:lsdException w:name="Grid Table 4" w:uiPriority="49"/>
-    <w:lsdException w:name="Grid Table 5 Dark" w:uiPriority="50"/>
-    <w:lsdException w:name="Grid Table 6 Colorful" w:uiPriority="51"/>
-    <w:lsdException w:name="Grid Table 7 Colorful" w:uiPriority="52"/>
-    <w:lsdException w:name="Grid Table 1 Light Accent 1" w:uiPriority="46"/>
-    <w:lsdException w:name="Grid Table 2 Accent 1" w:uiPriority="47"/>
-    <w:lsdException w:name="Grid Table 3 Accent 1" w:uiPriority="48"/>
-    <w:lsdException w:name="Grid Table 4 Accent 1" w:uiPriority="49"/>
-    <w:lsdException w:name="Grid Table 5 Dark Accent 1" w:uiPriority="50"/>
-    <w:lsdException w:name="Grid Table 6 Colorful Accent 1" w:uiPriority="51"/>
-    <w:lsdException w:name="Grid Table 7 Colorful Accent 1" w:uiPriority="52"/>
-    <w:lsdException w:name="Grid Table 1 Light Accent 2" w:uiPriority="46"/>
-    <w:lsdException w:name="Grid Table 2 Accent 2" w:uiPriority="47"/>
-    <w:lsdException w:name="Grid Table 3 Accent 2" w:uiPriority="48"/>
-    <w:lsdException w:name="Grid Table 4 Accent 2" w:uiPriority="49"/>
-    <w:lsdException w:name="Grid Table 5 Dark Accent 2" w:uiPriority="50"/>
-    <w:lsdException w:name="Grid Table 6 Colorful Accent 2" w:uiPriority="51"/>
-    <w:lsdException w:name="Grid Table 7 Colorful Accent 2" w:uiPriority="52"/>
-    <w:lsdException w:name="Grid Table 1 Light Accent 3" w:uiPriority="46"/>
-    <w:lsdException w:name="Grid Table 2 Accent 3" w:uiPriority="47"/>
-    <w:lsdException w:name="Grid Table 3 Accent 3" w:uiPriority="48"/>
-    <w:lsdException w:name="Grid Table 4 Accent 3" w:uiPriority="49"/>
-    <w:lsdException w:name="Grid Table 5 Dark Accent 3" w:uiPriority="50"/>
-    <w:lsdException w:name="Grid Table 6 Colorful Accent 3" w:uiPriority="51"/>
-    <w:lsdException w:name="Grid Table 7 Colorful Accent 3" w:uiPriority="52"/>
-    <w:lsdException w:name="Grid Table 1 Light Accent 4" w:uiPriority="46"/>
-    <w:lsdException w:name="Grid Table 2 Accent 4" w:uiPriority="47"/>
-    <w:lsdException w:name="Grid Table 3 Accent 4" w:uiPriority="48"/>
-    <w:lsdException w:name="Grid Table 4 Accent 4" w:uiPriority="49"/>
-    <w:lsdException w:name="Grid Table 5 Dark Accent 4" w:uiPriority="50"/>
-    <w:lsdException w:name="Grid Table 6 Colorful Accent 4" w:uiPriority="51"/>
-    <w:lsdException w:name="Grid Table 7 Colorful Accent 4" w:uiPriority="52"/>
-    <w:lsdException w:name="Grid Table 1 Light Accent 5" w:uiPriority="46"/>
-    <w:lsdException w:name="Grid Table 2 Accent 5" w:uiPriority="47"/>
-    <w:lsdException w:name="Grid Table 3 Accent 5" w:uiPriority="48"/>
-    <w:lsdException w:name="Grid Table 4 Accent 5" w:uiPriority="49"/>
-    <w:lsdException w:name="Grid Table 5 Dark Accent 5" w:uiPriority="50"/>
-    <w:lsdException w:name="Grid Table 6 Colorful Accent 5" w:uiPriority="51"/>
-    <w:lsdException w:name="Grid Table 7 Colorful Accent 5" w:uiPriority="52"/>
-    <w:lsdException w:name="Grid Table 1 Light Accent 6" w:uiPriority="46"/>
-    <w:lsdException w:name="Grid Table 2 Accent 6" w:uiPriority="47"/>
-    <w:lsdException w:name="Grid Table 3 Accent 6" w:uiPriority="48"/>
-    <w:lsdException w:name="Grid Table 4 Accent 6" w:uiPriority="49"/>
-    <w:lsdException w:name="Grid Table 5 Dark Accent 6" w:uiPriority="50"/>
-    <w:lsdException w:name="Grid Table 6 Colorful Accent 6" w:uiPriority="51"/>
-    <w:lsdException w:name="Grid Table 7 Colorful Accent 6" w:uiPriority="52"/>
-    <w:lsdException w:name="List Table 1 Light" w:uiPriority="46"/>
-    <w:lsdException w:name="List Table 2" w:uiPriority="47"/>
-    <w:lsdException w:name="List Table 3" w:uiPriority="48"/>
-    <w:lsdException w:name="List Table 4" w:uiPriority="49"/>
-    <w:lsdException w:name="List Table 5 Dark" w:uiPriority="50"/>
-    <w:lsdException w:name="List Table 6 Colorful" w:uiPriority="51"/>
-    <w:lsdException w:name="List Table 7 Colorful" w:uiPriority="52"/>
-    <w:lsdException w:name="List Table 1 Light Accent 1" w:uiPriority="46"/>
-    <w:lsdException w:name="List Table 2 Accent 1" w:uiPriority="47"/>
-    <w:lsdException w:name="List Table 3 Accent 1" w:uiPriority="48"/>
-    <w:lsdException w:name="List Table 4 Accent 1" w:uiPriority="49"/>
-    <w:lsdException w:name="List Table 5 Dark Accent 1" w:uiPriority="50"/>
-    <w:lsdException w:name="List Table 6 Colorful Accent 1" w:uiPriority="51"/>
-    <w:lsdException w:name="List Table 7 Colorful Accent 1" w:uiPriority="52"/>
-    <w:lsdException w:name="List Table 1 Light Accent 2" w:uiPriority="46"/>
-    <w:lsdException w:name="List Table 2 Accent 2" w:uiPriority="47"/>
-    <w:lsdException w:name="List Table 3 Accent 2" w:uiPriority="48"/>
-    <w:lsdException w:name="List Table 4 Accent 2" w:uiPriority="49"/>
-    <w:lsdException w:name="List Table 5 Dark Accent 2" w:uiPriority="50"/>
-    <w:lsdException w:name="List Table 6 Colorful Accent 2" w:uiPriority="51"/>
-    <w:lsdException w:name="List Table 7 Colorful Accent 2" w:uiPriority="52"/>
-    <w:lsdException w:name="List Table 1 Light Accent 3" w:uiPriority="46"/>
-    <w:lsdException w:name="List Table 2 Accent 3" w:uiPriority="47"/>
-    <w:lsdException w:name="List Table 3 Accent 3" w:uiPriority="48"/>
-    <w:lsdException w:name="List Table 4 Accent 3" w:uiPriority="49"/>
-    <w:lsdException w:name="List Table 5 Dark Accent 3" w:uiPriority="50"/>
-    <w:lsdException w:name="List Table 6 Colorful Accent 3" w:uiPriority="51"/>
-    <w:lsdException w:name="List Table 7 Colorful Accent 3" w:uiPriority="52"/>
-    <w:lsdException w:name="List Table 1 Light Accent 4" w:uiPriority="46"/>
-    <w:lsdException w:name="List Table 2 Accent 4" w:uiPriority="47"/>
-    <w:lsdException w:name="List Table 3 Accent 4" w:uiPriority="48"/>
-    <w:lsdException w:name="List Table 4 Accent 4" w:uiPriority="49"/>
-    <w:lsdException w:name="List Table 5 Dark Accent 4" w:uiPriority="50"/>
-    <w:lsdException w:name="List Table 6 Colorful Accent 4" w:uiPriority="51"/>
-    <w:lsdException w:name="List Table 7 Colorful Accent 4" w:uiPriority="52"/>
-    <w:lsdException w:name="List Table 1 Light Accent 5" w:uiPriority="46"/>
-    <w:lsdException w:name="List Table 2 Accent 5" w:uiPriority="47"/>
-    <w:lsdException w:name="List Table 3 Accent 5" w:uiPriority="48"/>
-    <w:lsdException w:name="List Table 4 Accent 5" w:uiPriority="49"/>
-    <w:lsdException w:name="List Table 5 Dark Accent 5" w:uiPriority="50"/>
-    <w:lsdException w:name="List Table 6 Colorful Accent 5" w:uiPriority="51"/>
-    <w:lsdException w:name="List Table 7 Colorful Accent 5" w:uiPriority="52"/>
-    <w:lsdException w:name="List Table 1 Light Accent 6" w:uiPriority="46"/>
-    <w:lsdException w:name="List Table 2 Accent 6" w:uiPriority="47"/>
-    <w:lsdException w:name="List Table 3 Accent 6" w:uiPriority="48"/>
-    <w:lsdException w:name="List Table 4 Accent 6" w:uiPriority="49"/>
-    <w:lsdException w:name="List Table 5 Dark Accent 6" w:uiPriority="50"/>
-    <w:lsdException w:name="List Table 6 Colorful Accent 6" w:uiPriority="51"/>
-    <w:lsdException w:name="List Table 7 Colorful Accent 6" w:uiPriority="52"/>
+  <w:latentStyles w:defLockedState="0" w:defUIPriority="99" w:defSemiHidden="1" w:defUnhideWhenUsed="1" w:defQFormat="0" w:count="267">
+    <w:lsdException w:name="Normal" w:semiHidden="0" w:uiPriority="0" w:unhideWhenUsed="0" w:qFormat="1"/>
+    <w:lsdException w:name="heading 1" w:semiHidden="0" w:uiPriority="9" w:unhideWhenUsed="0" w:qFormat="1"/>
+    <w:lsdException w:name="heading 2" w:uiPriority="9" w:qFormat="1"/>
+    <w:lsdException w:name="heading 3" w:uiPriority="9" w:qFormat="1"/>
+    <w:lsdException w:name="heading 4" w:uiPriority="9" w:qFormat="1"/>
+    <w:lsdException w:name="heading 5" w:uiPriority="9" w:qFormat="1"/>
+    <w:lsdException w:name="heading 6" w:uiPriority="9" w:qFormat="1"/>
+    <w:lsdException w:name="heading 7" w:uiPriority="9" w:qFormat="1"/>
+    <w:lsdException w:name="heading 8" w:uiPriority="9" w:qFormat="1"/>
+    <w:lsdException w:name="heading 9" w:uiPriority="9" w:qFormat="1"/>
+    <w:lsdException w:name="toc 1" w:uiPriority="39"/>
+    <w:lsdException w:name="toc 2" w:uiPriority="39"/>
+    <w:lsdException w:name="toc 3" w:uiPriority="39"/>
+    <w:lsdException w:name="toc 4" w:uiPriority="39"/>
+    <w:lsdException w:name="toc 5" w:uiPriority="39"/>
+    <w:lsdException w:name="toc 6" w:uiPriority="39"/>
+    <w:lsdException w:name="toc 7" w:uiPriority="39"/>
+    <w:lsdException w:name="toc 8" w:uiPriority="39"/>
+    <w:lsdException w:name="toc 9" w:uiPriority="39"/>
+    <w:lsdException w:name="caption" w:uiPriority="35" w:qFormat="1"/>
+    <w:lsdException w:name="Title" w:semiHidden="0" w:uiPriority="10" w:unhideWhenUsed="0" w:qFormat="1"/>
+    <w:lsdException w:name="Default Paragraph Font" w:uiPriority="1"/>
+    <w:lsdException w:name="Subtitle" w:semiHidden="0" w:uiPriority="11" w:unhideWhenUsed="0" w:qFormat="1"/>
+    <w:lsdException w:name="Strong" w:semiHidden="0" w:uiPriority="22" w:unhideWhenUsed="0" w:qFormat="1"/>
+    <w:lsdException w:name="Emphasis" w:semiHidden="0" w:uiPriority="20" w:unhideWhenUsed="0" w:qFormat="1"/>
+    <w:lsdException w:name="Table Grid" w:semiHidden="0" w:uiPriority="39" w:unhideWhenUsed="0"/>
+    <w:lsdException w:name="Placeholder Text" w:unhideWhenUsed="0"/>
+    <w:lsdException w:name="No Spacing" w:semiHidden="0" w:uiPriority="1" w:unhideWhenUsed="0" w:qFormat="1"/>
+    <w:lsdException w:name="Light Shading" w:semiHidden="0" w:uiPriority="60" w:unhideWhenUsed="0"/>
+    <w:lsdException w:name="Light List" w:semiHidden="0" w:uiPriority="61" w:unhideWhenUsed="0"/>
+    <w:lsdException w:name="Light Grid" w:semiHidden="0" w:uiPriority="62" w:unhideWhenUsed="0"/>
+    <w:lsdException w:name="Medium Shading 1" w:semiHidden="0" w:uiPriority="63" w:unhideWhenUsed="0"/>
+    <w:lsdException w:name="Medium Shading 2" w:semiHidden="0" w:uiPriority="64" w:unhideWhenUsed="0"/>
+    <w:lsdException w:name="Medium List 1" w:semiHidden="0" w:uiPriority="65" w:unhideWhenUsed="0"/>
+    <w:lsdException w:name="Medium List 2" w:semiHidden="0" w:uiPriority="66" w:unhideWhenUsed="0"/>
+    <w:lsdException w:name="Medium Grid 1" w:semiHidden="0" w:uiPriority="67" w:unhideWhenUsed="0"/>
+    <w:lsdException w:name="Medium Grid 2" w:semiHidden="0" w:uiPriority="68" w:unhideWhenUsed="0"/>
+    <w:lsdException w:name="Medium Grid 3" w:semiHidden="0" w:uiPriority="69" w:unhideWhenUsed="0"/>
+    <w:lsdException w:name="Dark List" w:semiHidden="0" w:uiPriority="70" w:unhideWhenUsed="0"/>
+    <w:lsdException w:name="Colorful Shading" w:semiHidden="0" w:uiPriority="71" w:unhideWhenUsed="0"/>
+    <w:lsdException w:name="Colorful List" w:semiHidden="0" w:uiPriority="72" w:unhideWhenUsed="0"/>
+    <w:lsdException w:name="Colorful Grid" w:semiHidden="0" w:uiPriority="73" w:unhideWhenUsed="0"/>
+    <w:lsdException w:name="Light Shading Accent 1" w:semiHidden="0" w:uiPriority="60" w:unhideWhenUsed="0"/>
+    <w:lsdException w:name="Light List Accent 1" w:semiHidden="0" w:uiPriority="61" w:unhideWhenUsed="0"/>
+    <w:lsdException w:name="Light Grid Accent 1" w:semiHidden="0" w:uiPriority="62" w:unhideWhenUsed="0"/>
+    <w:lsdException w:name="Medium Shading 1 Accent 1" w:semiHidden="0" w:uiPriority="63" w:unhideWhenUsed="0"/>
+    <w:lsdException w:name="Medium Shading 2 Accent 1" w:semiHidden="0" w:uiPriority="64" w:unhideWhenUsed="0"/>
+    <w:lsdException w:name="Medium List 1 Accent 1" w:semiHidden="0" w:uiPriority="65" w:unhideWhenUsed="0"/>
+    <w:lsdException w:name="Revision" w:unhideWhenUsed="0"/>
+    <w:lsdException w:name="List Paragraph" w:semiHidden="0" w:uiPriority="34" w:unhideWhenUsed="0" w:qFormat="1"/>
+    <w:lsdException w:name="Quote" w:semiHidden="0" w:uiPriority="29" w:unhideWhenUsed="0" w:qFormat="1"/>
+    <w:lsdException w:name="Intense Quote" w:semiHidden="0" w:uiPriority="30" w:unhideWhenUsed="0" w:qFormat="1"/>
+    <w:lsdException w:name="Medium List 2 Accent 1" w:semiHidden="0" w:uiPriority="66" w:unhideWhenUsed="0"/>
+    <w:lsdException w:name="Medium Grid 1 Accent 1" w:semiHidden="0" w:uiPriority="67" w:unhideWhenUsed="0"/>
+    <w:lsdException w:name="Medium Grid 2 Accent 1" w:semiHidden="0" w:uiPriority="68" w:unhideWhenUsed="0"/>
+    <w:lsdException w:name="Medium Grid 3 Accent 1" w:semiHidden="0" w:uiPriority="69" w:unhideWhenUsed="0"/>
+    <w:lsdException w:name="Dark List Accent 1" w:semiHidden="0" w:uiPriority="70" w:unhideWhenUsed="0"/>
+    <w:lsdException w:name="Colorful Shading Accent 1" w:semiHidden="0" w:uiPriority="71" w:unhideWhenUsed="0"/>
+    <w:lsdException w:name="Colorful List Accent 1" w:semiHidden="0" w:uiPriority="72" w:unhideWhenUsed="0"/>
+    <w:lsdException w:name="Colorful Grid Accent 1" w:semiHidden="0" w:uiPriority="73" w:unhideWhenUsed="0"/>
+    <w:lsdException w:name="Light Shading Accent 2" w:semiHidden="0" w:uiPriority="60" w:unhideWhenUsed="0"/>
+    <w:lsdException w:name="Light List Accent 2" w:semiHidden="0" w:uiPriority="61" w:unhideWhenUsed="0"/>
+    <w:lsdException w:name="Light Grid Accent 2" w:semiHidden="0" w:uiPriority="62" w:unhideWhenUsed="0"/>
+    <w:lsdException w:name="Medium Shading 1 Accent 2" w:semiHidden="0" w:uiPriority="63" w:unhideWhenUsed="0"/>
+    <w:lsdException w:name="Medium Shading 2 Accent 2" w:semiHidden="0" w:uiPriority="64" w:unhideWhenUsed="0"/>
+    <w:lsdException w:name="Medium List 1 Accent 2" w:semiHidden="0" w:uiPriority="65" w:unhideWhenUsed="0"/>
+    <w:lsdException w:name="Medium List 2 Accent 2" w:semiHidden="0" w:uiPriority="66" w:unhideWhenUsed="0"/>
+    <w:lsdException w:name="Medium Grid 1 Accent 2" w:semiHidden="0" w:uiPriority="67" w:unhideWhenUsed="0"/>
+    <w:lsdException w:name="Medium Grid 2 Accent 2" w:semiHidden="0" w:uiPriority="68" w:unhideWhenUsed="0"/>
+    <w:lsdException w:name="Medium Grid 3 Accent 2" w:semiHidden="0" w:uiPriority="69" w:unhideWhenUsed="0"/>
+    <w:lsdException w:name="Dark List Accent 2" w:semiHidden="0" w:uiPriority="70" w:unhideWhenUsed="0"/>
+    <w:lsdException w:name="Colorful Shading Accent 2" w:semiHidden="0" w:uiPriority="71" w:unhideWhenUsed="0"/>
+    <w:lsdException w:name="Colorful List Accent 2" w:semiHidden="0" w:uiPriority="72" w:unhideWhenUsed="0"/>
+    <w:lsdException w:name="Colorful Grid Accent 2" w:semiHidden="0" w:uiPriority="73" w:unhideWhenUsed="0"/>
+    <w:lsdException w:name="Light Shading Accent 3" w:semiHidden="0" w:uiPriority="60" w:unhideWhenUsed="0"/>
+    <w:lsdException w:name="Light List Accent 3" w:semiHidden="0" w:uiPriority="61" w:unhideWhenUsed="0"/>
+    <w:lsdException w:name="Light Grid Accent 3" w:semiHidden="0" w:uiPriority="62" w:unhideWhenUsed="0"/>
+    <w:lsdException w:name="Medium Shading 1 Accent 3" w:semiHidden="0" w:uiPriority="63" w:unhideWhenUsed="0"/>
+    <w:lsdException w:name="Medium Shading 2 Accent 3" w:semiHidden="0" w:uiPriority="64" w:unhideWhenUsed="0"/>
+    <w:lsdException w:name="Medium List 1 Accent 3" w:semiHidden="0" w:uiPriority="65" w:unhideWhenUsed="0"/>
+    <w:lsdException w:name="Medium List 2 Accent 3" w:semiHidden="0" w:uiPriority="66" w:unhideWhenUsed="0"/>
+    <w:lsdException w:name="Medium Grid 1 Accent 3" w:semiHidden="0" w:uiPriority="67" w:unhideWhenUsed="0"/>
+    <w:lsdException w:name="Medium Grid 2 Accent 3" w:semiHidden="0" w:uiPriority="68" w:unhideWhenUsed="0"/>
+    <w:lsdException w:name="Medium Grid 3 Accent 3" w:semiHidden="0" w:uiPriority="69" w:unhideWhenUsed="0"/>
+    <w:lsdException w:name="Dark List Accent 3" w:semiHidden="0" w:uiPriority="70" w:unhideWhenUsed="0"/>
+    <w:lsdException w:name="Colorful Shading Accent 3" w:semiHidden="0" w:uiPriority="71" w:unhideWhenUsed="0"/>
+    <w:lsdException w:name="Colorful List Accent 3" w:semiHidden="0" w:uiPriority="72" w:unhideWhenUsed="0"/>
+    <w:lsdException w:name="Colorful Grid Accent 3" w:semiHidden="0" w:uiPriority="73" w:unhideWhenUsed="0"/>
+    <w:lsdException w:name="Light Shading Accent 4" w:semiHidden="0" w:uiPriority="60" w:unhideWhenUsed="0"/>
+    <w:lsdException w:name="Light List Accent 4" w:semiHidden="0" w:uiPriority="61" w:unhideWhenUsed="0"/>
+    <w:lsdException w:name="Light Grid Accent 4" w:semiHidden="0" w:uiPriority="62" w:unhideWhenUsed="0"/>
+    <w:lsdException w:name="Medium Shading 1 Accent 4" w:semiHidden="0" w:uiPriority="63" w:unhideWhenUsed="0"/>
+    <w:lsdException w:name="Medium Shading 2 Accent 4" w:semiHidden="0" w:uiPriority="64" w:unhideWhenUsed="0"/>
+    <w:lsdException w:name="Medium List 1 Accent 4" w:semiHidden="0" w:uiPriority="65" w:unhideWhenUsed="0"/>
+    <w:lsdException w:name="Medium List 2 Accent 4" w:semiHidden="0" w:uiPriority="66" w:unhideWhenUsed="0"/>
+    <w:lsdException w:name="Medium Grid 1 Accent 4" w:semiHidden="0" w:uiPriority="67" w:unhideWhenUsed="0"/>
+    <w:lsdException w:name="Medium Grid 2 Accent 4" w:semiHidden="0" w:uiPriority="68" w:unhideWhenUsed="0"/>
+    <w:lsdException w:name="Medium Grid 3 Accent 4" w:semiHidden="0" w:uiPriority="69" w:unhideWhenUsed="0"/>
+    <w:lsdException w:name="Dark List Accent 4" w:semiHidden="0" w:uiPriority="70" w:unhideWhenUsed="0"/>
+    <w:lsdException w:name="Colorful Shading Accent 4" w:semiHidden="0" w:uiPriority="71" w:unhideWhenUsed="0"/>
+    <w:lsdException w:name="Colorful List Accent 4" w:semiHidden="0" w:uiPriority="72" w:unhideWhenUsed="0"/>
+    <w:lsdException w:name="Colorful Grid Accent 4" w:semiHidden="0" w:uiPriority="73" w:unhideWhenUsed="0"/>
+    <w:lsdException w:name="Light Shading Accent 5" w:semiHidden="0" w:uiPriority="60" w:unhideWhenUsed="0"/>
+    <w:lsdException w:name="Light List Accent 5" w:semiHidden="0" w:uiPriority="61" w:unhideWhenUsed="0"/>
+    <w:lsdException w:name="Light Grid Accent 5" w:semiHidden="0" w:uiPriority="62" w:unhideWhenUsed="0"/>
+    <w:lsdException w:name="Medium Shading 1 Accent 5" w:semiHidden="0" w:uiPriority="63" w:unhideWhenUsed="0"/>
+    <w:lsdException w:name="Medium Shading 2 Accent 5" w:semiHidden="0" w:uiPriority="64" w:unhideWhenUsed="0"/>
+    <w:lsdException w:name="Medium List 1 Accent 5" w:semiHidden="0" w:uiPriority="65" w:unhideWhenUsed="0"/>
+    <w:lsdException w:name="Medium List 2 Accent 5" w:semiHidden="0" w:uiPriority="66" w:unhideWhenUsed="0"/>
+    <w:lsdException w:name="Medium Grid 1 Accent 5" w:semiHidden="0" w:uiPriority="67" w:unhideWhenUsed="0"/>
+    <w:lsdException w:name="Medium Grid 2 Accent 5" w:semiHidden="0" w:uiPriority="68" w:unhideWhenUsed="0"/>
+    <w:lsdException w:name="Medium Grid 3 Accent 5" w:semiHidden="0" w:uiPriority="69" w:unhideWhenUsed="0"/>
+    <w:lsdException w:name="Dark List Accent 5" w:semiHidden="0" w:uiPriority="70" w:unhideWhenUsed="0"/>
+    <w:lsdException w:name="Colorful Shading Accent 5" w:semiHidden="0" w:uiPriority="71" w:unhideWhenUsed="0"/>
+    <w:lsdException w:name="Colorful List Accent 5" w:semiHidden="0" w:uiPriority="72" w:unhideWhenUsed="0"/>
+    <w:lsdException w:name="Colorful Grid Accent 5" w:semiHidden="0" w:uiPriority="73" w:unhideWhenUsed="0"/>
+    <w:lsdException w:name="Light Shading Accent 6" w:semiHidden="0" w:uiPriority="60" w:unhideWhenUsed="0"/>
+    <w:lsdException w:name="Light List Accent 6" w:semiHidden="0" w:uiPriority="61" w:unhideWhenUsed="0"/>
+    <w:lsdException w:name="Light Grid Accent 6" w:semiHidden="0" w:uiPriority="62" w:unhideWhenUsed="0"/>
+    <w:lsdException w:name="Medium Shading 1 Accent 6" w:semiHidden="0" w:uiPriority="63" w:unhideWhenUsed="0"/>
+    <w:lsdException w:name="Medium Shading 2 Accent 6" w:semiHidden="0" w:uiPriority="64" w:unhideWhenUsed="0"/>
+    <w:lsdException w:name="Medium List 1 Accent 6" w:semiHidden="0" w:uiPriority="65" w:unhideWhenUsed="0"/>
+    <w:lsdException w:name="Medium List 2 Accent 6" w:semiHidden="0" w:uiPriority="66" w:unhideWhenUsed="0"/>
+    <w:lsdException w:name="Medium Grid 1 Accent 6" w:semiHidden="0" w:uiPriority="67" w:unhideWhenUsed="0"/>
+    <w:lsdException w:name="Medium Grid 2 Accent 6" w:semiHidden="0" w:uiPriority="68" w:unhideWhenUsed="0"/>
+    <w:lsdException w:name="Medium Grid 3 Accent 6" w:semiHidden="0" w:uiPriority="69" w:unhideWhenUsed="0"/>
+    <w:lsdException w:name="Dark List Accent 6" w:semiHidden="0" w:uiPriority="70" w:unhideWhenUsed="0"/>
+    <w:lsdException w:name="Colorful Shading Accent 6" w:semiHidden="0" w:uiPriority="71" w:unhideWhenUsed="0"/>
+    <w:lsdException w:name="Colorful List Accent 6" w:semiHidden="0" w:uiPriority="72" w:unhideWhenUsed="0"/>
+    <w:lsdException w:name="Colorful Grid Accent 6" w:semiHidden="0" w:uiPriority="73" w:unhideWhenUsed="0"/>
+    <w:lsdException w:name="Subtle Emphasis" w:semiHidden="0" w:uiPriority="19" w:unhideWhenUsed="0" w:qFormat="1"/>
+    <w:lsdException w:name="Intense Emphasis" w:semiHidden="0" w:uiPriority="21" w:unhideWhenUsed="0" w:qFormat="1"/>
+    <w:lsdException w:name="Subtle Reference" w:semiHidden="0" w:uiPriority="31" w:unhideWhenUsed="0" w:qFormat="1"/>
+    <w:lsdException w:name="Intense Reference" w:semiHidden="0" w:uiPriority="32" w:unhideWhenUsed="0" w:qFormat="1"/>
+    <w:lsdException w:name="Book Title" w:semiHidden="0" w:uiPriority="33" w:unhideWhenUsed="0" w:qFormat="1"/>
+    <w:lsdException w:name="Bibliography" w:uiPriority="37"/>
+    <w:lsdException w:name="TOC Heading" w:uiPriority="39" w:qFormat="1"/>
   </w:latentStyles>
   <w:style w:type="paragraph" w:default="1" w:styleId="Normal">
     <w:name w:val="Normal"/>
@@ -1317,6 +1091,327 @@
         <w:right w:w="108" w:type="dxa"/>
       </w:tblCellMar>
     </w:tblPr>
+  </w:style>
+  <w:style w:type="paragraph" w:styleId="BalloonText">
+    <w:name w:val="Balloon Text"/>
+    <w:basedOn w:val="Normal"/>
+    <w:link w:val="BalloonTextChar"/>
+    <w:uiPriority w:val="99"/>
+    <w:semiHidden/>
+    <w:unhideWhenUsed/>
+    <w:rsid w:val="00B31C24"/>
+    <w:pPr>
+      <w:spacing w:after="0" w:line="240" w:lineRule="auto"/>
+    </w:pPr>
+    <w:rPr>
+      <w:rFonts w:ascii="Tahoma" w:hAnsi="Tahoma" w:cs="Tahoma"/>
+      <w:sz w:val="16"/>
+      <w:szCs w:val="16"/>
+    </w:rPr>
+  </w:style>
+  <w:style w:type="character" w:customStyle="1" w:styleId="BalloonTextChar">
+    <w:name w:val="Balloon Text Char"/>
+    <w:basedOn w:val="DefaultParagraphFont"/>
+    <w:link w:val="BalloonText"/>
+    <w:uiPriority w:val="99"/>
+    <w:semiHidden/>
+    <w:rsid w:val="00B31C24"/>
+    <w:rPr>
+      <w:rFonts w:ascii="Tahoma" w:hAnsi="Tahoma" w:cs="Tahoma"/>
+      <w:sz w:val="16"/>
+      <w:szCs w:val="16"/>
+    </w:rPr>
+  </w:style>
+</w:styles>
+</file>
+
+<file path=word/stylesWithEffects.xml><?xml version="1.0" encoding="utf-8"?>
+<w:styles xmlns:wpc="http://schemas.microsoft.com/office/word/2010/wordprocessingCanvas" xmlns:mc="http://schemas.openxmlformats.org/markup-compatibility/2006" xmlns:o="urn:schemas-microsoft-com:office:office" xmlns:r="http://schemas.openxmlformats.org/officeDocument/2006/relationships" xmlns:m="http://schemas.openxmlformats.org/officeDocument/2006/math" xmlns:v="urn:schemas-microsoft-com:vml" xmlns:wp14="http://schemas.microsoft.com/office/word/2010/wordprocessingDrawing" xmlns:wp="http://schemas.openxmlformats.org/drawingml/2006/wordprocessingDrawing" xmlns:w10="urn:schemas-microsoft-com:office:word" xmlns:w="http://schemas.openxmlformats.org/wordprocessingml/2006/main" xmlns:w14="http://schemas.microsoft.com/office/word/2010/wordml" xmlns:wpg="http://schemas.microsoft.com/office/word/2010/wordprocessingGroup" xmlns:wpi="http://schemas.microsoft.com/office/word/2010/wordprocessingInk" xmlns:wne="http://schemas.microsoft.com/office/word/2006/wordml" xmlns:wps="http://schemas.microsoft.com/office/word/2010/wordprocessingShape" mc:Ignorable="w14 wp14">
+  <w:docDefaults>
+    <w:rPrDefault>
+      <w:rPr>
+        <w:rFonts w:asciiTheme="minorHAnsi" w:eastAsiaTheme="minorHAnsi" w:hAnsiTheme="minorHAnsi" w:cstheme="minorBidi"/>
+        <w:sz w:val="22"/>
+        <w:szCs w:val="22"/>
+        <w:lang w:val="en-IN" w:eastAsia="en-US" w:bidi="ar-SA"/>
+      </w:rPr>
+    </w:rPrDefault>
+    <w:pPrDefault>
+      <w:pPr>
+        <w:spacing w:after="160" w:line="259" w:lineRule="auto"/>
+      </w:pPr>
+    </w:pPrDefault>
+  </w:docDefaults>
+  <w:latentStyles w:defLockedState="0" w:defUIPriority="99" w:defSemiHidden="1" w:defUnhideWhenUsed="1" w:defQFormat="0" w:count="267">
+    <w:lsdException w:name="Normal" w:semiHidden="0" w:uiPriority="0" w:unhideWhenUsed="0" w:qFormat="1"/>
+    <w:lsdException w:name="heading 1" w:semiHidden="0" w:uiPriority="9" w:unhideWhenUsed="0" w:qFormat="1"/>
+    <w:lsdException w:name="heading 2" w:uiPriority="9" w:qFormat="1"/>
+    <w:lsdException w:name="heading 3" w:uiPriority="9" w:qFormat="1"/>
+    <w:lsdException w:name="heading 4" w:uiPriority="9" w:qFormat="1"/>
+    <w:lsdException w:name="heading 5" w:uiPriority="9" w:qFormat="1"/>
+    <w:lsdException w:name="heading 6" w:uiPriority="9" w:qFormat="1"/>
+    <w:lsdException w:name="heading 7" w:uiPriority="9" w:qFormat="1"/>
+    <w:lsdException w:name="heading 8" w:uiPriority="9" w:qFormat="1"/>
+    <w:lsdException w:name="heading 9" w:uiPriority="9" w:qFormat="1"/>
+    <w:lsdException w:name="toc 1" w:uiPriority="39"/>
+    <w:lsdException w:name="toc 2" w:uiPriority="39"/>
+    <w:lsdException w:name="toc 3" w:uiPriority="39"/>
+    <w:lsdException w:name="toc 4" w:uiPriority="39"/>
+    <w:lsdException w:name="toc 5" w:uiPriority="39"/>
+    <w:lsdException w:name="toc 6" w:uiPriority="39"/>
+    <w:lsdException w:name="toc 7" w:uiPriority="39"/>
+    <w:lsdException w:name="toc 8" w:uiPriority="39"/>
+    <w:lsdException w:name="toc 9" w:uiPriority="39"/>
+    <w:lsdException w:name="caption" w:uiPriority="35" w:qFormat="1"/>
+    <w:lsdException w:name="Title" w:semiHidden="0" w:uiPriority="10" w:unhideWhenUsed="0" w:qFormat="1"/>
+    <w:lsdException w:name="Default Paragraph Font" w:uiPriority="1"/>
+    <w:lsdException w:name="Subtitle" w:semiHidden="0" w:uiPriority="11" w:unhideWhenUsed="0" w:qFormat="1"/>
+    <w:lsdException w:name="Strong" w:semiHidden="0" w:uiPriority="22" w:unhideWhenUsed="0" w:qFormat="1"/>
+    <w:lsdException w:name="Emphasis" w:semiHidden="0" w:uiPriority="20" w:unhideWhenUsed="0" w:qFormat="1"/>
+    <w:lsdException w:name="Table Grid" w:semiHidden="0" w:uiPriority="39" w:unhideWhenUsed="0"/>
+    <w:lsdException w:name="Placeholder Text" w:unhideWhenUsed="0"/>
+    <w:lsdException w:name="No Spacing" w:semiHidden="0" w:uiPriority="1" w:unhideWhenUsed="0" w:qFormat="1"/>
+    <w:lsdException w:name="Light Shading" w:semiHidden="0" w:uiPriority="60" w:unhideWhenUsed="0"/>
+    <w:lsdException w:name="Light List" w:semiHidden="0" w:uiPriority="61" w:unhideWhenUsed="0"/>
+    <w:lsdException w:name="Light Grid" w:semiHidden="0" w:uiPriority="62" w:unhideWhenUsed="0"/>
+    <w:lsdException w:name="Medium Shading 1" w:semiHidden="0" w:uiPriority="63" w:unhideWhenUsed="0"/>
+    <w:lsdException w:name="Medium Shading 2" w:semiHidden="0" w:uiPriority="64" w:unhideWhenUsed="0"/>
+    <w:lsdException w:name="Medium List 1" w:semiHidden="0" w:uiPriority="65" w:unhideWhenUsed="0"/>
+    <w:lsdException w:name="Medium List 2" w:semiHidden="0" w:uiPriority="66" w:unhideWhenUsed="0"/>
+    <w:lsdException w:name="Medium Grid 1" w:semiHidden="0" w:uiPriority="67" w:unhideWhenUsed="0"/>
+    <w:lsdException w:name="Medium Grid 2" w:semiHidden="0" w:uiPriority="68" w:unhideWhenUsed="0"/>
+    <w:lsdException w:name="Medium Grid 3" w:semiHidden="0" w:uiPriority="69" w:unhideWhenUsed="0"/>
+    <w:lsdException w:name="Dark List" w:semiHidden="0" w:uiPriority="70" w:unhideWhenUsed="0"/>
+    <w:lsdException w:name="Colorful Shading" w:semiHidden="0" w:uiPriority="71" w:unhideWhenUsed="0"/>
+    <w:lsdException w:name="Colorful List" w:semiHidden="0" w:uiPriority="72" w:unhideWhenUsed="0"/>
+    <w:lsdException w:name="Colorful Grid" w:semiHidden="0" w:uiPriority="73" w:unhideWhenUsed="0"/>
+    <w:lsdException w:name="Light Shading Accent 1" w:semiHidden="0" w:uiPriority="60" w:unhideWhenUsed="0"/>
+    <w:lsdException w:name="Light List Accent 1" w:semiHidden="0" w:uiPriority="61" w:unhideWhenUsed="0"/>
+    <w:lsdException w:name="Light Grid Accent 1" w:semiHidden="0" w:uiPriority="62" w:unhideWhenUsed="0"/>
+    <w:lsdException w:name="Medium Shading 1 Accent 1" w:semiHidden="0" w:uiPriority="63" w:unhideWhenUsed="0"/>
+    <w:lsdException w:name="Medium Shading 2 Accent 1" w:semiHidden="0" w:uiPriority="64" w:unhideWhenUsed="0"/>
+    <w:lsdException w:name="Medium List 1 Accent 1" w:semiHidden="0" w:uiPriority="65" w:unhideWhenUsed="0"/>
+    <w:lsdException w:name="Revision" w:unhideWhenUsed="0"/>
+    <w:lsdException w:name="List Paragraph" w:semiHidden="0" w:uiPriority="34" w:unhideWhenUsed="0" w:qFormat="1"/>
+    <w:lsdException w:name="Quote" w:semiHidden="0" w:uiPriority="29" w:unhideWhenUsed="0" w:qFormat="1"/>
+    <w:lsdException w:name="Intense Quote" w:semiHidden="0" w:uiPriority="30" w:unhideWhenUsed="0" w:qFormat="1"/>
+    <w:lsdException w:name="Medium List 2 Accent 1" w:semiHidden="0" w:uiPriority="66" w:unhideWhenUsed="0"/>
+    <w:lsdException w:name="Medium Grid 1 Accent 1" w:semiHidden="0" w:uiPriority="67" w:unhideWhenUsed="0"/>
+    <w:lsdException w:name="Medium Grid 2 Accent 1" w:semiHidden="0" w:uiPriority="68" w:unhideWhenUsed="0"/>
+    <w:lsdException w:name="Medium Grid 3 Accent 1" w:semiHidden="0" w:uiPriority="69" w:unhideWhenUsed="0"/>
+    <w:lsdException w:name="Dark List Accent 1" w:semiHidden="0" w:uiPriority="70" w:unhideWhenUsed="0"/>
+    <w:lsdException w:name="Colorful Shading Accent 1" w:semiHidden="0" w:uiPriority="71" w:unhideWhenUsed="0"/>
+    <w:lsdException w:name="Colorful List Accent 1" w:semiHidden="0" w:uiPriority="72" w:unhideWhenUsed="0"/>
+    <w:lsdException w:name="Colorful Grid Accent 1" w:semiHidden="0" w:uiPriority="73" w:unhideWhenUsed="0"/>
+    <w:lsdException w:name="Light Shading Accent 2" w:semiHidden="0" w:uiPriority="60" w:unhideWhenUsed="0"/>
+    <w:lsdException w:name="Light List Accent 2" w:semiHidden="0" w:uiPriority="61" w:unhideWhenUsed="0"/>
+    <w:lsdException w:name="Light Grid Accent 2" w:semiHidden="0" w:uiPriority="62" w:unhideWhenUsed="0"/>
+    <w:lsdException w:name="Medium Shading 1 Accent 2" w:semiHidden="0" w:uiPriority="63" w:unhideWhenUsed="0"/>
+    <w:lsdException w:name="Medium Shading 2 Accent 2" w:semiHidden="0" w:uiPriority="64" w:unhideWhenUsed="0"/>
+    <w:lsdException w:name="Medium List 1 Accent 2" w:semiHidden="0" w:uiPriority="65" w:unhideWhenUsed="0"/>
+    <w:lsdException w:name="Medium List 2 Accent 2" w:semiHidden="0" w:uiPriority="66" w:unhideWhenUsed="0"/>
+    <w:lsdException w:name="Medium Grid 1 Accent 2" w:semiHidden="0" w:uiPriority="67" w:unhideWhenUsed="0"/>
+    <w:lsdException w:name="Medium Grid 2 Accent 2" w:semiHidden="0" w:uiPriority="68" w:unhideWhenUsed="0"/>
+    <w:lsdException w:name="Medium Grid 3 Accent 2" w:semiHidden="0" w:uiPriority="69" w:unhideWhenUsed="0"/>
+    <w:lsdException w:name="Dark List Accent 2" w:semiHidden="0" w:uiPriority="70" w:unhideWhenUsed="0"/>
+    <w:lsdException w:name="Colorful Shading Accent 2" w:semiHidden="0" w:uiPriority="71" w:unhideWhenUsed="0"/>
+    <w:lsdException w:name="Colorful List Accent 2" w:semiHidden="0" w:uiPriority="72" w:unhideWhenUsed="0"/>
+    <w:lsdException w:name="Colorful Grid Accent 2" w:semiHidden="0" w:uiPriority="73" w:unhideWhenUsed="0"/>
+    <w:lsdException w:name="Light Shading Accent 3" w:semiHidden="0" w:uiPriority="60" w:unhideWhenUsed="0"/>
+    <w:lsdException w:name="Light List Accent 3" w:semiHidden="0" w:uiPriority="61" w:unhideWhenUsed="0"/>
+    <w:lsdException w:name="Light Grid Accent 3" w:semiHidden="0" w:uiPriority="62" w:unhideWhenUsed="0"/>
+    <w:lsdException w:name="Medium Shading 1 Accent 3" w:semiHidden="0" w:uiPriority="63" w:unhideWhenUsed="0"/>
+    <w:lsdException w:name="Medium Shading 2 Accent 3" w:semiHidden="0" w:uiPriority="64" w:unhideWhenUsed="0"/>
+    <w:lsdException w:name="Medium List 1 Accent 3" w:semiHidden="0" w:uiPriority="65" w:unhideWhenUsed="0"/>
+    <w:lsdException w:name="Medium List 2 Accent 3" w:semiHidden="0" w:uiPriority="66" w:unhideWhenUsed="0"/>
+    <w:lsdException w:name="Medium Grid 1 Accent 3" w:semiHidden="0" w:uiPriority="67" w:unhideWhenUsed="0"/>
+    <w:lsdException w:name="Medium Grid 2 Accent 3" w:semiHidden="0" w:uiPriority="68" w:unhideWhenUsed="0"/>
+    <w:lsdException w:name="Medium Grid 3 Accent 3" w:semiHidden="0" w:uiPriority="69" w:unhideWhenUsed="0"/>
+    <w:lsdException w:name="Dark List Accent 3" w:semiHidden="0" w:uiPriority="70" w:unhideWhenUsed="0"/>
+    <w:lsdException w:name="Colorful Shading Accent 3" w:semiHidden="0" w:uiPriority="71" w:unhideWhenUsed="0"/>
+    <w:lsdException w:name="Colorful List Accent 3" w:semiHidden="0" w:uiPriority="72" w:unhideWhenUsed="0"/>
+    <w:lsdException w:name="Colorful Grid Accent 3" w:semiHidden="0" w:uiPriority="73" w:unhideWhenUsed="0"/>
+    <w:lsdException w:name="Light Shading Accent 4" w:semiHidden="0" w:uiPriority="60" w:unhideWhenUsed="0"/>
+    <w:lsdException w:name="Light List Accent 4" w:semiHidden="0" w:uiPriority="61" w:unhideWhenUsed="0"/>
+    <w:lsdException w:name="Light Grid Accent 4" w:semiHidden="0" w:uiPriority="62" w:unhideWhenUsed="0"/>
+    <w:lsdException w:name="Medium Shading 1 Accent 4" w:semiHidden="0" w:uiPriority="63" w:unhideWhenUsed="0"/>
+    <w:lsdException w:name="Medium Shading 2 Accent 4" w:semiHidden="0" w:uiPriority="64" w:unhideWhenUsed="0"/>
+    <w:lsdException w:name="Medium List 1 Accent 4" w:semiHidden="0" w:uiPriority="65" w:unhideWhenUsed="0"/>
+    <w:lsdException w:name="Medium List 2 Accent 4" w:semiHidden="0" w:uiPriority="66" w:unhideWhenUsed="0"/>
+    <w:lsdException w:name="Medium Grid 1 Accent 4" w:semiHidden="0" w:uiPriority="67" w:unhideWhenUsed="0"/>
+    <w:lsdException w:name="Medium Grid 2 Accent 4" w:semiHidden="0" w:uiPriority="68" w:unhideWhenUsed="0"/>
+    <w:lsdException w:name="Medium Grid 3 Accent 4" w:semiHidden="0" w:uiPriority="69" w:unhideWhenUsed="0"/>
+    <w:lsdException w:name="Dark List Accent 4" w:semiHidden="0" w:uiPriority="70" w:unhideWhenUsed="0"/>
+    <w:lsdException w:name="Colorful Shading Accent 4" w:semiHidden="0" w:uiPriority="71" w:unhideWhenUsed="0"/>
+    <w:lsdException w:name="Colorful List Accent 4" w:semiHidden="0" w:uiPriority="72" w:unhideWhenUsed="0"/>
+    <w:lsdException w:name="Colorful Grid Accent 4" w:semiHidden="0" w:uiPriority="73" w:unhideWhenUsed="0"/>
+    <w:lsdException w:name="Light Shading Accent 5" w:semiHidden="0" w:uiPriority="60" w:unhideWhenUsed="0"/>
+    <w:lsdException w:name="Light List Accent 5" w:semiHidden="0" w:uiPriority="61" w:unhideWhenUsed="0"/>
+    <w:lsdException w:name="Light Grid Accent 5" w:semiHidden="0" w:uiPriority="62" w:unhideWhenUsed="0"/>
+    <w:lsdException w:name="Medium Shading 1 Accent 5" w:semiHidden="0" w:uiPriority="63" w:unhideWhenUsed="0"/>
+    <w:lsdException w:name="Medium Shading 2 Accent 5" w:semiHidden="0" w:uiPriority="64" w:unhideWhenUsed="0"/>
+    <w:lsdException w:name="Medium List 1 Accent 5" w:semiHidden="0" w:uiPriority="65" w:unhideWhenUsed="0"/>
+    <w:lsdException w:name="Medium List 2 Accent 5" w:semiHidden="0" w:uiPriority="66" w:unhideWhenUsed="0"/>
+    <w:lsdException w:name="Medium Grid 1 Accent 5" w:semiHidden="0" w:uiPriority="67" w:unhideWhenUsed="0"/>
+    <w:lsdException w:name="Medium Grid 2 Accent 5" w:semiHidden="0" w:uiPriority="68" w:unhideWhenUsed="0"/>
+    <w:lsdException w:name="Medium Grid 3 Accent 5" w:semiHidden="0" w:uiPriority="69" w:unhideWhenUsed="0"/>
+    <w:lsdException w:name="Dark List Accent 5" w:semiHidden="0" w:uiPriority="70" w:unhideWhenUsed="0"/>
+    <w:lsdException w:name="Colorful Shading Accent 5" w:semiHidden="0" w:uiPriority="71" w:unhideWhenUsed="0"/>
+    <w:lsdException w:name="Colorful List Accent 5" w:semiHidden="0" w:uiPriority="72" w:unhideWhenUsed="0"/>
+    <w:lsdException w:name="Colorful Grid Accent 5" w:semiHidden="0" w:uiPriority="73" w:unhideWhenUsed="0"/>
+    <w:lsdException w:name="Light Shading Accent 6" w:semiHidden="0" w:uiPriority="60" w:unhideWhenUsed="0"/>
+    <w:lsdException w:name="Light List Accent 6" w:semiHidden="0" w:uiPriority="61" w:unhideWhenUsed="0"/>
+    <w:lsdException w:name="Light Grid Accent 6" w:semiHidden="0" w:uiPriority="62" w:unhideWhenUsed="0"/>
+    <w:lsdException w:name="Medium Shading 1 Accent 6" w:semiHidden="0" w:uiPriority="63" w:unhideWhenUsed="0"/>
+    <w:lsdException w:name="Medium Shading 2 Accent 6" w:semiHidden="0" w:uiPriority="64" w:unhideWhenUsed="0"/>
+    <w:lsdException w:name="Medium List 1 Accent 6" w:semiHidden="0" w:uiPriority="65" w:unhideWhenUsed="0"/>
+    <w:lsdException w:name="Medium List 2 Accent 6" w:semiHidden="0" w:uiPriority="66" w:unhideWhenUsed="0"/>
+    <w:lsdException w:name="Medium Grid 1 Accent 6" w:semiHidden="0" w:uiPriority="67" w:unhideWhenUsed="0"/>
+    <w:lsdException w:name="Medium Grid 2 Accent 6" w:semiHidden="0" w:uiPriority="68" w:unhideWhenUsed="0"/>
+    <w:lsdException w:name="Medium Grid 3 Accent 6" w:semiHidden="0" w:uiPriority="69" w:unhideWhenUsed="0"/>
+    <w:lsdException w:name="Dark List Accent 6" w:semiHidden="0" w:uiPriority="70" w:unhideWhenUsed="0"/>
+    <w:lsdException w:name="Colorful Shading Accent 6" w:semiHidden="0" w:uiPriority="71" w:unhideWhenUsed="0"/>
+    <w:lsdException w:name="Colorful List Accent 6" w:semiHidden="0" w:uiPriority="72" w:unhideWhenUsed="0"/>
+    <w:lsdException w:name="Colorful Grid Accent 6" w:semiHidden="0" w:uiPriority="73" w:unhideWhenUsed="0"/>
+    <w:lsdException w:name="Subtle Emphasis" w:semiHidden="0" w:uiPriority="19" w:unhideWhenUsed="0" w:qFormat="1"/>
+    <w:lsdException w:name="Intense Emphasis" w:semiHidden="0" w:uiPriority="21" w:unhideWhenUsed="0" w:qFormat="1"/>
+    <w:lsdException w:name="Subtle Reference" w:semiHidden="0" w:uiPriority="31" w:unhideWhenUsed="0" w:qFormat="1"/>
+    <w:lsdException w:name="Intense Reference" w:semiHidden="0" w:uiPriority="32" w:unhideWhenUsed="0" w:qFormat="1"/>
+    <w:lsdException w:name="Book Title" w:semiHidden="0" w:uiPriority="33" w:unhideWhenUsed="0" w:qFormat="1"/>
+    <w:lsdException w:name="Bibliography" w:uiPriority="37"/>
+    <w:lsdException w:name="TOC Heading" w:uiPriority="39" w:qFormat="1"/>
+  </w:latentStyles>
+  <w:style w:type="paragraph" w:default="1" w:styleId="Normal">
+    <w:name w:val="Normal"/>
+    <w:qFormat/>
+  </w:style>
+  <w:style w:type="paragraph" w:styleId="Heading1">
+    <w:name w:val="heading 1"/>
+    <w:basedOn w:val="Normal"/>
+    <w:next w:val="Normal"/>
+    <w:link w:val="Heading1Char"/>
+    <w:uiPriority w:val="9"/>
+    <w:qFormat/>
+    <w:rsid w:val="00525248"/>
+    <w:pPr>
+      <w:keepNext/>
+      <w:keepLines/>
+      <w:spacing w:before="240" w:after="0"/>
+      <w:outlineLvl w:val="0"/>
+    </w:pPr>
+    <w:rPr>
+      <w:rFonts w:asciiTheme="majorHAnsi" w:eastAsiaTheme="majorEastAsia" w:hAnsiTheme="majorHAnsi" w:cstheme="majorBidi"/>
+      <w:color w:val="2E74B5" w:themeColor="accent1" w:themeShade="BF"/>
+      <w:sz w:val="32"/>
+      <w:szCs w:val="32"/>
+    </w:rPr>
+  </w:style>
+  <w:style w:type="character" w:default="1" w:styleId="DefaultParagraphFont">
+    <w:name w:val="Default Paragraph Font"/>
+    <w:uiPriority w:val="1"/>
+    <w:semiHidden/>
+    <w:unhideWhenUsed/>
+  </w:style>
+  <w:style w:type="table" w:default="1" w:styleId="TableNormal">
+    <w:name w:val="Normal Table"/>
+    <w:uiPriority w:val="99"/>
+    <w:semiHidden/>
+    <w:unhideWhenUsed/>
+    <w:tblPr>
+      <w:tblInd w:w="0" w:type="dxa"/>
+      <w:tblCellMar>
+        <w:top w:w="0" w:type="dxa"/>
+        <w:left w:w="108" w:type="dxa"/>
+        <w:bottom w:w="0" w:type="dxa"/>
+        <w:right w:w="108" w:type="dxa"/>
+      </w:tblCellMar>
+    </w:tblPr>
+  </w:style>
+  <w:style w:type="numbering" w:default="1" w:styleId="NoList">
+    <w:name w:val="No List"/>
+    <w:uiPriority w:val="99"/>
+    <w:semiHidden/>
+    <w:unhideWhenUsed/>
+  </w:style>
+  <w:style w:type="character" w:styleId="Hyperlink">
+    <w:name w:val="Hyperlink"/>
+    <w:basedOn w:val="DefaultParagraphFont"/>
+    <w:uiPriority w:val="99"/>
+    <w:unhideWhenUsed/>
+    <w:rsid w:val="00525248"/>
+    <w:rPr>
+      <w:color w:val="0563C1" w:themeColor="hyperlink"/>
+      <w:u w:val="single"/>
+    </w:rPr>
+  </w:style>
+  <w:style w:type="character" w:customStyle="1" w:styleId="Heading1Char">
+    <w:name w:val="Heading 1 Char"/>
+    <w:basedOn w:val="DefaultParagraphFont"/>
+    <w:link w:val="Heading1"/>
+    <w:uiPriority w:val="9"/>
+    <w:rsid w:val="00525248"/>
+    <w:rPr>
+      <w:rFonts w:asciiTheme="majorHAnsi" w:eastAsiaTheme="majorEastAsia" w:hAnsiTheme="majorHAnsi" w:cstheme="majorBidi"/>
+      <w:color w:val="2E74B5" w:themeColor="accent1" w:themeShade="BF"/>
+      <w:sz w:val="32"/>
+      <w:szCs w:val="32"/>
+    </w:rPr>
+  </w:style>
+  <w:style w:type="table" w:styleId="TableGrid">
+    <w:name w:val="Table Grid"/>
+    <w:basedOn w:val="TableNormal"/>
+    <w:uiPriority w:val="39"/>
+    <w:rsid w:val="006D7BA7"/>
+    <w:pPr>
+      <w:spacing w:after="0" w:line="240" w:lineRule="auto"/>
+    </w:pPr>
+    <w:tblPr>
+      <w:tblInd w:w="0" w:type="dxa"/>
+      <w:tblBorders>
+        <w:top w:val="single" w:sz="4" w:space="0" w:color="auto"/>
+        <w:left w:val="single" w:sz="4" w:space="0" w:color="auto"/>
+        <w:bottom w:val="single" w:sz="4" w:space="0" w:color="auto"/>
+        <w:right w:val="single" w:sz="4" w:space="0" w:color="auto"/>
+        <w:insideH w:val="single" w:sz="4" w:space="0" w:color="auto"/>
+        <w:insideV w:val="single" w:sz="4" w:space="0" w:color="auto"/>
+      </w:tblBorders>
+      <w:tblCellMar>
+        <w:top w:w="0" w:type="dxa"/>
+        <w:left w:w="108" w:type="dxa"/>
+        <w:bottom w:w="0" w:type="dxa"/>
+        <w:right w:w="108" w:type="dxa"/>
+      </w:tblCellMar>
+    </w:tblPr>
+  </w:style>
+  <w:style w:type="paragraph" w:styleId="BalloonText">
+    <w:name w:val="Balloon Text"/>
+    <w:basedOn w:val="Normal"/>
+    <w:link w:val="BalloonTextChar"/>
+    <w:uiPriority w:val="99"/>
+    <w:semiHidden/>
+    <w:unhideWhenUsed/>
+    <w:rsid w:val="00B31C24"/>
+    <w:pPr>
+      <w:spacing w:after="0" w:line="240" w:lineRule="auto"/>
+    </w:pPr>
+    <w:rPr>
+      <w:rFonts w:ascii="Tahoma" w:hAnsi="Tahoma" w:cs="Tahoma"/>
+      <w:sz w:val="16"/>
+      <w:szCs w:val="16"/>
+    </w:rPr>
+  </w:style>
+  <w:style w:type="character" w:customStyle="1" w:styleId="BalloonTextChar">
+    <w:name w:val="Balloon Text Char"/>
+    <w:basedOn w:val="DefaultParagraphFont"/>
+    <w:link w:val="BalloonText"/>
+    <w:uiPriority w:val="99"/>
+    <w:semiHidden/>
+    <w:rsid w:val="00B31C24"/>
+    <w:rPr>
+      <w:rFonts w:ascii="Tahoma" w:hAnsi="Tahoma" w:cs="Tahoma"/>
+      <w:sz w:val="16"/>
+      <w:szCs w:val="16"/>
+    </w:rPr>
   </w:style>
 </w:styles>
 </file>
@@ -1364,7 +1459,7 @@
     </a:clrScheme>
     <a:fontScheme name="Office">
       <a:majorFont>
-        <a:latin typeface="Calibri Light" panose="020F0302020204030204"/>
+        <a:latin typeface="Calibri Light"/>
         <a:ea typeface=""/>
         <a:cs typeface=""/>
         <a:font script="Jpan" typeface="ＭＳ ゴシック"/>
@@ -1399,7 +1494,7 @@
         <a:font script="Geor" typeface="Sylfaen"/>
       </a:majorFont>
       <a:minorFont>
-        <a:latin typeface="Calibri" panose="020F0502020204030204"/>
+        <a:latin typeface="Calibri"/>
         <a:ea typeface=""/>
         <a:cs typeface=""/>
         <a:font script="Jpan" typeface="ＭＳ 明朝"/>
@@ -1576,7 +1671,7 @@
   <a:extraClrSchemeLst/>
   <a:extLst>
     <a:ext uri="{05A4C25C-085E-4340-85A3-A5531E510DB2}">
-      <thm15:themeFamily xmlns:thm15="http://schemas.microsoft.com/office/thememl/2012/main" name="Office Theme" id="{62F939B6-93AF-4DB8-9C6B-D6C7DFDC589F}" vid="{4A3C46E8-61CC-4603-A589-7422A47A8E4A}"/>
+      <thm15:themeFamily xmlns="" xmlns:thm15="http://schemas.microsoft.com/office/thememl/2012/main" name="Office Theme" id="{62F939B6-93AF-4DB8-9C6B-D6C7DFDC589F}" vid="{4A3C46E8-61CC-4603-A589-7422A47A8E4A}"/>
     </a:ext>
   </a:extLst>
 </a:theme>

--- a/DSProject.docx
+++ b/DSProject.docx
@@ -1,25 +1,44 @@
 
 <file path=word/document.xml><?xml version="1.0" encoding="utf-8"?>
-<w:document xmlns:wpc="http://schemas.microsoft.com/office/word/2010/wordprocessingCanvas" xmlns:mc="http://schemas.openxmlformats.org/markup-compatibility/2006" xmlns:o="urn:schemas-microsoft-com:office:office" xmlns:r="http://schemas.openxmlformats.org/officeDocument/2006/relationships" xmlns:m="http://schemas.openxmlformats.org/officeDocument/2006/math" xmlns:v="urn:schemas-microsoft-com:vml" xmlns:wp14="http://schemas.microsoft.com/office/word/2010/wordprocessingDrawing" xmlns:wp="http://schemas.openxmlformats.org/drawingml/2006/wordprocessingDrawing" xmlns:w10="urn:schemas-microsoft-com:office:word" xmlns:w="http://schemas.openxmlformats.org/wordprocessingml/2006/main" xmlns:w14="http://schemas.microsoft.com/office/word/2010/wordml" xmlns:wpg="http://schemas.microsoft.com/office/word/2010/wordprocessingGroup" xmlns:wpi="http://schemas.microsoft.com/office/word/2010/wordprocessingInk" xmlns:wne="http://schemas.microsoft.com/office/word/2006/wordml" xmlns:wps="http://schemas.microsoft.com/office/word/2010/wordprocessingShape" mc:Ignorable="w14 wp14">
+<w:document xmlns:wpc="http://schemas.microsoft.com/office/word/2010/wordprocessingCanvas" xmlns:mc="http://schemas.openxmlformats.org/markup-compatibility/2006" xmlns:o="urn:schemas-microsoft-com:office:office" xmlns:r="http://schemas.openxmlformats.org/officeDocument/2006/relationships" xmlns:m="http://schemas.openxmlformats.org/officeDocument/2006/math" xmlns:v="urn:schemas-microsoft-com:vml" xmlns:wp14="http://schemas.microsoft.com/office/word/2010/wordprocessingDrawing" xmlns:wp="http://schemas.openxmlformats.org/drawingml/2006/wordprocessingDrawing" xmlns:w10="urn:schemas-microsoft-com:office:word" xmlns:w="http://schemas.openxmlformats.org/wordprocessingml/2006/main" xmlns:w14="http://schemas.microsoft.com/office/word/2010/wordml" xmlns:w15="http://schemas.microsoft.com/office/word/2012/wordml" xmlns:wpg="http://schemas.microsoft.com/office/word/2010/wordprocessingGroup" xmlns:wpi="http://schemas.microsoft.com/office/word/2010/wordprocessingInk" xmlns:wne="http://schemas.microsoft.com/office/word/2006/wordml" xmlns:wps="http://schemas.microsoft.com/office/word/2010/wordprocessingShape" mc:Ignorable="w14 w15 wp14">
   <w:body>
     <w:p>
       <w:pPr>
-        <w:pStyle w:val="Heading1"/>
-        <w:rPr>
-          <w:lang w:val="en-US"/>
+        <w:rPr>
+          <w:b/>
+          <w:sz w:val="36"/>
+          <w:u w:val="single"/>
+        </w:rPr>
+      </w:pPr>
+      <w:r>
+        <w:rPr>
+          <w:b/>
+          <w:sz w:val="36"/>
+          <w:u w:val="single"/>
+        </w:rPr>
+        <w:t>Environment preparation</w:t>
+      </w:r>
+    </w:p>
+    <w:p>
+      <w:pPr>
+        <w:rPr>
+          <w:b/>
+          <w:sz w:val="28"/>
         </w:rPr>
       </w:pPr>
       <w:proofErr w:type="spellStart"/>
       <w:r>
         <w:rPr>
-          <w:lang w:val="en-US"/>
+          <w:b/>
+          <w:sz w:val="28"/>
         </w:rPr>
         <w:t>Pycharm</w:t>
       </w:r>
       <w:proofErr w:type="spellEnd"/>
       <w:r>
         <w:rPr>
-          <w:lang w:val="en-US"/>
+          <w:b/>
+          <w:sz w:val="28"/>
         </w:rPr>
         <w:t xml:space="preserve"> installation:</w:t>
       </w:r>
@@ -126,10 +145,10 @@
       <w:r>
         <w:rPr>
           <w:noProof/>
-          <w:lang w:val="en-US"/>
+          <w:lang w:eastAsia="en-IN"/>
         </w:rPr>
         <w:drawing>
-          <wp:inline distT="0" distB="0" distL="0" distR="0" wp14:anchorId="19529357" wp14:editId="70B254D6">
+          <wp:inline distT="0" distB="0" distL="0" distR="0" wp14:anchorId="33F069DF" wp14:editId="291A661B">
             <wp:extent cx="5731510" cy="3642360"/>
             <wp:effectExtent l="0" t="0" r="2540" b="0"/>
             <wp:docPr id="1" name="Picture 1"/>
@@ -167,68 +186,86 @@
     </w:p>
     <w:p>
       <w:pPr>
-        <w:pStyle w:val="Heading1"/>
-        <w:rPr>
-          <w:lang w:val="en-US"/>
-        </w:rPr>
-      </w:pPr>
-      <w:r>
-        <w:rPr>
-          <w:lang w:val="en-US"/>
+        <w:rPr>
+          <w:b/>
+          <w:sz w:val="28"/>
+        </w:rPr>
+      </w:pPr>
+      <w:r>
+        <w:rPr>
+          <w:b/>
+          <w:sz w:val="28"/>
         </w:rPr>
         <w:t xml:space="preserve">Adding </w:t>
       </w:r>
       <w:proofErr w:type="spellStart"/>
       <w:r>
         <w:rPr>
-          <w:lang w:val="en-US"/>
+          <w:b/>
+          <w:sz w:val="28"/>
         </w:rPr>
         <w:t>numpy</w:t>
       </w:r>
       <w:proofErr w:type="spellEnd"/>
       <w:r>
         <w:rPr>
-          <w:lang w:val="en-US"/>
+          <w:b/>
+          <w:sz w:val="28"/>
         </w:rPr>
         <w:t xml:space="preserve">, </w:t>
       </w:r>
       <w:proofErr w:type="spellStart"/>
       <w:r>
         <w:rPr>
-          <w:lang w:val="en-US"/>
+          <w:b/>
+          <w:sz w:val="28"/>
         </w:rPr>
         <w:t>scipy</w:t>
       </w:r>
       <w:proofErr w:type="spellEnd"/>
       <w:r>
         <w:rPr>
-          <w:lang w:val="en-US"/>
+          <w:b/>
+          <w:sz w:val="28"/>
         </w:rPr>
         <w:t xml:space="preserve"> and </w:t>
       </w:r>
       <w:proofErr w:type="spellStart"/>
       <w:r>
         <w:rPr>
-          <w:lang w:val="en-US"/>
+          <w:b/>
+          <w:sz w:val="28"/>
         </w:rPr>
         <w:t>matplotlib</w:t>
       </w:r>
       <w:proofErr w:type="spellEnd"/>
       <w:r>
         <w:rPr>
-          <w:lang w:val="en-US"/>
+          <w:b/>
+          <w:sz w:val="28"/>
         </w:rPr>
         <w:t xml:space="preserve"> libraries</w:t>
       </w:r>
       <w:r>
         <w:rPr>
-          <w:lang w:val="en-US"/>
-        </w:rPr>
-        <w:t xml:space="preserve"> to pycharm</w:t>
-      </w:r>
-      <w:r>
-        <w:rPr>
-          <w:lang w:val="en-US"/>
+          <w:b/>
+          <w:sz w:val="28"/>
+        </w:rPr>
+        <w:t xml:space="preserve"> to </w:t>
+      </w:r>
+      <w:proofErr w:type="spellStart"/>
+      <w:r>
+        <w:rPr>
+          <w:b/>
+          <w:sz w:val="28"/>
+        </w:rPr>
+        <w:t>pycharm</w:t>
+      </w:r>
+      <w:proofErr w:type="spellEnd"/>
+      <w:r>
+        <w:rPr>
+          <w:b/>
+          <w:sz w:val="28"/>
         </w:rPr>
         <w:t>.</w:t>
       </w:r>
@@ -264,29 +301,39 @@
     </w:p>
     <w:p>
       <w:pPr>
-        <w:pStyle w:val="Heading1"/>
-        <w:rPr>
-          <w:lang w:val="en-US"/>
-        </w:rPr>
-      </w:pPr>
-      <w:r>
-        <w:rPr>
-          <w:lang w:val="en-US"/>
+        <w:rPr>
+          <w:b/>
+          <w:sz w:val="28"/>
+        </w:rPr>
+      </w:pPr>
+      <w:r>
+        <w:rPr>
+          <w:b/>
+          <w:sz w:val="28"/>
         </w:rPr>
         <w:t>Errors:</w:t>
       </w:r>
     </w:p>
     <w:p>
       <w:pPr>
-        <w:rPr>
-          <w:lang w:val="en-US"/>
-        </w:rPr>
-      </w:pPr>
-      <w:r>
-        <w:rPr>
-          <w:lang w:val="en-US"/>
-        </w:rPr>
-        <w:t>1: Invalid syntax.</w:t>
+        <w:pStyle w:val="ListParagraph"/>
+        <w:numPr>
+          <w:ilvl w:val="0"/>
+          <w:numId w:val="1"/>
+        </w:numPr>
+        <w:rPr>
+          <w:b/>
+          <w:sz w:val="24"/>
+          <w:lang w:val="en-US"/>
+        </w:rPr>
+      </w:pPr>
+      <w:r>
+        <w:rPr>
+          <w:b/>
+          <w:sz w:val="24"/>
+          <w:lang w:val="en-US"/>
+        </w:rPr>
+        <w:t>Invalid syntax.</w:t>
       </w:r>
     </w:p>
     <w:tbl>
@@ -465,13 +512,16 @@
     <w:p>
       <w:pPr>
         <w:rPr>
-          <w:lang w:val="en-US"/>
-        </w:rPr>
-      </w:pPr>
-      <w:r>
-        <w:rPr>
-          <w:lang w:val="en-US"/>
-        </w:rPr>
+          <w:b/>
+          <w:lang w:val="en-US"/>
+        </w:rPr>
+      </w:pPr>
+      <w:r>
+        <w:rPr>
+          <w:b/>
+          <w:lang w:val="en-US"/>
+        </w:rPr>
+        <w:lastRenderedPageBreak/>
         <w:t>Finding:</w:t>
       </w:r>
     </w:p>
@@ -519,18 +569,77 @@
         </w:rPr>
         <w:t>2:</w:t>
       </w:r>
-    </w:p>
-    <w:p>
-      <w:pPr>
-        <w:rPr>
-          <w:lang w:val="en-US"/>
-        </w:rPr>
-      </w:pPr>
+      <w:r>
+        <w:rPr>
+          <w:lang w:val="en-US"/>
+        </w:rPr>
+        <w:t xml:space="preserve"> </w:t>
+      </w:r>
       <w:r>
         <w:rPr>
           <w:lang w:val="en-US"/>
         </w:rPr>
         <w:t>Print complete output on screen</w:t>
+      </w:r>
+      <w:r>
+        <w:rPr>
+          <w:lang w:val="en-US"/>
+        </w:rPr>
+        <w:t xml:space="preserve"> by </w:t>
+      </w:r>
+      <w:proofErr w:type="spellStart"/>
+      <w:r>
+        <w:rPr>
+          <w:b/>
+          <w:i/>
+          <w:lang w:val="en-US"/>
+        </w:rPr>
+        <w:t>np.set_</w:t>
+      </w:r>
+      <w:proofErr w:type="gramStart"/>
+      <w:r>
+        <w:rPr>
+          <w:b/>
+          <w:i/>
+          <w:lang w:val="en-US"/>
+        </w:rPr>
+        <w:t>printoptions</w:t>
+      </w:r>
+      <w:proofErr w:type="spellEnd"/>
+      <w:r>
+        <w:rPr>
+          <w:b/>
+          <w:i/>
+          <w:lang w:val="en-US"/>
+        </w:rPr>
+        <w:t>(</w:t>
+      </w:r>
+      <w:proofErr w:type="gramEnd"/>
+      <w:r>
+        <w:rPr>
+          <w:b/>
+          <w:i/>
+          <w:lang w:val="en-US"/>
+        </w:rPr>
+        <w:t>threshold=</w:t>
+      </w:r>
+      <w:proofErr w:type="spellStart"/>
+      <w:r>
+        <w:rPr>
+          <w:b/>
+          <w:i/>
+          <w:lang w:val="en-US"/>
+        </w:rPr>
+        <w:t>np.nan</w:t>
+      </w:r>
+      <w:proofErr w:type="spellEnd"/>
+      <w:r>
+        <w:rPr>
+          <w:b/>
+          <w:i/>
+          <w:lang w:val="en-US"/>
+        </w:rPr>
+        <w:t>)</w:t>
       </w:r>
     </w:p>
     <w:p>
@@ -552,35 +661,40 @@
     <w:p>
       <w:pPr>
         <w:rPr>
-          <w:lang w:val="en-US"/>
-        </w:rPr>
-      </w:pPr>
-    </w:p>
-    <w:p>
-      <w:pPr>
-        <w:rPr>
-          <w:lang w:val="en-US"/>
-        </w:rPr>
-      </w:pPr>
-    </w:p>
-    <w:p>
-      <w:pPr>
-        <w:pStyle w:val="Heading1"/>
-        <w:rPr>
-          <w:lang w:val="en-US"/>
+          <w:b/>
+          <w:sz w:val="36"/>
+          <w:u w:val="single"/>
+        </w:rPr>
+      </w:pPr>
+      <w:r>
+        <w:rPr>
+          <w:b/>
+          <w:sz w:val="36"/>
+          <w:u w:val="single"/>
+        </w:rPr>
+        <w:t>Libraries</w:t>
+      </w:r>
+    </w:p>
+    <w:p>
+      <w:pPr>
+        <w:rPr>
+          <w:b/>
+          <w:sz w:val="28"/>
         </w:rPr>
       </w:pPr>
       <w:proofErr w:type="spellStart"/>
       <w:r>
         <w:rPr>
-          <w:lang w:val="en-US"/>
+          <w:b/>
+          <w:sz w:val="28"/>
         </w:rPr>
         <w:t>Numpy</w:t>
       </w:r>
       <w:proofErr w:type="spellEnd"/>
       <w:r>
         <w:rPr>
-          <w:lang w:val="en-US"/>
+          <w:b/>
+          <w:sz w:val="28"/>
         </w:rPr>
         <w:t>:</w:t>
       </w:r>
@@ -592,7 +706,6 @@
         </w:rPr>
       </w:pPr>
       <w:proofErr w:type="spellStart"/>
-      <w:proofErr w:type="gramStart"/>
       <w:r>
         <w:rPr>
           <w:lang w:val="en-US"/>
@@ -610,14 +723,13 @@
         <w:rPr>
           <w:lang w:val="en-US"/>
         </w:rPr>
-        <w:t>:</w:t>
-      </w:r>
-      <w:proofErr w:type="gramEnd"/>
-      <w:r>
-        <w:rPr>
-          <w:lang w:val="en-US"/>
-        </w:rPr>
-        <w:t xml:space="preserve"> Provides </w:t>
+        <w:t>p</w:t>
+      </w:r>
+      <w:r>
+        <w:rPr>
+          <w:lang w:val="en-US"/>
+        </w:rPr>
+        <w:t xml:space="preserve">rovides </w:t>
       </w:r>
       <w:r>
         <w:rPr>
@@ -629,10 +741,8 @@
         <w:rPr>
           <w:lang w:val="en-US"/>
         </w:rPr>
-        <w:t xml:space="preserve">  and various functions to operate over it.</w:t>
-      </w:r>
-      <w:bookmarkStart w:id="0" w:name="_GoBack"/>
-      <w:bookmarkEnd w:id="0"/>
+        <w:t xml:space="preserve"> and various functions to operate over it.</w:t>
+      </w:r>
     </w:p>
     <w:p>
       <w:pPr>
@@ -701,28 +811,23 @@
     <w:p>
       <w:pPr>
         <w:rPr>
-          <w:lang w:val="en-US"/>
-        </w:rPr>
-      </w:pPr>
-    </w:p>
-    <w:p>
-      <w:pPr>
-        <w:pStyle w:val="Heading1"/>
-        <w:rPr>
-          <w:lang w:val="en-US"/>
+          <w:b/>
+          <w:sz w:val="28"/>
         </w:rPr>
       </w:pPr>
       <w:proofErr w:type="spellStart"/>
       <w:r>
         <w:rPr>
-          <w:lang w:val="en-US"/>
+          <w:b/>
+          <w:sz w:val="28"/>
         </w:rPr>
         <w:t>Scipy</w:t>
       </w:r>
       <w:proofErr w:type="spellEnd"/>
       <w:r>
         <w:rPr>
-          <w:lang w:val="en-US"/>
+          <w:b/>
+          <w:sz w:val="28"/>
         </w:rPr>
         <w:t>:</w:t>
       </w:r>
@@ -746,28 +851,23 @@
     <w:p>
       <w:pPr>
         <w:rPr>
-          <w:lang w:val="en-US"/>
-        </w:rPr>
-      </w:pPr>
-    </w:p>
-    <w:p>
-      <w:pPr>
-        <w:pStyle w:val="Heading1"/>
-        <w:rPr>
-          <w:lang w:val="en-US"/>
+          <w:b/>
+          <w:sz w:val="28"/>
         </w:rPr>
       </w:pPr>
       <w:proofErr w:type="spellStart"/>
       <w:r>
         <w:rPr>
-          <w:lang w:val="en-US"/>
+          <w:b/>
+          <w:sz w:val="28"/>
         </w:rPr>
         <w:t>Matplotlib</w:t>
       </w:r>
       <w:proofErr w:type="spellEnd"/>
       <w:r>
         <w:rPr>
-          <w:lang w:val="en-US"/>
+          <w:b/>
+          <w:sz w:val="28"/>
         </w:rPr>
         <w:t>:</w:t>
       </w:r>
@@ -778,7 +878,4307 @@
           <w:lang w:val="en-US"/>
         </w:rPr>
       </w:pPr>
-      <w:hyperlink r:id="rId14" w:history="1">
+      <w:r>
+        <w:rPr>
+          <w:lang w:val="en-US"/>
+        </w:rPr>
+        <w:t>V2.2.3 is LTS (long term support) version.</w:t>
+      </w:r>
+    </w:p>
+    <w:p>
+      <w:pPr>
+        <w:rPr>
+          <w:lang w:val="en-US"/>
+        </w:rPr>
+      </w:pPr>
+      <w:proofErr w:type="spellStart"/>
+      <w:r>
+        <w:rPr>
+          <w:lang w:val="en-US"/>
+        </w:rPr>
+        <w:t>Matplotlib</w:t>
+      </w:r>
+      <w:proofErr w:type="spellEnd"/>
+      <w:r>
+        <w:rPr>
+          <w:lang w:val="en-US"/>
+        </w:rPr>
+        <w:t xml:space="preserve"> is a data visualization library built on </w:t>
+      </w:r>
+      <w:proofErr w:type="spellStart"/>
+      <w:r>
+        <w:rPr>
+          <w:lang w:val="en-US"/>
+        </w:rPr>
+        <w:t>NumPy</w:t>
+      </w:r>
+      <w:proofErr w:type="spellEnd"/>
+      <w:r>
+        <w:rPr>
+          <w:lang w:val="en-US"/>
+        </w:rPr>
+        <w:t xml:space="preserve"> arrays </w:t>
+      </w:r>
+      <w:r>
+        <w:rPr>
+          <w:lang w:val="en-US"/>
+        </w:rPr>
+        <w:t>in p</w:t>
+      </w:r>
+      <w:r>
+        <w:rPr>
+          <w:lang w:val="en-US"/>
+        </w:rPr>
+        <w:t>ython for 2D plots of arrays.</w:t>
+      </w:r>
+      <w:r>
+        <w:rPr>
+          <w:lang w:val="en-US"/>
+        </w:rPr>
+        <w:t xml:space="preserve"> The benefit</w:t>
+      </w:r>
+      <w:r>
+        <w:rPr>
+          <w:lang w:val="en-US"/>
+        </w:rPr>
+        <w:t xml:space="preserve"> of visualization is that it allows visual access to huge amounts of data visuals. </w:t>
+      </w:r>
+      <w:proofErr w:type="spellStart"/>
+      <w:r>
+        <w:rPr>
+          <w:lang w:val="en-US"/>
+        </w:rPr>
+        <w:t>Matplotlib</w:t>
+      </w:r>
+      <w:proofErr w:type="spellEnd"/>
+      <w:r>
+        <w:rPr>
+          <w:lang w:val="en-US"/>
+        </w:rPr>
+        <w:t xml:space="preserve"> consists of several plots like line, bar, scatter, histogram etc.</w:t>
+      </w:r>
+    </w:p>
+    <w:p>
+      <w:pPr>
+        <w:rPr>
+          <w:b/>
+          <w:sz w:val="24"/>
+          <w:lang w:val="en-US"/>
+        </w:rPr>
+      </w:pPr>
+      <w:r>
+        <w:rPr>
+          <w:b/>
+          <w:sz w:val="24"/>
+          <w:lang w:val="en-US"/>
+        </w:rPr>
+        <w:t xml:space="preserve">Basic plots in </w:t>
+      </w:r>
+      <w:proofErr w:type="spellStart"/>
+      <w:r>
+        <w:rPr>
+          <w:b/>
+          <w:sz w:val="24"/>
+          <w:lang w:val="en-US"/>
+        </w:rPr>
+        <w:t>Matplotlib</w:t>
+      </w:r>
+      <w:proofErr w:type="spellEnd"/>
+      <w:r>
+        <w:rPr>
+          <w:b/>
+          <w:sz w:val="24"/>
+          <w:lang w:val="en-US"/>
+        </w:rPr>
+        <w:t>:</w:t>
+      </w:r>
+    </w:p>
+    <w:p>
+      <w:pPr>
+        <w:rPr>
+          <w:lang w:val="en-US"/>
+        </w:rPr>
+      </w:pPr>
+      <w:proofErr w:type="spellStart"/>
+      <w:r>
+        <w:rPr>
+          <w:rFonts w:ascii="Arial" w:hAnsi="Arial" w:cs="Arial"/>
+          <w:shd w:val="clear" w:color="auto" w:fill="FFFFFF"/>
+        </w:rPr>
+        <w:t>Matplotlib</w:t>
+      </w:r>
+      <w:proofErr w:type="spellEnd"/>
+      <w:r>
+        <w:rPr>
+          <w:rFonts w:ascii="Arial" w:hAnsi="Arial" w:cs="Arial"/>
+          <w:shd w:val="clear" w:color="auto" w:fill="FFFFFF"/>
+        </w:rPr>
+        <w:t xml:space="preserve"> comes with many types of plots. Plots helps to understand trends, patterns, and to make correlations. Some of the sample plots are shown here.</w:t>
+      </w:r>
+    </w:p>
+    <w:p>
+      <w:pPr>
+        <w:rPr>
+          <w:b/>
+          <w:lang w:val="en-US"/>
+        </w:rPr>
+      </w:pPr>
+      <w:r>
+        <w:rPr>
+          <w:b/>
+          <w:lang w:val="en-US"/>
+        </w:rPr>
+        <w:t>Line plot:</w:t>
+      </w:r>
+    </w:p>
+    <w:tbl>
+      <w:tblPr>
+        <w:tblStyle w:val="TableGrid"/>
+        <w:tblW w:w="0" w:type="auto"/>
+        <w:tblInd w:w="108" w:type="dxa"/>
+        <w:tblLook w:val="04A0" w:firstRow="1" w:lastRow="0" w:firstColumn="1" w:lastColumn="0" w:noHBand="0" w:noVBand="1"/>
+      </w:tblPr>
+      <w:tblGrid>
+        <w:gridCol w:w="9134"/>
+      </w:tblGrid>
+      <w:tr>
+        <w:trPr>
+          <w:trHeight w:val="70"/>
+        </w:trPr>
+        <w:tc>
+          <w:tcPr>
+            <w:tcW w:w="9134" w:type="dxa"/>
+          </w:tcPr>
+          <w:p>
+            <w:pPr>
+              <w:rPr>
+                <w:lang w:val="en-US"/>
+              </w:rPr>
+            </w:pPr>
+            <w:r>
+              <w:rPr>
+                <w:lang w:val="en-US"/>
+              </w:rPr>
+              <w:t># importing the required module</w:t>
+            </w:r>
+          </w:p>
+          <w:p>
+            <w:pPr>
+              <w:rPr>
+                <w:lang w:val="en-US"/>
+              </w:rPr>
+            </w:pPr>
+            <w:r>
+              <w:rPr>
+                <w:lang w:val="en-US"/>
+              </w:rPr>
+              <w:t xml:space="preserve">import </w:t>
+            </w:r>
+            <w:proofErr w:type="spellStart"/>
+            <w:r>
+              <w:rPr>
+                <w:lang w:val="en-US"/>
+              </w:rPr>
+              <w:t>matplotlib.pyplot</w:t>
+            </w:r>
+            <w:proofErr w:type="spellEnd"/>
+            <w:r>
+              <w:rPr>
+                <w:lang w:val="en-US"/>
+              </w:rPr>
+              <w:t xml:space="preserve"> as </w:t>
+            </w:r>
+            <w:proofErr w:type="spellStart"/>
+            <w:r>
+              <w:rPr>
+                <w:lang w:val="en-US"/>
+              </w:rPr>
+              <w:t>plt</w:t>
+            </w:r>
+            <w:proofErr w:type="spellEnd"/>
+          </w:p>
+          <w:p>
+            <w:pPr>
+              <w:rPr>
+                <w:lang w:val="en-US"/>
+              </w:rPr>
+            </w:pPr>
+          </w:p>
+          <w:p>
+            <w:pPr>
+              <w:rPr>
+                <w:lang w:val="en-US"/>
+              </w:rPr>
+            </w:pPr>
+            <w:r>
+              <w:rPr>
+                <w:lang w:val="en-US"/>
+              </w:rPr>
+              <w:t># x axis values</w:t>
+            </w:r>
+          </w:p>
+          <w:p>
+            <w:pPr>
+              <w:rPr>
+                <w:lang w:val="en-US"/>
+              </w:rPr>
+            </w:pPr>
+            <w:r>
+              <w:rPr>
+                <w:lang w:val="en-US"/>
+              </w:rPr>
+              <w:t>x = [1, 4, 2]</w:t>
+            </w:r>
+          </w:p>
+          <w:p>
+            <w:pPr>
+              <w:rPr>
+                <w:lang w:val="en-US"/>
+              </w:rPr>
+            </w:pPr>
+          </w:p>
+          <w:p>
+            <w:pPr>
+              <w:rPr>
+                <w:lang w:val="en-US"/>
+              </w:rPr>
+            </w:pPr>
+            <w:r>
+              <w:rPr>
+                <w:lang w:val="en-US"/>
+              </w:rPr>
+              <w:t># corresponding y axis values</w:t>
+            </w:r>
+          </w:p>
+          <w:p>
+            <w:pPr>
+              <w:rPr>
+                <w:lang w:val="en-US"/>
+              </w:rPr>
+            </w:pPr>
+            <w:r>
+              <w:rPr>
+                <w:lang w:val="en-US"/>
+              </w:rPr>
+              <w:t>y = [3, 6, 1]</w:t>
+            </w:r>
+          </w:p>
+          <w:p>
+            <w:pPr>
+              <w:rPr>
+                <w:lang w:val="en-US"/>
+              </w:rPr>
+            </w:pPr>
+          </w:p>
+          <w:p>
+            <w:pPr>
+              <w:rPr>
+                <w:lang w:val="en-US"/>
+              </w:rPr>
+            </w:pPr>
+            <w:r>
+              <w:rPr>
+                <w:lang w:val="en-US"/>
+              </w:rPr>
+              <w:t># plotting the points</w:t>
+            </w:r>
+          </w:p>
+          <w:p>
+            <w:pPr>
+              <w:rPr>
+                <w:lang w:val="en-US"/>
+              </w:rPr>
+            </w:pPr>
+            <w:proofErr w:type="spellStart"/>
+            <w:r>
+              <w:rPr>
+                <w:lang w:val="en-US"/>
+              </w:rPr>
+              <w:t>plt.plot</w:t>
+            </w:r>
+            <w:proofErr w:type="spellEnd"/>
+            <w:r>
+              <w:rPr>
+                <w:lang w:val="en-US"/>
+              </w:rPr>
+              <w:t>(x, y)</w:t>
+            </w:r>
+          </w:p>
+          <w:p>
+            <w:pPr>
+              <w:rPr>
+                <w:lang w:val="en-US"/>
+              </w:rPr>
+            </w:pPr>
+          </w:p>
+          <w:p>
+            <w:pPr>
+              <w:rPr>
+                <w:lang w:val="en-US"/>
+              </w:rPr>
+            </w:pPr>
+            <w:r>
+              <w:rPr>
+                <w:lang w:val="en-US"/>
+              </w:rPr>
+              <w:lastRenderedPageBreak/>
+              <w:t># naming the x axis</w:t>
+            </w:r>
+          </w:p>
+          <w:p>
+            <w:pPr>
+              <w:rPr>
+                <w:lang w:val="en-US"/>
+              </w:rPr>
+            </w:pPr>
+            <w:proofErr w:type="spellStart"/>
+            <w:r>
+              <w:rPr>
+                <w:lang w:val="en-US"/>
+              </w:rPr>
+              <w:t>plt.xlabel</w:t>
+            </w:r>
+            <w:proofErr w:type="spellEnd"/>
+            <w:r>
+              <w:rPr>
+                <w:lang w:val="en-US"/>
+              </w:rPr>
+              <w:t>('x-axis')</w:t>
+            </w:r>
+          </w:p>
+          <w:p>
+            <w:pPr>
+              <w:rPr>
+                <w:lang w:val="en-US"/>
+              </w:rPr>
+            </w:pPr>
+          </w:p>
+          <w:p>
+            <w:pPr>
+              <w:rPr>
+                <w:lang w:val="en-US"/>
+              </w:rPr>
+            </w:pPr>
+            <w:r>
+              <w:rPr>
+                <w:lang w:val="en-US"/>
+              </w:rPr>
+              <w:t># naming the y axis</w:t>
+            </w:r>
+          </w:p>
+          <w:p>
+            <w:pPr>
+              <w:rPr>
+                <w:lang w:val="en-US"/>
+              </w:rPr>
+            </w:pPr>
+            <w:proofErr w:type="spellStart"/>
+            <w:r>
+              <w:rPr>
+                <w:lang w:val="en-US"/>
+              </w:rPr>
+              <w:t>plt.ylabel</w:t>
+            </w:r>
+            <w:proofErr w:type="spellEnd"/>
+            <w:r>
+              <w:rPr>
+                <w:lang w:val="en-US"/>
+              </w:rPr>
+              <w:t>('y-axis')</w:t>
+            </w:r>
+          </w:p>
+          <w:p>
+            <w:pPr>
+              <w:rPr>
+                <w:lang w:val="en-US"/>
+              </w:rPr>
+            </w:pPr>
+          </w:p>
+          <w:p>
+            <w:pPr>
+              <w:rPr>
+                <w:lang w:val="en-US"/>
+              </w:rPr>
+            </w:pPr>
+            <w:r>
+              <w:rPr>
+                <w:lang w:val="en-US"/>
+              </w:rPr>
+              <w:t># giving a title to graph</w:t>
+            </w:r>
+          </w:p>
+          <w:p>
+            <w:pPr>
+              <w:rPr>
+                <w:lang w:val="en-US"/>
+              </w:rPr>
+            </w:pPr>
+            <w:proofErr w:type="spellStart"/>
+            <w:r>
+              <w:rPr>
+                <w:lang w:val="en-US"/>
+              </w:rPr>
+              <w:t>plt.title</w:t>
+            </w:r>
+            <w:proofErr w:type="spellEnd"/>
+            <w:r>
+              <w:rPr>
+                <w:lang w:val="en-US"/>
+              </w:rPr>
+              <w:t>('Sample graph')</w:t>
+            </w:r>
+          </w:p>
+          <w:p>
+            <w:pPr>
+              <w:rPr>
+                <w:lang w:val="en-US"/>
+              </w:rPr>
+            </w:pPr>
+          </w:p>
+          <w:p>
+            <w:pPr>
+              <w:rPr>
+                <w:lang w:val="en-US"/>
+              </w:rPr>
+            </w:pPr>
+            <w:r>
+              <w:rPr>
+                <w:lang w:val="en-US"/>
+              </w:rPr>
+              <w:t xml:space="preserve"># function to show the plot </w:t>
+            </w:r>
+          </w:p>
+          <w:p>
+            <w:pPr>
+              <w:rPr>
+                <w:sz w:val="18"/>
+                <w:szCs w:val="18"/>
+              </w:rPr>
+            </w:pPr>
+            <w:proofErr w:type="spellStart"/>
+            <w:r>
+              <w:rPr>
+                <w:lang w:val="en-US"/>
+              </w:rPr>
+              <w:t>plt.show</w:t>
+            </w:r>
+            <w:proofErr w:type="spellEnd"/>
+            <w:r>
+              <w:rPr>
+                <w:lang w:val="en-US"/>
+              </w:rPr>
+              <w:t>()</w:t>
+            </w:r>
+          </w:p>
+        </w:tc>
+      </w:tr>
+    </w:tbl>
+    <w:p>
+      <w:pPr>
+        <w:rPr>
+          <w:b/>
+          <w:lang w:val="en-US"/>
+        </w:rPr>
+      </w:pPr>
+      <w:r>
+        <w:rPr>
+          <w:b/>
+          <w:lang w:val="en-US"/>
+        </w:rPr>
+        <w:lastRenderedPageBreak/>
+        <w:t>Code explanation:</w:t>
+      </w:r>
+    </w:p>
+    <w:p>
+      <w:pPr>
+        <w:rPr>
+          <w:lang w:val="en-US"/>
+        </w:rPr>
+      </w:pPr>
+      <w:r>
+        <w:rPr>
+          <w:lang w:val="en-US"/>
+        </w:rPr>
+        <w:t>Define the x-axis and corresponding y-axis values as lists.</w:t>
+      </w:r>
+      <w:r>
+        <w:rPr>
+          <w:lang w:val="en-US"/>
+        </w:rPr>
+        <w:t xml:space="preserve"> </w:t>
+      </w:r>
+      <w:r>
+        <w:rPr>
+          <w:lang w:val="en-US"/>
+        </w:rPr>
+        <w:t>Plot them on canvas using .</w:t>
+      </w:r>
+      <w:proofErr w:type="gramStart"/>
+      <w:r>
+        <w:rPr>
+          <w:lang w:val="en-US"/>
+        </w:rPr>
+        <w:t>plot(</w:t>
+      </w:r>
+      <w:proofErr w:type="gramEnd"/>
+      <w:r>
+        <w:rPr>
+          <w:lang w:val="en-US"/>
+        </w:rPr>
+        <w:t>) function.</w:t>
+      </w:r>
+      <w:r>
+        <w:rPr>
+          <w:lang w:val="en-US"/>
+        </w:rPr>
+        <w:t xml:space="preserve"> </w:t>
+      </w:r>
+      <w:r>
+        <w:rPr>
+          <w:lang w:val="en-US"/>
+        </w:rPr>
+        <w:t>Give a name to x-axis and y-axis using .</w:t>
+      </w:r>
+      <w:proofErr w:type="spellStart"/>
+      <w:proofErr w:type="gramStart"/>
+      <w:r>
+        <w:rPr>
+          <w:lang w:val="en-US"/>
+        </w:rPr>
+        <w:t>xlabel</w:t>
+      </w:r>
+      <w:proofErr w:type="spellEnd"/>
+      <w:r>
+        <w:rPr>
+          <w:lang w:val="en-US"/>
+        </w:rPr>
+        <w:t>(</w:t>
+      </w:r>
+      <w:proofErr w:type="gramEnd"/>
+      <w:r>
+        <w:rPr>
+          <w:lang w:val="en-US"/>
+        </w:rPr>
+        <w:t>) and .</w:t>
+      </w:r>
+      <w:proofErr w:type="spellStart"/>
+      <w:r>
+        <w:rPr>
+          <w:lang w:val="en-US"/>
+        </w:rPr>
+        <w:t>ylabel</w:t>
+      </w:r>
+      <w:proofErr w:type="spellEnd"/>
+      <w:r>
+        <w:rPr>
+          <w:lang w:val="en-US"/>
+        </w:rPr>
+        <w:t>() functions.</w:t>
+      </w:r>
+      <w:r>
+        <w:rPr>
+          <w:lang w:val="en-US"/>
+        </w:rPr>
+        <w:t xml:space="preserve"> </w:t>
+      </w:r>
+      <w:r>
+        <w:rPr>
+          <w:lang w:val="en-US"/>
+        </w:rPr>
+        <w:t>Give a title to your plot using .</w:t>
+      </w:r>
+      <w:proofErr w:type="gramStart"/>
+      <w:r>
+        <w:rPr>
+          <w:lang w:val="en-US"/>
+        </w:rPr>
+        <w:t>title(</w:t>
+      </w:r>
+      <w:proofErr w:type="gramEnd"/>
+      <w:r>
+        <w:rPr>
+          <w:lang w:val="en-US"/>
+        </w:rPr>
+        <w:t>) function.</w:t>
+      </w:r>
+      <w:r>
+        <w:rPr>
+          <w:lang w:val="en-US"/>
+        </w:rPr>
+        <w:t xml:space="preserve"> </w:t>
+      </w:r>
+      <w:r>
+        <w:rPr>
+          <w:lang w:val="en-US"/>
+        </w:rPr>
+        <w:t>Finally, to view plot, use .</w:t>
+      </w:r>
+      <w:proofErr w:type="gramStart"/>
+      <w:r>
+        <w:rPr>
+          <w:lang w:val="en-US"/>
+        </w:rPr>
+        <w:t>show(</w:t>
+      </w:r>
+      <w:proofErr w:type="gramEnd"/>
+      <w:r>
+        <w:rPr>
+          <w:lang w:val="en-US"/>
+        </w:rPr>
+        <w:t>) function.</w:t>
+      </w:r>
+    </w:p>
+    <w:p>
+      <w:pPr>
+        <w:jc w:val="center"/>
+        <w:rPr>
+          <w:lang w:val="en-US"/>
+        </w:rPr>
+      </w:pPr>
+      <w:r>
+        <w:rPr>
+          <w:noProof/>
+          <w:lang w:eastAsia="en-IN"/>
+        </w:rPr>
+        <w:drawing>
+          <wp:inline distT="0" distB="0" distL="0" distR="0">
+            <wp:extent cx="4127196" cy="3095625"/>
+            <wp:effectExtent l="0" t="0" r="6985" b="0"/>
+            <wp:docPr id="6" name="Picture 6"/>
+            <wp:cNvGraphicFramePr>
+              <a:graphicFrameLocks xmlns:a="http://schemas.openxmlformats.org/drawingml/2006/main" noChangeAspect="1"/>
+            </wp:cNvGraphicFramePr>
+            <a:graphic xmlns:a="http://schemas.openxmlformats.org/drawingml/2006/main">
+              <a:graphicData uri="http://schemas.openxmlformats.org/drawingml/2006/picture">
+                <pic:pic xmlns:pic="http://schemas.openxmlformats.org/drawingml/2006/picture">
+                  <pic:nvPicPr>
+                    <pic:cNvPr id="6" name="Figure_1.png"/>
+                    <pic:cNvPicPr/>
+                  </pic:nvPicPr>
+                  <pic:blipFill>
+                    <a:blip r:embed="rId14">
+                      <a:extLst>
+                        <a:ext uri="{28A0092B-C50C-407E-A947-70E740481C1C}">
+                          <a14:useLocalDpi xmlns:a14="http://schemas.microsoft.com/office/drawing/2010/main" val="0"/>
+                        </a:ext>
+                      </a:extLst>
+                    </a:blip>
+                    <a:stretch>
+                      <a:fillRect/>
+                    </a:stretch>
+                  </pic:blipFill>
+                  <pic:spPr>
+                    <a:xfrm>
+                      <a:off x="0" y="0"/>
+                      <a:ext cx="4189108" cy="3142062"/>
+                    </a:xfrm>
+                    <a:prstGeom prst="rect">
+                      <a:avLst/>
+                    </a:prstGeom>
+                  </pic:spPr>
+                </pic:pic>
+              </a:graphicData>
+            </a:graphic>
+          </wp:inline>
+        </w:drawing>
+      </w:r>
+    </w:p>
+    <w:p>
+      <w:pPr>
+        <w:rPr>
+          <w:b/>
+          <w:lang w:val="en-US"/>
+        </w:rPr>
+      </w:pPr>
+      <w:r>
+        <w:rPr>
+          <w:b/>
+          <w:lang w:val="en-US"/>
+        </w:rPr>
+        <w:t>Plotting two or more lines on same plot:</w:t>
+      </w:r>
+    </w:p>
+    <w:tbl>
+      <w:tblPr>
+        <w:tblStyle w:val="TableGrid"/>
+        <w:tblW w:w="0" w:type="auto"/>
+        <w:tblInd w:w="108" w:type="dxa"/>
+        <w:tblLook w:val="04A0" w:firstRow="1" w:lastRow="0" w:firstColumn="1" w:lastColumn="0" w:noHBand="0" w:noVBand="1"/>
+      </w:tblPr>
+      <w:tblGrid>
+        <w:gridCol w:w="9134"/>
+      </w:tblGrid>
+      <w:tr>
+        <w:tc>
+          <w:tcPr>
+            <w:tcW w:w="9134" w:type="dxa"/>
+          </w:tcPr>
+          <w:p>
+            <w:pPr>
+              <w:rPr>
+                <w:lang w:val="en-US"/>
+              </w:rPr>
+            </w:pPr>
+            <w:r>
+              <w:rPr>
+                <w:lang w:val="en-US"/>
+              </w:rPr>
+              <w:t># importing the required module</w:t>
+            </w:r>
+          </w:p>
+          <w:p>
+            <w:pPr>
+              <w:rPr>
+                <w:lang w:val="en-US"/>
+              </w:rPr>
+            </w:pPr>
+            <w:r>
+              <w:rPr>
+                <w:lang w:val="en-US"/>
+              </w:rPr>
+              <w:t xml:space="preserve">import </w:t>
+            </w:r>
+            <w:proofErr w:type="spellStart"/>
+            <w:r>
+              <w:rPr>
+                <w:lang w:val="en-US"/>
+              </w:rPr>
+              <w:t>matplotlib.pyplot</w:t>
+            </w:r>
+            <w:proofErr w:type="spellEnd"/>
+            <w:r>
+              <w:rPr>
+                <w:lang w:val="en-US"/>
+              </w:rPr>
+              <w:t xml:space="preserve"> as </w:t>
+            </w:r>
+            <w:proofErr w:type="spellStart"/>
+            <w:r>
+              <w:rPr>
+                <w:lang w:val="en-US"/>
+              </w:rPr>
+              <w:t>plt</w:t>
+            </w:r>
+            <w:proofErr w:type="spellEnd"/>
+          </w:p>
+          <w:p>
+            <w:pPr>
+              <w:rPr>
+                <w:lang w:val="en-US"/>
+              </w:rPr>
+            </w:pPr>
+          </w:p>
+          <w:p>
+            <w:pPr>
+              <w:rPr>
+                <w:lang w:val="en-US"/>
+              </w:rPr>
+            </w:pPr>
+            <w:r>
+              <w:rPr>
+                <w:lang w:val="en-US"/>
+              </w:rPr>
+              <w:t># line 2 points</w:t>
+            </w:r>
+          </w:p>
+          <w:p>
+            <w:pPr>
+              <w:rPr>
+                <w:lang w:val="en-US"/>
+              </w:rPr>
+            </w:pPr>
+            <w:r>
+              <w:rPr>
+                <w:lang w:val="en-US"/>
+              </w:rPr>
+              <w:t>x2 = [1, 2, 3]</w:t>
+            </w:r>
+          </w:p>
+          <w:p>
+            <w:pPr>
+              <w:rPr>
+                <w:lang w:val="en-US"/>
+              </w:rPr>
+            </w:pPr>
+            <w:r>
+              <w:rPr>
+                <w:lang w:val="en-US"/>
+              </w:rPr>
+              <w:t>y2 = [4, 1, 3]</w:t>
+            </w:r>
+          </w:p>
+          <w:p>
+            <w:pPr>
+              <w:rPr>
+                <w:lang w:val="en-US"/>
+              </w:rPr>
+            </w:pPr>
+          </w:p>
+          <w:p>
+            <w:pPr>
+              <w:rPr>
+                <w:lang w:val="en-US"/>
+              </w:rPr>
+            </w:pPr>
+            <w:r>
+              <w:rPr>
+                <w:lang w:val="en-US"/>
+              </w:rPr>
+              <w:t># plotting the line 2 points</w:t>
+            </w:r>
+          </w:p>
+          <w:p>
+            <w:pPr>
+              <w:rPr>
+                <w:lang w:val="en-US"/>
+              </w:rPr>
+            </w:pPr>
+            <w:proofErr w:type="spellStart"/>
+            <w:r>
+              <w:rPr>
+                <w:lang w:val="en-US"/>
+              </w:rPr>
+              <w:t>plt.plot</w:t>
+            </w:r>
+            <w:proofErr w:type="spellEnd"/>
+            <w:r>
+              <w:rPr>
+                <w:lang w:val="en-US"/>
+              </w:rPr>
+              <w:t>(x2, y2, label="line 2")</w:t>
+            </w:r>
+          </w:p>
+          <w:p>
+            <w:pPr>
+              <w:rPr>
+                <w:lang w:val="en-US"/>
+              </w:rPr>
+            </w:pPr>
+          </w:p>
+          <w:p>
+            <w:pPr>
+              <w:rPr>
+                <w:lang w:val="en-US"/>
+              </w:rPr>
+            </w:pPr>
+            <w:r>
+              <w:rPr>
+                <w:lang w:val="en-US"/>
+              </w:rPr>
+              <w:t># naming the x axis</w:t>
+            </w:r>
+          </w:p>
+          <w:p>
+            <w:pPr>
+              <w:rPr>
+                <w:lang w:val="en-US"/>
+              </w:rPr>
+            </w:pPr>
+            <w:proofErr w:type="spellStart"/>
+            <w:r>
+              <w:rPr>
+                <w:lang w:val="en-US"/>
+              </w:rPr>
+              <w:t>plt.xlabel</w:t>
+            </w:r>
+            <w:proofErr w:type="spellEnd"/>
+            <w:r>
+              <w:rPr>
+                <w:lang w:val="en-US"/>
+              </w:rPr>
+              <w:t>('x-axis')</w:t>
+            </w:r>
+          </w:p>
+          <w:p>
+            <w:pPr>
+              <w:rPr>
+                <w:lang w:val="en-US"/>
+              </w:rPr>
+            </w:pPr>
+          </w:p>
+          <w:p>
+            <w:pPr>
+              <w:rPr>
+                <w:lang w:val="en-US"/>
+              </w:rPr>
+            </w:pPr>
+            <w:r>
+              <w:rPr>
+                <w:lang w:val="en-US"/>
+              </w:rPr>
+              <w:t># naming the y axis</w:t>
+            </w:r>
+          </w:p>
+          <w:p>
+            <w:pPr>
+              <w:rPr>
+                <w:lang w:val="en-US"/>
+              </w:rPr>
+            </w:pPr>
+            <w:proofErr w:type="spellStart"/>
+            <w:r>
+              <w:rPr>
+                <w:lang w:val="en-US"/>
+              </w:rPr>
+              <w:lastRenderedPageBreak/>
+              <w:t>plt.ylabel</w:t>
+            </w:r>
+            <w:proofErr w:type="spellEnd"/>
+            <w:r>
+              <w:rPr>
+                <w:lang w:val="en-US"/>
+              </w:rPr>
+              <w:t>('y-axis')</w:t>
+            </w:r>
+          </w:p>
+          <w:p>
+            <w:pPr>
+              <w:rPr>
+                <w:lang w:val="en-US"/>
+              </w:rPr>
+            </w:pPr>
+          </w:p>
+          <w:p>
+            <w:pPr>
+              <w:rPr>
+                <w:lang w:val="en-US"/>
+              </w:rPr>
+            </w:pPr>
+            <w:r>
+              <w:rPr>
+                <w:lang w:val="en-US"/>
+              </w:rPr>
+              <w:t># giving a title to graph</w:t>
+            </w:r>
+          </w:p>
+          <w:p>
+            <w:pPr>
+              <w:rPr>
+                <w:lang w:val="en-US"/>
+              </w:rPr>
+            </w:pPr>
+            <w:proofErr w:type="spellStart"/>
+            <w:r>
+              <w:rPr>
+                <w:lang w:val="en-US"/>
+              </w:rPr>
+              <w:t>plt.title</w:t>
+            </w:r>
+            <w:proofErr w:type="spellEnd"/>
+            <w:r>
+              <w:rPr>
+                <w:lang w:val="en-US"/>
+              </w:rPr>
+              <w:t>('Two lines on graph')</w:t>
+            </w:r>
+          </w:p>
+          <w:p>
+            <w:pPr>
+              <w:rPr>
+                <w:lang w:val="en-US"/>
+              </w:rPr>
+            </w:pPr>
+          </w:p>
+          <w:p>
+            <w:pPr>
+              <w:rPr>
+                <w:lang w:val="en-US"/>
+              </w:rPr>
+            </w:pPr>
+            <w:r>
+              <w:rPr>
+                <w:lang w:val="en-US"/>
+              </w:rPr>
+              <w:t># show a legend on the plot</w:t>
+            </w:r>
+          </w:p>
+          <w:p>
+            <w:pPr>
+              <w:rPr>
+                <w:lang w:val="en-US"/>
+              </w:rPr>
+            </w:pPr>
+            <w:proofErr w:type="spellStart"/>
+            <w:r>
+              <w:rPr>
+                <w:lang w:val="en-US"/>
+              </w:rPr>
+              <w:t>plt.legend</w:t>
+            </w:r>
+            <w:proofErr w:type="spellEnd"/>
+            <w:r>
+              <w:rPr>
+                <w:lang w:val="en-US"/>
+              </w:rPr>
+              <w:t>()</w:t>
+            </w:r>
+          </w:p>
+          <w:p>
+            <w:pPr>
+              <w:rPr>
+                <w:lang w:val="en-US"/>
+              </w:rPr>
+            </w:pPr>
+          </w:p>
+          <w:p>
+            <w:pPr>
+              <w:rPr>
+                <w:lang w:val="en-US"/>
+              </w:rPr>
+            </w:pPr>
+            <w:r>
+              <w:rPr>
+                <w:lang w:val="en-US"/>
+              </w:rPr>
+              <w:t># function to show the plot</w:t>
+            </w:r>
+          </w:p>
+          <w:p>
+            <w:pPr>
+              <w:rPr>
+                <w:lang w:val="en-US"/>
+              </w:rPr>
+            </w:pPr>
+            <w:proofErr w:type="spellStart"/>
+            <w:r>
+              <w:rPr>
+                <w:lang w:val="en-US"/>
+              </w:rPr>
+              <w:t>plt.show</w:t>
+            </w:r>
+            <w:proofErr w:type="spellEnd"/>
+            <w:r>
+              <w:rPr>
+                <w:lang w:val="en-US"/>
+              </w:rPr>
+              <w:t>()</w:t>
+            </w:r>
+          </w:p>
+        </w:tc>
+      </w:tr>
+    </w:tbl>
+    <w:p>
+      <w:pPr>
+        <w:rPr>
+          <w:b/>
+          <w:lang w:val="en-US"/>
+        </w:rPr>
+      </w:pPr>
+      <w:r>
+        <w:rPr>
+          <w:b/>
+          <w:lang w:val="en-US"/>
+        </w:rPr>
+        <w:lastRenderedPageBreak/>
+        <w:t>Code explanation:</w:t>
+      </w:r>
+    </w:p>
+    <w:p>
+      <w:pPr>
+        <w:rPr>
+          <w:lang w:val="en-US"/>
+        </w:rPr>
+      </w:pPr>
+      <w:r>
+        <w:rPr>
+          <w:lang w:val="en-US"/>
+        </w:rPr>
+        <w:t xml:space="preserve">Here, differentiate between </w:t>
+      </w:r>
+      <w:r>
+        <w:rPr>
+          <w:lang w:val="en-US"/>
+        </w:rPr>
+        <w:t>line</w:t>
+      </w:r>
+      <w:r>
+        <w:rPr>
+          <w:lang w:val="en-US"/>
+        </w:rPr>
+        <w:t xml:space="preserve"> by giving them a </w:t>
+      </w:r>
+      <w:proofErr w:type="gramStart"/>
+      <w:r>
+        <w:rPr>
+          <w:lang w:val="en-US"/>
+        </w:rPr>
+        <w:t>name(</w:t>
+      </w:r>
+      <w:proofErr w:type="gramEnd"/>
+      <w:r>
+        <w:rPr>
+          <w:lang w:val="en-US"/>
+        </w:rPr>
+        <w:t>label) which is passed as an argument of .plot() function.</w:t>
+      </w:r>
+    </w:p>
+    <w:p>
+      <w:pPr>
+        <w:rPr>
+          <w:lang w:val="en-US"/>
+        </w:rPr>
+      </w:pPr>
+      <w:r>
+        <w:rPr>
+          <w:lang w:val="en-US"/>
+        </w:rPr>
+        <w:t>The small rectangular box giving information about type of line and its color is called legend. We can add a legend to our plot using .</w:t>
+      </w:r>
+      <w:proofErr w:type="gramStart"/>
+      <w:r>
+        <w:rPr>
+          <w:lang w:val="en-US"/>
+        </w:rPr>
+        <w:t>legend(</w:t>
+      </w:r>
+      <w:proofErr w:type="gramEnd"/>
+      <w:r>
+        <w:rPr>
+          <w:lang w:val="en-US"/>
+        </w:rPr>
+        <w:t>) function.</w:t>
+      </w:r>
+    </w:p>
+    <w:p>
+      <w:pPr>
+        <w:jc w:val="center"/>
+        <w:rPr>
+          <w:lang w:val="en-US"/>
+        </w:rPr>
+      </w:pPr>
+      <w:r>
+        <w:rPr>
+          <w:noProof/>
+          <w:lang w:eastAsia="en-IN"/>
+        </w:rPr>
+        <w:drawing>
+          <wp:inline distT="0" distB="0" distL="0" distR="0">
+            <wp:extent cx="4343079" cy="3257550"/>
+            <wp:effectExtent l="0" t="0" r="635" b="0"/>
+            <wp:docPr id="7" name="Picture 7"/>
+            <wp:cNvGraphicFramePr>
+              <a:graphicFrameLocks xmlns:a="http://schemas.openxmlformats.org/drawingml/2006/main" noChangeAspect="1"/>
+            </wp:cNvGraphicFramePr>
+            <a:graphic xmlns:a="http://schemas.openxmlformats.org/drawingml/2006/main">
+              <a:graphicData uri="http://schemas.openxmlformats.org/drawingml/2006/picture">
+                <pic:pic xmlns:pic="http://schemas.openxmlformats.org/drawingml/2006/picture">
+                  <pic:nvPicPr>
+                    <pic:cNvPr id="7" name="Figure_1-1.png"/>
+                    <pic:cNvPicPr/>
+                  </pic:nvPicPr>
+                  <pic:blipFill>
+                    <a:blip r:embed="rId15">
+                      <a:extLst>
+                        <a:ext uri="{28A0092B-C50C-407E-A947-70E740481C1C}">
+                          <a14:useLocalDpi xmlns:a14="http://schemas.microsoft.com/office/drawing/2010/main" val="0"/>
+                        </a:ext>
+                      </a:extLst>
+                    </a:blip>
+                    <a:stretch>
+                      <a:fillRect/>
+                    </a:stretch>
+                  </pic:blipFill>
+                  <pic:spPr>
+                    <a:xfrm>
+                      <a:off x="0" y="0"/>
+                      <a:ext cx="4392028" cy="3294264"/>
+                    </a:xfrm>
+                    <a:prstGeom prst="rect">
+                      <a:avLst/>
+                    </a:prstGeom>
+                  </pic:spPr>
+                </pic:pic>
+              </a:graphicData>
+            </a:graphic>
+          </wp:inline>
+        </w:drawing>
+      </w:r>
+    </w:p>
+    <w:p>
+      <w:pPr>
+        <w:rPr>
+          <w:b/>
+          <w:lang w:val="en-US"/>
+        </w:rPr>
+      </w:pPr>
+      <w:r>
+        <w:rPr>
+          <w:b/>
+          <w:lang w:val="en-US"/>
+        </w:rPr>
+        <w:t>Bar plot:</w:t>
+      </w:r>
+    </w:p>
+    <w:tbl>
+      <w:tblPr>
+        <w:tblStyle w:val="TableGrid"/>
+        <w:tblW w:w="0" w:type="auto"/>
+        <w:tblInd w:w="108" w:type="dxa"/>
+        <w:tblLook w:val="04A0" w:firstRow="1" w:lastRow="0" w:firstColumn="1" w:lastColumn="0" w:noHBand="0" w:noVBand="1"/>
+      </w:tblPr>
+      <w:tblGrid>
+        <w:gridCol w:w="9134"/>
+      </w:tblGrid>
+      <w:tr>
+        <w:trPr>
+          <w:trHeight w:val="70"/>
+        </w:trPr>
+        <w:tc>
+          <w:tcPr>
+            <w:tcW w:w="9134" w:type="dxa"/>
+          </w:tcPr>
+          <w:p>
+            <w:pPr>
+              <w:rPr>
+                <w:lang w:val="en-US"/>
+              </w:rPr>
+            </w:pPr>
+            <w:r>
+              <w:rPr>
+                <w:lang w:val="en-US"/>
+              </w:rPr>
+              <w:t># importing the required module</w:t>
+            </w:r>
+          </w:p>
+          <w:p>
+            <w:pPr>
+              <w:rPr>
+                <w:lang w:val="en-US"/>
+              </w:rPr>
+            </w:pPr>
+            <w:r>
+              <w:rPr>
+                <w:lang w:val="en-US"/>
+              </w:rPr>
+              <w:t xml:space="preserve">import </w:t>
+            </w:r>
+            <w:proofErr w:type="spellStart"/>
+            <w:r>
+              <w:rPr>
+                <w:lang w:val="en-US"/>
+              </w:rPr>
+              <w:t>matplotlib.pyplot</w:t>
+            </w:r>
+            <w:proofErr w:type="spellEnd"/>
+            <w:r>
+              <w:rPr>
+                <w:lang w:val="en-US"/>
+              </w:rPr>
+              <w:t xml:space="preserve"> as </w:t>
+            </w:r>
+            <w:proofErr w:type="spellStart"/>
+            <w:r>
+              <w:rPr>
+                <w:lang w:val="en-US"/>
+              </w:rPr>
+              <w:t>plt</w:t>
+            </w:r>
+            <w:proofErr w:type="spellEnd"/>
+          </w:p>
+          <w:p>
+            <w:pPr>
+              <w:rPr>
+                <w:lang w:val="en-US"/>
+              </w:rPr>
+            </w:pPr>
+          </w:p>
+          <w:p>
+            <w:pPr>
+              <w:rPr>
+                <w:lang w:val="en-US"/>
+              </w:rPr>
+            </w:pPr>
+            <w:r>
+              <w:rPr>
+                <w:lang w:val="en-US"/>
+              </w:rPr>
+              <w:t># x-coordinates of left sides of bars</w:t>
+            </w:r>
+          </w:p>
+          <w:p>
+            <w:pPr>
+              <w:rPr>
+                <w:lang w:val="en-US"/>
+              </w:rPr>
+            </w:pPr>
+            <w:r>
+              <w:rPr>
+                <w:lang w:val="en-US"/>
+              </w:rPr>
+              <w:t>left = [1, 2, 3, 4, 5]</w:t>
+            </w:r>
+          </w:p>
+          <w:p>
+            <w:pPr>
+              <w:rPr>
+                <w:lang w:val="en-US"/>
+              </w:rPr>
+            </w:pPr>
+          </w:p>
+          <w:p>
+            <w:pPr>
+              <w:rPr>
+                <w:lang w:val="en-US"/>
+              </w:rPr>
+            </w:pPr>
+            <w:r>
+              <w:rPr>
+                <w:lang w:val="en-US"/>
+              </w:rPr>
+              <w:t># heights of bars</w:t>
+            </w:r>
+          </w:p>
+          <w:p>
+            <w:pPr>
+              <w:rPr>
+                <w:lang w:val="en-US"/>
+              </w:rPr>
+            </w:pPr>
+            <w:r>
+              <w:rPr>
+                <w:lang w:val="en-US"/>
+              </w:rPr>
+              <w:t>height = [15, 24, 36, 40, 25]</w:t>
+            </w:r>
+          </w:p>
+          <w:p>
+            <w:pPr>
+              <w:rPr>
+                <w:lang w:val="en-US"/>
+              </w:rPr>
+            </w:pPr>
+          </w:p>
+          <w:p>
+            <w:pPr>
+              <w:rPr>
+                <w:lang w:val="en-US"/>
+              </w:rPr>
+            </w:pPr>
+            <w:r>
+              <w:rPr>
+                <w:lang w:val="en-US"/>
+              </w:rPr>
+              <w:t># labels for bars</w:t>
+            </w:r>
+          </w:p>
+          <w:p>
+            <w:pPr>
+              <w:rPr>
+                <w:lang w:val="en-US"/>
+              </w:rPr>
+            </w:pPr>
+            <w:proofErr w:type="spellStart"/>
+            <w:r>
+              <w:rPr>
+                <w:lang w:val="en-US"/>
+              </w:rPr>
+              <w:t>tick_label</w:t>
+            </w:r>
+            <w:proofErr w:type="spellEnd"/>
+            <w:r>
+              <w:rPr>
+                <w:lang w:val="en-US"/>
+              </w:rPr>
+              <w:t xml:space="preserve"> = ['A', 'B', 'C', 'D', 'E']</w:t>
+            </w:r>
+          </w:p>
+          <w:p>
+            <w:pPr>
+              <w:rPr>
+                <w:lang w:val="en-US"/>
+              </w:rPr>
+            </w:pPr>
+          </w:p>
+          <w:p>
+            <w:pPr>
+              <w:rPr>
+                <w:lang w:val="en-US"/>
+              </w:rPr>
+            </w:pPr>
+            <w:r>
+              <w:rPr>
+                <w:lang w:val="en-US"/>
+              </w:rPr>
+              <w:t># plotting a bar chart</w:t>
+            </w:r>
+          </w:p>
+          <w:p>
+            <w:pPr>
+              <w:rPr>
+                <w:lang w:val="en-US"/>
+              </w:rPr>
+            </w:pPr>
+            <w:proofErr w:type="spellStart"/>
+            <w:r>
+              <w:rPr>
+                <w:lang w:val="en-US"/>
+              </w:rPr>
+              <w:lastRenderedPageBreak/>
+              <w:t>plt.bar</w:t>
+            </w:r>
+            <w:proofErr w:type="spellEnd"/>
+            <w:r>
+              <w:rPr>
+                <w:lang w:val="en-US"/>
+              </w:rPr>
+              <w:t xml:space="preserve">(left, height, </w:t>
+            </w:r>
+            <w:proofErr w:type="spellStart"/>
+            <w:r>
+              <w:rPr>
+                <w:lang w:val="en-US"/>
+              </w:rPr>
+              <w:t>tick_label</w:t>
+            </w:r>
+            <w:proofErr w:type="spellEnd"/>
+            <w:r>
+              <w:rPr>
+                <w:lang w:val="en-US"/>
+              </w:rPr>
+              <w:t>=</w:t>
+            </w:r>
+            <w:proofErr w:type="spellStart"/>
+            <w:r>
+              <w:rPr>
+                <w:lang w:val="en-US"/>
+              </w:rPr>
+              <w:t>tick_label</w:t>
+            </w:r>
+            <w:proofErr w:type="spellEnd"/>
+            <w:r>
+              <w:rPr>
+                <w:lang w:val="en-US"/>
+              </w:rPr>
+              <w:t>, width=0.8, color=['red', 'blue'])</w:t>
+            </w:r>
+          </w:p>
+          <w:p>
+            <w:pPr>
+              <w:rPr>
+                <w:lang w:val="en-US"/>
+              </w:rPr>
+            </w:pPr>
+          </w:p>
+          <w:p>
+            <w:pPr>
+              <w:rPr>
+                <w:lang w:val="en-US"/>
+              </w:rPr>
+            </w:pPr>
+            <w:r>
+              <w:rPr>
+                <w:lang w:val="en-US"/>
+              </w:rPr>
+              <w:t># naming the x-axis</w:t>
+            </w:r>
+          </w:p>
+          <w:p>
+            <w:pPr>
+              <w:rPr>
+                <w:lang w:val="en-US"/>
+              </w:rPr>
+            </w:pPr>
+            <w:proofErr w:type="spellStart"/>
+            <w:r>
+              <w:rPr>
+                <w:lang w:val="en-US"/>
+              </w:rPr>
+              <w:t>plt.xlabel</w:t>
+            </w:r>
+            <w:proofErr w:type="spellEnd"/>
+            <w:r>
+              <w:rPr>
+                <w:lang w:val="en-US"/>
+              </w:rPr>
+              <w:t>('x-axis')</w:t>
+            </w:r>
+          </w:p>
+          <w:p>
+            <w:pPr>
+              <w:rPr>
+                <w:lang w:val="en-US"/>
+              </w:rPr>
+            </w:pPr>
+          </w:p>
+          <w:p>
+            <w:pPr>
+              <w:rPr>
+                <w:lang w:val="en-US"/>
+              </w:rPr>
+            </w:pPr>
+            <w:r>
+              <w:rPr>
+                <w:lang w:val="en-US"/>
+              </w:rPr>
+              <w:t># naming the y-axis</w:t>
+            </w:r>
+          </w:p>
+          <w:p>
+            <w:pPr>
+              <w:rPr>
+                <w:lang w:val="en-US"/>
+              </w:rPr>
+            </w:pPr>
+            <w:proofErr w:type="spellStart"/>
+            <w:r>
+              <w:rPr>
+                <w:lang w:val="en-US"/>
+              </w:rPr>
+              <w:t>plt.ylabel</w:t>
+            </w:r>
+            <w:proofErr w:type="spellEnd"/>
+            <w:r>
+              <w:rPr>
+                <w:lang w:val="en-US"/>
+              </w:rPr>
+              <w:t>('y-axis')</w:t>
+            </w:r>
+          </w:p>
+          <w:p>
+            <w:pPr>
+              <w:rPr>
+                <w:lang w:val="en-US"/>
+              </w:rPr>
+            </w:pPr>
+          </w:p>
+          <w:p>
+            <w:pPr>
+              <w:rPr>
+                <w:lang w:val="en-US"/>
+              </w:rPr>
+            </w:pPr>
+            <w:r>
+              <w:rPr>
+                <w:lang w:val="en-US"/>
+              </w:rPr>
+              <w:t># plot title</w:t>
+            </w:r>
+          </w:p>
+          <w:p>
+            <w:pPr>
+              <w:rPr>
+                <w:lang w:val="en-US"/>
+              </w:rPr>
+            </w:pPr>
+            <w:proofErr w:type="spellStart"/>
+            <w:r>
+              <w:rPr>
+                <w:lang w:val="en-US"/>
+              </w:rPr>
+              <w:t>plt.title</w:t>
+            </w:r>
+            <w:proofErr w:type="spellEnd"/>
+            <w:r>
+              <w:rPr>
+                <w:lang w:val="en-US"/>
+              </w:rPr>
+              <w:t>('Bar chart')</w:t>
+            </w:r>
+          </w:p>
+          <w:p>
+            <w:pPr>
+              <w:rPr>
+                <w:lang w:val="en-US"/>
+              </w:rPr>
+            </w:pPr>
+          </w:p>
+          <w:p>
+            <w:pPr>
+              <w:rPr>
+                <w:lang w:val="en-US"/>
+              </w:rPr>
+            </w:pPr>
+            <w:r>
+              <w:rPr>
+                <w:lang w:val="en-US"/>
+              </w:rPr>
+              <w:t># function to show the plot</w:t>
+            </w:r>
+          </w:p>
+          <w:p>
+            <w:pPr>
+              <w:rPr>
+                <w:lang w:val="en-US"/>
+              </w:rPr>
+            </w:pPr>
+            <w:proofErr w:type="spellStart"/>
+            <w:r>
+              <w:rPr>
+                <w:lang w:val="en-US"/>
+              </w:rPr>
+              <w:t>plt.show</w:t>
+            </w:r>
+            <w:proofErr w:type="spellEnd"/>
+            <w:r>
+              <w:rPr>
+                <w:lang w:val="en-US"/>
+              </w:rPr>
+              <w:t>()</w:t>
+            </w:r>
+          </w:p>
+        </w:tc>
+      </w:tr>
+    </w:tbl>
+    <w:p>
+      <w:pPr>
+        <w:rPr>
+          <w:b/>
+          <w:lang w:val="en-US"/>
+        </w:rPr>
+      </w:pPr>
+      <w:r>
+        <w:rPr>
+          <w:b/>
+          <w:lang w:val="en-US"/>
+        </w:rPr>
+        <w:lastRenderedPageBreak/>
+        <w:t>Code explanation:</w:t>
+      </w:r>
+    </w:p>
+    <w:p>
+      <w:pPr>
+        <w:rPr>
+          <w:lang w:val="en-US"/>
+        </w:rPr>
+      </w:pPr>
+      <w:r>
+        <w:rPr>
+          <w:lang w:val="en-US"/>
+        </w:rPr>
+        <w:t>Here, use</w:t>
+      </w:r>
+      <w:r>
+        <w:rPr>
+          <w:lang w:val="en-US"/>
+        </w:rPr>
+        <w:t>d</w:t>
+      </w:r>
+      <w:r>
+        <w:rPr>
+          <w:lang w:val="en-US"/>
+        </w:rPr>
+        <w:t xml:space="preserve"> </w:t>
+      </w:r>
+      <w:proofErr w:type="spellStart"/>
+      <w:proofErr w:type="gramStart"/>
+      <w:r>
+        <w:rPr>
+          <w:lang w:val="en-US"/>
+        </w:rPr>
+        <w:t>plt.bar</w:t>
+      </w:r>
+      <w:proofErr w:type="spellEnd"/>
+      <w:r>
+        <w:rPr>
+          <w:lang w:val="en-US"/>
+        </w:rPr>
+        <w:t>(</w:t>
+      </w:r>
+      <w:proofErr w:type="gramEnd"/>
+      <w:r>
+        <w:rPr>
+          <w:lang w:val="en-US"/>
+        </w:rPr>
+        <w:t>) function to plot a bar chart.</w:t>
+      </w:r>
+      <w:r>
+        <w:rPr>
+          <w:lang w:val="en-US"/>
+        </w:rPr>
+        <w:t xml:space="preserve"> </w:t>
+      </w:r>
+      <w:r>
+        <w:rPr>
+          <w:lang w:val="en-US"/>
+        </w:rPr>
+        <w:t>X-coordinates of left side of bars are passed along with heights of bars.</w:t>
+      </w:r>
+    </w:p>
+    <w:p>
+      <w:pPr>
+        <w:jc w:val="center"/>
+        <w:rPr>
+          <w:lang w:val="en-US"/>
+        </w:rPr>
+      </w:pPr>
+      <w:r>
+        <w:rPr>
+          <w:noProof/>
+          <w:lang w:eastAsia="en-IN"/>
+        </w:rPr>
+        <w:drawing>
+          <wp:inline distT="0" distB="0" distL="0" distR="0">
+            <wp:extent cx="3981450" cy="2986308"/>
+            <wp:effectExtent l="0" t="0" r="0" b="5080"/>
+            <wp:docPr id="8" name="Picture 8"/>
+            <wp:cNvGraphicFramePr>
+              <a:graphicFrameLocks xmlns:a="http://schemas.openxmlformats.org/drawingml/2006/main" noChangeAspect="1"/>
+            </wp:cNvGraphicFramePr>
+            <a:graphic xmlns:a="http://schemas.openxmlformats.org/drawingml/2006/main">
+              <a:graphicData uri="http://schemas.openxmlformats.org/drawingml/2006/picture">
+                <pic:pic xmlns:pic="http://schemas.openxmlformats.org/drawingml/2006/picture">
+                  <pic:nvPicPr>
+                    <pic:cNvPr id="8" name="Figure_1-2.png"/>
+                    <pic:cNvPicPr/>
+                  </pic:nvPicPr>
+                  <pic:blipFill>
+                    <a:blip r:embed="rId16">
+                      <a:extLst>
+                        <a:ext uri="{28A0092B-C50C-407E-A947-70E740481C1C}">
+                          <a14:useLocalDpi xmlns:a14="http://schemas.microsoft.com/office/drawing/2010/main" val="0"/>
+                        </a:ext>
+                      </a:extLst>
+                    </a:blip>
+                    <a:stretch>
+                      <a:fillRect/>
+                    </a:stretch>
+                  </pic:blipFill>
+                  <pic:spPr>
+                    <a:xfrm>
+                      <a:off x="0" y="0"/>
+                      <a:ext cx="4004512" cy="3003606"/>
+                    </a:xfrm>
+                    <a:prstGeom prst="rect">
+                      <a:avLst/>
+                    </a:prstGeom>
+                  </pic:spPr>
+                </pic:pic>
+              </a:graphicData>
+            </a:graphic>
+          </wp:inline>
+        </w:drawing>
+      </w:r>
+    </w:p>
+    <w:p>
+      <w:pPr>
+        <w:rPr>
+          <w:b/>
+          <w:lang w:val="en-US"/>
+        </w:rPr>
+      </w:pPr>
+      <w:r>
+        <w:rPr>
+          <w:b/>
+          <w:lang w:val="en-US"/>
+        </w:rPr>
+        <w:t>Histogram:</w:t>
+      </w:r>
+    </w:p>
+    <w:tbl>
+      <w:tblPr>
+        <w:tblStyle w:val="TableGrid"/>
+        <w:tblW w:w="0" w:type="auto"/>
+        <w:tblInd w:w="108" w:type="dxa"/>
+        <w:tblLook w:val="04A0" w:firstRow="1" w:lastRow="0" w:firstColumn="1" w:lastColumn="0" w:noHBand="0" w:noVBand="1"/>
+      </w:tblPr>
+      <w:tblGrid>
+        <w:gridCol w:w="9134"/>
+      </w:tblGrid>
+      <w:tr>
+        <w:tc>
+          <w:tcPr>
+            <w:tcW w:w="9134" w:type="dxa"/>
+          </w:tcPr>
+          <w:p>
+            <w:pPr>
+              <w:rPr>
+                <w:lang w:val="en-US"/>
+              </w:rPr>
+            </w:pPr>
+            <w:r>
+              <w:rPr>
+                <w:lang w:val="en-US"/>
+              </w:rPr>
+              <w:t># importing the required module</w:t>
+            </w:r>
+          </w:p>
+          <w:p>
+            <w:pPr>
+              <w:rPr>
+                <w:lang w:val="en-US"/>
+              </w:rPr>
+            </w:pPr>
+            <w:r>
+              <w:rPr>
+                <w:lang w:val="en-US"/>
+              </w:rPr>
+              <w:t xml:space="preserve">import </w:t>
+            </w:r>
+            <w:proofErr w:type="spellStart"/>
+            <w:r>
+              <w:rPr>
+                <w:lang w:val="en-US"/>
+              </w:rPr>
+              <w:t>matplotlib.pyplot</w:t>
+            </w:r>
+            <w:proofErr w:type="spellEnd"/>
+            <w:r>
+              <w:rPr>
+                <w:lang w:val="en-US"/>
+              </w:rPr>
+              <w:t xml:space="preserve"> as </w:t>
+            </w:r>
+            <w:proofErr w:type="spellStart"/>
+            <w:r>
+              <w:rPr>
+                <w:lang w:val="en-US"/>
+              </w:rPr>
+              <w:t>plt</w:t>
+            </w:r>
+            <w:proofErr w:type="spellEnd"/>
+          </w:p>
+          <w:p>
+            <w:pPr>
+              <w:rPr>
+                <w:lang w:val="en-US"/>
+              </w:rPr>
+            </w:pPr>
+          </w:p>
+          <w:p>
+            <w:pPr>
+              <w:rPr>
+                <w:rStyle w:val="HTMLCode"/>
+                <w:rFonts w:eastAsiaTheme="minorHAnsi"/>
+              </w:rPr>
+            </w:pPr>
+            <w:r>
+              <w:rPr>
+                <w:rStyle w:val="HTMLCode"/>
+                <w:rFonts w:eastAsiaTheme="minorHAnsi"/>
+              </w:rPr>
+              <w:t># frequencies</w:t>
+            </w:r>
+          </w:p>
+          <w:p>
+            <w:pPr>
+              <w:rPr>
+                <w:rStyle w:val="HTMLCode"/>
+                <w:rFonts w:eastAsiaTheme="minorHAnsi"/>
+              </w:rPr>
+            </w:pPr>
+            <w:r>
+              <w:rPr>
+                <w:rStyle w:val="HTMLCode"/>
+                <w:rFonts w:eastAsiaTheme="minorHAnsi"/>
+              </w:rPr>
+              <w:t>ages = [2, 5, 70, 40, 30, 45, 50, 45, 43, 40, 44, 60, 7, 13, 57, 18, 90, 77, 32, 21, 20, 40]</w:t>
+            </w:r>
+          </w:p>
+          <w:p>
+            <w:pPr>
+              <w:rPr>
+                <w:rStyle w:val="HTMLCode"/>
+                <w:rFonts w:eastAsiaTheme="minorHAnsi"/>
+              </w:rPr>
+            </w:pPr>
+          </w:p>
+          <w:p>
+            <w:pPr>
+              <w:rPr>
+                <w:rStyle w:val="HTMLCode"/>
+                <w:rFonts w:eastAsiaTheme="minorHAnsi"/>
+              </w:rPr>
+            </w:pPr>
+            <w:r>
+              <w:rPr>
+                <w:rStyle w:val="HTMLCode"/>
+                <w:rFonts w:eastAsiaTheme="minorHAnsi"/>
+              </w:rPr>
+              <w:t># setting the ranges and no. of intervals</w:t>
+            </w:r>
+          </w:p>
+          <w:p>
+            <w:pPr>
+              <w:rPr>
+                <w:rStyle w:val="HTMLCode"/>
+                <w:rFonts w:eastAsiaTheme="minorHAnsi"/>
+              </w:rPr>
+            </w:pPr>
+            <w:r>
+              <w:rPr>
+                <w:rStyle w:val="HTMLCode"/>
+                <w:rFonts w:eastAsiaTheme="minorHAnsi"/>
+              </w:rPr>
+              <w:t>range = (0, 50)</w:t>
+            </w:r>
+          </w:p>
+          <w:p>
+            <w:pPr>
+              <w:rPr>
+                <w:rStyle w:val="HTMLCode"/>
+                <w:rFonts w:eastAsiaTheme="minorHAnsi"/>
+              </w:rPr>
+            </w:pPr>
+            <w:r>
+              <w:rPr>
+                <w:rStyle w:val="HTMLCode"/>
+                <w:rFonts w:eastAsiaTheme="minorHAnsi"/>
+              </w:rPr>
+              <w:t>bins = 10</w:t>
+            </w:r>
+          </w:p>
+          <w:p>
+            <w:pPr>
+              <w:rPr>
+                <w:rStyle w:val="HTMLCode"/>
+                <w:rFonts w:eastAsiaTheme="minorHAnsi"/>
+              </w:rPr>
+            </w:pPr>
+          </w:p>
+          <w:p>
+            <w:pPr>
+              <w:rPr>
+                <w:rStyle w:val="HTMLCode"/>
+                <w:rFonts w:eastAsiaTheme="minorHAnsi"/>
+              </w:rPr>
+            </w:pPr>
+            <w:r>
+              <w:rPr>
+                <w:rStyle w:val="HTMLCode"/>
+                <w:rFonts w:eastAsiaTheme="minorHAnsi"/>
+              </w:rPr>
+              <w:t># plotting a histogram</w:t>
+            </w:r>
+          </w:p>
+          <w:p>
+            <w:pPr>
+              <w:rPr>
+                <w:rStyle w:val="HTMLCode"/>
+                <w:rFonts w:eastAsiaTheme="minorHAnsi"/>
+              </w:rPr>
+            </w:pPr>
+            <w:proofErr w:type="spellStart"/>
+            <w:r>
+              <w:rPr>
+                <w:rStyle w:val="HTMLCode"/>
+                <w:rFonts w:eastAsiaTheme="minorHAnsi"/>
+              </w:rPr>
+              <w:t>plt.hist</w:t>
+            </w:r>
+            <w:proofErr w:type="spellEnd"/>
+            <w:r>
+              <w:rPr>
+                <w:rStyle w:val="HTMLCode"/>
+                <w:rFonts w:eastAsiaTheme="minorHAnsi"/>
+              </w:rPr>
+              <w:t xml:space="preserve">(ages, bins, range, </w:t>
+            </w:r>
+            <w:proofErr w:type="spellStart"/>
+            <w:r>
+              <w:rPr>
+                <w:rStyle w:val="HTMLCode"/>
+                <w:rFonts w:eastAsiaTheme="minorHAnsi"/>
+              </w:rPr>
+              <w:t>color</w:t>
+            </w:r>
+            <w:proofErr w:type="spellEnd"/>
+            <w:r>
+              <w:rPr>
+                <w:rStyle w:val="HTMLCode"/>
+                <w:rFonts w:eastAsiaTheme="minorHAnsi"/>
+              </w:rPr>
+              <w:t xml:space="preserve">='blue', </w:t>
+            </w:r>
+            <w:proofErr w:type="spellStart"/>
+            <w:r>
+              <w:rPr>
+                <w:rStyle w:val="HTMLCode"/>
+                <w:rFonts w:eastAsiaTheme="minorHAnsi"/>
+              </w:rPr>
+              <w:t>histtype</w:t>
+            </w:r>
+            <w:proofErr w:type="spellEnd"/>
+            <w:r>
+              <w:rPr>
+                <w:rStyle w:val="HTMLCode"/>
+                <w:rFonts w:eastAsiaTheme="minorHAnsi"/>
+              </w:rPr>
+              <w:t xml:space="preserve">='bar', </w:t>
+            </w:r>
+            <w:proofErr w:type="spellStart"/>
+            <w:r>
+              <w:rPr>
+                <w:rStyle w:val="HTMLCode"/>
+                <w:rFonts w:eastAsiaTheme="minorHAnsi"/>
+              </w:rPr>
+              <w:t>rwidth</w:t>
+            </w:r>
+            <w:proofErr w:type="spellEnd"/>
+            <w:r>
+              <w:rPr>
+                <w:rStyle w:val="HTMLCode"/>
+                <w:rFonts w:eastAsiaTheme="minorHAnsi"/>
+              </w:rPr>
+              <w:t>=0.8)</w:t>
+            </w:r>
+          </w:p>
+          <w:p>
+            <w:pPr>
+              <w:rPr>
+                <w:rStyle w:val="HTMLCode"/>
+                <w:rFonts w:eastAsiaTheme="minorHAnsi"/>
+              </w:rPr>
+            </w:pPr>
+          </w:p>
+          <w:p>
+            <w:pPr>
+              <w:rPr>
+                <w:rStyle w:val="HTMLCode"/>
+                <w:rFonts w:eastAsiaTheme="minorHAnsi"/>
+              </w:rPr>
+            </w:pPr>
+            <w:r>
+              <w:rPr>
+                <w:rStyle w:val="HTMLCode"/>
+                <w:rFonts w:eastAsiaTheme="minorHAnsi"/>
+              </w:rPr>
+              <w:t># x-axis label</w:t>
+            </w:r>
+          </w:p>
+          <w:p>
+            <w:pPr>
+              <w:rPr>
+                <w:rStyle w:val="HTMLCode"/>
+                <w:rFonts w:eastAsiaTheme="minorHAnsi"/>
+              </w:rPr>
+            </w:pPr>
+            <w:proofErr w:type="spellStart"/>
+            <w:r>
+              <w:rPr>
+                <w:rStyle w:val="HTMLCode"/>
+                <w:rFonts w:eastAsiaTheme="minorHAnsi"/>
+              </w:rPr>
+              <w:t>plt.xlabel</w:t>
+            </w:r>
+            <w:proofErr w:type="spellEnd"/>
+            <w:r>
+              <w:rPr>
+                <w:rStyle w:val="HTMLCode"/>
+                <w:rFonts w:eastAsiaTheme="minorHAnsi"/>
+              </w:rPr>
+              <w:t>('age')</w:t>
+            </w:r>
+          </w:p>
+          <w:p>
+            <w:pPr>
+              <w:rPr>
+                <w:rStyle w:val="HTMLCode"/>
+                <w:rFonts w:eastAsiaTheme="minorHAnsi"/>
+              </w:rPr>
+            </w:pPr>
+          </w:p>
+          <w:p>
+            <w:pPr>
+              <w:rPr>
+                <w:rStyle w:val="HTMLCode"/>
+                <w:rFonts w:eastAsiaTheme="minorHAnsi"/>
+              </w:rPr>
+            </w:pPr>
+            <w:r>
+              <w:rPr>
+                <w:rStyle w:val="HTMLCode"/>
+                <w:rFonts w:eastAsiaTheme="minorHAnsi"/>
+              </w:rPr>
+              <w:t># frequency label</w:t>
+            </w:r>
+          </w:p>
+          <w:p>
+            <w:pPr>
+              <w:rPr>
+                <w:rStyle w:val="HTMLCode"/>
+                <w:rFonts w:eastAsiaTheme="minorHAnsi"/>
+              </w:rPr>
+            </w:pPr>
+            <w:proofErr w:type="spellStart"/>
+            <w:r>
+              <w:rPr>
+                <w:rStyle w:val="HTMLCode"/>
+                <w:rFonts w:eastAsiaTheme="minorHAnsi"/>
+              </w:rPr>
+              <w:t>plt.ylabel</w:t>
+            </w:r>
+            <w:proofErr w:type="spellEnd"/>
+            <w:r>
+              <w:rPr>
+                <w:rStyle w:val="HTMLCode"/>
+                <w:rFonts w:eastAsiaTheme="minorHAnsi"/>
+              </w:rPr>
+              <w:t>('No. of people')</w:t>
+            </w:r>
+          </w:p>
+          <w:p>
+            <w:pPr>
+              <w:rPr>
+                <w:rStyle w:val="HTMLCode"/>
+                <w:rFonts w:eastAsiaTheme="minorHAnsi"/>
+              </w:rPr>
+            </w:pPr>
+          </w:p>
+          <w:p>
+            <w:pPr>
+              <w:rPr>
+                <w:rStyle w:val="HTMLCode"/>
+                <w:rFonts w:eastAsiaTheme="minorHAnsi"/>
+              </w:rPr>
+            </w:pPr>
+            <w:r>
+              <w:rPr>
+                <w:rStyle w:val="HTMLCode"/>
+                <w:rFonts w:eastAsiaTheme="minorHAnsi"/>
+              </w:rPr>
+              <w:t># plot title</w:t>
+            </w:r>
+          </w:p>
+          <w:p>
+            <w:pPr>
+              <w:rPr>
+                <w:rStyle w:val="HTMLCode"/>
+                <w:rFonts w:eastAsiaTheme="minorHAnsi"/>
+              </w:rPr>
+            </w:pPr>
+            <w:proofErr w:type="spellStart"/>
+            <w:r>
+              <w:rPr>
+                <w:rStyle w:val="HTMLCode"/>
+                <w:rFonts w:eastAsiaTheme="minorHAnsi"/>
+              </w:rPr>
+              <w:t>plt.title</w:t>
+            </w:r>
+            <w:proofErr w:type="spellEnd"/>
+            <w:r>
+              <w:rPr>
+                <w:rStyle w:val="HTMLCode"/>
+                <w:rFonts w:eastAsiaTheme="minorHAnsi"/>
+              </w:rPr>
+              <w:t>('Histogram')</w:t>
+            </w:r>
+          </w:p>
+          <w:p>
+            <w:pPr>
+              <w:rPr>
+                <w:rStyle w:val="HTMLCode"/>
+                <w:rFonts w:eastAsiaTheme="minorHAnsi"/>
+              </w:rPr>
+            </w:pPr>
+          </w:p>
+          <w:p>
+            <w:pPr>
+              <w:rPr>
+                <w:rStyle w:val="HTMLCode"/>
+                <w:rFonts w:eastAsiaTheme="minorHAnsi"/>
+              </w:rPr>
+            </w:pPr>
+            <w:r>
+              <w:rPr>
+                <w:rStyle w:val="HTMLCode"/>
+                <w:rFonts w:eastAsiaTheme="minorHAnsi"/>
+              </w:rPr>
+              <w:t># function to show the plot</w:t>
+            </w:r>
+          </w:p>
+          <w:p>
+            <w:pPr>
+              <w:rPr>
+                <w:lang w:val="en-US"/>
+              </w:rPr>
+            </w:pPr>
+            <w:proofErr w:type="spellStart"/>
+            <w:r>
+              <w:rPr>
+                <w:rStyle w:val="HTMLCode"/>
+                <w:rFonts w:eastAsiaTheme="minorHAnsi"/>
+              </w:rPr>
+              <w:t>plt.show</w:t>
+            </w:r>
+            <w:proofErr w:type="spellEnd"/>
+            <w:r>
+              <w:rPr>
+                <w:rStyle w:val="HTMLCode"/>
+                <w:rFonts w:eastAsiaTheme="minorHAnsi"/>
+              </w:rPr>
+              <w:t>()</w:t>
+            </w:r>
+          </w:p>
+        </w:tc>
+      </w:tr>
+    </w:tbl>
+    <w:p>
+      <w:pPr>
+        <w:rPr>
+          <w:b/>
+          <w:lang w:val="en-US"/>
+        </w:rPr>
+      </w:pPr>
+      <w:r>
+        <w:rPr>
+          <w:b/>
+          <w:lang w:val="en-US"/>
+        </w:rPr>
+        <w:lastRenderedPageBreak/>
+        <w:t>Code explanation:</w:t>
+      </w:r>
+    </w:p>
+    <w:p>
+      <w:pPr>
+        <w:rPr>
+          <w:lang w:val="en-US"/>
+        </w:rPr>
+      </w:pPr>
+      <w:r>
+        <w:rPr>
+          <w:lang w:val="en-US"/>
+        </w:rPr>
+        <w:t>Here, use</w:t>
+      </w:r>
+      <w:r>
+        <w:rPr>
+          <w:lang w:val="en-US"/>
+        </w:rPr>
+        <w:t>d</w:t>
+      </w:r>
+      <w:r>
+        <w:rPr>
+          <w:lang w:val="en-US"/>
+        </w:rPr>
+        <w:t xml:space="preserve"> </w:t>
+      </w:r>
+      <w:proofErr w:type="spellStart"/>
+      <w:proofErr w:type="gramStart"/>
+      <w:r>
+        <w:rPr>
+          <w:lang w:val="en-US"/>
+        </w:rPr>
+        <w:t>plt.hist</w:t>
+      </w:r>
+      <w:proofErr w:type="spellEnd"/>
+      <w:r>
+        <w:rPr>
+          <w:lang w:val="en-US"/>
+        </w:rPr>
+        <w:t>(</w:t>
+      </w:r>
+      <w:proofErr w:type="gramEnd"/>
+      <w:r>
+        <w:rPr>
+          <w:lang w:val="en-US"/>
+        </w:rPr>
+        <w:t>) function to plot a histogram.</w:t>
+      </w:r>
+      <w:r>
+        <w:rPr>
+          <w:lang w:val="en-US"/>
+        </w:rPr>
+        <w:t xml:space="preserve"> </w:t>
+      </w:r>
+      <w:r>
+        <w:rPr>
+          <w:lang w:val="en-US"/>
+        </w:rPr>
+        <w:t>F</w:t>
+      </w:r>
+      <w:r>
+        <w:rPr>
+          <w:lang w:val="en-US"/>
+        </w:rPr>
+        <w:t xml:space="preserve">requencies are passed as the </w:t>
+      </w:r>
+      <w:proofErr w:type="gramStart"/>
+      <w:r>
+        <w:rPr>
+          <w:lang w:val="en-US"/>
+        </w:rPr>
+        <w:t>ages</w:t>
+      </w:r>
+      <w:proofErr w:type="gramEnd"/>
+      <w:r>
+        <w:rPr>
+          <w:lang w:val="en-US"/>
+        </w:rPr>
+        <w:t xml:space="preserve"> list.</w:t>
+      </w:r>
+    </w:p>
+    <w:p>
+      <w:pPr>
+        <w:rPr>
+          <w:lang w:val="en-US"/>
+        </w:rPr>
+      </w:pPr>
+      <w:r>
+        <w:rPr>
+          <w:lang w:val="en-US"/>
+        </w:rPr>
+        <w:t>Range could be set by defining a tuple containing min and max value.</w:t>
+      </w:r>
+      <w:r>
+        <w:rPr>
+          <w:lang w:val="en-US"/>
+        </w:rPr>
+        <w:t xml:space="preserve"> These range could be negative to positive.</w:t>
+      </w:r>
+    </w:p>
+    <w:p>
+      <w:pPr>
+        <w:rPr>
+          <w:lang w:val="en-US"/>
+        </w:rPr>
+      </w:pPr>
+      <w:r>
+        <w:rPr>
+          <w:lang w:val="en-US"/>
+        </w:rPr>
+        <w:t xml:space="preserve">Next step is to “bin” the range of values—that is, divide the entire range of values into a series of intervals—and then count how many values fall into each interval. Here we have defined bins = 10. So, there are a total of </w:t>
+      </w:r>
+      <w:r>
+        <w:rPr>
+          <w:lang w:val="en-US"/>
+        </w:rPr>
+        <w:t>50/10 = 5</w:t>
+      </w:r>
+      <w:r>
+        <w:rPr>
+          <w:lang w:val="en-US"/>
+        </w:rPr>
+        <w:t xml:space="preserve"> intervals.</w:t>
+      </w:r>
+    </w:p>
+    <w:p>
+      <w:pPr>
+        <w:jc w:val="center"/>
+        <w:rPr>
+          <w:lang w:val="en-US"/>
+        </w:rPr>
+      </w:pPr>
+      <w:r>
+        <w:rPr>
+          <w:noProof/>
+          <w:lang w:eastAsia="en-IN"/>
+        </w:rPr>
+        <w:drawing>
+          <wp:inline distT="0" distB="0" distL="0" distR="0">
+            <wp:extent cx="3797020" cy="2847975"/>
+            <wp:effectExtent l="0" t="0" r="0" b="0"/>
+            <wp:docPr id="9" name="Picture 9"/>
+            <wp:cNvGraphicFramePr>
+              <a:graphicFrameLocks xmlns:a="http://schemas.openxmlformats.org/drawingml/2006/main" noChangeAspect="1"/>
+            </wp:cNvGraphicFramePr>
+            <a:graphic xmlns:a="http://schemas.openxmlformats.org/drawingml/2006/main">
+              <a:graphicData uri="http://schemas.openxmlformats.org/drawingml/2006/picture">
+                <pic:pic xmlns:pic="http://schemas.openxmlformats.org/drawingml/2006/picture">
+                  <pic:nvPicPr>
+                    <pic:cNvPr id="9" name="Figure_1-3.png"/>
+                    <pic:cNvPicPr/>
+                  </pic:nvPicPr>
+                  <pic:blipFill>
+                    <a:blip r:embed="rId17">
+                      <a:extLst>
+                        <a:ext uri="{28A0092B-C50C-407E-A947-70E740481C1C}">
+                          <a14:useLocalDpi xmlns:a14="http://schemas.microsoft.com/office/drawing/2010/main" val="0"/>
+                        </a:ext>
+                      </a:extLst>
+                    </a:blip>
+                    <a:stretch>
+                      <a:fillRect/>
+                    </a:stretch>
+                  </pic:blipFill>
+                  <pic:spPr>
+                    <a:xfrm>
+                      <a:off x="0" y="0"/>
+                      <a:ext cx="3813995" cy="2860707"/>
+                    </a:xfrm>
+                    <a:prstGeom prst="rect">
+                      <a:avLst/>
+                    </a:prstGeom>
+                  </pic:spPr>
+                </pic:pic>
+              </a:graphicData>
+            </a:graphic>
+          </wp:inline>
+        </w:drawing>
+      </w:r>
+    </w:p>
+    <w:p>
+      <w:pPr>
+        <w:rPr>
+          <w:b/>
+          <w:lang w:val="en-US"/>
+        </w:rPr>
+      </w:pPr>
+      <w:r>
+        <w:rPr>
+          <w:b/>
+          <w:lang w:val="en-US"/>
+        </w:rPr>
+        <w:t>Scatter Plot:</w:t>
+      </w:r>
+    </w:p>
+    <w:tbl>
+      <w:tblPr>
+        <w:tblStyle w:val="TableGrid"/>
+        <w:tblW w:w="0" w:type="auto"/>
+        <w:tblInd w:w="108" w:type="dxa"/>
+        <w:tblLook w:val="04A0" w:firstRow="1" w:lastRow="0" w:firstColumn="1" w:lastColumn="0" w:noHBand="0" w:noVBand="1"/>
+      </w:tblPr>
+      <w:tblGrid>
+        <w:gridCol w:w="9134"/>
+      </w:tblGrid>
+      <w:tr>
+        <w:tc>
+          <w:tcPr>
+            <w:tcW w:w="9134" w:type="dxa"/>
+          </w:tcPr>
+          <w:p>
+            <w:pPr>
+              <w:rPr>
+                <w:lang w:val="en-US"/>
+              </w:rPr>
+            </w:pPr>
+            <w:r>
+              <w:rPr>
+                <w:lang w:val="en-US"/>
+              </w:rPr>
+              <w:t># importing the required module</w:t>
+            </w:r>
+          </w:p>
+          <w:p>
+            <w:pPr>
+              <w:rPr>
+                <w:lang w:val="en-US"/>
+              </w:rPr>
+            </w:pPr>
+            <w:r>
+              <w:rPr>
+                <w:lang w:val="en-US"/>
+              </w:rPr>
+              <w:t xml:space="preserve">import </w:t>
+            </w:r>
+            <w:proofErr w:type="spellStart"/>
+            <w:r>
+              <w:rPr>
+                <w:lang w:val="en-US"/>
+              </w:rPr>
+              <w:t>matplotlib.pyplot</w:t>
+            </w:r>
+            <w:proofErr w:type="spellEnd"/>
+            <w:r>
+              <w:rPr>
+                <w:lang w:val="en-US"/>
+              </w:rPr>
+              <w:t xml:space="preserve"> as </w:t>
+            </w:r>
+            <w:proofErr w:type="spellStart"/>
+            <w:r>
+              <w:rPr>
+                <w:lang w:val="en-US"/>
+              </w:rPr>
+              <w:t>plt</w:t>
+            </w:r>
+            <w:proofErr w:type="spellEnd"/>
+          </w:p>
+          <w:p>
+            <w:pPr>
+              <w:rPr>
+                <w:lang w:val="en-US"/>
+              </w:rPr>
+            </w:pPr>
+          </w:p>
+          <w:p>
+            <w:pPr>
+              <w:rPr>
+                <w:rStyle w:val="HTMLCode"/>
+                <w:rFonts w:eastAsiaTheme="minorHAnsi"/>
+              </w:rPr>
+            </w:pPr>
+            <w:r>
+              <w:rPr>
+                <w:rStyle w:val="HTMLCode"/>
+                <w:rFonts w:eastAsiaTheme="minorHAnsi"/>
+              </w:rPr>
+              <w:t># x-axis values</w:t>
+            </w:r>
+          </w:p>
+          <w:p>
+            <w:pPr>
+              <w:rPr>
+                <w:rStyle w:val="HTMLCode"/>
+                <w:rFonts w:eastAsiaTheme="minorHAnsi"/>
+              </w:rPr>
+            </w:pPr>
+            <w:r>
+              <w:rPr>
+                <w:rStyle w:val="HTMLCode"/>
+                <w:rFonts w:eastAsiaTheme="minorHAnsi"/>
+              </w:rPr>
+              <w:t>x = [1, 2, 3, 4, 5, 6, 7, 8, 9, 10]</w:t>
+            </w:r>
+          </w:p>
+          <w:p>
+            <w:pPr>
+              <w:rPr>
+                <w:rStyle w:val="HTMLCode"/>
+                <w:rFonts w:eastAsiaTheme="minorHAnsi"/>
+              </w:rPr>
+            </w:pPr>
+          </w:p>
+          <w:p>
+            <w:pPr>
+              <w:rPr>
+                <w:rStyle w:val="HTMLCode"/>
+                <w:rFonts w:eastAsiaTheme="minorHAnsi"/>
+              </w:rPr>
+            </w:pPr>
+            <w:r>
+              <w:rPr>
+                <w:rStyle w:val="HTMLCode"/>
+                <w:rFonts w:eastAsiaTheme="minorHAnsi"/>
+              </w:rPr>
+              <w:t># y-axis values</w:t>
+            </w:r>
+          </w:p>
+          <w:p>
+            <w:pPr>
+              <w:rPr>
+                <w:rStyle w:val="HTMLCode"/>
+                <w:rFonts w:eastAsiaTheme="minorHAnsi"/>
+              </w:rPr>
+            </w:pPr>
+            <w:r>
+              <w:rPr>
+                <w:rStyle w:val="HTMLCode"/>
+                <w:rFonts w:eastAsiaTheme="minorHAnsi"/>
+              </w:rPr>
+              <w:t>y = [2, 4, 5, 7, 6, 8, 9, 11, 12, 12]</w:t>
+            </w:r>
+          </w:p>
+          <w:p>
+            <w:pPr>
+              <w:rPr>
+                <w:rStyle w:val="HTMLCode"/>
+                <w:rFonts w:eastAsiaTheme="minorHAnsi"/>
+              </w:rPr>
+            </w:pPr>
+          </w:p>
+          <w:p>
+            <w:pPr>
+              <w:rPr>
+                <w:rStyle w:val="HTMLCode"/>
+                <w:rFonts w:eastAsiaTheme="minorHAnsi"/>
+              </w:rPr>
+            </w:pPr>
+            <w:r>
+              <w:rPr>
+                <w:rStyle w:val="HTMLCode"/>
+                <w:rFonts w:eastAsiaTheme="minorHAnsi"/>
+              </w:rPr>
+              <w:t># plotting points as a scatter plot</w:t>
+            </w:r>
+          </w:p>
+          <w:p>
+            <w:pPr>
+              <w:rPr>
+                <w:rStyle w:val="HTMLCode"/>
+                <w:rFonts w:eastAsiaTheme="minorHAnsi"/>
+              </w:rPr>
+            </w:pPr>
+            <w:proofErr w:type="spellStart"/>
+            <w:r>
+              <w:rPr>
+                <w:rStyle w:val="HTMLCode"/>
+                <w:rFonts w:eastAsiaTheme="minorHAnsi"/>
+              </w:rPr>
+              <w:t>plt.scatter</w:t>
+            </w:r>
+            <w:proofErr w:type="spellEnd"/>
+            <w:r>
+              <w:rPr>
+                <w:rStyle w:val="HTMLCode"/>
+                <w:rFonts w:eastAsiaTheme="minorHAnsi"/>
+              </w:rPr>
+              <w:t xml:space="preserve">(x, y, label="stars", </w:t>
+            </w:r>
+            <w:proofErr w:type="spellStart"/>
+            <w:r>
+              <w:rPr>
+                <w:rStyle w:val="HTMLCode"/>
+                <w:rFonts w:eastAsiaTheme="minorHAnsi"/>
+              </w:rPr>
+              <w:t>color</w:t>
+            </w:r>
+            <w:proofErr w:type="spellEnd"/>
+            <w:r>
+              <w:rPr>
+                <w:rStyle w:val="HTMLCode"/>
+                <w:rFonts w:eastAsiaTheme="minorHAnsi"/>
+              </w:rPr>
+              <w:t>="red", marker="*", s=30)</w:t>
+            </w:r>
+          </w:p>
+          <w:p>
+            <w:pPr>
+              <w:rPr>
+                <w:rStyle w:val="HTMLCode"/>
+                <w:rFonts w:eastAsiaTheme="minorHAnsi"/>
+              </w:rPr>
+            </w:pPr>
+          </w:p>
+          <w:p>
+            <w:pPr>
+              <w:rPr>
+                <w:rStyle w:val="HTMLCode"/>
+                <w:rFonts w:eastAsiaTheme="minorHAnsi"/>
+              </w:rPr>
+            </w:pPr>
+            <w:r>
+              <w:rPr>
+                <w:rStyle w:val="HTMLCode"/>
+                <w:rFonts w:eastAsiaTheme="minorHAnsi"/>
+              </w:rPr>
+              <w:t># x-axis label</w:t>
+            </w:r>
+          </w:p>
+          <w:p>
+            <w:pPr>
+              <w:rPr>
+                <w:rStyle w:val="HTMLCode"/>
+                <w:rFonts w:eastAsiaTheme="minorHAnsi"/>
+              </w:rPr>
+            </w:pPr>
+            <w:proofErr w:type="spellStart"/>
+            <w:r>
+              <w:rPr>
+                <w:rStyle w:val="HTMLCode"/>
+                <w:rFonts w:eastAsiaTheme="minorHAnsi"/>
+              </w:rPr>
+              <w:t>plt.xlabel</w:t>
+            </w:r>
+            <w:proofErr w:type="spellEnd"/>
+            <w:r>
+              <w:rPr>
+                <w:rStyle w:val="HTMLCode"/>
+                <w:rFonts w:eastAsiaTheme="minorHAnsi"/>
+              </w:rPr>
+              <w:t>('x-axis')</w:t>
+            </w:r>
+          </w:p>
+          <w:p>
+            <w:pPr>
+              <w:rPr>
+                <w:rStyle w:val="HTMLCode"/>
+                <w:rFonts w:eastAsiaTheme="minorHAnsi"/>
+              </w:rPr>
+            </w:pPr>
+          </w:p>
+          <w:p>
+            <w:pPr>
+              <w:rPr>
+                <w:rStyle w:val="HTMLCode"/>
+                <w:rFonts w:eastAsiaTheme="minorHAnsi"/>
+              </w:rPr>
+            </w:pPr>
+            <w:r>
+              <w:rPr>
+                <w:rStyle w:val="HTMLCode"/>
+                <w:rFonts w:eastAsiaTheme="minorHAnsi"/>
+              </w:rPr>
+              <w:t># frequency label</w:t>
+            </w:r>
+          </w:p>
+          <w:p>
+            <w:pPr>
+              <w:rPr>
+                <w:rStyle w:val="HTMLCode"/>
+                <w:rFonts w:eastAsiaTheme="minorHAnsi"/>
+              </w:rPr>
+            </w:pPr>
+            <w:proofErr w:type="spellStart"/>
+            <w:r>
+              <w:rPr>
+                <w:rStyle w:val="HTMLCode"/>
+                <w:rFonts w:eastAsiaTheme="minorHAnsi"/>
+              </w:rPr>
+              <w:t>plt.ylabel</w:t>
+            </w:r>
+            <w:proofErr w:type="spellEnd"/>
+            <w:r>
+              <w:rPr>
+                <w:rStyle w:val="HTMLCode"/>
+                <w:rFonts w:eastAsiaTheme="minorHAnsi"/>
+              </w:rPr>
+              <w:t>('y-axis')</w:t>
+            </w:r>
+          </w:p>
+          <w:p>
+            <w:pPr>
+              <w:rPr>
+                <w:rStyle w:val="HTMLCode"/>
+                <w:rFonts w:eastAsiaTheme="minorHAnsi"/>
+              </w:rPr>
+            </w:pPr>
+          </w:p>
+          <w:p>
+            <w:pPr>
+              <w:rPr>
+                <w:rStyle w:val="HTMLCode"/>
+                <w:rFonts w:eastAsiaTheme="minorHAnsi"/>
+              </w:rPr>
+            </w:pPr>
+            <w:r>
+              <w:rPr>
+                <w:rStyle w:val="HTMLCode"/>
+                <w:rFonts w:eastAsiaTheme="minorHAnsi"/>
+              </w:rPr>
+              <w:t xml:space="preserve"># </w:t>
+            </w:r>
+            <w:bookmarkStart w:id="0" w:name="_GoBack"/>
+            <w:r>
+              <w:rPr>
+                <w:rStyle w:val="HTMLCode"/>
+                <w:rFonts w:eastAsiaTheme="minorHAnsi"/>
+              </w:rPr>
+              <w:t>plot title</w:t>
+            </w:r>
+            <w:bookmarkEnd w:id="0"/>
+          </w:p>
+          <w:p>
+            <w:pPr>
+              <w:rPr>
+                <w:rStyle w:val="HTMLCode"/>
+                <w:rFonts w:eastAsiaTheme="minorHAnsi"/>
+              </w:rPr>
+            </w:pPr>
+            <w:proofErr w:type="spellStart"/>
+            <w:r>
+              <w:rPr>
+                <w:rStyle w:val="HTMLCode"/>
+                <w:rFonts w:eastAsiaTheme="minorHAnsi"/>
+              </w:rPr>
+              <w:t>plt.title</w:t>
+            </w:r>
+            <w:proofErr w:type="spellEnd"/>
+            <w:r>
+              <w:rPr>
+                <w:rStyle w:val="HTMLCode"/>
+                <w:rFonts w:eastAsiaTheme="minorHAnsi"/>
+              </w:rPr>
+              <w:t>('scatter plot')</w:t>
+            </w:r>
+          </w:p>
+          <w:p>
+            <w:pPr>
+              <w:rPr>
+                <w:rStyle w:val="HTMLCode"/>
+                <w:rFonts w:eastAsiaTheme="minorHAnsi"/>
+              </w:rPr>
+            </w:pPr>
+          </w:p>
+          <w:p>
+            <w:pPr>
+              <w:rPr>
+                <w:rStyle w:val="HTMLCode"/>
+                <w:rFonts w:eastAsiaTheme="minorHAnsi"/>
+              </w:rPr>
+            </w:pPr>
+            <w:r>
+              <w:rPr>
+                <w:rStyle w:val="HTMLCode"/>
+                <w:rFonts w:eastAsiaTheme="minorHAnsi"/>
+              </w:rPr>
+              <w:t># showing legend</w:t>
+            </w:r>
+          </w:p>
+          <w:p>
+            <w:pPr>
+              <w:rPr>
+                <w:rStyle w:val="HTMLCode"/>
+                <w:rFonts w:eastAsiaTheme="minorHAnsi"/>
+              </w:rPr>
+            </w:pPr>
+            <w:proofErr w:type="spellStart"/>
+            <w:r>
+              <w:rPr>
+                <w:rStyle w:val="HTMLCode"/>
+                <w:rFonts w:eastAsiaTheme="minorHAnsi"/>
+              </w:rPr>
+              <w:t>plt.legend</w:t>
+            </w:r>
+            <w:proofErr w:type="spellEnd"/>
+            <w:r>
+              <w:rPr>
+                <w:rStyle w:val="HTMLCode"/>
+                <w:rFonts w:eastAsiaTheme="minorHAnsi"/>
+              </w:rPr>
+              <w:t>()</w:t>
+            </w:r>
+          </w:p>
+          <w:p>
+            <w:pPr>
+              <w:rPr>
+                <w:rStyle w:val="HTMLCode"/>
+                <w:rFonts w:eastAsiaTheme="minorHAnsi"/>
+              </w:rPr>
+            </w:pPr>
+          </w:p>
+          <w:p>
+            <w:pPr>
+              <w:rPr>
+                <w:rStyle w:val="HTMLCode"/>
+                <w:rFonts w:eastAsiaTheme="minorHAnsi"/>
+              </w:rPr>
+            </w:pPr>
+            <w:r>
+              <w:rPr>
+                <w:rStyle w:val="HTMLCode"/>
+                <w:rFonts w:eastAsiaTheme="minorHAnsi"/>
+              </w:rPr>
+              <w:t># function to show the plot</w:t>
+            </w:r>
+          </w:p>
+          <w:p>
+            <w:pPr>
+              <w:rPr>
+                <w:rFonts w:ascii="Consolas" w:eastAsia="Times New Roman" w:hAnsi="Consolas" w:cs="Times New Roman"/>
+                <w:sz w:val="24"/>
+                <w:szCs w:val="24"/>
+                <w:lang w:eastAsia="en-IN"/>
+              </w:rPr>
+            </w:pPr>
+            <w:proofErr w:type="spellStart"/>
+            <w:r>
+              <w:rPr>
+                <w:rStyle w:val="HTMLCode"/>
+                <w:rFonts w:eastAsiaTheme="minorHAnsi"/>
+              </w:rPr>
+              <w:t>plt.show</w:t>
+            </w:r>
+            <w:proofErr w:type="spellEnd"/>
+            <w:r>
+              <w:rPr>
+                <w:rStyle w:val="HTMLCode"/>
+                <w:rFonts w:eastAsiaTheme="minorHAnsi"/>
+              </w:rPr>
+              <w:t>()</w:t>
+            </w:r>
+          </w:p>
+        </w:tc>
+      </w:tr>
+    </w:tbl>
+    <w:p>
+      <w:pPr>
+        <w:rPr>
+          <w:b/>
+          <w:lang w:val="en-US"/>
+        </w:rPr>
+      </w:pPr>
+      <w:r>
+        <w:rPr>
+          <w:b/>
+          <w:lang w:val="en-US"/>
+        </w:rPr>
+        <w:lastRenderedPageBreak/>
+        <w:t>Code explanation:</w:t>
+      </w:r>
+    </w:p>
+    <w:p>
+      <w:pPr>
+        <w:rPr>
+          <w:lang w:val="en-US"/>
+        </w:rPr>
+      </w:pPr>
+      <w:r>
+        <w:rPr>
+          <w:lang w:val="en-US"/>
+        </w:rPr>
+        <w:t xml:space="preserve">Here, </w:t>
+      </w:r>
+      <w:r>
+        <w:rPr>
+          <w:lang w:val="en-US"/>
+        </w:rPr>
+        <w:t>u</w:t>
+      </w:r>
+      <w:r>
+        <w:rPr>
+          <w:lang w:val="en-US"/>
+        </w:rPr>
+        <w:t>se</w:t>
+      </w:r>
+      <w:r>
+        <w:rPr>
+          <w:lang w:val="en-US"/>
+        </w:rPr>
+        <w:t>d</w:t>
+      </w:r>
+      <w:r>
+        <w:rPr>
+          <w:lang w:val="en-US"/>
+        </w:rPr>
+        <w:t xml:space="preserve"> </w:t>
+      </w:r>
+      <w:proofErr w:type="spellStart"/>
+      <w:proofErr w:type="gramStart"/>
+      <w:r>
+        <w:rPr>
+          <w:lang w:val="en-US"/>
+        </w:rPr>
+        <w:t>plt.scatter</w:t>
+      </w:r>
+      <w:proofErr w:type="spellEnd"/>
+      <w:r>
+        <w:rPr>
+          <w:lang w:val="en-US"/>
+        </w:rPr>
+        <w:t>(</w:t>
+      </w:r>
+      <w:proofErr w:type="gramEnd"/>
+      <w:r>
+        <w:rPr>
+          <w:lang w:val="en-US"/>
+        </w:rPr>
+        <w:t>) function to plot a scatter plot.</w:t>
+      </w:r>
+      <w:r>
+        <w:rPr>
+          <w:lang w:val="en-US"/>
+        </w:rPr>
+        <w:t xml:space="preserve"> </w:t>
+      </w:r>
+      <w:r>
+        <w:rPr>
+          <w:lang w:val="en-US"/>
+        </w:rPr>
+        <w:t xml:space="preserve">Like a line, </w:t>
+      </w:r>
+      <w:r>
+        <w:rPr>
+          <w:lang w:val="en-US"/>
+        </w:rPr>
+        <w:t>define</w:t>
+      </w:r>
+      <w:r>
+        <w:rPr>
+          <w:lang w:val="en-US"/>
+        </w:rPr>
+        <w:t>d</w:t>
+      </w:r>
+      <w:r>
+        <w:rPr>
+          <w:lang w:val="en-US"/>
+        </w:rPr>
+        <w:t xml:space="preserve"> x and corresponding y </w:t>
+      </w:r>
+      <w:r>
+        <w:rPr>
+          <w:lang w:val="en-US"/>
+        </w:rPr>
+        <w:t>-</w:t>
+      </w:r>
+      <w:r>
+        <w:rPr>
+          <w:lang w:val="en-US"/>
+        </w:rPr>
+        <w:t xml:space="preserve"> axis values as well.</w:t>
+      </w:r>
+    </w:p>
+    <w:p>
+      <w:pPr>
+        <w:rPr>
+          <w:lang w:val="en-US"/>
+        </w:rPr>
+      </w:pPr>
+      <w:r>
+        <w:rPr>
+          <w:lang w:val="en-US"/>
+        </w:rPr>
+        <w:t>M</w:t>
+      </w:r>
+      <w:r>
+        <w:rPr>
+          <w:lang w:val="en-US"/>
+        </w:rPr>
+        <w:t>arker argument is used to set the character to use as marker. Its size can be defined using s parameter.</w:t>
+      </w:r>
+    </w:p>
+    <w:p>
+      <w:pPr>
+        <w:jc w:val="center"/>
+        <w:rPr>
+          <w:lang w:val="en-US"/>
+        </w:rPr>
+      </w:pPr>
+      <w:r>
+        <w:rPr>
+          <w:noProof/>
+          <w:lang w:eastAsia="en-IN"/>
+        </w:rPr>
+        <w:drawing>
+          <wp:inline distT="0" distB="0" distL="0" distR="0">
+            <wp:extent cx="3638550" cy="2729114"/>
+            <wp:effectExtent l="0" t="0" r="0" b="0"/>
+            <wp:docPr id="10" name="Picture 10"/>
+            <wp:cNvGraphicFramePr>
+              <a:graphicFrameLocks xmlns:a="http://schemas.openxmlformats.org/drawingml/2006/main" noChangeAspect="1"/>
+            </wp:cNvGraphicFramePr>
+            <a:graphic xmlns:a="http://schemas.openxmlformats.org/drawingml/2006/main">
+              <a:graphicData uri="http://schemas.openxmlformats.org/drawingml/2006/picture">
+                <pic:pic xmlns:pic="http://schemas.openxmlformats.org/drawingml/2006/picture">
+                  <pic:nvPicPr>
+                    <pic:cNvPr id="10" name="Figure_1-4.png"/>
+                    <pic:cNvPicPr/>
+                  </pic:nvPicPr>
+                  <pic:blipFill>
+                    <a:blip r:embed="rId18">
+                      <a:extLst>
+                        <a:ext uri="{28A0092B-C50C-407E-A947-70E740481C1C}">
+                          <a14:useLocalDpi xmlns:a14="http://schemas.microsoft.com/office/drawing/2010/main" val="0"/>
+                        </a:ext>
+                      </a:extLst>
+                    </a:blip>
+                    <a:stretch>
+                      <a:fillRect/>
+                    </a:stretch>
+                  </pic:blipFill>
+                  <pic:spPr>
+                    <a:xfrm>
+                      <a:off x="0" y="0"/>
+                      <a:ext cx="3668767" cy="2751778"/>
+                    </a:xfrm>
+                    <a:prstGeom prst="rect">
+                      <a:avLst/>
+                    </a:prstGeom>
+                  </pic:spPr>
+                </pic:pic>
+              </a:graphicData>
+            </a:graphic>
+          </wp:inline>
+        </w:drawing>
+      </w:r>
+    </w:p>
+    <w:p>
+      <w:pPr>
+        <w:rPr>
+          <w:b/>
+          <w:lang w:val="en-US"/>
+        </w:rPr>
+      </w:pPr>
+      <w:r>
+        <w:rPr>
+          <w:b/>
+          <w:lang w:val="en-US"/>
+        </w:rPr>
+        <w:t>Pie-chart</w:t>
+      </w:r>
+      <w:r>
+        <w:rPr>
+          <w:b/>
+          <w:lang w:val="en-US"/>
+        </w:rPr>
+        <w:t>:</w:t>
+      </w:r>
+    </w:p>
+    <w:tbl>
+      <w:tblPr>
+        <w:tblStyle w:val="TableGrid"/>
+        <w:tblW w:w="0" w:type="auto"/>
+        <w:tblInd w:w="108" w:type="dxa"/>
+        <w:tblLook w:val="04A0" w:firstRow="1" w:lastRow="0" w:firstColumn="1" w:lastColumn="0" w:noHBand="0" w:noVBand="1"/>
+      </w:tblPr>
+      <w:tblGrid>
+        <w:gridCol w:w="9134"/>
+      </w:tblGrid>
+      <w:tr>
+        <w:tc>
+          <w:tcPr>
+            <w:tcW w:w="9134" w:type="dxa"/>
+          </w:tcPr>
+          <w:p>
+            <w:pPr>
+              <w:rPr>
+                <w:lang w:val="en-US"/>
+              </w:rPr>
+            </w:pPr>
+            <w:r>
+              <w:rPr>
+                <w:lang w:val="en-US"/>
+              </w:rPr>
+              <w:t># importing the required module</w:t>
+            </w:r>
+          </w:p>
+          <w:p>
+            <w:pPr>
+              <w:rPr>
+                <w:lang w:val="en-US"/>
+              </w:rPr>
+            </w:pPr>
+            <w:r>
+              <w:rPr>
+                <w:lang w:val="en-US"/>
+              </w:rPr>
+              <w:t xml:space="preserve">import </w:t>
+            </w:r>
+            <w:proofErr w:type="spellStart"/>
+            <w:r>
+              <w:rPr>
+                <w:lang w:val="en-US"/>
+              </w:rPr>
+              <w:t>matplotlib.pyplot</w:t>
+            </w:r>
+            <w:proofErr w:type="spellEnd"/>
+            <w:r>
+              <w:rPr>
+                <w:lang w:val="en-US"/>
+              </w:rPr>
+              <w:t xml:space="preserve"> as </w:t>
+            </w:r>
+            <w:proofErr w:type="spellStart"/>
+            <w:r>
+              <w:rPr>
+                <w:lang w:val="en-US"/>
+              </w:rPr>
+              <w:t>plt</w:t>
+            </w:r>
+            <w:proofErr w:type="spellEnd"/>
+          </w:p>
+          <w:p>
+            <w:pPr>
+              <w:rPr>
+                <w:lang w:val="en-US"/>
+              </w:rPr>
+            </w:pPr>
+          </w:p>
+          <w:p>
+            <w:pPr>
+              <w:rPr>
+                <w:lang w:val="en-US"/>
+              </w:rPr>
+            </w:pPr>
+            <w:r>
+              <w:rPr>
+                <w:lang w:val="en-US"/>
+              </w:rPr>
+              <w:t># defining labels</w:t>
+            </w:r>
+          </w:p>
+          <w:p>
+            <w:pPr>
+              <w:rPr>
+                <w:lang w:val="en-US"/>
+              </w:rPr>
+            </w:pPr>
+            <w:r>
+              <w:rPr>
+                <w:lang w:val="en-US"/>
+              </w:rPr>
+              <w:t>vehicles</w:t>
+            </w:r>
+            <w:r>
+              <w:rPr>
+                <w:lang w:val="en-US"/>
+              </w:rPr>
+              <w:t xml:space="preserve"> = ['taxi', 'bike', 'cars', 'train']</w:t>
+            </w:r>
+          </w:p>
+          <w:p>
+            <w:pPr>
+              <w:rPr>
+                <w:lang w:val="en-US"/>
+              </w:rPr>
+            </w:pPr>
+          </w:p>
+          <w:p>
+            <w:pPr>
+              <w:rPr>
+                <w:lang w:val="en-US"/>
+              </w:rPr>
+            </w:pPr>
+            <w:r>
+              <w:rPr>
+                <w:lang w:val="en-US"/>
+              </w:rPr>
+              <w:t># portion covered by each label</w:t>
+            </w:r>
+          </w:p>
+          <w:p>
+            <w:pPr>
+              <w:rPr>
+                <w:lang w:val="en-US"/>
+              </w:rPr>
+            </w:pPr>
+            <w:r>
+              <w:rPr>
+                <w:lang w:val="en-US"/>
+              </w:rPr>
+              <w:t>slices = [3, 7, 8, 6]</w:t>
+            </w:r>
+          </w:p>
+          <w:p>
+            <w:pPr>
+              <w:rPr>
+                <w:lang w:val="en-US"/>
+              </w:rPr>
+            </w:pPr>
+          </w:p>
+          <w:p>
+            <w:pPr>
+              <w:rPr>
+                <w:lang w:val="en-US"/>
+              </w:rPr>
+            </w:pPr>
+            <w:r>
+              <w:rPr>
+                <w:lang w:val="en-US"/>
+              </w:rPr>
+              <w:t># color for each label</w:t>
+            </w:r>
+          </w:p>
+          <w:p>
+            <w:pPr>
+              <w:rPr>
+                <w:lang w:val="en-US"/>
+              </w:rPr>
+            </w:pPr>
+            <w:r>
+              <w:rPr>
+                <w:lang w:val="en-US"/>
+              </w:rPr>
+              <w:t>colors = ['r', 'y', 'g', 'b']</w:t>
+            </w:r>
+          </w:p>
+          <w:p>
+            <w:pPr>
+              <w:rPr>
+                <w:lang w:val="en-US"/>
+              </w:rPr>
+            </w:pPr>
+          </w:p>
+          <w:p>
+            <w:pPr>
+              <w:rPr>
+                <w:lang w:val="en-US"/>
+              </w:rPr>
+            </w:pPr>
+            <w:r>
+              <w:rPr>
+                <w:lang w:val="en-US"/>
+              </w:rPr>
+              <w:t># plotting the pie chart</w:t>
+            </w:r>
+          </w:p>
+          <w:p>
+            <w:pPr>
+              <w:rPr>
+                <w:lang w:val="en-US"/>
+              </w:rPr>
+            </w:pPr>
+            <w:proofErr w:type="spellStart"/>
+            <w:r>
+              <w:rPr>
+                <w:lang w:val="en-US"/>
+              </w:rPr>
+              <w:t>plt.pie</w:t>
+            </w:r>
+            <w:proofErr w:type="spellEnd"/>
+            <w:r>
+              <w:rPr>
+                <w:lang w:val="en-US"/>
+              </w:rPr>
+              <w:t>(slices, labels=activities, colors=colors,</w:t>
+            </w:r>
+          </w:p>
+          <w:p>
+            <w:pPr>
+              <w:rPr>
+                <w:lang w:val="en-US"/>
+              </w:rPr>
+            </w:pPr>
+            <w:r>
+              <w:rPr>
+                <w:lang w:val="en-US"/>
+              </w:rPr>
+              <w:t xml:space="preserve">        </w:t>
+            </w:r>
+            <w:proofErr w:type="spellStart"/>
+            <w:r>
+              <w:rPr>
+                <w:lang w:val="en-US"/>
+              </w:rPr>
+              <w:t>startangle</w:t>
+            </w:r>
+            <w:proofErr w:type="spellEnd"/>
+            <w:r>
+              <w:rPr>
+                <w:lang w:val="en-US"/>
+              </w:rPr>
+              <w:t>=90, shadow=True, explode=(0, 0, 0.1, 0),</w:t>
+            </w:r>
+          </w:p>
+          <w:p>
+            <w:pPr>
+              <w:rPr>
+                <w:lang w:val="en-US"/>
+              </w:rPr>
+            </w:pPr>
+            <w:r>
+              <w:rPr>
+                <w:lang w:val="en-US"/>
+              </w:rPr>
+              <w:t xml:space="preserve">        radius=1.2, </w:t>
+            </w:r>
+            <w:proofErr w:type="spellStart"/>
+            <w:r>
+              <w:rPr>
+                <w:lang w:val="en-US"/>
+              </w:rPr>
+              <w:t>autopct</w:t>
+            </w:r>
+            <w:proofErr w:type="spellEnd"/>
+            <w:r>
+              <w:rPr>
+                <w:lang w:val="en-US"/>
+              </w:rPr>
+              <w:t>='%1.1f%%')</w:t>
+            </w:r>
+          </w:p>
+          <w:p>
+            <w:pPr>
+              <w:rPr>
+                <w:lang w:val="en-US"/>
+              </w:rPr>
+            </w:pPr>
+          </w:p>
+          <w:p>
+            <w:pPr>
+              <w:rPr>
+                <w:lang w:val="en-US"/>
+              </w:rPr>
+            </w:pPr>
+            <w:r>
+              <w:rPr>
+                <w:lang w:val="en-US"/>
+              </w:rPr>
+              <w:t># plotting legend</w:t>
+            </w:r>
+          </w:p>
+          <w:p>
+            <w:pPr>
+              <w:rPr>
+                <w:lang w:val="en-US"/>
+              </w:rPr>
+            </w:pPr>
+            <w:proofErr w:type="spellStart"/>
+            <w:r>
+              <w:rPr>
+                <w:lang w:val="en-US"/>
+              </w:rPr>
+              <w:lastRenderedPageBreak/>
+              <w:t>plt.legend</w:t>
+            </w:r>
+            <w:proofErr w:type="spellEnd"/>
+            <w:r>
+              <w:rPr>
+                <w:lang w:val="en-US"/>
+              </w:rPr>
+              <w:t>()</w:t>
+            </w:r>
+          </w:p>
+          <w:p>
+            <w:pPr>
+              <w:rPr>
+                <w:lang w:val="en-US"/>
+              </w:rPr>
+            </w:pPr>
+          </w:p>
+          <w:p>
+            <w:pPr>
+              <w:rPr>
+                <w:lang w:val="en-US"/>
+              </w:rPr>
+            </w:pPr>
+            <w:r>
+              <w:rPr>
+                <w:lang w:val="en-US"/>
+              </w:rPr>
+              <w:t># showing the plot</w:t>
+            </w:r>
+          </w:p>
+          <w:p>
+            <w:pPr>
+              <w:rPr>
+                <w:lang w:val="en-US"/>
+              </w:rPr>
+            </w:pPr>
+            <w:proofErr w:type="spellStart"/>
+            <w:r>
+              <w:rPr>
+                <w:lang w:val="en-US"/>
+              </w:rPr>
+              <w:t>plt.show</w:t>
+            </w:r>
+            <w:proofErr w:type="spellEnd"/>
+            <w:r>
+              <w:rPr>
+                <w:lang w:val="en-US"/>
+              </w:rPr>
+              <w:t>()</w:t>
+            </w:r>
+          </w:p>
+        </w:tc>
+      </w:tr>
+    </w:tbl>
+    <w:p>
+      <w:pPr>
+        <w:rPr>
+          <w:b/>
+          <w:lang w:val="en-US"/>
+        </w:rPr>
+      </w:pPr>
+      <w:r>
+        <w:rPr>
+          <w:b/>
+          <w:lang w:val="en-US"/>
+        </w:rPr>
+        <w:lastRenderedPageBreak/>
+        <w:t>Code explanation:</w:t>
+      </w:r>
+    </w:p>
+    <w:p>
+      <w:pPr>
+        <w:rPr>
+          <w:lang w:val="en-US"/>
+        </w:rPr>
+      </w:pPr>
+      <w:r>
+        <w:rPr>
+          <w:lang w:val="en-US"/>
+        </w:rPr>
+        <w:t>Here, plot</w:t>
+      </w:r>
+      <w:r>
+        <w:rPr>
+          <w:lang w:val="en-US"/>
+        </w:rPr>
+        <w:t>ted</w:t>
+      </w:r>
+      <w:r>
+        <w:rPr>
+          <w:lang w:val="en-US"/>
+        </w:rPr>
+        <w:t xml:space="preserve"> a pie chart by using </w:t>
+      </w:r>
+      <w:proofErr w:type="spellStart"/>
+      <w:proofErr w:type="gramStart"/>
+      <w:r>
+        <w:rPr>
+          <w:lang w:val="en-US"/>
+        </w:rPr>
+        <w:t>plt.pie</w:t>
+      </w:r>
+      <w:proofErr w:type="spellEnd"/>
+      <w:r>
+        <w:rPr>
+          <w:lang w:val="en-US"/>
+        </w:rPr>
+        <w:t>(</w:t>
+      </w:r>
+      <w:proofErr w:type="gramEnd"/>
+      <w:r>
+        <w:rPr>
+          <w:lang w:val="en-US"/>
+        </w:rPr>
+        <w:t>) method.</w:t>
+      </w:r>
+    </w:p>
+    <w:p>
+      <w:pPr>
+        <w:rPr>
+          <w:lang w:val="en-US"/>
+        </w:rPr>
+      </w:pPr>
+      <w:r>
+        <w:rPr>
+          <w:lang w:val="en-US"/>
+        </w:rPr>
+        <w:t>First of all, define</w:t>
+      </w:r>
+      <w:r>
+        <w:rPr>
+          <w:lang w:val="en-US"/>
+        </w:rPr>
+        <w:t>d</w:t>
+      </w:r>
+      <w:r>
+        <w:rPr>
+          <w:lang w:val="en-US"/>
+        </w:rPr>
+        <w:t xml:space="preserve"> the labels using a list called </w:t>
+      </w:r>
+      <w:r>
+        <w:rPr>
+          <w:lang w:val="en-US"/>
+        </w:rPr>
+        <w:t>vehicles</w:t>
+      </w:r>
+      <w:r>
+        <w:rPr>
+          <w:lang w:val="en-US"/>
+        </w:rPr>
+        <w:t>.</w:t>
+      </w:r>
+      <w:r>
+        <w:rPr>
+          <w:lang w:val="en-US"/>
+        </w:rPr>
+        <w:t xml:space="preserve"> </w:t>
+      </w:r>
+      <w:r>
+        <w:rPr>
+          <w:lang w:val="en-US"/>
+        </w:rPr>
+        <w:t>Then, portion of each label can be defined using another list called slices.</w:t>
+      </w:r>
+      <w:r>
+        <w:rPr>
+          <w:lang w:val="en-US"/>
+        </w:rPr>
+        <w:t xml:space="preserve"> </w:t>
+      </w:r>
+      <w:r>
+        <w:rPr>
+          <w:lang w:val="en-US"/>
+        </w:rPr>
+        <w:t>Color for each label is defined using a list called colors.</w:t>
+      </w:r>
+    </w:p>
+    <w:p>
+      <w:pPr>
+        <w:rPr>
+          <w:lang w:val="en-US"/>
+        </w:rPr>
+      </w:pPr>
+      <w:proofErr w:type="gramStart"/>
+      <w:r>
+        <w:rPr>
+          <w:lang w:val="en-US"/>
+        </w:rPr>
+        <w:t>shadow</w:t>
+      </w:r>
+      <w:proofErr w:type="gramEnd"/>
+      <w:r>
+        <w:rPr>
+          <w:lang w:val="en-US"/>
+        </w:rPr>
+        <w:t xml:space="preserve"> = True will show a shadow beneath each label in pie-chart.</w:t>
+      </w:r>
+    </w:p>
+    <w:p>
+      <w:pPr>
+        <w:rPr>
+          <w:lang w:val="en-US"/>
+        </w:rPr>
+      </w:pPr>
+      <w:proofErr w:type="spellStart"/>
+      <w:proofErr w:type="gramStart"/>
+      <w:r>
+        <w:rPr>
+          <w:lang w:val="en-US"/>
+        </w:rPr>
+        <w:t>startangle</w:t>
+      </w:r>
+      <w:proofErr w:type="spellEnd"/>
+      <w:proofErr w:type="gramEnd"/>
+      <w:r>
+        <w:rPr>
+          <w:lang w:val="en-US"/>
+        </w:rPr>
+        <w:t xml:space="preserve"> rotates the start of the pie chart by given degrees counterclockwise from the x-axis.</w:t>
+      </w:r>
+    </w:p>
+    <w:p>
+      <w:pPr>
+        <w:rPr>
+          <w:lang w:val="en-US"/>
+        </w:rPr>
+      </w:pPr>
+      <w:proofErr w:type="gramStart"/>
+      <w:r>
+        <w:rPr>
+          <w:lang w:val="en-US"/>
+        </w:rPr>
+        <w:t>explode</w:t>
+      </w:r>
+      <w:proofErr w:type="gramEnd"/>
+      <w:r>
+        <w:rPr>
+          <w:lang w:val="en-US"/>
+        </w:rPr>
+        <w:t xml:space="preserve"> is used to set the fraction of radius with which we offset each wedge.</w:t>
+      </w:r>
+    </w:p>
+    <w:p>
+      <w:pPr>
+        <w:rPr>
+          <w:lang w:val="en-US"/>
+        </w:rPr>
+      </w:pPr>
+      <w:proofErr w:type="spellStart"/>
+      <w:proofErr w:type="gramStart"/>
+      <w:r>
+        <w:rPr>
+          <w:lang w:val="en-US"/>
+        </w:rPr>
+        <w:t>autopct</w:t>
+      </w:r>
+      <w:proofErr w:type="spellEnd"/>
+      <w:proofErr w:type="gramEnd"/>
+      <w:r>
+        <w:rPr>
+          <w:lang w:val="en-US"/>
+        </w:rPr>
+        <w:t xml:space="preserve"> is used to format the value of each label. Here, we have set it to show the percentage value only </w:t>
+      </w:r>
+      <w:proofErr w:type="spellStart"/>
+      <w:r>
+        <w:rPr>
+          <w:lang w:val="en-US"/>
+        </w:rPr>
+        <w:t>upto</w:t>
+      </w:r>
+      <w:proofErr w:type="spellEnd"/>
+      <w:r>
+        <w:rPr>
+          <w:lang w:val="en-US"/>
+        </w:rPr>
+        <w:t xml:space="preserve"> 1 decimal place.</w:t>
+      </w:r>
+    </w:p>
+    <w:p>
+      <w:pPr>
+        <w:jc w:val="center"/>
+        <w:rPr>
+          <w:lang w:val="en-US"/>
+        </w:rPr>
+      </w:pPr>
+      <w:r>
+        <w:rPr>
+          <w:noProof/>
+          <w:lang w:eastAsia="en-IN"/>
+        </w:rPr>
+        <w:drawing>
+          <wp:inline distT="0" distB="0" distL="0" distR="0">
+            <wp:extent cx="3619500" cy="2714826"/>
+            <wp:effectExtent l="0" t="0" r="0" b="9525"/>
+            <wp:docPr id="11" name="Picture 11"/>
+            <wp:cNvGraphicFramePr>
+              <a:graphicFrameLocks xmlns:a="http://schemas.openxmlformats.org/drawingml/2006/main" noChangeAspect="1"/>
+            </wp:cNvGraphicFramePr>
+            <a:graphic xmlns:a="http://schemas.openxmlformats.org/drawingml/2006/main">
+              <a:graphicData uri="http://schemas.openxmlformats.org/drawingml/2006/picture">
+                <pic:pic xmlns:pic="http://schemas.openxmlformats.org/drawingml/2006/picture">
+                  <pic:nvPicPr>
+                    <pic:cNvPr id="11" name="Figure_1-5.png"/>
+                    <pic:cNvPicPr/>
+                  </pic:nvPicPr>
+                  <pic:blipFill>
+                    <a:blip r:embed="rId19">
+                      <a:extLst>
+                        <a:ext uri="{28A0092B-C50C-407E-A947-70E740481C1C}">
+                          <a14:useLocalDpi xmlns:a14="http://schemas.microsoft.com/office/drawing/2010/main" val="0"/>
+                        </a:ext>
+                      </a:extLst>
+                    </a:blip>
+                    <a:stretch>
+                      <a:fillRect/>
+                    </a:stretch>
+                  </pic:blipFill>
+                  <pic:spPr>
+                    <a:xfrm>
+                      <a:off x="0" y="0"/>
+                      <a:ext cx="3668073" cy="2751259"/>
+                    </a:xfrm>
+                    <a:prstGeom prst="rect">
+                      <a:avLst/>
+                    </a:prstGeom>
+                  </pic:spPr>
+                </pic:pic>
+              </a:graphicData>
+            </a:graphic>
+          </wp:inline>
+        </w:drawing>
+      </w:r>
+    </w:p>
+    <w:p>
+      <w:pPr>
+        <w:rPr>
+          <w:b/>
+          <w:lang w:val="en-US"/>
+        </w:rPr>
+      </w:pPr>
+      <w:r>
+        <w:rPr>
+          <w:b/>
+          <w:lang w:val="en-US"/>
+        </w:rPr>
+        <w:t>Plotting curves</w:t>
+      </w:r>
+      <w:r>
+        <w:rPr>
+          <w:b/>
+          <w:lang w:val="en-US"/>
+        </w:rPr>
+        <w:t>:</w:t>
+      </w:r>
+    </w:p>
+    <w:tbl>
+      <w:tblPr>
+        <w:tblStyle w:val="TableGrid"/>
+        <w:tblW w:w="0" w:type="auto"/>
+        <w:tblInd w:w="108" w:type="dxa"/>
+        <w:tblLook w:val="04A0" w:firstRow="1" w:lastRow="0" w:firstColumn="1" w:lastColumn="0" w:noHBand="0" w:noVBand="1"/>
+      </w:tblPr>
+      <w:tblGrid>
+        <w:gridCol w:w="9134"/>
+      </w:tblGrid>
+      <w:tr>
+        <w:tc>
+          <w:tcPr>
+            <w:tcW w:w="9134" w:type="dxa"/>
+          </w:tcPr>
+          <w:p>
+            <w:pPr>
+              <w:rPr>
+                <w:lang w:val="en-US"/>
+              </w:rPr>
+            </w:pPr>
+            <w:r>
+              <w:rPr>
+                <w:lang w:val="en-US"/>
+              </w:rPr>
+              <w:t># importing the required module</w:t>
+            </w:r>
+          </w:p>
+          <w:p>
+            <w:pPr>
+              <w:rPr>
+                <w:lang w:val="en-US"/>
+              </w:rPr>
+            </w:pPr>
+            <w:r>
+              <w:rPr>
+                <w:lang w:val="en-US"/>
+              </w:rPr>
+              <w:t xml:space="preserve">import </w:t>
+            </w:r>
+            <w:proofErr w:type="spellStart"/>
+            <w:r>
+              <w:rPr>
+                <w:lang w:val="en-US"/>
+              </w:rPr>
+              <w:t>matplotlib.pyplot</w:t>
+            </w:r>
+            <w:proofErr w:type="spellEnd"/>
+            <w:r>
+              <w:rPr>
+                <w:lang w:val="en-US"/>
+              </w:rPr>
+              <w:t xml:space="preserve"> as </w:t>
+            </w:r>
+            <w:proofErr w:type="spellStart"/>
+            <w:r>
+              <w:rPr>
+                <w:lang w:val="en-US"/>
+              </w:rPr>
+              <w:t>plt</w:t>
+            </w:r>
+            <w:proofErr w:type="spellEnd"/>
+          </w:p>
+          <w:p>
+            <w:pPr>
+              <w:rPr>
+                <w:lang w:val="en-US"/>
+              </w:rPr>
+            </w:pPr>
+            <w:r>
+              <w:rPr>
+                <w:lang w:val="en-US"/>
+              </w:rPr>
+              <w:t xml:space="preserve">import </w:t>
+            </w:r>
+            <w:proofErr w:type="spellStart"/>
+            <w:r>
+              <w:rPr>
+                <w:lang w:val="en-US"/>
+              </w:rPr>
+              <w:t>numpy</w:t>
+            </w:r>
+            <w:proofErr w:type="spellEnd"/>
+            <w:r>
+              <w:rPr>
+                <w:lang w:val="en-US"/>
+              </w:rPr>
+              <w:t xml:space="preserve"> as </w:t>
+            </w:r>
+            <w:proofErr w:type="spellStart"/>
+            <w:r>
+              <w:rPr>
+                <w:lang w:val="en-US"/>
+              </w:rPr>
+              <w:t>np</w:t>
+            </w:r>
+            <w:proofErr w:type="spellEnd"/>
+          </w:p>
+          <w:p>
+            <w:pPr>
+              <w:rPr>
+                <w:lang w:val="en-US"/>
+              </w:rPr>
+            </w:pPr>
+          </w:p>
+          <w:p>
+            <w:pPr>
+              <w:rPr>
+                <w:lang w:val="en-US"/>
+              </w:rPr>
+            </w:pPr>
+            <w:r>
+              <w:rPr>
+                <w:lang w:val="en-US"/>
+              </w:rPr>
+              <w:t># setting the x - coordinates</w:t>
+            </w:r>
+          </w:p>
+          <w:p>
+            <w:pPr>
+              <w:rPr>
+                <w:lang w:val="en-US"/>
+              </w:rPr>
+            </w:pPr>
+            <w:r>
+              <w:rPr>
+                <w:lang w:val="en-US"/>
+              </w:rPr>
+              <w:t xml:space="preserve">x = </w:t>
+            </w:r>
+            <w:proofErr w:type="spellStart"/>
+            <w:r>
+              <w:rPr>
+                <w:lang w:val="en-US"/>
+              </w:rPr>
+              <w:t>np.arange</w:t>
+            </w:r>
+            <w:proofErr w:type="spellEnd"/>
+            <w:r>
+              <w:rPr>
+                <w:lang w:val="en-US"/>
+              </w:rPr>
+              <w:t>(0, 2 * (</w:t>
+            </w:r>
+            <w:proofErr w:type="spellStart"/>
+            <w:r>
+              <w:rPr>
+                <w:lang w:val="en-US"/>
+              </w:rPr>
+              <w:t>np.pi</w:t>
+            </w:r>
+            <w:proofErr w:type="spellEnd"/>
+            <w:r>
+              <w:rPr>
+                <w:lang w:val="en-US"/>
+              </w:rPr>
+              <w:t>), 0.1)</w:t>
+            </w:r>
+          </w:p>
+          <w:p>
+            <w:pPr>
+              <w:rPr>
+                <w:lang w:val="en-US"/>
+              </w:rPr>
+            </w:pPr>
+          </w:p>
+          <w:p>
+            <w:pPr>
+              <w:rPr>
+                <w:lang w:val="en-US"/>
+              </w:rPr>
+            </w:pPr>
+            <w:r>
+              <w:rPr>
+                <w:lang w:val="en-US"/>
+              </w:rPr>
+              <w:t># setting the corresponding y - coordinates</w:t>
+            </w:r>
+          </w:p>
+          <w:p>
+            <w:pPr>
+              <w:rPr>
+                <w:lang w:val="en-US"/>
+              </w:rPr>
+            </w:pPr>
+            <w:r>
+              <w:rPr>
+                <w:lang w:val="en-US"/>
+              </w:rPr>
+              <w:t xml:space="preserve">y = </w:t>
+            </w:r>
+            <w:proofErr w:type="spellStart"/>
+            <w:r>
+              <w:rPr>
+                <w:lang w:val="en-US"/>
+              </w:rPr>
+              <w:t>np.sin</w:t>
+            </w:r>
+            <w:proofErr w:type="spellEnd"/>
+            <w:r>
+              <w:rPr>
+                <w:lang w:val="en-US"/>
+              </w:rPr>
+              <w:t>(x)</w:t>
+            </w:r>
+          </w:p>
+          <w:p>
+            <w:pPr>
+              <w:rPr>
+                <w:lang w:val="en-US"/>
+              </w:rPr>
+            </w:pPr>
+          </w:p>
+          <w:p>
+            <w:pPr>
+              <w:rPr>
+                <w:lang w:val="en-US"/>
+              </w:rPr>
+            </w:pPr>
+            <w:r>
+              <w:rPr>
+                <w:lang w:val="en-US"/>
+              </w:rPr>
+              <w:t># potting the points</w:t>
+            </w:r>
+          </w:p>
+          <w:p>
+            <w:pPr>
+              <w:rPr>
+                <w:lang w:val="en-US"/>
+              </w:rPr>
+            </w:pPr>
+            <w:proofErr w:type="spellStart"/>
+            <w:r>
+              <w:rPr>
+                <w:lang w:val="en-US"/>
+              </w:rPr>
+              <w:t>plt.plot</w:t>
+            </w:r>
+            <w:proofErr w:type="spellEnd"/>
+            <w:r>
+              <w:rPr>
+                <w:lang w:val="en-US"/>
+              </w:rPr>
+              <w:t>(x, y)</w:t>
+            </w:r>
+          </w:p>
+          <w:p>
+            <w:pPr>
+              <w:rPr>
+                <w:lang w:val="en-US"/>
+              </w:rPr>
+            </w:pPr>
+          </w:p>
+          <w:p>
+            <w:pPr>
+              <w:rPr>
+                <w:lang w:val="en-US"/>
+              </w:rPr>
+            </w:pPr>
+            <w:r>
+              <w:rPr>
+                <w:lang w:val="en-US"/>
+              </w:rPr>
+              <w:t># function to show the plot</w:t>
+            </w:r>
+          </w:p>
+          <w:p>
+            <w:pPr>
+              <w:rPr>
+                <w:lang w:val="en-US"/>
+              </w:rPr>
+            </w:pPr>
+            <w:proofErr w:type="spellStart"/>
+            <w:r>
+              <w:rPr>
+                <w:lang w:val="en-US"/>
+              </w:rPr>
+              <w:t>plt.show</w:t>
+            </w:r>
+            <w:proofErr w:type="spellEnd"/>
+            <w:r>
+              <w:rPr>
+                <w:lang w:val="en-US"/>
+              </w:rPr>
+              <w:t>()</w:t>
+            </w:r>
+          </w:p>
+        </w:tc>
+      </w:tr>
+    </w:tbl>
+    <w:p>
+      <w:pPr>
+        <w:rPr>
+          <w:b/>
+          <w:lang w:val="en-US"/>
+        </w:rPr>
+      </w:pPr>
+      <w:r>
+        <w:rPr>
+          <w:b/>
+          <w:lang w:val="en-US"/>
+        </w:rPr>
+        <w:lastRenderedPageBreak/>
+        <w:t>Code explanation:</w:t>
+      </w:r>
+    </w:p>
+    <w:p>
+      <w:pPr>
+        <w:rPr>
+          <w:lang w:val="en-US"/>
+        </w:rPr>
+      </w:pPr>
+      <w:r>
+        <w:rPr>
+          <w:lang w:val="en-US"/>
+        </w:rPr>
+        <w:t xml:space="preserve">To set the x </w:t>
+      </w:r>
+      <w:r>
+        <w:rPr>
+          <w:lang w:val="en-US"/>
+        </w:rPr>
+        <w:t>-</w:t>
+      </w:r>
+      <w:r>
+        <w:rPr>
+          <w:lang w:val="en-US"/>
+        </w:rPr>
+        <w:t xml:space="preserve"> axis values, use</w:t>
+      </w:r>
+      <w:r>
+        <w:rPr>
+          <w:lang w:val="en-US"/>
+        </w:rPr>
+        <w:t>d</w:t>
+      </w:r>
+      <w:r>
+        <w:rPr>
+          <w:lang w:val="en-US"/>
+        </w:rPr>
+        <w:t xml:space="preserve"> </w:t>
+      </w:r>
+      <w:proofErr w:type="spellStart"/>
+      <w:proofErr w:type="gramStart"/>
+      <w:r>
+        <w:rPr>
+          <w:lang w:val="en-US"/>
+        </w:rPr>
+        <w:t>np.arange</w:t>
+      </w:r>
+      <w:proofErr w:type="spellEnd"/>
+      <w:r>
+        <w:rPr>
+          <w:lang w:val="en-US"/>
+        </w:rPr>
+        <w:t>(</w:t>
+      </w:r>
+      <w:proofErr w:type="gramEnd"/>
+      <w:r>
+        <w:rPr>
+          <w:lang w:val="en-US"/>
+        </w:rPr>
+        <w:t xml:space="preserve">) method in which first two arguments are for range and third one for step-wise increment. The result is a </w:t>
+      </w:r>
+      <w:proofErr w:type="spellStart"/>
+      <w:r>
+        <w:rPr>
+          <w:lang w:val="en-US"/>
+        </w:rPr>
+        <w:t>numpy</w:t>
+      </w:r>
+      <w:proofErr w:type="spellEnd"/>
+      <w:r>
+        <w:rPr>
+          <w:lang w:val="en-US"/>
+        </w:rPr>
+        <w:t xml:space="preserve"> array.</w:t>
+      </w:r>
+    </w:p>
+    <w:p>
+      <w:pPr>
+        <w:rPr>
+          <w:lang w:val="en-US"/>
+        </w:rPr>
+      </w:pPr>
+      <w:r>
+        <w:rPr>
+          <w:lang w:val="en-US"/>
+        </w:rPr>
+        <w:t>To get corresponding y-axis values, use</w:t>
+      </w:r>
+      <w:r>
+        <w:rPr>
+          <w:lang w:val="en-US"/>
+        </w:rPr>
+        <w:t>d</w:t>
+      </w:r>
+      <w:r>
+        <w:rPr>
+          <w:lang w:val="en-US"/>
+        </w:rPr>
+        <w:t xml:space="preserve"> predefined </w:t>
+      </w:r>
+      <w:proofErr w:type="spellStart"/>
+      <w:proofErr w:type="gramStart"/>
+      <w:r>
+        <w:rPr>
+          <w:lang w:val="en-US"/>
+        </w:rPr>
+        <w:t>np.sin</w:t>
+      </w:r>
+      <w:proofErr w:type="spellEnd"/>
+      <w:r>
+        <w:rPr>
+          <w:lang w:val="en-US"/>
+        </w:rPr>
+        <w:t>(</w:t>
+      </w:r>
+      <w:proofErr w:type="gramEnd"/>
+      <w:r>
+        <w:rPr>
+          <w:lang w:val="en-US"/>
+        </w:rPr>
+        <w:t xml:space="preserve">) method on the </w:t>
+      </w:r>
+      <w:proofErr w:type="spellStart"/>
+      <w:r>
+        <w:rPr>
+          <w:lang w:val="en-US"/>
+        </w:rPr>
+        <w:t>numpy</w:t>
+      </w:r>
+      <w:proofErr w:type="spellEnd"/>
+      <w:r>
+        <w:rPr>
+          <w:lang w:val="en-US"/>
+        </w:rPr>
+        <w:t xml:space="preserve"> array.</w:t>
+      </w:r>
+    </w:p>
+    <w:p>
+      <w:pPr>
+        <w:rPr>
+          <w:lang w:val="en-US"/>
+        </w:rPr>
+      </w:pPr>
+      <w:r>
+        <w:rPr>
+          <w:lang w:val="en-US"/>
+        </w:rPr>
+        <w:t xml:space="preserve">Finally, plot the points by passing x and y arrays to the </w:t>
+      </w:r>
+      <w:proofErr w:type="spellStart"/>
+      <w:proofErr w:type="gramStart"/>
+      <w:r>
+        <w:rPr>
+          <w:lang w:val="en-US"/>
+        </w:rPr>
+        <w:t>plt.plot</w:t>
+      </w:r>
+      <w:proofErr w:type="spellEnd"/>
+      <w:r>
+        <w:rPr>
+          <w:lang w:val="en-US"/>
+        </w:rPr>
+        <w:t>(</w:t>
+      </w:r>
+      <w:proofErr w:type="gramEnd"/>
+      <w:r>
+        <w:rPr>
+          <w:lang w:val="en-US"/>
+        </w:rPr>
+        <w:t>) function.</w:t>
+      </w:r>
+    </w:p>
+    <w:p>
+      <w:pPr>
+        <w:jc w:val="center"/>
+        <w:rPr>
+          <w:lang w:val="en-US"/>
+        </w:rPr>
+      </w:pPr>
+      <w:r>
+        <w:rPr>
+          <w:noProof/>
+          <w:lang w:eastAsia="en-IN"/>
+        </w:rPr>
+        <w:drawing>
+          <wp:inline distT="0" distB="0" distL="0" distR="0">
+            <wp:extent cx="3377950" cy="2533650"/>
+            <wp:effectExtent l="0" t="0" r="0" b="0"/>
+            <wp:docPr id="12" name="Picture 12"/>
+            <wp:cNvGraphicFramePr>
+              <a:graphicFrameLocks xmlns:a="http://schemas.openxmlformats.org/drawingml/2006/main" noChangeAspect="1"/>
+            </wp:cNvGraphicFramePr>
+            <a:graphic xmlns:a="http://schemas.openxmlformats.org/drawingml/2006/main">
+              <a:graphicData uri="http://schemas.openxmlformats.org/drawingml/2006/picture">
+                <pic:pic xmlns:pic="http://schemas.openxmlformats.org/drawingml/2006/picture">
+                  <pic:nvPicPr>
+                    <pic:cNvPr id="12" name="Figure_1-6.png"/>
+                    <pic:cNvPicPr/>
+                  </pic:nvPicPr>
+                  <pic:blipFill>
+                    <a:blip r:embed="rId20">
+                      <a:extLst>
+                        <a:ext uri="{28A0092B-C50C-407E-A947-70E740481C1C}">
+                          <a14:useLocalDpi xmlns:a14="http://schemas.microsoft.com/office/drawing/2010/main" val="0"/>
+                        </a:ext>
+                      </a:extLst>
+                    </a:blip>
+                    <a:stretch>
+                      <a:fillRect/>
+                    </a:stretch>
+                  </pic:blipFill>
+                  <pic:spPr>
+                    <a:xfrm>
+                      <a:off x="0" y="0"/>
+                      <a:ext cx="3411014" cy="2558450"/>
+                    </a:xfrm>
+                    <a:prstGeom prst="rect">
+                      <a:avLst/>
+                    </a:prstGeom>
+                  </pic:spPr>
+                </pic:pic>
+              </a:graphicData>
+            </a:graphic>
+          </wp:inline>
+        </w:drawing>
+      </w:r>
+    </w:p>
+    <w:p>
+      <w:pPr>
+        <w:rPr>
+          <w:b/>
+          <w:lang w:val="en-US"/>
+        </w:rPr>
+      </w:pPr>
+      <w:r>
+        <w:rPr>
+          <w:b/>
+          <w:lang w:val="en-US"/>
+        </w:rPr>
+        <w:t>References:</w:t>
+      </w:r>
+    </w:p>
+    <w:p>
+      <w:pPr>
+        <w:rPr>
+          <w:lang w:val="en-US"/>
+        </w:rPr>
+      </w:pPr>
+      <w:hyperlink r:id="rId21" w:history="1">
         <w:r>
           <w:rPr>
             <w:rStyle w:val="Hyperlink"/>
@@ -791,29 +5191,33 @@
     <w:p>
       <w:pPr>
         <w:rPr>
-          <w:lang w:val="en-US"/>
-        </w:rPr>
-      </w:pPr>
-      <w:r>
-        <w:rPr>
-          <w:lang w:val="en-US"/>
-        </w:rPr>
-        <w:t>V2.2.3 is LTS (long term support) version.</w:t>
-      </w:r>
-    </w:p>
-    <w:p>
-      <w:pPr>
-        <w:rPr>
-          <w:lang w:val="en-US"/>
-        </w:rPr>
-      </w:pPr>
-      <w:hyperlink r:id="rId15" w:history="1">
+          <w:rStyle w:val="Hyperlink"/>
+          <w:lang w:val="en-US"/>
+        </w:rPr>
+      </w:pPr>
+      <w:hyperlink r:id="rId22" w:history="1">
         <w:r>
           <w:rPr>
             <w:rStyle w:val="Hyperlink"/>
             <w:lang w:val="en-US"/>
           </w:rPr>
           <w:t>https://matplotlib.org/2.2.3/tutorials/index.html</w:t>
+        </w:r>
+      </w:hyperlink>
+    </w:p>
+    <w:p>
+      <w:pPr>
+        <w:rPr>
+          <w:lang w:val="en-US"/>
+        </w:rPr>
+      </w:pPr>
+      <w:hyperlink r:id="rId23" w:history="1">
+        <w:r>
+          <w:rPr>
+            <w:rStyle w:val="Hyperlink"/>
+            <w:lang w:val="en-US"/>
+          </w:rPr>
+          <w:t>https://www.geeksforgeeks.org/python-introduction-matplotlib/</w:t>
         </w:r>
       </w:hyperlink>
     </w:p>
@@ -834,8 +5238,102 @@
 </w:document>
 </file>
 
+<file path=word/numbering.xml><?xml version="1.0" encoding="utf-8"?>
+<w:numbering xmlns:wpc="http://schemas.microsoft.com/office/word/2010/wordprocessingCanvas" xmlns:mc="http://schemas.openxmlformats.org/markup-compatibility/2006" xmlns:o="urn:schemas-microsoft-com:office:office" xmlns:r="http://schemas.openxmlformats.org/officeDocument/2006/relationships" xmlns:m="http://schemas.openxmlformats.org/officeDocument/2006/math" xmlns:v="urn:schemas-microsoft-com:vml" xmlns:wp14="http://schemas.microsoft.com/office/word/2010/wordprocessingDrawing" xmlns:wp="http://schemas.openxmlformats.org/drawingml/2006/wordprocessingDrawing" xmlns:w10="urn:schemas-microsoft-com:office:word" xmlns:w="http://schemas.openxmlformats.org/wordprocessingml/2006/main" xmlns:w14="http://schemas.microsoft.com/office/word/2010/wordml" xmlns:w15="http://schemas.microsoft.com/office/word/2012/wordml" xmlns:wpg="http://schemas.microsoft.com/office/word/2010/wordprocessingGroup" xmlns:wpi="http://schemas.microsoft.com/office/word/2010/wordprocessingInk" xmlns:wne="http://schemas.microsoft.com/office/word/2006/wordml" xmlns:wps="http://schemas.microsoft.com/office/word/2010/wordprocessingShape" mc:Ignorable="w14 w15 wp14">
+  <w:abstractNum w:abstractNumId="0">
+    <w:nsid w:val="6B5325AD"/>
+    <w:multiLevelType w:val="hybridMultilevel"/>
+    <w:tmpl w:val="3182CD12"/>
+    <w:lvl w:ilvl="0" w:tplc="4009000F">
+      <w:start w:val="1"/>
+      <w:numFmt w:val="decimal"/>
+      <w:lvlText w:val="%1."/>
+      <w:lvlJc w:val="left"/>
+      <w:pPr>
+        <w:ind w:left="360" w:hanging="360"/>
+      </w:pPr>
+    </w:lvl>
+    <w:lvl w:ilvl="1" w:tplc="40090019" w:tentative="1">
+      <w:start w:val="1"/>
+      <w:numFmt w:val="lowerLetter"/>
+      <w:lvlText w:val="%2."/>
+      <w:lvlJc w:val="left"/>
+      <w:pPr>
+        <w:ind w:left="1080" w:hanging="360"/>
+      </w:pPr>
+    </w:lvl>
+    <w:lvl w:ilvl="2" w:tplc="4009001B" w:tentative="1">
+      <w:start w:val="1"/>
+      <w:numFmt w:val="lowerRoman"/>
+      <w:lvlText w:val="%3."/>
+      <w:lvlJc w:val="right"/>
+      <w:pPr>
+        <w:ind w:left="1800" w:hanging="180"/>
+      </w:pPr>
+    </w:lvl>
+    <w:lvl w:ilvl="3" w:tplc="4009000F" w:tentative="1">
+      <w:start w:val="1"/>
+      <w:numFmt w:val="decimal"/>
+      <w:lvlText w:val="%4."/>
+      <w:lvlJc w:val="left"/>
+      <w:pPr>
+        <w:ind w:left="2520" w:hanging="360"/>
+      </w:pPr>
+    </w:lvl>
+    <w:lvl w:ilvl="4" w:tplc="40090019" w:tentative="1">
+      <w:start w:val="1"/>
+      <w:numFmt w:val="lowerLetter"/>
+      <w:lvlText w:val="%5."/>
+      <w:lvlJc w:val="left"/>
+      <w:pPr>
+        <w:ind w:left="3240" w:hanging="360"/>
+      </w:pPr>
+    </w:lvl>
+    <w:lvl w:ilvl="5" w:tplc="4009001B" w:tentative="1">
+      <w:start w:val="1"/>
+      <w:numFmt w:val="lowerRoman"/>
+      <w:lvlText w:val="%6."/>
+      <w:lvlJc w:val="right"/>
+      <w:pPr>
+        <w:ind w:left="3960" w:hanging="180"/>
+      </w:pPr>
+    </w:lvl>
+    <w:lvl w:ilvl="6" w:tplc="4009000F" w:tentative="1">
+      <w:start w:val="1"/>
+      <w:numFmt w:val="decimal"/>
+      <w:lvlText w:val="%7."/>
+      <w:lvlJc w:val="left"/>
+      <w:pPr>
+        <w:ind w:left="4680" w:hanging="360"/>
+      </w:pPr>
+    </w:lvl>
+    <w:lvl w:ilvl="7" w:tplc="40090019" w:tentative="1">
+      <w:start w:val="1"/>
+      <w:numFmt w:val="lowerLetter"/>
+      <w:lvlText w:val="%8."/>
+      <w:lvlJc w:val="left"/>
+      <w:pPr>
+        <w:ind w:left="5400" w:hanging="360"/>
+      </w:pPr>
+    </w:lvl>
+    <w:lvl w:ilvl="8" w:tplc="4009001B" w:tentative="1">
+      <w:start w:val="1"/>
+      <w:numFmt w:val="lowerRoman"/>
+      <w:lvlText w:val="%9."/>
+      <w:lvlJc w:val="right"/>
+      <w:pPr>
+        <w:ind w:left="6120" w:hanging="180"/>
+      </w:pPr>
+    </w:lvl>
+  </w:abstractNum>
+  <w:num w:numId="1">
+    <w:abstractNumId w:val="0"/>
+  </w:num>
+</w:numbering>
+</file>
+
 <file path=word/styles.xml><?xml version="1.0" encoding="utf-8"?>
-<w:styles xmlns:mc="http://schemas.openxmlformats.org/markup-compatibility/2006" xmlns:r="http://schemas.openxmlformats.org/officeDocument/2006/relationships" xmlns:w="http://schemas.openxmlformats.org/wordprocessingml/2006/main" xmlns:w14="http://schemas.microsoft.com/office/word/2010/wordml" mc:Ignorable="w14">
+<w:styles xmlns:mc="http://schemas.openxmlformats.org/markup-compatibility/2006" xmlns:r="http://schemas.openxmlformats.org/officeDocument/2006/relationships" xmlns:w="http://schemas.openxmlformats.org/wordprocessingml/2006/main" xmlns:w14="http://schemas.microsoft.com/office/word/2010/wordml" xmlns:w15="http://schemas.microsoft.com/office/word/2012/wordml" mc:Ignorable="w14 w15">
   <w:docDefaults>
     <w:rPrDefault>
       <w:rPr>
@@ -851,144 +5349,378 @@
       </w:pPr>
     </w:pPrDefault>
   </w:docDefaults>
-  <w:latentStyles w:defLockedState="0" w:defUIPriority="99" w:defSemiHidden="1" w:defUnhideWhenUsed="1" w:defQFormat="0" w:count="267">
-    <w:lsdException w:name="Normal" w:semiHidden="0" w:uiPriority="0" w:unhideWhenUsed="0" w:qFormat="1"/>
-    <w:lsdException w:name="heading 1" w:semiHidden="0" w:uiPriority="9" w:unhideWhenUsed="0" w:qFormat="1"/>
-    <w:lsdException w:name="heading 2" w:uiPriority="9" w:qFormat="1"/>
-    <w:lsdException w:name="heading 3" w:uiPriority="9" w:qFormat="1"/>
-    <w:lsdException w:name="heading 4" w:uiPriority="9" w:qFormat="1"/>
-    <w:lsdException w:name="heading 5" w:uiPriority="9" w:qFormat="1"/>
-    <w:lsdException w:name="heading 6" w:uiPriority="9" w:qFormat="1"/>
-    <w:lsdException w:name="heading 7" w:uiPriority="9" w:qFormat="1"/>
-    <w:lsdException w:name="heading 8" w:uiPriority="9" w:qFormat="1"/>
-    <w:lsdException w:name="heading 9" w:uiPriority="9" w:qFormat="1"/>
-    <w:lsdException w:name="toc 1" w:uiPriority="39"/>
-    <w:lsdException w:name="toc 2" w:uiPriority="39"/>
-    <w:lsdException w:name="toc 3" w:uiPriority="39"/>
-    <w:lsdException w:name="toc 4" w:uiPriority="39"/>
-    <w:lsdException w:name="toc 5" w:uiPriority="39"/>
-    <w:lsdException w:name="toc 6" w:uiPriority="39"/>
-    <w:lsdException w:name="toc 7" w:uiPriority="39"/>
-    <w:lsdException w:name="toc 8" w:uiPriority="39"/>
-    <w:lsdException w:name="toc 9" w:uiPriority="39"/>
-    <w:lsdException w:name="caption" w:uiPriority="35" w:qFormat="1"/>
-    <w:lsdException w:name="Title" w:semiHidden="0" w:uiPriority="10" w:unhideWhenUsed="0" w:qFormat="1"/>
-    <w:lsdException w:name="Default Paragraph Font" w:uiPriority="1"/>
-    <w:lsdException w:name="Subtitle" w:semiHidden="0" w:uiPriority="11" w:unhideWhenUsed="0" w:qFormat="1"/>
-    <w:lsdException w:name="Strong" w:semiHidden="0" w:uiPriority="22" w:unhideWhenUsed="0" w:qFormat="1"/>
-    <w:lsdException w:name="Emphasis" w:semiHidden="0" w:uiPriority="20" w:unhideWhenUsed="0" w:qFormat="1"/>
-    <w:lsdException w:name="Table Grid" w:semiHidden="0" w:uiPriority="39" w:unhideWhenUsed="0"/>
-    <w:lsdException w:name="Placeholder Text" w:unhideWhenUsed="0"/>
-    <w:lsdException w:name="No Spacing" w:semiHidden="0" w:uiPriority="1" w:unhideWhenUsed="0" w:qFormat="1"/>
-    <w:lsdException w:name="Light Shading" w:semiHidden="0" w:uiPriority="60" w:unhideWhenUsed="0"/>
-    <w:lsdException w:name="Light List" w:semiHidden="0" w:uiPriority="61" w:unhideWhenUsed="0"/>
-    <w:lsdException w:name="Light Grid" w:semiHidden="0" w:uiPriority="62" w:unhideWhenUsed="0"/>
-    <w:lsdException w:name="Medium Shading 1" w:semiHidden="0" w:uiPriority="63" w:unhideWhenUsed="0"/>
-    <w:lsdException w:name="Medium Shading 2" w:semiHidden="0" w:uiPriority="64" w:unhideWhenUsed="0"/>
-    <w:lsdException w:name="Medium List 1" w:semiHidden="0" w:uiPriority="65" w:unhideWhenUsed="0"/>
-    <w:lsdException w:name="Medium List 2" w:semiHidden="0" w:uiPriority="66" w:unhideWhenUsed="0"/>
-    <w:lsdException w:name="Medium Grid 1" w:semiHidden="0" w:uiPriority="67" w:unhideWhenUsed="0"/>
-    <w:lsdException w:name="Medium Grid 2" w:semiHidden="0" w:uiPriority="68" w:unhideWhenUsed="0"/>
-    <w:lsdException w:name="Medium Grid 3" w:semiHidden="0" w:uiPriority="69" w:unhideWhenUsed="0"/>
-    <w:lsdException w:name="Dark List" w:semiHidden="0" w:uiPriority="70" w:unhideWhenUsed="0"/>
-    <w:lsdException w:name="Colorful Shading" w:semiHidden="0" w:uiPriority="71" w:unhideWhenUsed="0"/>
-    <w:lsdException w:name="Colorful List" w:semiHidden="0" w:uiPriority="72" w:unhideWhenUsed="0"/>
-    <w:lsdException w:name="Colorful Grid" w:semiHidden="0" w:uiPriority="73" w:unhideWhenUsed="0"/>
-    <w:lsdException w:name="Light Shading Accent 1" w:semiHidden="0" w:uiPriority="60" w:unhideWhenUsed="0"/>
-    <w:lsdException w:name="Light List Accent 1" w:semiHidden="0" w:uiPriority="61" w:unhideWhenUsed="0"/>
-    <w:lsdException w:name="Light Grid Accent 1" w:semiHidden="0" w:uiPriority="62" w:unhideWhenUsed="0"/>
-    <w:lsdException w:name="Medium Shading 1 Accent 1" w:semiHidden="0" w:uiPriority="63" w:unhideWhenUsed="0"/>
-    <w:lsdException w:name="Medium Shading 2 Accent 1" w:semiHidden="0" w:uiPriority="64" w:unhideWhenUsed="0"/>
-    <w:lsdException w:name="Medium List 1 Accent 1" w:semiHidden="0" w:uiPriority="65" w:unhideWhenUsed="0"/>
-    <w:lsdException w:name="Revision" w:unhideWhenUsed="0"/>
-    <w:lsdException w:name="List Paragraph" w:semiHidden="0" w:uiPriority="34" w:unhideWhenUsed="0" w:qFormat="1"/>
-    <w:lsdException w:name="Quote" w:semiHidden="0" w:uiPriority="29" w:unhideWhenUsed="0" w:qFormat="1"/>
-    <w:lsdException w:name="Intense Quote" w:semiHidden="0" w:uiPriority="30" w:unhideWhenUsed="0" w:qFormat="1"/>
-    <w:lsdException w:name="Medium List 2 Accent 1" w:semiHidden="0" w:uiPriority="66" w:unhideWhenUsed="0"/>
-    <w:lsdException w:name="Medium Grid 1 Accent 1" w:semiHidden="0" w:uiPriority="67" w:unhideWhenUsed="0"/>
-    <w:lsdException w:name="Medium Grid 2 Accent 1" w:semiHidden="0" w:uiPriority="68" w:unhideWhenUsed="0"/>
-    <w:lsdException w:name="Medium Grid 3 Accent 1" w:semiHidden="0" w:uiPriority="69" w:unhideWhenUsed="0"/>
-    <w:lsdException w:name="Dark List Accent 1" w:semiHidden="0" w:uiPriority="70" w:unhideWhenUsed="0"/>
-    <w:lsdException w:name="Colorful Shading Accent 1" w:semiHidden="0" w:uiPriority="71" w:unhideWhenUsed="0"/>
-    <w:lsdException w:name="Colorful List Accent 1" w:semiHidden="0" w:uiPriority="72" w:unhideWhenUsed="0"/>
-    <w:lsdException w:name="Colorful Grid Accent 1" w:semiHidden="0" w:uiPriority="73" w:unhideWhenUsed="0"/>
-    <w:lsdException w:name="Light Shading Accent 2" w:semiHidden="0" w:uiPriority="60" w:unhideWhenUsed="0"/>
-    <w:lsdException w:name="Light List Accent 2" w:semiHidden="0" w:uiPriority="61" w:unhideWhenUsed="0"/>
-    <w:lsdException w:name="Light Grid Accent 2" w:semiHidden="0" w:uiPriority="62" w:unhideWhenUsed="0"/>
-    <w:lsdException w:name="Medium Shading 1 Accent 2" w:semiHidden="0" w:uiPriority="63" w:unhideWhenUsed="0"/>
-    <w:lsdException w:name="Medium Shading 2 Accent 2" w:semiHidden="0" w:uiPriority="64" w:unhideWhenUsed="0"/>
-    <w:lsdException w:name="Medium List 1 Accent 2" w:semiHidden="0" w:uiPriority="65" w:unhideWhenUsed="0"/>
-    <w:lsdException w:name="Medium List 2 Accent 2" w:semiHidden="0" w:uiPriority="66" w:unhideWhenUsed="0"/>
-    <w:lsdException w:name="Medium Grid 1 Accent 2" w:semiHidden="0" w:uiPriority="67" w:unhideWhenUsed="0"/>
-    <w:lsdException w:name="Medium Grid 2 Accent 2" w:semiHidden="0" w:uiPriority="68" w:unhideWhenUsed="0"/>
-    <w:lsdException w:name="Medium Grid 3 Accent 2" w:semiHidden="0" w:uiPriority="69" w:unhideWhenUsed="0"/>
-    <w:lsdException w:name="Dark List Accent 2" w:semiHidden="0" w:uiPriority="70" w:unhideWhenUsed="0"/>
-    <w:lsdException w:name="Colorful Shading Accent 2" w:semiHidden="0" w:uiPriority="71" w:unhideWhenUsed="0"/>
-    <w:lsdException w:name="Colorful List Accent 2" w:semiHidden="0" w:uiPriority="72" w:unhideWhenUsed="0"/>
-    <w:lsdException w:name="Colorful Grid Accent 2" w:semiHidden="0" w:uiPriority="73" w:unhideWhenUsed="0"/>
-    <w:lsdException w:name="Light Shading Accent 3" w:semiHidden="0" w:uiPriority="60" w:unhideWhenUsed="0"/>
-    <w:lsdException w:name="Light List Accent 3" w:semiHidden="0" w:uiPriority="61" w:unhideWhenUsed="0"/>
-    <w:lsdException w:name="Light Grid Accent 3" w:semiHidden="0" w:uiPriority="62" w:unhideWhenUsed="0"/>
-    <w:lsdException w:name="Medium Shading 1 Accent 3" w:semiHidden="0" w:uiPriority="63" w:unhideWhenUsed="0"/>
-    <w:lsdException w:name="Medium Shading 2 Accent 3" w:semiHidden="0" w:uiPriority="64" w:unhideWhenUsed="0"/>
-    <w:lsdException w:name="Medium List 1 Accent 3" w:semiHidden="0" w:uiPriority="65" w:unhideWhenUsed="0"/>
-    <w:lsdException w:name="Medium List 2 Accent 3" w:semiHidden="0" w:uiPriority="66" w:unhideWhenUsed="0"/>
-    <w:lsdException w:name="Medium Grid 1 Accent 3" w:semiHidden="0" w:uiPriority="67" w:unhideWhenUsed="0"/>
-    <w:lsdException w:name="Medium Grid 2 Accent 3" w:semiHidden="0" w:uiPriority="68" w:unhideWhenUsed="0"/>
-    <w:lsdException w:name="Medium Grid 3 Accent 3" w:semiHidden="0" w:uiPriority="69" w:unhideWhenUsed="0"/>
-    <w:lsdException w:name="Dark List Accent 3" w:semiHidden="0" w:uiPriority="70" w:unhideWhenUsed="0"/>
-    <w:lsdException w:name="Colorful Shading Accent 3" w:semiHidden="0" w:uiPriority="71" w:unhideWhenUsed="0"/>
-    <w:lsdException w:name="Colorful List Accent 3" w:semiHidden="0" w:uiPriority="72" w:unhideWhenUsed="0"/>
-    <w:lsdException w:name="Colorful Grid Accent 3" w:semiHidden="0" w:uiPriority="73" w:unhideWhenUsed="0"/>
-    <w:lsdException w:name="Light Shading Accent 4" w:semiHidden="0" w:uiPriority="60" w:unhideWhenUsed="0"/>
-    <w:lsdException w:name="Light List Accent 4" w:semiHidden="0" w:uiPriority="61" w:unhideWhenUsed="0"/>
-    <w:lsdException w:name="Light Grid Accent 4" w:semiHidden="0" w:uiPriority="62" w:unhideWhenUsed="0"/>
-    <w:lsdException w:name="Medium Shading 1 Accent 4" w:semiHidden="0" w:uiPriority="63" w:unhideWhenUsed="0"/>
-    <w:lsdException w:name="Medium Shading 2 Accent 4" w:semiHidden="0" w:uiPriority="64" w:unhideWhenUsed="0"/>
-    <w:lsdException w:name="Medium List 1 Accent 4" w:semiHidden="0" w:uiPriority="65" w:unhideWhenUsed="0"/>
-    <w:lsdException w:name="Medium List 2 Accent 4" w:semiHidden="0" w:uiPriority="66" w:unhideWhenUsed="0"/>
-    <w:lsdException w:name="Medium Grid 1 Accent 4" w:semiHidden="0" w:uiPriority="67" w:unhideWhenUsed="0"/>
-    <w:lsdException w:name="Medium Grid 2 Accent 4" w:semiHidden="0" w:uiPriority="68" w:unhideWhenUsed="0"/>
-    <w:lsdException w:name="Medium Grid 3 Accent 4" w:semiHidden="0" w:uiPriority="69" w:unhideWhenUsed="0"/>
-    <w:lsdException w:name="Dark List Accent 4" w:semiHidden="0" w:uiPriority="70" w:unhideWhenUsed="0"/>
-    <w:lsdException w:name="Colorful Shading Accent 4" w:semiHidden="0" w:uiPriority="71" w:unhideWhenUsed="0"/>
-    <w:lsdException w:name="Colorful List Accent 4" w:semiHidden="0" w:uiPriority="72" w:unhideWhenUsed="0"/>
-    <w:lsdException w:name="Colorful Grid Accent 4" w:semiHidden="0" w:uiPriority="73" w:unhideWhenUsed="0"/>
-    <w:lsdException w:name="Light Shading Accent 5" w:semiHidden="0" w:uiPriority="60" w:unhideWhenUsed="0"/>
-    <w:lsdException w:name="Light List Accent 5" w:semiHidden="0" w:uiPriority="61" w:unhideWhenUsed="0"/>
-    <w:lsdException w:name="Light Grid Accent 5" w:semiHidden="0" w:uiPriority="62" w:unhideWhenUsed="0"/>
-    <w:lsdException w:name="Medium Shading 1 Accent 5" w:semiHidden="0" w:uiPriority="63" w:unhideWhenUsed="0"/>
-    <w:lsdException w:name="Medium Shading 2 Accent 5" w:semiHidden="0" w:uiPriority="64" w:unhideWhenUsed="0"/>
-    <w:lsdException w:name="Medium List 1 Accent 5" w:semiHidden="0" w:uiPriority="65" w:unhideWhenUsed="0"/>
-    <w:lsdException w:name="Medium List 2 Accent 5" w:semiHidden="0" w:uiPriority="66" w:unhideWhenUsed="0"/>
-    <w:lsdException w:name="Medium Grid 1 Accent 5" w:semiHidden="0" w:uiPriority="67" w:unhideWhenUsed="0"/>
-    <w:lsdException w:name="Medium Grid 2 Accent 5" w:semiHidden="0" w:uiPriority="68" w:unhideWhenUsed="0"/>
-    <w:lsdException w:name="Medium Grid 3 Accent 5" w:semiHidden="0" w:uiPriority="69" w:unhideWhenUsed="0"/>
-    <w:lsdException w:name="Dark List Accent 5" w:semiHidden="0" w:uiPriority="70" w:unhideWhenUsed="0"/>
-    <w:lsdException w:name="Colorful Shading Accent 5" w:semiHidden="0" w:uiPriority="71" w:unhideWhenUsed="0"/>
-    <w:lsdException w:name="Colorful List Accent 5" w:semiHidden="0" w:uiPriority="72" w:unhideWhenUsed="0"/>
-    <w:lsdException w:name="Colorful Grid Accent 5" w:semiHidden="0" w:uiPriority="73" w:unhideWhenUsed="0"/>
-    <w:lsdException w:name="Light Shading Accent 6" w:semiHidden="0" w:uiPriority="60" w:unhideWhenUsed="0"/>
-    <w:lsdException w:name="Light List Accent 6" w:semiHidden="0" w:uiPriority="61" w:unhideWhenUsed="0"/>
-    <w:lsdException w:name="Light Grid Accent 6" w:semiHidden="0" w:uiPriority="62" w:unhideWhenUsed="0"/>
-    <w:lsdException w:name="Medium Shading 1 Accent 6" w:semiHidden="0" w:uiPriority="63" w:unhideWhenUsed="0"/>
-    <w:lsdException w:name="Medium Shading 2 Accent 6" w:semiHidden="0" w:uiPriority="64" w:unhideWhenUsed="0"/>
-    <w:lsdException w:name="Medium List 1 Accent 6" w:semiHidden="0" w:uiPriority="65" w:unhideWhenUsed="0"/>
-    <w:lsdException w:name="Medium List 2 Accent 6" w:semiHidden="0" w:uiPriority="66" w:unhideWhenUsed="0"/>
-    <w:lsdException w:name="Medium Grid 1 Accent 6" w:semiHidden="0" w:uiPriority="67" w:unhideWhenUsed="0"/>
-    <w:lsdException w:name="Medium Grid 2 Accent 6" w:semiHidden="0" w:uiPriority="68" w:unhideWhenUsed="0"/>
-    <w:lsdException w:name="Medium Grid 3 Accent 6" w:semiHidden="0" w:uiPriority="69" w:unhideWhenUsed="0"/>
-    <w:lsdException w:name="Dark List Accent 6" w:semiHidden="0" w:uiPriority="70" w:unhideWhenUsed="0"/>
-    <w:lsdException w:name="Colorful Shading Accent 6" w:semiHidden="0" w:uiPriority="71" w:unhideWhenUsed="0"/>
-    <w:lsdException w:name="Colorful List Accent 6" w:semiHidden="0" w:uiPriority="72" w:unhideWhenUsed="0"/>
-    <w:lsdException w:name="Colorful Grid Accent 6" w:semiHidden="0" w:uiPriority="73" w:unhideWhenUsed="0"/>
-    <w:lsdException w:name="Subtle Emphasis" w:semiHidden="0" w:uiPriority="19" w:unhideWhenUsed="0" w:qFormat="1"/>
-    <w:lsdException w:name="Intense Emphasis" w:semiHidden="0" w:uiPriority="21" w:unhideWhenUsed="0" w:qFormat="1"/>
-    <w:lsdException w:name="Subtle Reference" w:semiHidden="0" w:uiPriority="31" w:unhideWhenUsed="0" w:qFormat="1"/>
-    <w:lsdException w:name="Intense Reference" w:semiHidden="0" w:uiPriority="32" w:unhideWhenUsed="0" w:qFormat="1"/>
-    <w:lsdException w:name="Book Title" w:semiHidden="0" w:uiPriority="33" w:unhideWhenUsed="0" w:qFormat="1"/>
-    <w:lsdException w:name="Bibliography" w:uiPriority="37"/>
-    <w:lsdException w:name="TOC Heading" w:uiPriority="39" w:qFormat="1"/>
+  <w:latentStyles w:defLockedState="0" w:defUIPriority="99" w:defSemiHidden="0" w:defUnhideWhenUsed="0" w:defQFormat="0" w:count="371">
+    <w:lsdException w:name="Normal" w:uiPriority="0" w:qFormat="1"/>
+    <w:lsdException w:name="heading 1" w:uiPriority="9" w:qFormat="1"/>
+    <w:lsdException w:name="heading 2" w:semiHidden="1" w:uiPriority="9" w:unhideWhenUsed="1" w:qFormat="1"/>
+    <w:lsdException w:name="heading 3" w:semiHidden="1" w:uiPriority="9" w:unhideWhenUsed="1" w:qFormat="1"/>
+    <w:lsdException w:name="heading 4" w:semiHidden="1" w:uiPriority="9" w:unhideWhenUsed="1" w:qFormat="1"/>
+    <w:lsdException w:name="heading 5" w:semiHidden="1" w:uiPriority="9" w:unhideWhenUsed="1" w:qFormat="1"/>
+    <w:lsdException w:name="heading 6" w:semiHidden="1" w:uiPriority="9" w:unhideWhenUsed="1" w:qFormat="1"/>
+    <w:lsdException w:name="heading 7" w:semiHidden="1" w:uiPriority="9" w:unhideWhenUsed="1" w:qFormat="1"/>
+    <w:lsdException w:name="heading 8" w:semiHidden="1" w:uiPriority="9" w:unhideWhenUsed="1" w:qFormat="1"/>
+    <w:lsdException w:name="heading 9" w:semiHidden="1" w:uiPriority="9" w:unhideWhenUsed="1" w:qFormat="1"/>
+    <w:lsdException w:name="index 1" w:semiHidden="1" w:unhideWhenUsed="1"/>
+    <w:lsdException w:name="index 2" w:semiHidden="1" w:unhideWhenUsed="1"/>
+    <w:lsdException w:name="index 3" w:semiHidden="1" w:unhideWhenUsed="1"/>
+    <w:lsdException w:name="index 4" w:semiHidden="1" w:unhideWhenUsed="1"/>
+    <w:lsdException w:name="index 5" w:semiHidden="1" w:unhideWhenUsed="1"/>
+    <w:lsdException w:name="index 6" w:semiHidden="1" w:unhideWhenUsed="1"/>
+    <w:lsdException w:name="index 7" w:semiHidden="1" w:unhideWhenUsed="1"/>
+    <w:lsdException w:name="index 8" w:semiHidden="1" w:unhideWhenUsed="1"/>
+    <w:lsdException w:name="index 9" w:semiHidden="1" w:unhideWhenUsed="1"/>
+    <w:lsdException w:name="toc 1" w:semiHidden="1" w:uiPriority="39" w:unhideWhenUsed="1"/>
+    <w:lsdException w:name="toc 2" w:semiHidden="1" w:uiPriority="39" w:unhideWhenUsed="1"/>
+    <w:lsdException w:name="toc 3" w:semiHidden="1" w:uiPriority="39" w:unhideWhenUsed="1"/>
+    <w:lsdException w:name="toc 4" w:semiHidden="1" w:uiPriority="39" w:unhideWhenUsed="1"/>
+    <w:lsdException w:name="toc 5" w:semiHidden="1" w:uiPriority="39" w:unhideWhenUsed="1"/>
+    <w:lsdException w:name="toc 6" w:semiHidden="1" w:uiPriority="39" w:unhideWhenUsed="1"/>
+    <w:lsdException w:name="toc 7" w:semiHidden="1" w:uiPriority="39" w:unhideWhenUsed="1"/>
+    <w:lsdException w:name="toc 8" w:semiHidden="1" w:uiPriority="39" w:unhideWhenUsed="1"/>
+    <w:lsdException w:name="toc 9" w:semiHidden="1" w:uiPriority="39" w:unhideWhenUsed="1"/>
+    <w:lsdException w:name="Normal Indent" w:semiHidden="1" w:unhideWhenUsed="1"/>
+    <w:lsdException w:name="footnote text" w:semiHidden="1" w:unhideWhenUsed="1"/>
+    <w:lsdException w:name="annotation text" w:semiHidden="1" w:unhideWhenUsed="1"/>
+    <w:lsdException w:name="header" w:semiHidden="1" w:unhideWhenUsed="1"/>
+    <w:lsdException w:name="footer" w:semiHidden="1" w:unhideWhenUsed="1"/>
+    <w:lsdException w:name="index heading" w:semiHidden="1" w:unhideWhenUsed="1"/>
+    <w:lsdException w:name="caption" w:semiHidden="1" w:uiPriority="35" w:unhideWhenUsed="1" w:qFormat="1"/>
+    <w:lsdException w:name="table of figures" w:semiHidden="1" w:unhideWhenUsed="1"/>
+    <w:lsdException w:name="envelope address" w:semiHidden="1" w:unhideWhenUsed="1"/>
+    <w:lsdException w:name="envelope return" w:semiHidden="1" w:unhideWhenUsed="1"/>
+    <w:lsdException w:name="footnote reference" w:semiHidden="1" w:unhideWhenUsed="1"/>
+    <w:lsdException w:name="annotation reference" w:semiHidden="1" w:unhideWhenUsed="1"/>
+    <w:lsdException w:name="line number" w:semiHidden="1" w:unhideWhenUsed="1"/>
+    <w:lsdException w:name="page number" w:semiHidden="1" w:unhideWhenUsed="1"/>
+    <w:lsdException w:name="endnote reference" w:semiHidden="1" w:unhideWhenUsed="1"/>
+    <w:lsdException w:name="endnote text" w:semiHidden="1" w:unhideWhenUsed="1"/>
+    <w:lsdException w:name="table of authorities" w:semiHidden="1" w:unhideWhenUsed="1"/>
+    <w:lsdException w:name="macro" w:semiHidden="1" w:unhideWhenUsed="1"/>
+    <w:lsdException w:name="toa heading" w:semiHidden="1" w:unhideWhenUsed="1"/>
+    <w:lsdException w:name="List" w:semiHidden="1" w:unhideWhenUsed="1"/>
+    <w:lsdException w:name="List Bullet" w:semiHidden="1" w:unhideWhenUsed="1"/>
+    <w:lsdException w:name="List Number" w:semiHidden="1" w:unhideWhenUsed="1"/>
+    <w:lsdException w:name="List 2" w:semiHidden="1" w:unhideWhenUsed="1"/>
+    <w:lsdException w:name="List 3" w:semiHidden="1" w:unhideWhenUsed="1"/>
+    <w:lsdException w:name="List 4" w:semiHidden="1" w:unhideWhenUsed="1"/>
+    <w:lsdException w:name="List 5" w:semiHidden="1" w:unhideWhenUsed="1"/>
+    <w:lsdException w:name="List Bullet 2" w:semiHidden="1" w:unhideWhenUsed="1"/>
+    <w:lsdException w:name="List Bullet 3" w:semiHidden="1" w:unhideWhenUsed="1"/>
+    <w:lsdException w:name="List Bullet 4" w:semiHidden="1" w:unhideWhenUsed="1"/>
+    <w:lsdException w:name="List Bullet 5" w:semiHidden="1" w:unhideWhenUsed="1"/>
+    <w:lsdException w:name="List Number 2" w:semiHidden="1" w:unhideWhenUsed="1"/>
+    <w:lsdException w:name="List Number 3" w:semiHidden="1" w:unhideWhenUsed="1"/>
+    <w:lsdException w:name="List Number 4" w:semiHidden="1" w:unhideWhenUsed="1"/>
+    <w:lsdException w:name="List Number 5" w:semiHidden="1" w:unhideWhenUsed="1"/>
+    <w:lsdException w:name="Title" w:uiPriority="10" w:qFormat="1"/>
+    <w:lsdException w:name="Closing" w:semiHidden="1" w:unhideWhenUsed="1"/>
+    <w:lsdException w:name="Signature" w:semiHidden="1" w:unhideWhenUsed="1"/>
+    <w:lsdException w:name="Default Paragraph Font" w:semiHidden="1" w:uiPriority="1" w:unhideWhenUsed="1"/>
+    <w:lsdException w:name="Body Text" w:semiHidden="1" w:unhideWhenUsed="1"/>
+    <w:lsdException w:name="Body Text Indent" w:semiHidden="1" w:unhideWhenUsed="1"/>
+    <w:lsdException w:name="List Continue" w:semiHidden="1" w:unhideWhenUsed="1"/>
+    <w:lsdException w:name="List Continue 2" w:semiHidden="1" w:unhideWhenUsed="1"/>
+    <w:lsdException w:name="List Continue 3" w:semiHidden="1" w:unhideWhenUsed="1"/>
+    <w:lsdException w:name="List Continue 4" w:semiHidden="1" w:unhideWhenUsed="1"/>
+    <w:lsdException w:name="List Continue 5" w:semiHidden="1" w:unhideWhenUsed="1"/>
+    <w:lsdException w:name="Message Header" w:semiHidden="1" w:unhideWhenUsed="1"/>
+    <w:lsdException w:name="Subtitle" w:uiPriority="11" w:qFormat="1"/>
+    <w:lsdException w:name="Salutation" w:semiHidden="1" w:unhideWhenUsed="1"/>
+    <w:lsdException w:name="Date" w:semiHidden="1" w:unhideWhenUsed="1"/>
+    <w:lsdException w:name="Body Text First Indent" w:semiHidden="1" w:unhideWhenUsed="1"/>
+    <w:lsdException w:name="Body Text First Indent 2" w:semiHidden="1" w:unhideWhenUsed="1"/>
+    <w:lsdException w:name="Note Heading" w:semiHidden="1" w:unhideWhenUsed="1"/>
+    <w:lsdException w:name="Body Text 2" w:semiHidden="1" w:unhideWhenUsed="1"/>
+    <w:lsdException w:name="Body Text 3" w:semiHidden="1" w:unhideWhenUsed="1"/>
+    <w:lsdException w:name="Body Text Indent 2" w:semiHidden="1" w:unhideWhenUsed="1"/>
+    <w:lsdException w:name="Body Text Indent 3" w:semiHidden="1" w:unhideWhenUsed="1"/>
+    <w:lsdException w:name="Block Text" w:semiHidden="1" w:unhideWhenUsed="1"/>
+    <w:lsdException w:name="Hyperlink" w:semiHidden="1" w:unhideWhenUsed="1"/>
+    <w:lsdException w:name="FollowedHyperlink" w:semiHidden="1" w:unhideWhenUsed="1"/>
+    <w:lsdException w:name="Strong" w:uiPriority="22" w:qFormat="1"/>
+    <w:lsdException w:name="Emphasis" w:uiPriority="20" w:qFormat="1"/>
+    <w:lsdException w:name="Document Map" w:semiHidden="1" w:unhideWhenUsed="1"/>
+    <w:lsdException w:name="Plain Text" w:semiHidden="1" w:unhideWhenUsed="1"/>
+    <w:lsdException w:name="E-mail Signature" w:semiHidden="1" w:unhideWhenUsed="1"/>
+    <w:lsdException w:name="HTML Top of Form" w:semiHidden="1" w:unhideWhenUsed="1"/>
+    <w:lsdException w:name="HTML Bottom of Form" w:semiHidden="1" w:unhideWhenUsed="1"/>
+    <w:lsdException w:name="Normal (Web)" w:semiHidden="1" w:unhideWhenUsed="1"/>
+    <w:lsdException w:name="HTML Acronym" w:semiHidden="1" w:unhideWhenUsed="1"/>
+    <w:lsdException w:name="HTML Address" w:semiHidden="1" w:unhideWhenUsed="1"/>
+    <w:lsdException w:name="HTML Cite" w:semiHidden="1" w:unhideWhenUsed="1"/>
+    <w:lsdException w:name="HTML Code" w:semiHidden="1" w:unhideWhenUsed="1"/>
+    <w:lsdException w:name="HTML Definition" w:semiHidden="1" w:unhideWhenUsed="1"/>
+    <w:lsdException w:name="HTML Keyboard" w:semiHidden="1" w:unhideWhenUsed="1"/>
+    <w:lsdException w:name="HTML Preformatted" w:semiHidden="1" w:unhideWhenUsed="1"/>
+    <w:lsdException w:name="HTML Sample" w:semiHidden="1" w:unhideWhenUsed="1"/>
+    <w:lsdException w:name="HTML Typewriter" w:semiHidden="1" w:unhideWhenUsed="1"/>
+    <w:lsdException w:name="HTML Variable" w:semiHidden="1" w:unhideWhenUsed="1"/>
+    <w:lsdException w:name="Normal Table" w:semiHidden="1" w:unhideWhenUsed="1"/>
+    <w:lsdException w:name="annotation subject" w:semiHidden="1" w:unhideWhenUsed="1"/>
+    <w:lsdException w:name="No List" w:semiHidden="1" w:unhideWhenUsed="1"/>
+    <w:lsdException w:name="Outline List 1" w:semiHidden="1" w:unhideWhenUsed="1"/>
+    <w:lsdException w:name="Outline List 2" w:semiHidden="1" w:unhideWhenUsed="1"/>
+    <w:lsdException w:name="Outline List 3" w:semiHidden="1" w:unhideWhenUsed="1"/>
+    <w:lsdException w:name="Table Simple 1" w:semiHidden="1" w:unhideWhenUsed="1"/>
+    <w:lsdException w:name="Table Simple 2" w:semiHidden="1" w:unhideWhenUsed="1"/>
+    <w:lsdException w:name="Table Simple 3" w:semiHidden="1" w:unhideWhenUsed="1"/>
+    <w:lsdException w:name="Table Classic 1" w:semiHidden="1" w:unhideWhenUsed="1"/>
+    <w:lsdException w:name="Table Classic 2" w:semiHidden="1" w:unhideWhenUsed="1"/>
+    <w:lsdException w:name="Table Classic 3" w:semiHidden="1" w:unhideWhenUsed="1"/>
+    <w:lsdException w:name="Table Classic 4" w:semiHidden="1" w:unhideWhenUsed="1"/>
+    <w:lsdException w:name="Table Colorful 1" w:semiHidden="1" w:unhideWhenUsed="1"/>
+    <w:lsdException w:name="Table Colorful 2" w:semiHidden="1" w:unhideWhenUsed="1"/>
+    <w:lsdException w:name="Table Colorful 3" w:semiHidden="1" w:unhideWhenUsed="1"/>
+    <w:lsdException w:name="Table Columns 1" w:semiHidden="1" w:unhideWhenUsed="1"/>
+    <w:lsdException w:name="Table Columns 2" w:semiHidden="1" w:unhideWhenUsed="1"/>
+    <w:lsdException w:name="Table Columns 3" w:semiHidden="1" w:unhideWhenUsed="1"/>
+    <w:lsdException w:name="Table Columns 4" w:semiHidden="1" w:unhideWhenUsed="1"/>
+    <w:lsdException w:name="Table Columns 5" w:semiHidden="1" w:unhideWhenUsed="1"/>
+    <w:lsdException w:name="Table Grid 1" w:semiHidden="1" w:unhideWhenUsed="1"/>
+    <w:lsdException w:name="Table Grid 2" w:semiHidden="1" w:unhideWhenUsed="1"/>
+    <w:lsdException w:name="Table Grid 3" w:semiHidden="1" w:unhideWhenUsed="1"/>
+    <w:lsdException w:name="Table Grid 4" w:semiHidden="1" w:unhideWhenUsed="1"/>
+    <w:lsdException w:name="Table Grid 5" w:semiHidden="1" w:unhideWhenUsed="1"/>
+    <w:lsdException w:name="Table Grid 6" w:semiHidden="1" w:unhideWhenUsed="1"/>
+    <w:lsdException w:name="Table Grid 7" w:semiHidden="1" w:unhideWhenUsed="1"/>
+    <w:lsdException w:name="Table Grid 8" w:semiHidden="1" w:unhideWhenUsed="1"/>
+    <w:lsdException w:name="Table List 1" w:semiHidden="1" w:unhideWhenUsed="1"/>
+    <w:lsdException w:name="Table List 2" w:semiHidden="1" w:unhideWhenUsed="1"/>
+    <w:lsdException w:name="Table List 3" w:semiHidden="1" w:unhideWhenUsed="1"/>
+    <w:lsdException w:name="Table List 4" w:semiHidden="1" w:unhideWhenUsed="1"/>
+    <w:lsdException w:name="Table List 5" w:semiHidden="1" w:unhideWhenUsed="1"/>
+    <w:lsdException w:name="Table List 6" w:semiHidden="1" w:unhideWhenUsed="1"/>
+    <w:lsdException w:name="Table List 7" w:semiHidden="1" w:unhideWhenUsed="1"/>
+    <w:lsdException w:name="Table List 8" w:semiHidden="1" w:unhideWhenUsed="1"/>
+    <w:lsdException w:name="Table 3D effects 1" w:semiHidden="1" w:unhideWhenUsed="1"/>
+    <w:lsdException w:name="Table 3D effects 2" w:semiHidden="1" w:unhideWhenUsed="1"/>
+    <w:lsdException w:name="Table 3D effects 3" w:semiHidden="1" w:unhideWhenUsed="1"/>
+    <w:lsdException w:name="Table Contemporary" w:semiHidden="1" w:unhideWhenUsed="1"/>
+    <w:lsdException w:name="Table Elegant" w:semiHidden="1" w:unhideWhenUsed="1"/>
+    <w:lsdException w:name="Table Professional" w:semiHidden="1" w:unhideWhenUsed="1"/>
+    <w:lsdException w:name="Table Subtle 1" w:semiHidden="1" w:unhideWhenUsed="1"/>
+    <w:lsdException w:name="Table Subtle 2" w:semiHidden="1" w:unhideWhenUsed="1"/>
+    <w:lsdException w:name="Table Web 1" w:semiHidden="1" w:unhideWhenUsed="1"/>
+    <w:lsdException w:name="Table Web 2" w:semiHidden="1" w:unhideWhenUsed="1"/>
+    <w:lsdException w:name="Table Web 3" w:semiHidden="1" w:unhideWhenUsed="1"/>
+    <w:lsdException w:name="Balloon Text" w:semiHidden="1" w:unhideWhenUsed="1"/>
+    <w:lsdException w:name="Table Grid" w:uiPriority="39"/>
+    <w:lsdException w:name="Table Theme" w:semiHidden="1" w:unhideWhenUsed="1"/>
+    <w:lsdException w:name="Placeholder Text" w:semiHidden="1"/>
+    <w:lsdException w:name="No Spacing" w:uiPriority="1" w:qFormat="1"/>
+    <w:lsdException w:name="Light Shading" w:uiPriority="60"/>
+    <w:lsdException w:name="Light List" w:uiPriority="61"/>
+    <w:lsdException w:name="Light Grid" w:uiPriority="62"/>
+    <w:lsdException w:name="Medium Shading 1" w:uiPriority="63"/>
+    <w:lsdException w:name="Medium Shading 2" w:uiPriority="64"/>
+    <w:lsdException w:name="Medium List 1" w:uiPriority="65"/>
+    <w:lsdException w:name="Medium List 2" w:uiPriority="66"/>
+    <w:lsdException w:name="Medium Grid 1" w:uiPriority="67"/>
+    <w:lsdException w:name="Medium Grid 2" w:uiPriority="68"/>
+    <w:lsdException w:name="Medium Grid 3" w:uiPriority="69"/>
+    <w:lsdException w:name="Dark List" w:uiPriority="70"/>
+    <w:lsdException w:name="Colorful Shading" w:uiPriority="71"/>
+    <w:lsdException w:name="Colorful List" w:uiPriority="72"/>
+    <w:lsdException w:name="Colorful Grid" w:uiPriority="73"/>
+    <w:lsdException w:name="Light Shading Accent 1" w:uiPriority="60"/>
+    <w:lsdException w:name="Light List Accent 1" w:uiPriority="61"/>
+    <w:lsdException w:name="Light Grid Accent 1" w:uiPriority="62"/>
+    <w:lsdException w:name="Medium Shading 1 Accent 1" w:uiPriority="63"/>
+    <w:lsdException w:name="Medium Shading 2 Accent 1" w:uiPriority="64"/>
+    <w:lsdException w:name="Medium List 1 Accent 1" w:uiPriority="65"/>
+    <w:lsdException w:name="Revision" w:semiHidden="1"/>
+    <w:lsdException w:name="List Paragraph" w:uiPriority="34" w:qFormat="1"/>
+    <w:lsdException w:name="Quote" w:uiPriority="29" w:qFormat="1"/>
+    <w:lsdException w:name="Intense Quote" w:uiPriority="30" w:qFormat="1"/>
+    <w:lsdException w:name="Medium List 2 Accent 1" w:uiPriority="66"/>
+    <w:lsdException w:name="Medium Grid 1 Accent 1" w:uiPriority="67"/>
+    <w:lsdException w:name="Medium Grid 2 Accent 1" w:uiPriority="68"/>
+    <w:lsdException w:name="Medium Grid 3 Accent 1" w:uiPriority="69"/>
+    <w:lsdException w:name="Dark List Accent 1" w:uiPriority="70"/>
+    <w:lsdException w:name="Colorful Shading Accent 1" w:uiPriority="71"/>
+    <w:lsdException w:name="Colorful List Accent 1" w:uiPriority="72"/>
+    <w:lsdException w:name="Colorful Grid Accent 1" w:uiPriority="73"/>
+    <w:lsdException w:name="Light Shading Accent 2" w:uiPriority="60"/>
+    <w:lsdException w:name="Light List Accent 2" w:uiPriority="61"/>
+    <w:lsdException w:name="Light Grid Accent 2" w:uiPriority="62"/>
+    <w:lsdException w:name="Medium Shading 1 Accent 2" w:uiPriority="63"/>
+    <w:lsdException w:name="Medium Shading 2 Accent 2" w:uiPriority="64"/>
+    <w:lsdException w:name="Medium List 1 Accent 2" w:uiPriority="65"/>
+    <w:lsdException w:name="Medium List 2 Accent 2" w:uiPriority="66"/>
+    <w:lsdException w:name="Medium Grid 1 Accent 2" w:uiPriority="67"/>
+    <w:lsdException w:name="Medium Grid 2 Accent 2" w:uiPriority="68"/>
+    <w:lsdException w:name="Medium Grid 3 Accent 2" w:uiPriority="69"/>
+    <w:lsdException w:name="Dark List Accent 2" w:uiPriority="70"/>
+    <w:lsdException w:name="Colorful Shading Accent 2" w:uiPriority="71"/>
+    <w:lsdException w:name="Colorful List Accent 2" w:uiPriority="72"/>
+    <w:lsdException w:name="Colorful Grid Accent 2" w:uiPriority="73"/>
+    <w:lsdException w:name="Light Shading Accent 3" w:uiPriority="60"/>
+    <w:lsdException w:name="Light List Accent 3" w:uiPriority="61"/>
+    <w:lsdException w:name="Light Grid Accent 3" w:uiPriority="62"/>
+    <w:lsdException w:name="Medium Shading 1 Accent 3" w:uiPriority="63"/>
+    <w:lsdException w:name="Medium Shading 2 Accent 3" w:uiPriority="64"/>
+    <w:lsdException w:name="Medium List 1 Accent 3" w:uiPriority="65"/>
+    <w:lsdException w:name="Medium List 2 Accent 3" w:uiPriority="66"/>
+    <w:lsdException w:name="Medium Grid 1 Accent 3" w:uiPriority="67"/>
+    <w:lsdException w:name="Medium Grid 2 Accent 3" w:uiPriority="68"/>
+    <w:lsdException w:name="Medium Grid 3 Accent 3" w:uiPriority="69"/>
+    <w:lsdException w:name="Dark List Accent 3" w:uiPriority="70"/>
+    <w:lsdException w:name="Colorful Shading Accent 3" w:uiPriority="71"/>
+    <w:lsdException w:name="Colorful List Accent 3" w:uiPriority="72"/>
+    <w:lsdException w:name="Colorful Grid Accent 3" w:uiPriority="73"/>
+    <w:lsdException w:name="Light Shading Accent 4" w:uiPriority="60"/>
+    <w:lsdException w:name="Light List Accent 4" w:uiPriority="61"/>
+    <w:lsdException w:name="Light Grid Accent 4" w:uiPriority="62"/>
+    <w:lsdException w:name="Medium Shading 1 Accent 4" w:uiPriority="63"/>
+    <w:lsdException w:name="Medium Shading 2 Accent 4" w:uiPriority="64"/>
+    <w:lsdException w:name="Medium List 1 Accent 4" w:uiPriority="65"/>
+    <w:lsdException w:name="Medium List 2 Accent 4" w:uiPriority="66"/>
+    <w:lsdException w:name="Medium Grid 1 Accent 4" w:uiPriority="67"/>
+    <w:lsdException w:name="Medium Grid 2 Accent 4" w:uiPriority="68"/>
+    <w:lsdException w:name="Medium Grid 3 Accent 4" w:uiPriority="69"/>
+    <w:lsdException w:name="Dark List Accent 4" w:uiPriority="70"/>
+    <w:lsdException w:name="Colorful Shading Accent 4" w:uiPriority="71"/>
+    <w:lsdException w:name="Colorful List Accent 4" w:uiPriority="72"/>
+    <w:lsdException w:name="Colorful Grid Accent 4" w:uiPriority="73"/>
+    <w:lsdException w:name="Light Shading Accent 5" w:uiPriority="60"/>
+    <w:lsdException w:name="Light List Accent 5" w:uiPriority="61"/>
+    <w:lsdException w:name="Light Grid Accent 5" w:uiPriority="62"/>
+    <w:lsdException w:name="Medium Shading 1 Accent 5" w:uiPriority="63"/>
+    <w:lsdException w:name="Medium Shading 2 Accent 5" w:uiPriority="64"/>
+    <w:lsdException w:name="Medium List 1 Accent 5" w:uiPriority="65"/>
+    <w:lsdException w:name="Medium List 2 Accent 5" w:uiPriority="66"/>
+    <w:lsdException w:name="Medium Grid 1 Accent 5" w:uiPriority="67"/>
+    <w:lsdException w:name="Medium Grid 2 Accent 5" w:uiPriority="68"/>
+    <w:lsdException w:name="Medium Grid 3 Accent 5" w:uiPriority="69"/>
+    <w:lsdException w:name="Dark List Accent 5" w:uiPriority="70"/>
+    <w:lsdException w:name="Colorful Shading Accent 5" w:uiPriority="71"/>
+    <w:lsdException w:name="Colorful List Accent 5" w:uiPriority="72"/>
+    <w:lsdException w:name="Colorful Grid Accent 5" w:uiPriority="73"/>
+    <w:lsdException w:name="Light Shading Accent 6" w:uiPriority="60"/>
+    <w:lsdException w:name="Light List Accent 6" w:uiPriority="61"/>
+    <w:lsdException w:name="Light Grid Accent 6" w:uiPriority="62"/>
+    <w:lsdException w:name="Medium Shading 1 Accent 6" w:uiPriority="63"/>
+    <w:lsdException w:name="Medium Shading 2 Accent 6" w:uiPriority="64"/>
+    <w:lsdException w:name="Medium List 1 Accent 6" w:uiPriority="65"/>
+    <w:lsdException w:name="Medium List 2 Accent 6" w:uiPriority="66"/>
+    <w:lsdException w:name="Medium Grid 1 Accent 6" w:uiPriority="67"/>
+    <w:lsdException w:name="Medium Grid 2 Accent 6" w:uiPriority="68"/>
+    <w:lsdException w:name="Medium Grid 3 Accent 6" w:uiPriority="69"/>
+    <w:lsdException w:name="Dark List Accent 6" w:uiPriority="70"/>
+    <w:lsdException w:name="Colorful Shading Accent 6" w:uiPriority="71"/>
+    <w:lsdException w:name="Colorful List Accent 6" w:uiPriority="72"/>
+    <w:lsdException w:name="Colorful Grid Accent 6" w:uiPriority="73"/>
+    <w:lsdException w:name="Subtle Emphasis" w:uiPriority="19" w:qFormat="1"/>
+    <w:lsdException w:name="Intense Emphasis" w:uiPriority="21" w:qFormat="1"/>
+    <w:lsdException w:name="Subtle Reference" w:uiPriority="31" w:qFormat="1"/>
+    <w:lsdException w:name="Intense Reference" w:uiPriority="32" w:qFormat="1"/>
+    <w:lsdException w:name="Book Title" w:uiPriority="33" w:qFormat="1"/>
+    <w:lsdException w:name="Bibliography" w:semiHidden="1" w:uiPriority="37" w:unhideWhenUsed="1"/>
+    <w:lsdException w:name="TOC Heading" w:semiHidden="1" w:uiPriority="39" w:unhideWhenUsed="1" w:qFormat="1"/>
+    <w:lsdException w:name="Plain Table 1" w:uiPriority="41"/>
+    <w:lsdException w:name="Plain Table 2" w:uiPriority="42"/>
+    <w:lsdException w:name="Plain Table 3" w:uiPriority="43"/>
+    <w:lsdException w:name="Plain Table 4" w:uiPriority="44"/>
+    <w:lsdException w:name="Plain Table 5" w:uiPriority="45"/>
+    <w:lsdException w:name="Grid Table Light" w:uiPriority="40"/>
+    <w:lsdException w:name="Grid Table 1 Light" w:uiPriority="46"/>
+    <w:lsdException w:name="Grid Table 2" w:uiPriority="47"/>
+    <w:lsdException w:name="Grid Table 3" w:uiPriority="48"/>
+    <w:lsdException w:name="Grid Table 4" w:uiPriority="49"/>
+    <w:lsdException w:name="Grid Table 5 Dark" w:uiPriority="50"/>
+    <w:lsdException w:name="Grid Table 6 Colorful" w:uiPriority="51"/>
+    <w:lsdException w:name="Grid Table 7 Colorful" w:uiPriority="52"/>
+    <w:lsdException w:name="Grid Table 1 Light Accent 1" w:uiPriority="46"/>
+    <w:lsdException w:name="Grid Table 2 Accent 1" w:uiPriority="47"/>
+    <w:lsdException w:name="Grid Table 3 Accent 1" w:uiPriority="48"/>
+    <w:lsdException w:name="Grid Table 4 Accent 1" w:uiPriority="49"/>
+    <w:lsdException w:name="Grid Table 5 Dark Accent 1" w:uiPriority="50"/>
+    <w:lsdException w:name="Grid Table 6 Colorful Accent 1" w:uiPriority="51"/>
+    <w:lsdException w:name="Grid Table 7 Colorful Accent 1" w:uiPriority="52"/>
+    <w:lsdException w:name="Grid Table 1 Light Accent 2" w:uiPriority="46"/>
+    <w:lsdException w:name="Grid Table 2 Accent 2" w:uiPriority="47"/>
+    <w:lsdException w:name="Grid Table 3 Accent 2" w:uiPriority="48"/>
+    <w:lsdException w:name="Grid Table 4 Accent 2" w:uiPriority="49"/>
+    <w:lsdException w:name="Grid Table 5 Dark Accent 2" w:uiPriority="50"/>
+    <w:lsdException w:name="Grid Table 6 Colorful Accent 2" w:uiPriority="51"/>
+    <w:lsdException w:name="Grid Table 7 Colorful Accent 2" w:uiPriority="52"/>
+    <w:lsdException w:name="Grid Table 1 Light Accent 3" w:uiPriority="46"/>
+    <w:lsdException w:name="Grid Table 2 Accent 3" w:uiPriority="47"/>
+    <w:lsdException w:name="Grid Table 3 Accent 3" w:uiPriority="48"/>
+    <w:lsdException w:name="Grid Table 4 Accent 3" w:uiPriority="49"/>
+    <w:lsdException w:name="Grid Table 5 Dark Accent 3" w:uiPriority="50"/>
+    <w:lsdException w:name="Grid Table 6 Colorful Accent 3" w:uiPriority="51"/>
+    <w:lsdException w:name="Grid Table 7 Colorful Accent 3" w:uiPriority="52"/>
+    <w:lsdException w:name="Grid Table 1 Light Accent 4" w:uiPriority="46"/>
+    <w:lsdException w:name="Grid Table 2 Accent 4" w:uiPriority="47"/>
+    <w:lsdException w:name="Grid Table 3 Accent 4" w:uiPriority="48"/>
+    <w:lsdException w:name="Grid Table 4 Accent 4" w:uiPriority="49"/>
+    <w:lsdException w:name="Grid Table 5 Dark Accent 4" w:uiPriority="50"/>
+    <w:lsdException w:name="Grid Table 6 Colorful Accent 4" w:uiPriority="51"/>
+    <w:lsdException w:name="Grid Table 7 Colorful Accent 4" w:uiPriority="52"/>
+    <w:lsdException w:name="Grid Table 1 Light Accent 5" w:uiPriority="46"/>
+    <w:lsdException w:name="Grid Table 2 Accent 5" w:uiPriority="47"/>
+    <w:lsdException w:name="Grid Table 3 Accent 5" w:uiPriority="48"/>
+    <w:lsdException w:name="Grid Table 4 Accent 5" w:uiPriority="49"/>
+    <w:lsdException w:name="Grid Table 5 Dark Accent 5" w:uiPriority="50"/>
+    <w:lsdException w:name="Grid Table 6 Colorful Accent 5" w:uiPriority="51"/>
+    <w:lsdException w:name="Grid Table 7 Colorful Accent 5" w:uiPriority="52"/>
+    <w:lsdException w:name="Grid Table 1 Light Accent 6" w:uiPriority="46"/>
+    <w:lsdException w:name="Grid Table 2 Accent 6" w:uiPriority="47"/>
+    <w:lsdException w:name="Grid Table 3 Accent 6" w:uiPriority="48"/>
+    <w:lsdException w:name="Grid Table 4 Accent 6" w:uiPriority="49"/>
+    <w:lsdException w:name="Grid Table 5 Dark Accent 6" w:uiPriority="50"/>
+    <w:lsdException w:name="Grid Table 6 Colorful Accent 6" w:uiPriority="51"/>
+    <w:lsdException w:name="Grid Table 7 Colorful Accent 6" w:uiPriority="52"/>
+    <w:lsdException w:name="List Table 1 Light" w:uiPriority="46"/>
+    <w:lsdException w:name="List Table 2" w:uiPriority="47"/>
+    <w:lsdException w:name="List Table 3" w:uiPriority="48"/>
+    <w:lsdException w:name="List Table 4" w:uiPriority="49"/>
+    <w:lsdException w:name="List Table 5 Dark" w:uiPriority="50"/>
+    <w:lsdException w:name="List Table 6 Colorful" w:uiPriority="51"/>
+    <w:lsdException w:name="List Table 7 Colorful" w:uiPriority="52"/>
+    <w:lsdException w:name="List Table 1 Light Accent 1" w:uiPriority="46"/>
+    <w:lsdException w:name="List Table 2 Accent 1" w:uiPriority="47"/>
+    <w:lsdException w:name="List Table 3 Accent 1" w:uiPriority="48"/>
+    <w:lsdException w:name="List Table 4 Accent 1" w:uiPriority="49"/>
+    <w:lsdException w:name="List Table 5 Dark Accent 1" w:uiPriority="50"/>
+    <w:lsdException w:name="List Table 6 Colorful Accent 1" w:uiPriority="51"/>
+    <w:lsdException w:name="List Table 7 Colorful Accent 1" w:uiPriority="52"/>
+    <w:lsdException w:name="List Table 1 Light Accent 2" w:uiPriority="46"/>
+    <w:lsdException w:name="List Table 2 Accent 2" w:uiPriority="47"/>
+    <w:lsdException w:name="List Table 3 Accent 2" w:uiPriority="48"/>
+    <w:lsdException w:name="List Table 4 Accent 2" w:uiPriority="49"/>
+    <w:lsdException w:name="List Table 5 Dark Accent 2" w:uiPriority="50"/>
+    <w:lsdException w:name="List Table 6 Colorful Accent 2" w:uiPriority="51"/>
+    <w:lsdException w:name="List Table 7 Colorful Accent 2" w:uiPriority="52"/>
+    <w:lsdException w:name="List Table 1 Light Accent 3" w:uiPriority="46"/>
+    <w:lsdException w:name="List Table 2 Accent 3" w:uiPriority="47"/>
+    <w:lsdException w:name="List Table 3 Accent 3" w:uiPriority="48"/>
+    <w:lsdException w:name="List Table 4 Accent 3" w:uiPriority="49"/>
+    <w:lsdException w:name="List Table 5 Dark Accent 3" w:uiPriority="50"/>
+    <w:lsdException w:name="List Table 6 Colorful Accent 3" w:uiPriority="51"/>
+    <w:lsdException w:name="List Table 7 Colorful Accent 3" w:uiPriority="52"/>
+    <w:lsdException w:name="List Table 1 Light Accent 4" w:uiPriority="46"/>
+    <w:lsdException w:name="List Table 2 Accent 4" w:uiPriority="47"/>
+    <w:lsdException w:name="List Table 3 Accent 4" w:uiPriority="48"/>
+    <w:lsdException w:name="List Table 4 Accent 4" w:uiPriority="49"/>
+    <w:lsdException w:name="List Table 5 Dark Accent 4" w:uiPriority="50"/>
+    <w:lsdException w:name="List Table 6 Colorful Accent 4" w:uiPriority="51"/>
+    <w:lsdException w:name="List Table 7 Colorful Accent 4" w:uiPriority="52"/>
+    <w:lsdException w:name="List Table 1 Light Accent 5" w:uiPriority="46"/>
+    <w:lsdException w:name="List Table 2 Accent 5" w:uiPriority="47"/>
+    <w:lsdException w:name="List Table 3 Accent 5" w:uiPriority="48"/>
+    <w:lsdException w:name="List Table 4 Accent 5" w:uiPriority="49"/>
+    <w:lsdException w:name="List Table 5 Dark Accent 5" w:uiPriority="50"/>
+    <w:lsdException w:name="List Table 6 Colorful Accent 5" w:uiPriority="51"/>
+    <w:lsdException w:name="List Table 7 Colorful Accent 5" w:uiPriority="52"/>
+    <w:lsdException w:name="List Table 1 Light Accent 6" w:uiPriority="46"/>
+    <w:lsdException w:name="List Table 2 Accent 6" w:uiPriority="47"/>
+    <w:lsdException w:name="List Table 3 Accent 6" w:uiPriority="48"/>
+    <w:lsdException w:name="List Table 4 Accent 6" w:uiPriority="49"/>
+    <w:lsdException w:name="List Table 5 Dark Accent 6" w:uiPriority="50"/>
+    <w:lsdException w:name="List Table 6 Colorful Accent 6" w:uiPriority="51"/>
+    <w:lsdException w:name="List Table 7 Colorful Accent 6" w:uiPriority="52"/>
   </w:latentStyles>
   <w:style w:type="paragraph" w:default="1" w:styleId="Normal">
     <w:name w:val="Normal"/>
@@ -1013,6 +5745,29 @@
       <w:color w:val="2E74B5" w:themeColor="accent1" w:themeShade="BF"/>
       <w:sz w:val="32"/>
       <w:szCs w:val="32"/>
+    </w:rPr>
+  </w:style>
+  <w:style w:type="paragraph" w:styleId="Heading4">
+    <w:name w:val="heading 4"/>
+    <w:basedOn w:val="Normal"/>
+    <w:next w:val="Normal"/>
+    <w:link w:val="Heading4Char"/>
+    <w:uiPriority w:val="9"/>
+    <w:semiHidden/>
+    <w:unhideWhenUsed/>
+    <w:qFormat/>
+    <w:rsid w:val="001B7DCB"/>
+    <w:pPr>
+      <w:keepNext/>
+      <w:keepLines/>
+      <w:spacing w:before="40" w:after="0"/>
+      <w:outlineLvl w:val="3"/>
+    </w:pPr>
+    <w:rPr>
+      <w:rFonts w:asciiTheme="majorHAnsi" w:eastAsiaTheme="majorEastAsia" w:hAnsiTheme="majorHAnsi" w:cstheme="majorBidi"/>
+      <w:i/>
+      <w:iCs/>
+      <w:color w:val="2E74B5" w:themeColor="accent1" w:themeShade="BF"/>
     </w:rPr>
   </w:style>
   <w:style w:type="character" w:default="1" w:styleId="DefaultParagraphFont">
@@ -1122,296 +5877,91 @@
       <w:szCs w:val="16"/>
     </w:rPr>
   </w:style>
-</w:styles>
-</file>
-
-<file path=word/stylesWithEffects.xml><?xml version="1.0" encoding="utf-8"?>
-<w:styles xmlns:wpc="http://schemas.microsoft.com/office/word/2010/wordprocessingCanvas" xmlns:mc="http://schemas.openxmlformats.org/markup-compatibility/2006" xmlns:o="urn:schemas-microsoft-com:office:office" xmlns:r="http://schemas.openxmlformats.org/officeDocument/2006/relationships" xmlns:m="http://schemas.openxmlformats.org/officeDocument/2006/math" xmlns:v="urn:schemas-microsoft-com:vml" xmlns:wp14="http://schemas.microsoft.com/office/word/2010/wordprocessingDrawing" xmlns:wp="http://schemas.openxmlformats.org/drawingml/2006/wordprocessingDrawing" xmlns:w10="urn:schemas-microsoft-com:office:word" xmlns:w="http://schemas.openxmlformats.org/wordprocessingml/2006/main" xmlns:w14="http://schemas.microsoft.com/office/word/2010/wordml" xmlns:wpg="http://schemas.microsoft.com/office/word/2010/wordprocessingGroup" xmlns:wpi="http://schemas.microsoft.com/office/word/2010/wordprocessingInk" xmlns:wne="http://schemas.microsoft.com/office/word/2006/wordml" xmlns:wps="http://schemas.microsoft.com/office/word/2010/wordprocessingShape" mc:Ignorable="w14 wp14">
-  <w:docDefaults>
-    <w:rPrDefault>
-      <w:rPr>
-        <w:rFonts w:asciiTheme="minorHAnsi" w:eastAsiaTheme="minorHAnsi" w:hAnsiTheme="minorHAnsi" w:cstheme="minorBidi"/>
-        <w:sz w:val="22"/>
-        <w:szCs w:val="22"/>
-        <w:lang w:val="en-IN" w:eastAsia="en-US" w:bidi="ar-SA"/>
-      </w:rPr>
-    </w:rPrDefault>
-    <w:pPrDefault>
-      <w:pPr>
-        <w:spacing w:after="160" w:line="259" w:lineRule="auto"/>
-      </w:pPr>
-    </w:pPrDefault>
-  </w:docDefaults>
-  <w:latentStyles w:defLockedState="0" w:defUIPriority="99" w:defSemiHidden="1" w:defUnhideWhenUsed="1" w:defQFormat="0" w:count="267">
-    <w:lsdException w:name="Normal" w:semiHidden="0" w:uiPriority="0" w:unhideWhenUsed="0" w:qFormat="1"/>
-    <w:lsdException w:name="heading 1" w:semiHidden="0" w:uiPriority="9" w:unhideWhenUsed="0" w:qFormat="1"/>
-    <w:lsdException w:name="heading 2" w:uiPriority="9" w:qFormat="1"/>
-    <w:lsdException w:name="heading 3" w:uiPriority="9" w:qFormat="1"/>
-    <w:lsdException w:name="heading 4" w:uiPriority="9" w:qFormat="1"/>
-    <w:lsdException w:name="heading 5" w:uiPriority="9" w:qFormat="1"/>
-    <w:lsdException w:name="heading 6" w:uiPriority="9" w:qFormat="1"/>
-    <w:lsdException w:name="heading 7" w:uiPriority="9" w:qFormat="1"/>
-    <w:lsdException w:name="heading 8" w:uiPriority="9" w:qFormat="1"/>
-    <w:lsdException w:name="heading 9" w:uiPriority="9" w:qFormat="1"/>
-    <w:lsdException w:name="toc 1" w:uiPriority="39"/>
-    <w:lsdException w:name="toc 2" w:uiPriority="39"/>
-    <w:lsdException w:name="toc 3" w:uiPriority="39"/>
-    <w:lsdException w:name="toc 4" w:uiPriority="39"/>
-    <w:lsdException w:name="toc 5" w:uiPriority="39"/>
-    <w:lsdException w:name="toc 6" w:uiPriority="39"/>
-    <w:lsdException w:name="toc 7" w:uiPriority="39"/>
-    <w:lsdException w:name="toc 8" w:uiPriority="39"/>
-    <w:lsdException w:name="toc 9" w:uiPriority="39"/>
-    <w:lsdException w:name="caption" w:uiPriority="35" w:qFormat="1"/>
-    <w:lsdException w:name="Title" w:semiHidden="0" w:uiPriority="10" w:unhideWhenUsed="0" w:qFormat="1"/>
-    <w:lsdException w:name="Default Paragraph Font" w:uiPriority="1"/>
-    <w:lsdException w:name="Subtitle" w:semiHidden="0" w:uiPriority="11" w:unhideWhenUsed="0" w:qFormat="1"/>
-    <w:lsdException w:name="Strong" w:semiHidden="0" w:uiPriority="22" w:unhideWhenUsed="0" w:qFormat="1"/>
-    <w:lsdException w:name="Emphasis" w:semiHidden="0" w:uiPriority="20" w:unhideWhenUsed="0" w:qFormat="1"/>
-    <w:lsdException w:name="Table Grid" w:semiHidden="0" w:uiPriority="39" w:unhideWhenUsed="0"/>
-    <w:lsdException w:name="Placeholder Text" w:unhideWhenUsed="0"/>
-    <w:lsdException w:name="No Spacing" w:semiHidden="0" w:uiPriority="1" w:unhideWhenUsed="0" w:qFormat="1"/>
-    <w:lsdException w:name="Light Shading" w:semiHidden="0" w:uiPriority="60" w:unhideWhenUsed="0"/>
-    <w:lsdException w:name="Light List" w:semiHidden="0" w:uiPriority="61" w:unhideWhenUsed="0"/>
-    <w:lsdException w:name="Light Grid" w:semiHidden="0" w:uiPriority="62" w:unhideWhenUsed="0"/>
-    <w:lsdException w:name="Medium Shading 1" w:semiHidden="0" w:uiPriority="63" w:unhideWhenUsed="0"/>
-    <w:lsdException w:name="Medium Shading 2" w:semiHidden="0" w:uiPriority="64" w:unhideWhenUsed="0"/>
-    <w:lsdException w:name="Medium List 1" w:semiHidden="0" w:uiPriority="65" w:unhideWhenUsed="0"/>
-    <w:lsdException w:name="Medium List 2" w:semiHidden="0" w:uiPriority="66" w:unhideWhenUsed="0"/>
-    <w:lsdException w:name="Medium Grid 1" w:semiHidden="0" w:uiPriority="67" w:unhideWhenUsed="0"/>
-    <w:lsdException w:name="Medium Grid 2" w:semiHidden="0" w:uiPriority="68" w:unhideWhenUsed="0"/>
-    <w:lsdException w:name="Medium Grid 3" w:semiHidden="0" w:uiPriority="69" w:unhideWhenUsed="0"/>
-    <w:lsdException w:name="Dark List" w:semiHidden="0" w:uiPriority="70" w:unhideWhenUsed="0"/>
-    <w:lsdException w:name="Colorful Shading" w:semiHidden="0" w:uiPriority="71" w:unhideWhenUsed="0"/>
-    <w:lsdException w:name="Colorful List" w:semiHidden="0" w:uiPriority="72" w:unhideWhenUsed="0"/>
-    <w:lsdException w:name="Colorful Grid" w:semiHidden="0" w:uiPriority="73" w:unhideWhenUsed="0"/>
-    <w:lsdException w:name="Light Shading Accent 1" w:semiHidden="0" w:uiPriority="60" w:unhideWhenUsed="0"/>
-    <w:lsdException w:name="Light List Accent 1" w:semiHidden="0" w:uiPriority="61" w:unhideWhenUsed="0"/>
-    <w:lsdException w:name="Light Grid Accent 1" w:semiHidden="0" w:uiPriority="62" w:unhideWhenUsed="0"/>
-    <w:lsdException w:name="Medium Shading 1 Accent 1" w:semiHidden="0" w:uiPriority="63" w:unhideWhenUsed="0"/>
-    <w:lsdException w:name="Medium Shading 2 Accent 1" w:semiHidden="0" w:uiPriority="64" w:unhideWhenUsed="0"/>
-    <w:lsdException w:name="Medium List 1 Accent 1" w:semiHidden="0" w:uiPriority="65" w:unhideWhenUsed="0"/>
-    <w:lsdException w:name="Revision" w:unhideWhenUsed="0"/>
-    <w:lsdException w:name="List Paragraph" w:semiHidden="0" w:uiPriority="34" w:unhideWhenUsed="0" w:qFormat="1"/>
-    <w:lsdException w:name="Quote" w:semiHidden="0" w:uiPriority="29" w:unhideWhenUsed="0" w:qFormat="1"/>
-    <w:lsdException w:name="Intense Quote" w:semiHidden="0" w:uiPriority="30" w:unhideWhenUsed="0" w:qFormat="1"/>
-    <w:lsdException w:name="Medium List 2 Accent 1" w:semiHidden="0" w:uiPriority="66" w:unhideWhenUsed="0"/>
-    <w:lsdException w:name="Medium Grid 1 Accent 1" w:semiHidden="0" w:uiPriority="67" w:unhideWhenUsed="0"/>
-    <w:lsdException w:name="Medium Grid 2 Accent 1" w:semiHidden="0" w:uiPriority="68" w:unhideWhenUsed="0"/>
-    <w:lsdException w:name="Medium Grid 3 Accent 1" w:semiHidden="0" w:uiPriority="69" w:unhideWhenUsed="0"/>
-    <w:lsdException w:name="Dark List Accent 1" w:semiHidden="0" w:uiPriority="70" w:unhideWhenUsed="0"/>
-    <w:lsdException w:name="Colorful Shading Accent 1" w:semiHidden="0" w:uiPriority="71" w:unhideWhenUsed="0"/>
-    <w:lsdException w:name="Colorful List Accent 1" w:semiHidden="0" w:uiPriority="72" w:unhideWhenUsed="0"/>
-    <w:lsdException w:name="Colorful Grid Accent 1" w:semiHidden="0" w:uiPriority="73" w:unhideWhenUsed="0"/>
-    <w:lsdException w:name="Light Shading Accent 2" w:semiHidden="0" w:uiPriority="60" w:unhideWhenUsed="0"/>
-    <w:lsdException w:name="Light List Accent 2" w:semiHidden="0" w:uiPriority="61" w:unhideWhenUsed="0"/>
-    <w:lsdException w:name="Light Grid Accent 2" w:semiHidden="0" w:uiPriority="62" w:unhideWhenUsed="0"/>
-    <w:lsdException w:name="Medium Shading 1 Accent 2" w:semiHidden="0" w:uiPriority="63" w:unhideWhenUsed="0"/>
-    <w:lsdException w:name="Medium Shading 2 Accent 2" w:semiHidden="0" w:uiPriority="64" w:unhideWhenUsed="0"/>
-    <w:lsdException w:name="Medium List 1 Accent 2" w:semiHidden="0" w:uiPriority="65" w:unhideWhenUsed="0"/>
-    <w:lsdException w:name="Medium List 2 Accent 2" w:semiHidden="0" w:uiPriority="66" w:unhideWhenUsed="0"/>
-    <w:lsdException w:name="Medium Grid 1 Accent 2" w:semiHidden="0" w:uiPriority="67" w:unhideWhenUsed="0"/>
-    <w:lsdException w:name="Medium Grid 2 Accent 2" w:semiHidden="0" w:uiPriority="68" w:unhideWhenUsed="0"/>
-    <w:lsdException w:name="Medium Grid 3 Accent 2" w:semiHidden="0" w:uiPriority="69" w:unhideWhenUsed="0"/>
-    <w:lsdException w:name="Dark List Accent 2" w:semiHidden="0" w:uiPriority="70" w:unhideWhenUsed="0"/>
-    <w:lsdException w:name="Colorful Shading Accent 2" w:semiHidden="0" w:uiPriority="71" w:unhideWhenUsed="0"/>
-    <w:lsdException w:name="Colorful List Accent 2" w:semiHidden="0" w:uiPriority="72" w:unhideWhenUsed="0"/>
-    <w:lsdException w:name="Colorful Grid Accent 2" w:semiHidden="0" w:uiPriority="73" w:unhideWhenUsed="0"/>
-    <w:lsdException w:name="Light Shading Accent 3" w:semiHidden="0" w:uiPriority="60" w:unhideWhenUsed="0"/>
-    <w:lsdException w:name="Light List Accent 3" w:semiHidden="0" w:uiPriority="61" w:unhideWhenUsed="0"/>
-    <w:lsdException w:name="Light Grid Accent 3" w:semiHidden="0" w:uiPriority="62" w:unhideWhenUsed="0"/>
-    <w:lsdException w:name="Medium Shading 1 Accent 3" w:semiHidden="0" w:uiPriority="63" w:unhideWhenUsed="0"/>
-    <w:lsdException w:name="Medium Shading 2 Accent 3" w:semiHidden="0" w:uiPriority="64" w:unhideWhenUsed="0"/>
-    <w:lsdException w:name="Medium List 1 Accent 3" w:semiHidden="0" w:uiPriority="65" w:unhideWhenUsed="0"/>
-    <w:lsdException w:name="Medium List 2 Accent 3" w:semiHidden="0" w:uiPriority="66" w:unhideWhenUsed="0"/>
-    <w:lsdException w:name="Medium Grid 1 Accent 3" w:semiHidden="0" w:uiPriority="67" w:unhideWhenUsed="0"/>
-    <w:lsdException w:name="Medium Grid 2 Accent 3" w:semiHidden="0" w:uiPriority="68" w:unhideWhenUsed="0"/>
-    <w:lsdException w:name="Medium Grid 3 Accent 3" w:semiHidden="0" w:uiPriority="69" w:unhideWhenUsed="0"/>
-    <w:lsdException w:name="Dark List Accent 3" w:semiHidden="0" w:uiPriority="70" w:unhideWhenUsed="0"/>
-    <w:lsdException w:name="Colorful Shading Accent 3" w:semiHidden="0" w:uiPriority="71" w:unhideWhenUsed="0"/>
-    <w:lsdException w:name="Colorful List Accent 3" w:semiHidden="0" w:uiPriority="72" w:unhideWhenUsed="0"/>
-    <w:lsdException w:name="Colorful Grid Accent 3" w:semiHidden="0" w:uiPriority="73" w:unhideWhenUsed="0"/>
-    <w:lsdException w:name="Light Shading Accent 4" w:semiHidden="0" w:uiPriority="60" w:unhideWhenUsed="0"/>
-    <w:lsdException w:name="Light List Accent 4" w:semiHidden="0" w:uiPriority="61" w:unhideWhenUsed="0"/>
-    <w:lsdException w:name="Light Grid Accent 4" w:semiHidden="0" w:uiPriority="62" w:unhideWhenUsed="0"/>
-    <w:lsdException w:name="Medium Shading 1 Accent 4" w:semiHidden="0" w:uiPriority="63" w:unhideWhenUsed="0"/>
-    <w:lsdException w:name="Medium Shading 2 Accent 4" w:semiHidden="0" w:uiPriority="64" w:unhideWhenUsed="0"/>
-    <w:lsdException w:name="Medium List 1 Accent 4" w:semiHidden="0" w:uiPriority="65" w:unhideWhenUsed="0"/>
-    <w:lsdException w:name="Medium List 2 Accent 4" w:semiHidden="0" w:uiPriority="66" w:unhideWhenUsed="0"/>
-    <w:lsdException w:name="Medium Grid 1 Accent 4" w:semiHidden="0" w:uiPriority="67" w:unhideWhenUsed="0"/>
-    <w:lsdException w:name="Medium Grid 2 Accent 4" w:semiHidden="0" w:uiPriority="68" w:unhideWhenUsed="0"/>
-    <w:lsdException w:name="Medium Grid 3 Accent 4" w:semiHidden="0" w:uiPriority="69" w:unhideWhenUsed="0"/>
-    <w:lsdException w:name="Dark List Accent 4" w:semiHidden="0" w:uiPriority="70" w:unhideWhenUsed="0"/>
-    <w:lsdException w:name="Colorful Shading Accent 4" w:semiHidden="0" w:uiPriority="71" w:unhideWhenUsed="0"/>
-    <w:lsdException w:name="Colorful List Accent 4" w:semiHidden="0" w:uiPriority="72" w:unhideWhenUsed="0"/>
-    <w:lsdException w:name="Colorful Grid Accent 4" w:semiHidden="0" w:uiPriority="73" w:unhideWhenUsed="0"/>
-    <w:lsdException w:name="Light Shading Accent 5" w:semiHidden="0" w:uiPriority="60" w:unhideWhenUsed="0"/>
-    <w:lsdException w:name="Light List Accent 5" w:semiHidden="0" w:uiPriority="61" w:unhideWhenUsed="0"/>
-    <w:lsdException w:name="Light Grid Accent 5" w:semiHidden="0" w:uiPriority="62" w:unhideWhenUsed="0"/>
-    <w:lsdException w:name="Medium Shading 1 Accent 5" w:semiHidden="0" w:uiPriority="63" w:unhideWhenUsed="0"/>
-    <w:lsdException w:name="Medium Shading 2 Accent 5" w:semiHidden="0" w:uiPriority="64" w:unhideWhenUsed="0"/>
-    <w:lsdException w:name="Medium List 1 Accent 5" w:semiHidden="0" w:uiPriority="65" w:unhideWhenUsed="0"/>
-    <w:lsdException w:name="Medium List 2 Accent 5" w:semiHidden="0" w:uiPriority="66" w:unhideWhenUsed="0"/>
-    <w:lsdException w:name="Medium Grid 1 Accent 5" w:semiHidden="0" w:uiPriority="67" w:unhideWhenUsed="0"/>
-    <w:lsdException w:name="Medium Grid 2 Accent 5" w:semiHidden="0" w:uiPriority="68" w:unhideWhenUsed="0"/>
-    <w:lsdException w:name="Medium Grid 3 Accent 5" w:semiHidden="0" w:uiPriority="69" w:unhideWhenUsed="0"/>
-    <w:lsdException w:name="Dark List Accent 5" w:semiHidden="0" w:uiPriority="70" w:unhideWhenUsed="0"/>
-    <w:lsdException w:name="Colorful Shading Accent 5" w:semiHidden="0" w:uiPriority="71" w:unhideWhenUsed="0"/>
-    <w:lsdException w:name="Colorful List Accent 5" w:semiHidden="0" w:uiPriority="72" w:unhideWhenUsed="0"/>
-    <w:lsdException w:name="Colorful Grid Accent 5" w:semiHidden="0" w:uiPriority="73" w:unhideWhenUsed="0"/>
-    <w:lsdException w:name="Light Shading Accent 6" w:semiHidden="0" w:uiPriority="60" w:unhideWhenUsed="0"/>
-    <w:lsdException w:name="Light List Accent 6" w:semiHidden="0" w:uiPriority="61" w:unhideWhenUsed="0"/>
-    <w:lsdException w:name="Light Grid Accent 6" w:semiHidden="0" w:uiPriority="62" w:unhideWhenUsed="0"/>
-    <w:lsdException w:name="Medium Shading 1 Accent 6" w:semiHidden="0" w:uiPriority="63" w:unhideWhenUsed="0"/>
-    <w:lsdException w:name="Medium Shading 2 Accent 6" w:semiHidden="0" w:uiPriority="64" w:unhideWhenUsed="0"/>
-    <w:lsdException w:name="Medium List 1 Accent 6" w:semiHidden="0" w:uiPriority="65" w:unhideWhenUsed="0"/>
-    <w:lsdException w:name="Medium List 2 Accent 6" w:semiHidden="0" w:uiPriority="66" w:unhideWhenUsed="0"/>
-    <w:lsdException w:name="Medium Grid 1 Accent 6" w:semiHidden="0" w:uiPriority="67" w:unhideWhenUsed="0"/>
-    <w:lsdException w:name="Medium Grid 2 Accent 6" w:semiHidden="0" w:uiPriority="68" w:unhideWhenUsed="0"/>
-    <w:lsdException w:name="Medium Grid 3 Accent 6" w:semiHidden="0" w:uiPriority="69" w:unhideWhenUsed="0"/>
-    <w:lsdException w:name="Dark List Accent 6" w:semiHidden="0" w:uiPriority="70" w:unhideWhenUsed="0"/>
-    <w:lsdException w:name="Colorful Shading Accent 6" w:semiHidden="0" w:uiPriority="71" w:unhideWhenUsed="0"/>
-    <w:lsdException w:name="Colorful List Accent 6" w:semiHidden="0" w:uiPriority="72" w:unhideWhenUsed="0"/>
-    <w:lsdException w:name="Colorful Grid Accent 6" w:semiHidden="0" w:uiPriority="73" w:unhideWhenUsed="0"/>
-    <w:lsdException w:name="Subtle Emphasis" w:semiHidden="0" w:uiPriority="19" w:unhideWhenUsed="0" w:qFormat="1"/>
-    <w:lsdException w:name="Intense Emphasis" w:semiHidden="0" w:uiPriority="21" w:unhideWhenUsed="0" w:qFormat="1"/>
-    <w:lsdException w:name="Subtle Reference" w:semiHidden="0" w:uiPriority="31" w:unhideWhenUsed="0" w:qFormat="1"/>
-    <w:lsdException w:name="Intense Reference" w:semiHidden="0" w:uiPriority="32" w:unhideWhenUsed="0" w:qFormat="1"/>
-    <w:lsdException w:name="Book Title" w:semiHidden="0" w:uiPriority="33" w:unhideWhenUsed="0" w:qFormat="1"/>
-    <w:lsdException w:name="Bibliography" w:uiPriority="37"/>
-    <w:lsdException w:name="TOC Heading" w:uiPriority="39" w:qFormat="1"/>
-  </w:latentStyles>
-  <w:style w:type="paragraph" w:default="1" w:styleId="Normal">
-    <w:name w:val="Normal"/>
-    <w:qFormat/>
+  <w:style w:type="character" w:customStyle="1" w:styleId="Heading4Char">
+    <w:name w:val="Heading 4 Char"/>
+    <w:basedOn w:val="DefaultParagraphFont"/>
+    <w:link w:val="Heading4"/>
+    <w:uiPriority w:val="9"/>
+    <w:semiHidden/>
+    <w:rsid w:val="001B7DCB"/>
+    <w:rPr>
+      <w:rFonts w:asciiTheme="majorHAnsi" w:eastAsiaTheme="majorEastAsia" w:hAnsiTheme="majorHAnsi" w:cstheme="majorBidi"/>
+      <w:i/>
+      <w:iCs/>
+      <w:color w:val="2E74B5" w:themeColor="accent1" w:themeShade="BF"/>
+    </w:rPr>
   </w:style>
-  <w:style w:type="paragraph" w:styleId="Heading1">
-    <w:name w:val="heading 1"/>
+  <w:style w:type="paragraph" w:styleId="HTMLPreformatted">
+    <w:name w:val="HTML Preformatted"/>
     <w:basedOn w:val="Normal"/>
-    <w:next w:val="Normal"/>
-    <w:link w:val="Heading1Char"/>
-    <w:uiPriority w:val="9"/>
-    <w:qFormat/>
-    <w:rsid w:val="00525248"/>
+    <w:link w:val="HTMLPreformattedChar"/>
+    <w:uiPriority w:val="99"/>
+    <w:unhideWhenUsed/>
+    <w:rsid w:val="001B7DCB"/>
     <w:pPr>
-      <w:keepNext/>
-      <w:keepLines/>
-      <w:spacing w:before="240" w:after="0"/>
-      <w:outlineLvl w:val="0"/>
+      <w:tabs>
+        <w:tab w:val="left" w:pos="916"/>
+        <w:tab w:val="left" w:pos="1832"/>
+        <w:tab w:val="left" w:pos="2748"/>
+        <w:tab w:val="left" w:pos="3664"/>
+        <w:tab w:val="left" w:pos="4580"/>
+        <w:tab w:val="left" w:pos="5496"/>
+        <w:tab w:val="left" w:pos="6412"/>
+        <w:tab w:val="left" w:pos="7328"/>
+        <w:tab w:val="left" w:pos="8244"/>
+        <w:tab w:val="left" w:pos="9160"/>
+        <w:tab w:val="left" w:pos="10076"/>
+        <w:tab w:val="left" w:pos="10992"/>
+        <w:tab w:val="left" w:pos="11908"/>
+        <w:tab w:val="left" w:pos="12824"/>
+        <w:tab w:val="left" w:pos="13740"/>
+        <w:tab w:val="left" w:pos="14656"/>
+      </w:tabs>
+      <w:spacing w:after="0" w:line="240" w:lineRule="auto"/>
     </w:pPr>
     <w:rPr>
-      <w:rFonts w:asciiTheme="majorHAnsi" w:eastAsiaTheme="majorEastAsia" w:hAnsiTheme="majorHAnsi" w:cstheme="majorBidi"/>
-      <w:color w:val="2E74B5" w:themeColor="accent1" w:themeShade="BF"/>
-      <w:sz w:val="32"/>
-      <w:szCs w:val="32"/>
+      <w:rFonts w:ascii="Courier New" w:eastAsia="Times New Roman" w:hAnsi="Courier New" w:cs="Courier New"/>
+      <w:sz w:val="20"/>
+      <w:szCs w:val="20"/>
+      <w:lang w:eastAsia="en-IN"/>
     </w:rPr>
   </w:style>
-  <w:style w:type="character" w:default="1" w:styleId="DefaultParagraphFont">
-    <w:name w:val="Default Paragraph Font"/>
-    <w:uiPriority w:val="1"/>
-    <w:semiHidden/>
-    <w:unhideWhenUsed/>
+  <w:style w:type="character" w:customStyle="1" w:styleId="HTMLPreformattedChar">
+    <w:name w:val="HTML Preformatted Char"/>
+    <w:basedOn w:val="DefaultParagraphFont"/>
+    <w:link w:val="HTMLPreformatted"/>
+    <w:uiPriority w:val="99"/>
+    <w:rsid w:val="001B7DCB"/>
+    <w:rPr>
+      <w:rFonts w:ascii="Courier New" w:eastAsia="Times New Roman" w:hAnsi="Courier New" w:cs="Courier New"/>
+      <w:sz w:val="20"/>
+      <w:szCs w:val="20"/>
+      <w:lang w:eastAsia="en-IN"/>
+    </w:rPr>
   </w:style>
-  <w:style w:type="table" w:default="1" w:styleId="TableNormal">
-    <w:name w:val="Normal Table"/>
+  <w:style w:type="character" w:styleId="HTMLCode">
+    <w:name w:val="HTML Code"/>
+    <w:basedOn w:val="DefaultParagraphFont"/>
     <w:uiPriority w:val="99"/>
     <w:semiHidden/>
     <w:unhideWhenUsed/>
-    <w:tblPr>
-      <w:tblInd w:w="0" w:type="dxa"/>
-      <w:tblCellMar>
-        <w:top w:w="0" w:type="dxa"/>
-        <w:left w:w="108" w:type="dxa"/>
-        <w:bottom w:w="0" w:type="dxa"/>
-        <w:right w:w="108" w:type="dxa"/>
-      </w:tblCellMar>
-    </w:tblPr>
-  </w:style>
-  <w:style w:type="numbering" w:default="1" w:styleId="NoList">
-    <w:name w:val="No List"/>
-    <w:uiPriority w:val="99"/>
-    <w:semiHidden/>
-    <w:unhideWhenUsed/>
-  </w:style>
-  <w:style w:type="character" w:styleId="Hyperlink">
-    <w:name w:val="Hyperlink"/>
-    <w:basedOn w:val="DefaultParagraphFont"/>
-    <w:uiPriority w:val="99"/>
-    <w:unhideWhenUsed/>
-    <w:rsid w:val="00525248"/>
+    <w:rsid w:val="006105F6"/>
     <w:rPr>
-      <w:color w:val="0563C1" w:themeColor="hyperlink"/>
-      <w:u w:val="single"/>
+      <w:rFonts w:ascii="Courier New" w:eastAsia="Times New Roman" w:hAnsi="Courier New" w:cs="Courier New"/>
+      <w:sz w:val="20"/>
+      <w:szCs w:val="20"/>
     </w:rPr>
   </w:style>
-  <w:style w:type="character" w:customStyle="1" w:styleId="Heading1Char">
-    <w:name w:val="Heading 1 Char"/>
-    <w:basedOn w:val="DefaultParagraphFont"/>
-    <w:link w:val="Heading1"/>
-    <w:uiPriority w:val="9"/>
-    <w:rsid w:val="00525248"/>
-    <w:rPr>
-      <w:rFonts w:asciiTheme="majorHAnsi" w:eastAsiaTheme="majorEastAsia" w:hAnsiTheme="majorHAnsi" w:cstheme="majorBidi"/>
-      <w:color w:val="2E74B5" w:themeColor="accent1" w:themeShade="BF"/>
-      <w:sz w:val="32"/>
-      <w:szCs w:val="32"/>
-    </w:rPr>
-  </w:style>
-  <w:style w:type="table" w:styleId="TableGrid">
-    <w:name w:val="Table Grid"/>
-    <w:basedOn w:val="TableNormal"/>
-    <w:uiPriority w:val="39"/>
-    <w:rsid w:val="006D7BA7"/>
+  <w:style w:type="paragraph" w:styleId="ListParagraph">
+    <w:name w:val="List Paragraph"/>
+    <w:basedOn w:val="Normal"/>
+    <w:uiPriority w:val="34"/>
+    <w:qFormat/>
+    <w:rsid w:val="00952B18"/>
     <w:pPr>
-      <w:spacing w:after="0" w:line="240" w:lineRule="auto"/>
+      <w:ind w:left="720"/>
+      <w:contextualSpacing/>
     </w:pPr>
-    <w:tblPr>
-      <w:tblInd w:w="0" w:type="dxa"/>
-      <w:tblBorders>
-        <w:top w:val="single" w:sz="4" w:space="0" w:color="auto"/>
-        <w:left w:val="single" w:sz="4" w:space="0" w:color="auto"/>
-        <w:bottom w:val="single" w:sz="4" w:space="0" w:color="auto"/>
-        <w:right w:val="single" w:sz="4" w:space="0" w:color="auto"/>
-        <w:insideH w:val="single" w:sz="4" w:space="0" w:color="auto"/>
-        <w:insideV w:val="single" w:sz="4" w:space="0" w:color="auto"/>
-      </w:tblBorders>
-      <w:tblCellMar>
-        <w:top w:w="0" w:type="dxa"/>
-        <w:left w:w="108" w:type="dxa"/>
-        <w:bottom w:w="0" w:type="dxa"/>
-        <w:right w:w="108" w:type="dxa"/>
-      </w:tblCellMar>
-    </w:tblPr>
-  </w:style>
-  <w:style w:type="paragraph" w:styleId="BalloonText">
-    <w:name w:val="Balloon Text"/>
-    <w:basedOn w:val="Normal"/>
-    <w:link w:val="BalloonTextChar"/>
-    <w:uiPriority w:val="99"/>
-    <w:semiHidden/>
-    <w:unhideWhenUsed/>
-    <w:rsid w:val="00B31C24"/>
-    <w:pPr>
-      <w:spacing w:after="0" w:line="240" w:lineRule="auto"/>
-    </w:pPr>
-    <w:rPr>
-      <w:rFonts w:ascii="Tahoma" w:hAnsi="Tahoma" w:cs="Tahoma"/>
-      <w:sz w:val="16"/>
-      <w:szCs w:val="16"/>
-    </w:rPr>
-  </w:style>
-  <w:style w:type="character" w:customStyle="1" w:styleId="BalloonTextChar">
-    <w:name w:val="Balloon Text Char"/>
-    <w:basedOn w:val="DefaultParagraphFont"/>
-    <w:link w:val="BalloonText"/>
-    <w:uiPriority w:val="99"/>
-    <w:semiHidden/>
-    <w:rsid w:val="00B31C24"/>
-    <w:rPr>
-      <w:rFonts w:ascii="Tahoma" w:hAnsi="Tahoma" w:cs="Tahoma"/>
-      <w:sz w:val="16"/>
-      <w:szCs w:val="16"/>
-    </w:rPr>
   </w:style>
 </w:styles>
 </file>
@@ -1671,7 +6221,7 @@
   <a:extraClrSchemeLst/>
   <a:extLst>
     <a:ext uri="{05A4C25C-085E-4340-85A3-A5531E510DB2}">
-      <thm15:themeFamily xmlns="" xmlns:thm15="http://schemas.microsoft.com/office/thememl/2012/main" name="Office Theme" id="{62F939B6-93AF-4DB8-9C6B-D6C7DFDC589F}" vid="{4A3C46E8-61CC-4603-A589-7422A47A8E4A}"/>
+      <thm15:themeFamily xmlns:thm15="http://schemas.microsoft.com/office/thememl/2012/main" name="Office Theme" id="{62F939B6-93AF-4DB8-9C6B-D6C7DFDC589F}" vid="{4A3C46E8-61CC-4603-A589-7422A47A8E4A}"/>
     </a:ext>
   </a:extLst>
 </a:theme>

--- a/DSProject.docx
+++ b/DSProject.docx
@@ -556,13 +556,6 @@
           <w:lang w:val="en-US"/>
         </w:rPr>
       </w:pPr>
-    </w:p>
-    <w:p>
-      <w:pPr>
-        <w:rPr>
-          <w:lang w:val="en-US"/>
-        </w:rPr>
-      </w:pPr>
       <w:r>
         <w:rPr>
           <w:lang w:val="en-US"/>
@@ -750,6 +743,3940 @@
           <w:lang w:val="en-US"/>
         </w:rPr>
       </w:pPr>
+      <w:proofErr w:type="spellStart"/>
+      <w:r>
+        <w:rPr>
+          <w:lang w:val="en-US"/>
+        </w:rPr>
+        <w:t>Numpy</w:t>
+      </w:r>
+      <w:proofErr w:type="spellEnd"/>
+      <w:r>
+        <w:rPr>
+          <w:lang w:val="en-US"/>
+        </w:rPr>
+        <w:t xml:space="preserve"> is a</w:t>
+      </w:r>
+      <w:r>
+        <w:rPr>
+          <w:lang w:val="en-US"/>
+        </w:rPr>
+        <w:t>n</w:t>
+      </w:r>
+      <w:r>
+        <w:rPr>
+          <w:lang w:val="en-US"/>
+        </w:rPr>
+        <w:t xml:space="preserve"> array</w:t>
+      </w:r>
+      <w:r>
+        <w:rPr>
+          <w:lang w:val="en-US"/>
+        </w:rPr>
+        <w:t xml:space="preserve"> </w:t>
+      </w:r>
+      <w:r>
+        <w:rPr>
+          <w:lang w:val="en-US"/>
+        </w:rPr>
+        <w:t xml:space="preserve">processing </w:t>
+      </w:r>
+      <w:r>
+        <w:rPr>
+          <w:lang w:val="en-US"/>
+        </w:rPr>
+        <w:t xml:space="preserve">library. It provides </w:t>
+      </w:r>
+      <w:r>
+        <w:rPr>
+          <w:lang w:val="en-US"/>
+        </w:rPr>
+        <w:t>multi</w:t>
+      </w:r>
+      <w:r>
+        <w:rPr>
+          <w:lang w:val="en-US"/>
+        </w:rPr>
+        <w:t>-</w:t>
+      </w:r>
+      <w:r>
+        <w:rPr>
+          <w:lang w:val="en-US"/>
+        </w:rPr>
+        <w:t xml:space="preserve">dimensional array object, and </w:t>
+      </w:r>
+      <w:r>
+        <w:rPr>
+          <w:lang w:val="en-US"/>
+        </w:rPr>
+        <w:t>functionalities and algorithms</w:t>
+      </w:r>
+      <w:r>
+        <w:rPr>
+          <w:lang w:val="en-US"/>
+        </w:rPr>
+        <w:t xml:space="preserve"> for </w:t>
+      </w:r>
+      <w:r>
+        <w:rPr>
+          <w:lang w:val="en-US"/>
+        </w:rPr>
+        <w:t>operating over</w:t>
+      </w:r>
+      <w:r>
+        <w:rPr>
+          <w:lang w:val="en-US"/>
+        </w:rPr>
+        <w:t xml:space="preserve"> these arrays.</w:t>
+      </w:r>
+    </w:p>
+    <w:p>
+      <w:pPr>
+        <w:rPr>
+          <w:lang w:val="en-US"/>
+        </w:rPr>
+      </w:pPr>
+      <w:proofErr w:type="spellStart"/>
+      <w:r>
+        <w:rPr>
+          <w:lang w:val="en-US"/>
+        </w:rPr>
+        <w:t>Numpy</w:t>
+      </w:r>
+      <w:proofErr w:type="spellEnd"/>
+      <w:r>
+        <w:rPr>
+          <w:lang w:val="en-US"/>
+        </w:rPr>
+        <w:t xml:space="preserve"> can be used as multi-dimensional container of generic data.</w:t>
+      </w:r>
+    </w:p>
+    <w:p>
+      <w:pPr>
+        <w:pStyle w:val="ListParagraph"/>
+        <w:numPr>
+          <w:ilvl w:val="0"/>
+          <w:numId w:val="3"/>
+        </w:numPr>
+        <w:rPr>
+          <w:b/>
+          <w:sz w:val="28"/>
+        </w:rPr>
+      </w:pPr>
+      <w:r>
+        <w:rPr>
+          <w:b/>
+          <w:sz w:val="28"/>
+        </w:rPr>
+        <w:t xml:space="preserve">Arrays in </w:t>
+      </w:r>
+      <w:proofErr w:type="spellStart"/>
+      <w:r>
+        <w:rPr>
+          <w:b/>
+          <w:sz w:val="28"/>
+        </w:rPr>
+        <w:t>Numpy</w:t>
+      </w:r>
+      <w:proofErr w:type="spellEnd"/>
+    </w:p>
+    <w:p>
+      <w:pPr>
+        <w:shd w:val="clear" w:color="auto" w:fill="FFFFFF"/>
+        <w:spacing w:after="150" w:line="240" w:lineRule="auto"/>
+        <w:textAlignment w:val="baseline"/>
+        <w:rPr>
+          <w:rFonts w:ascii="Arial" w:eastAsia="Times New Roman" w:hAnsi="Arial" w:cs="Arial"/>
+          <w:sz w:val="24"/>
+          <w:szCs w:val="24"/>
+          <w:lang w:eastAsia="en-IN"/>
+        </w:rPr>
+      </w:pPr>
+      <w:proofErr w:type="spellStart"/>
+      <w:r>
+        <w:rPr>
+          <w:rFonts w:ascii="Arial" w:eastAsia="Times New Roman" w:hAnsi="Arial" w:cs="Arial"/>
+          <w:sz w:val="24"/>
+          <w:szCs w:val="24"/>
+          <w:lang w:eastAsia="en-IN"/>
+        </w:rPr>
+        <w:t>NumPy’s</w:t>
+      </w:r>
+      <w:proofErr w:type="spellEnd"/>
+      <w:r>
+        <w:rPr>
+          <w:rFonts w:ascii="Arial" w:eastAsia="Times New Roman" w:hAnsi="Arial" w:cs="Arial"/>
+          <w:sz w:val="24"/>
+          <w:szCs w:val="24"/>
+          <w:lang w:eastAsia="en-IN"/>
+        </w:rPr>
+        <w:t xml:space="preserve"> </w:t>
+      </w:r>
+      <w:r>
+        <w:rPr>
+          <w:rFonts w:ascii="Arial" w:eastAsia="Times New Roman" w:hAnsi="Arial" w:cs="Arial"/>
+          <w:sz w:val="24"/>
+          <w:szCs w:val="24"/>
+          <w:lang w:eastAsia="en-IN"/>
+        </w:rPr>
+        <w:t xml:space="preserve">major functionality </w:t>
+      </w:r>
+      <w:r>
+        <w:rPr>
+          <w:rFonts w:ascii="Arial" w:eastAsia="Times New Roman" w:hAnsi="Arial" w:cs="Arial"/>
+          <w:sz w:val="24"/>
+          <w:szCs w:val="24"/>
+          <w:lang w:eastAsia="en-IN"/>
+        </w:rPr>
+        <w:t>is the multidimensional array.</w:t>
+      </w:r>
+    </w:p>
+    <w:p>
+      <w:pPr>
+        <w:numPr>
+          <w:ilvl w:val="0"/>
+          <w:numId w:val="2"/>
+        </w:numPr>
+        <w:shd w:val="clear" w:color="auto" w:fill="FFFFFF"/>
+        <w:spacing w:after="0" w:line="240" w:lineRule="auto"/>
+        <w:ind w:left="540"/>
+        <w:textAlignment w:val="baseline"/>
+        <w:rPr>
+          <w:rFonts w:ascii="Arial" w:eastAsia="Times New Roman" w:hAnsi="Arial" w:cs="Arial"/>
+          <w:sz w:val="24"/>
+          <w:szCs w:val="24"/>
+          <w:lang w:eastAsia="en-IN"/>
+        </w:rPr>
+      </w:pPr>
+      <w:r>
+        <w:rPr>
+          <w:rFonts w:ascii="Arial" w:eastAsia="Times New Roman" w:hAnsi="Arial" w:cs="Arial"/>
+          <w:sz w:val="24"/>
+          <w:szCs w:val="24"/>
+          <w:lang w:eastAsia="en-IN"/>
+        </w:rPr>
+        <w:t xml:space="preserve">It is </w:t>
+      </w:r>
+      <w:r>
+        <w:rPr>
+          <w:rFonts w:ascii="Arial" w:eastAsia="Times New Roman" w:hAnsi="Arial" w:cs="Arial"/>
+          <w:sz w:val="24"/>
+          <w:szCs w:val="24"/>
+          <w:lang w:eastAsia="en-IN"/>
+        </w:rPr>
+        <w:t>similar to</w:t>
+      </w:r>
+      <w:r>
+        <w:rPr>
+          <w:rFonts w:ascii="Arial" w:eastAsia="Times New Roman" w:hAnsi="Arial" w:cs="Arial"/>
+          <w:sz w:val="24"/>
+          <w:szCs w:val="24"/>
+          <w:lang w:eastAsia="en-IN"/>
+        </w:rPr>
+        <w:t xml:space="preserve"> table of elements</w:t>
+      </w:r>
+      <w:r>
+        <w:rPr>
+          <w:rFonts w:ascii="Arial" w:eastAsia="Times New Roman" w:hAnsi="Arial" w:cs="Arial"/>
+          <w:sz w:val="24"/>
+          <w:szCs w:val="24"/>
+          <w:lang w:eastAsia="en-IN"/>
+        </w:rPr>
+        <w:t>,</w:t>
+      </w:r>
+      <w:r>
+        <w:rPr>
+          <w:rFonts w:ascii="Arial" w:eastAsia="Times New Roman" w:hAnsi="Arial" w:cs="Arial"/>
+          <w:sz w:val="24"/>
+          <w:szCs w:val="24"/>
+          <w:lang w:eastAsia="en-IN"/>
+        </w:rPr>
+        <w:t xml:space="preserve"> usually numbers, all the </w:t>
+      </w:r>
+      <w:r>
+        <w:rPr>
+          <w:rFonts w:ascii="Arial" w:eastAsia="Times New Roman" w:hAnsi="Arial" w:cs="Arial"/>
+          <w:sz w:val="24"/>
+          <w:szCs w:val="24"/>
+          <w:lang w:eastAsia="en-IN"/>
+        </w:rPr>
+        <w:t xml:space="preserve">elements are of </w:t>
+      </w:r>
+      <w:r>
+        <w:rPr>
+          <w:rFonts w:ascii="Arial" w:eastAsia="Times New Roman" w:hAnsi="Arial" w:cs="Arial"/>
+          <w:sz w:val="24"/>
+          <w:szCs w:val="24"/>
+          <w:lang w:eastAsia="en-IN"/>
+        </w:rPr>
+        <w:t>same type</w:t>
+      </w:r>
+      <w:r>
+        <w:rPr>
+          <w:rFonts w:ascii="Arial" w:eastAsia="Times New Roman" w:hAnsi="Arial" w:cs="Arial"/>
+          <w:sz w:val="24"/>
+          <w:szCs w:val="24"/>
+          <w:lang w:eastAsia="en-IN"/>
+        </w:rPr>
+        <w:t xml:space="preserve">. All are </w:t>
+      </w:r>
+      <w:r>
+        <w:rPr>
+          <w:rFonts w:ascii="Arial" w:eastAsia="Times New Roman" w:hAnsi="Arial" w:cs="Arial"/>
+          <w:sz w:val="24"/>
+          <w:szCs w:val="24"/>
+          <w:lang w:eastAsia="en-IN"/>
+        </w:rPr>
+        <w:t xml:space="preserve">indexed </w:t>
+      </w:r>
+      <w:r>
+        <w:rPr>
+          <w:rFonts w:ascii="Arial" w:eastAsia="Times New Roman" w:hAnsi="Arial" w:cs="Arial"/>
+          <w:sz w:val="24"/>
+          <w:szCs w:val="24"/>
+          <w:lang w:eastAsia="en-IN"/>
+        </w:rPr>
+        <w:t xml:space="preserve">using a </w:t>
+      </w:r>
+      <w:r>
+        <w:rPr>
+          <w:rFonts w:ascii="Arial" w:eastAsia="Times New Roman" w:hAnsi="Arial" w:cs="Arial"/>
+          <w:sz w:val="24"/>
+          <w:szCs w:val="24"/>
+          <w:lang w:eastAsia="en-IN"/>
+        </w:rPr>
+        <w:t>tuple</w:t>
+      </w:r>
+      <w:r>
+        <w:rPr>
+          <w:rFonts w:ascii="Arial" w:eastAsia="Times New Roman" w:hAnsi="Arial" w:cs="Arial"/>
+          <w:sz w:val="24"/>
+          <w:szCs w:val="24"/>
+          <w:lang w:eastAsia="en-IN"/>
+        </w:rPr>
+        <w:t xml:space="preserve"> of</w:t>
+      </w:r>
+      <w:r>
+        <w:rPr>
+          <w:rFonts w:ascii="Arial" w:eastAsia="Times New Roman" w:hAnsi="Arial" w:cs="Arial"/>
+          <w:sz w:val="24"/>
+          <w:szCs w:val="24"/>
+          <w:lang w:eastAsia="en-IN"/>
+        </w:rPr>
+        <w:t xml:space="preserve"> </w:t>
+      </w:r>
+      <w:r>
+        <w:rPr>
+          <w:rFonts w:ascii="Arial" w:eastAsia="Times New Roman" w:hAnsi="Arial" w:cs="Arial"/>
+          <w:sz w:val="24"/>
+          <w:szCs w:val="24"/>
+          <w:lang w:eastAsia="en-IN"/>
+        </w:rPr>
+        <w:t xml:space="preserve">positive </w:t>
+      </w:r>
+      <w:r>
+        <w:rPr>
+          <w:rFonts w:ascii="Arial" w:eastAsia="Times New Roman" w:hAnsi="Arial" w:cs="Arial"/>
+          <w:sz w:val="24"/>
+          <w:szCs w:val="24"/>
+          <w:lang w:eastAsia="en-IN"/>
+        </w:rPr>
+        <w:t>integers.</w:t>
+      </w:r>
+    </w:p>
+    <w:p>
+      <w:pPr>
+        <w:numPr>
+          <w:ilvl w:val="0"/>
+          <w:numId w:val="2"/>
+        </w:numPr>
+        <w:shd w:val="clear" w:color="auto" w:fill="FFFFFF"/>
+        <w:spacing w:after="0" w:line="240" w:lineRule="auto"/>
+        <w:ind w:left="540"/>
+        <w:textAlignment w:val="baseline"/>
+        <w:rPr>
+          <w:rFonts w:ascii="Arial" w:eastAsia="Times New Roman" w:hAnsi="Arial" w:cs="Arial"/>
+          <w:sz w:val="24"/>
+          <w:szCs w:val="24"/>
+          <w:lang w:eastAsia="en-IN"/>
+        </w:rPr>
+      </w:pPr>
+      <w:r>
+        <w:rPr>
+          <w:rFonts w:ascii="Arial" w:eastAsia="Times New Roman" w:hAnsi="Arial" w:cs="Arial"/>
+          <w:sz w:val="24"/>
+          <w:szCs w:val="24"/>
+          <w:lang w:eastAsia="en-IN"/>
+        </w:rPr>
+        <w:t xml:space="preserve">In </w:t>
+      </w:r>
+      <w:proofErr w:type="spellStart"/>
+      <w:r>
+        <w:rPr>
+          <w:rFonts w:ascii="Arial" w:eastAsia="Times New Roman" w:hAnsi="Arial" w:cs="Arial"/>
+          <w:sz w:val="24"/>
+          <w:szCs w:val="24"/>
+          <w:lang w:eastAsia="en-IN"/>
+        </w:rPr>
+        <w:t>NumPy</w:t>
+      </w:r>
+      <w:proofErr w:type="spellEnd"/>
+      <w:r>
+        <w:rPr>
+          <w:rFonts w:ascii="Arial" w:eastAsia="Times New Roman" w:hAnsi="Arial" w:cs="Arial"/>
+          <w:sz w:val="24"/>
+          <w:szCs w:val="24"/>
+          <w:lang w:eastAsia="en-IN"/>
+        </w:rPr>
+        <w:t>,</w:t>
+      </w:r>
+      <w:r>
+        <w:rPr>
+          <w:rFonts w:ascii="Arial" w:eastAsia="Times New Roman" w:hAnsi="Arial" w:cs="Arial"/>
+          <w:sz w:val="24"/>
+          <w:szCs w:val="24"/>
+          <w:lang w:eastAsia="en-IN"/>
+        </w:rPr>
+        <w:t xml:space="preserve"> dimensions </w:t>
+      </w:r>
+      <w:r>
+        <w:rPr>
+          <w:rFonts w:ascii="Arial" w:eastAsia="Times New Roman" w:hAnsi="Arial" w:cs="Arial"/>
+          <w:sz w:val="24"/>
+          <w:szCs w:val="24"/>
+          <w:lang w:eastAsia="en-IN"/>
+        </w:rPr>
+        <w:t xml:space="preserve">for data </w:t>
+      </w:r>
+      <w:r>
+        <w:rPr>
+          <w:rFonts w:ascii="Arial" w:eastAsia="Times New Roman" w:hAnsi="Arial" w:cs="Arial"/>
+          <w:sz w:val="24"/>
+          <w:szCs w:val="24"/>
+          <w:lang w:eastAsia="en-IN"/>
+        </w:rPr>
+        <w:t>are called </w:t>
+      </w:r>
+      <w:r>
+        <w:rPr>
+          <w:rFonts w:ascii="Arial" w:eastAsia="Times New Roman" w:hAnsi="Arial" w:cs="Arial"/>
+          <w:i/>
+          <w:iCs/>
+          <w:sz w:val="24"/>
+          <w:szCs w:val="24"/>
+          <w:bdr w:val="none" w:sz="0" w:space="0" w:color="auto" w:frame="1"/>
+          <w:lang w:eastAsia="en-IN"/>
+        </w:rPr>
+        <w:t>axes</w:t>
+      </w:r>
+      <w:r>
+        <w:rPr>
+          <w:rFonts w:ascii="Arial" w:eastAsia="Times New Roman" w:hAnsi="Arial" w:cs="Arial"/>
+          <w:sz w:val="24"/>
+          <w:szCs w:val="24"/>
+          <w:lang w:eastAsia="en-IN"/>
+        </w:rPr>
+        <w:t xml:space="preserve">. The number of axes </w:t>
+      </w:r>
+      <w:r>
+        <w:rPr>
+          <w:rFonts w:ascii="Arial" w:eastAsia="Times New Roman" w:hAnsi="Arial" w:cs="Arial"/>
+          <w:sz w:val="24"/>
+          <w:szCs w:val="24"/>
+          <w:lang w:eastAsia="en-IN"/>
+        </w:rPr>
+        <w:t xml:space="preserve">in data are called </w:t>
+      </w:r>
+      <w:r>
+        <w:rPr>
+          <w:rFonts w:ascii="Arial" w:eastAsia="Times New Roman" w:hAnsi="Arial" w:cs="Arial"/>
+          <w:i/>
+          <w:iCs/>
+          <w:sz w:val="24"/>
+          <w:szCs w:val="24"/>
+          <w:bdr w:val="none" w:sz="0" w:space="0" w:color="auto" w:frame="1"/>
+          <w:lang w:eastAsia="en-IN"/>
+        </w:rPr>
+        <w:t>rank</w:t>
+      </w:r>
+      <w:r>
+        <w:rPr>
+          <w:rFonts w:ascii="Arial" w:eastAsia="Times New Roman" w:hAnsi="Arial" w:cs="Arial"/>
+          <w:sz w:val="24"/>
+          <w:szCs w:val="24"/>
+          <w:lang w:eastAsia="en-IN"/>
+        </w:rPr>
+        <w:t>.</w:t>
+      </w:r>
+    </w:p>
+    <w:p>
+      <w:pPr>
+        <w:numPr>
+          <w:ilvl w:val="0"/>
+          <w:numId w:val="2"/>
+        </w:numPr>
+        <w:shd w:val="clear" w:color="auto" w:fill="FFFFFF"/>
+        <w:spacing w:after="0" w:line="240" w:lineRule="auto"/>
+        <w:ind w:left="540"/>
+        <w:textAlignment w:val="baseline"/>
+        <w:rPr>
+          <w:rFonts w:ascii="Arial" w:eastAsia="Times New Roman" w:hAnsi="Arial" w:cs="Arial"/>
+          <w:sz w:val="24"/>
+          <w:szCs w:val="24"/>
+          <w:lang w:eastAsia="en-IN"/>
+        </w:rPr>
+      </w:pPr>
+      <w:proofErr w:type="spellStart"/>
+      <w:r>
+        <w:rPr>
+          <w:rFonts w:ascii="Arial" w:eastAsia="Times New Roman" w:hAnsi="Arial" w:cs="Arial"/>
+          <w:sz w:val="24"/>
+          <w:szCs w:val="24"/>
+          <w:lang w:eastAsia="en-IN"/>
+        </w:rPr>
+        <w:t>NumPy’s</w:t>
+      </w:r>
+      <w:proofErr w:type="spellEnd"/>
+      <w:r>
+        <w:rPr>
+          <w:rFonts w:ascii="Arial" w:eastAsia="Times New Roman" w:hAnsi="Arial" w:cs="Arial"/>
+          <w:sz w:val="24"/>
+          <w:szCs w:val="24"/>
+          <w:lang w:eastAsia="en-IN"/>
+        </w:rPr>
+        <w:t xml:space="preserve"> array class is</w:t>
+      </w:r>
+      <w:r>
+        <w:rPr>
+          <w:rFonts w:ascii="Arial" w:eastAsia="Times New Roman" w:hAnsi="Arial" w:cs="Arial"/>
+          <w:sz w:val="24"/>
+          <w:szCs w:val="24"/>
+          <w:lang w:eastAsia="en-IN"/>
+        </w:rPr>
+        <w:t xml:space="preserve"> </w:t>
+      </w:r>
+      <w:proofErr w:type="spellStart"/>
+      <w:r>
+        <w:rPr>
+          <w:rFonts w:ascii="Arial" w:eastAsia="Times New Roman" w:hAnsi="Arial" w:cs="Arial"/>
+          <w:b/>
+          <w:bCs/>
+          <w:sz w:val="24"/>
+          <w:szCs w:val="24"/>
+          <w:bdr w:val="none" w:sz="0" w:space="0" w:color="auto" w:frame="1"/>
+          <w:lang w:eastAsia="en-IN"/>
+        </w:rPr>
+        <w:t>ndarray</w:t>
+      </w:r>
+      <w:proofErr w:type="spellEnd"/>
+      <w:r>
+        <w:rPr>
+          <w:rFonts w:ascii="Arial" w:eastAsia="Times New Roman" w:hAnsi="Arial" w:cs="Arial"/>
+          <w:sz w:val="24"/>
+          <w:szCs w:val="24"/>
+          <w:lang w:eastAsia="en-IN"/>
+        </w:rPr>
+        <w:t xml:space="preserve">. It is also known </w:t>
+      </w:r>
+      <w:r>
+        <w:rPr>
+          <w:rFonts w:ascii="Arial" w:eastAsia="Times New Roman" w:hAnsi="Arial" w:cs="Arial"/>
+          <w:sz w:val="24"/>
+          <w:szCs w:val="24"/>
+          <w:lang w:eastAsia="en-IN"/>
+        </w:rPr>
+        <w:t xml:space="preserve">as </w:t>
+      </w:r>
+      <w:r>
+        <w:rPr>
+          <w:rFonts w:ascii="Arial" w:eastAsia="Times New Roman" w:hAnsi="Arial" w:cs="Arial"/>
+          <w:b/>
+          <w:bCs/>
+          <w:sz w:val="24"/>
+          <w:szCs w:val="24"/>
+          <w:bdr w:val="none" w:sz="0" w:space="0" w:color="auto" w:frame="1"/>
+          <w:lang w:eastAsia="en-IN"/>
+        </w:rPr>
+        <w:t>array</w:t>
+      </w:r>
+      <w:r>
+        <w:rPr>
+          <w:rFonts w:ascii="Arial" w:eastAsia="Times New Roman" w:hAnsi="Arial" w:cs="Arial"/>
+          <w:sz w:val="24"/>
+          <w:szCs w:val="24"/>
+          <w:lang w:eastAsia="en-IN"/>
+        </w:rPr>
+        <w:t>.</w:t>
+      </w:r>
+    </w:p>
+    <w:p/>
+    <w:p>
+      <w:pPr>
+        <w:rPr>
+          <w:b/>
+        </w:rPr>
+      </w:pPr>
+      <w:r>
+        <w:rPr>
+          <w:b/>
+        </w:rPr>
+        <w:t>Example:</w:t>
+      </w:r>
+    </w:p>
+    <w:tbl>
+      <w:tblPr>
+        <w:tblStyle w:val="TableGrid"/>
+        <w:tblW w:w="0" w:type="auto"/>
+        <w:tblLook w:val="04A0" w:firstRow="1" w:lastRow="0" w:firstColumn="1" w:lastColumn="0" w:noHBand="0" w:noVBand="1"/>
+      </w:tblPr>
+      <w:tblGrid>
+        <w:gridCol w:w="9242"/>
+      </w:tblGrid>
+      <w:tr>
+        <w:tc>
+          <w:tcPr>
+            <w:tcW w:w="9242" w:type="dxa"/>
+          </w:tcPr>
+          <w:p>
+            <w:r>
+              <w:t>[[ 2, 4 ,6</w:t>
+            </w:r>
+            <w:r>
+              <w:t>, 8</w:t>
+            </w:r>
+            <w:r>
+              <w:t>],</w:t>
+            </w:r>
+          </w:p>
+          <w:p>
+            <w:r>
+              <w:t xml:space="preserve"> [ 1,</w:t>
+            </w:r>
+            <w:r>
+              <w:t xml:space="preserve"> </w:t>
+            </w:r>
+            <w:r>
+              <w:t>3,</w:t>
+            </w:r>
+            <w:r>
+              <w:t xml:space="preserve"> </w:t>
+            </w:r>
+            <w:r>
+              <w:t>5</w:t>
+            </w:r>
+            <w:r>
+              <w:t>, 7</w:t>
+            </w:r>
+            <w:r>
+              <w:t>]]</w:t>
+            </w:r>
+          </w:p>
+          <w:p/>
+          <w:p>
+            <w:r>
+              <w:t>Here, rank = 2</w:t>
+            </w:r>
+          </w:p>
+          <w:p>
+            <w:r>
+              <w:t xml:space="preserve">    as it is 2 dimensions or has 2 axes as row and column</w:t>
+            </w:r>
+          </w:p>
+          <w:p>
+            <w:r>
+              <w:t>first dimension</w:t>
+            </w:r>
+            <w:r>
+              <w:t xml:space="preserve"> or axis or row has </w:t>
+            </w:r>
+            <w:r>
+              <w:t>length = 2, second dimension</w:t>
+            </w:r>
+            <w:r>
+              <w:t xml:space="preserve"> or axis or column</w:t>
+            </w:r>
+            <w:r>
+              <w:t xml:space="preserve"> has length = </w:t>
+            </w:r>
+            <w:r>
+              <w:t>4</w:t>
+            </w:r>
+          </w:p>
+          <w:p>
+            <w:r>
+              <w:t>overall</w:t>
+            </w:r>
+            <w:r>
+              <w:t>,</w:t>
+            </w:r>
+            <w:r>
+              <w:t xml:space="preserve"> shape </w:t>
+            </w:r>
+            <w:r>
+              <w:t xml:space="preserve">of </w:t>
+            </w:r>
+            <w:r>
+              <w:t xml:space="preserve">(2, </w:t>
+            </w:r>
+            <w:r>
+              <w:t>4</w:t>
+            </w:r>
+            <w:r>
+              <w:t>)</w:t>
+            </w:r>
+          </w:p>
+        </w:tc>
+      </w:tr>
+    </w:tbl>
+    <w:p/>
+    <w:p>
+      <w:pPr>
+        <w:rPr>
+          <w:b/>
+        </w:rPr>
+      </w:pPr>
+      <w:r>
+        <w:rPr>
+          <w:b/>
+        </w:rPr>
+        <w:t>Code:</w:t>
+      </w:r>
+    </w:p>
+    <w:tbl>
+      <w:tblPr>
+        <w:tblStyle w:val="TableGrid"/>
+        <w:tblW w:w="0" w:type="auto"/>
+        <w:tblLook w:val="04A0" w:firstRow="1" w:lastRow="0" w:firstColumn="1" w:lastColumn="0" w:noHBand="0" w:noVBand="1"/>
+      </w:tblPr>
+      <w:tblGrid>
+        <w:gridCol w:w="9242"/>
+      </w:tblGrid>
+      <w:tr>
+        <w:tc>
+          <w:tcPr>
+            <w:tcW w:w="9242" w:type="dxa"/>
+          </w:tcPr>
+          <w:p>
+            <w:r>
+              <w:t xml:space="preserve"># Python program to demonstrate basic array characteristics </w:t>
+            </w:r>
+          </w:p>
+          <w:p>
+            <w:r>
+              <w:t xml:space="preserve">import </w:t>
+            </w:r>
+            <w:proofErr w:type="spellStart"/>
+            <w:r>
+              <w:t>numpy</w:t>
+            </w:r>
+            <w:proofErr w:type="spellEnd"/>
+            <w:r>
+              <w:t xml:space="preserve"> as </w:t>
+            </w:r>
+            <w:proofErr w:type="spellStart"/>
+            <w:r>
+              <w:t>np</w:t>
+            </w:r>
+            <w:proofErr w:type="spellEnd"/>
+            <w:r>
+              <w:t xml:space="preserve"> </w:t>
+            </w:r>
+          </w:p>
+          <w:p/>
+          <w:p>
+            <w:r>
+              <w:t xml:space="preserve"># Creating array object </w:t>
+            </w:r>
+          </w:p>
+          <w:p>
+            <w:proofErr w:type="spellStart"/>
+            <w:r>
+              <w:t>arr</w:t>
+            </w:r>
+            <w:proofErr w:type="spellEnd"/>
+            <w:r>
+              <w:t xml:space="preserve"> = </w:t>
+            </w:r>
+            <w:proofErr w:type="spellStart"/>
+            <w:r>
+              <w:t>np.array</w:t>
+            </w:r>
+            <w:proofErr w:type="spellEnd"/>
+            <w:r>
+              <w:t xml:space="preserve">( [[2, 4 ,6, 8], [1, 3, 5, 7]] ) </w:t>
+            </w:r>
+          </w:p>
+          <w:p/>
+          <w:p>
+            <w:r>
+              <w:t xml:space="preserve"># Printing type of </w:t>
+            </w:r>
+            <w:proofErr w:type="spellStart"/>
+            <w:r>
+              <w:t>arr</w:t>
+            </w:r>
+            <w:proofErr w:type="spellEnd"/>
+            <w:r>
+              <w:t xml:space="preserve"> object </w:t>
+            </w:r>
+          </w:p>
+          <w:p>
+            <w:r>
+              <w:t>print("Array is of type: ", type(</w:t>
+            </w:r>
+            <w:proofErr w:type="spellStart"/>
+            <w:r>
+              <w:t>arr</w:t>
+            </w:r>
+            <w:proofErr w:type="spellEnd"/>
+            <w:r>
+              <w:t xml:space="preserve">)) </w:t>
+            </w:r>
+          </w:p>
+          <w:p/>
+          <w:p>
+            <w:r>
+              <w:t xml:space="preserve"># Printing count of array dimensions (axes) </w:t>
+            </w:r>
+          </w:p>
+          <w:p>
+            <w:r>
+              <w:t xml:space="preserve">print("No. of dimensions: ", </w:t>
+            </w:r>
+            <w:proofErr w:type="spellStart"/>
+            <w:r>
+              <w:t>arr.ndim</w:t>
+            </w:r>
+            <w:proofErr w:type="spellEnd"/>
+            <w:r>
+              <w:t xml:space="preserve">) </w:t>
+            </w:r>
+          </w:p>
+          <w:p/>
+          <w:p>
+            <w:r>
+              <w:t xml:space="preserve"># Printing shape of array </w:t>
+            </w:r>
+          </w:p>
+          <w:p>
+            <w:r>
+              <w:t xml:space="preserve">print("Shape of array: ", </w:t>
+            </w:r>
+            <w:proofErr w:type="spellStart"/>
+            <w:r>
+              <w:t>arr.shape</w:t>
+            </w:r>
+            <w:proofErr w:type="spellEnd"/>
+            <w:r>
+              <w:t xml:space="preserve">) </w:t>
+            </w:r>
+          </w:p>
+          <w:p/>
+          <w:p>
+            <w:r>
+              <w:t xml:space="preserve"># Printing size (total number of elements) of array </w:t>
+            </w:r>
+          </w:p>
+          <w:p>
+            <w:r>
+              <w:t xml:space="preserve">print("Size of array: ", </w:t>
+            </w:r>
+            <w:proofErr w:type="spellStart"/>
+            <w:r>
+              <w:t>arr.size</w:t>
+            </w:r>
+            <w:proofErr w:type="spellEnd"/>
+            <w:r>
+              <w:t xml:space="preserve">) </w:t>
+            </w:r>
+          </w:p>
+          <w:p/>
+          <w:p>
+            <w:r>
+              <w:t xml:space="preserve"># Printing type of elements in array </w:t>
+            </w:r>
+          </w:p>
+          <w:p>
+            <w:r>
+              <w:t xml:space="preserve">print("Array stores elements of type: ", </w:t>
+            </w:r>
+            <w:proofErr w:type="spellStart"/>
+            <w:r>
+              <w:t>arr.dtype</w:t>
+            </w:r>
+            <w:proofErr w:type="spellEnd"/>
+            <w:r>
+              <w:t>)</w:t>
+            </w:r>
+          </w:p>
+        </w:tc>
+      </w:tr>
+    </w:tbl>
+    <w:p/>
+    <w:p>
+      <w:pPr>
+        <w:rPr>
+          <w:b/>
+        </w:rPr>
+      </w:pPr>
+      <w:r>
+        <w:rPr>
+          <w:b/>
+        </w:rPr>
+        <w:t>Output:</w:t>
+      </w:r>
+    </w:p>
+    <w:tbl>
+      <w:tblPr>
+        <w:tblStyle w:val="TableGrid"/>
+        <w:tblW w:w="0" w:type="auto"/>
+        <w:tblLook w:val="04A0" w:firstRow="1" w:lastRow="0" w:firstColumn="1" w:lastColumn="0" w:noHBand="0" w:noVBand="1"/>
+      </w:tblPr>
+      <w:tblGrid>
+        <w:gridCol w:w="9242"/>
+      </w:tblGrid>
+      <w:tr>
+        <w:tc>
+          <w:tcPr>
+            <w:tcW w:w="9242" w:type="dxa"/>
+          </w:tcPr>
+          <w:p>
+            <w:r>
+              <w:t xml:space="preserve">Array is of type:  </w:t>
+            </w:r>
+          </w:p>
+          <w:p>
+            <w:r>
+              <w:t>No. of dimensions:  2</w:t>
+            </w:r>
+          </w:p>
+          <w:p>
+            <w:r>
+              <w:t>Shape of array:  (2, 4)</w:t>
+            </w:r>
+          </w:p>
+          <w:p>
+            <w:r>
+              <w:t>Size of array:  8</w:t>
+            </w:r>
+          </w:p>
+          <w:p>
+            <w:r>
+              <w:t>Array stores elements of type:  int64</w:t>
+            </w:r>
+          </w:p>
+        </w:tc>
+      </w:tr>
+    </w:tbl>
+    <w:p/>
+    <w:p>
+      <w:pPr>
+        <w:pStyle w:val="ListParagraph"/>
+        <w:numPr>
+          <w:ilvl w:val="0"/>
+          <w:numId w:val="3"/>
+        </w:numPr>
+        <w:rPr>
+          <w:b/>
+          <w:sz w:val="28"/>
+        </w:rPr>
+      </w:pPr>
+      <w:r>
+        <w:rPr>
+          <w:b/>
+          <w:sz w:val="28"/>
+        </w:rPr>
+        <w:t xml:space="preserve">Array creation: </w:t>
+      </w:r>
+    </w:p>
+    <w:p>
+      <w:r>
+        <w:t xml:space="preserve">There are many ways or methods to create arrays in </w:t>
+      </w:r>
+      <w:proofErr w:type="spellStart"/>
+      <w:r>
+        <w:t>NumPy</w:t>
+      </w:r>
+      <w:proofErr w:type="spellEnd"/>
+      <w:r>
+        <w:t>.</w:t>
+      </w:r>
+    </w:p>
+    <w:p>
+      <w:r>
+        <w:t>For ex., an array can be created from a Python list or tuple using the array function. The type of the resulting array will be deduced from the type of the elements in the sequences (list or tuple).</w:t>
+      </w:r>
+    </w:p>
+    <w:p>
+      <w:r>
+        <w:t xml:space="preserve">The elements or values of an array are often unknown, but size is known. Here, </w:t>
+      </w:r>
+      <w:proofErr w:type="spellStart"/>
+      <w:r>
+        <w:t>NumPy</w:t>
+      </w:r>
+      <w:proofErr w:type="spellEnd"/>
+      <w:r>
+        <w:t xml:space="preserve"> provides many functions to create arrays with initial values content. This reduces the requirement of growing arrays which is an expensive operation.</w:t>
+      </w:r>
+    </w:p>
+    <w:p>
+      <w:r>
+        <w:rPr>
+          <w:b/>
+        </w:rPr>
+        <w:t>For example</w:t>
+      </w:r>
+      <w:r>
+        <w:t xml:space="preserve">: </w:t>
+      </w:r>
+      <w:proofErr w:type="spellStart"/>
+      <w:r>
+        <w:t>np.zeros</w:t>
+      </w:r>
+      <w:proofErr w:type="spellEnd"/>
+      <w:r>
+        <w:t xml:space="preserve">, </w:t>
+      </w:r>
+      <w:proofErr w:type="spellStart"/>
+      <w:r>
+        <w:t>np.ones</w:t>
+      </w:r>
+      <w:proofErr w:type="spellEnd"/>
+      <w:r>
+        <w:t xml:space="preserve">, </w:t>
+      </w:r>
+      <w:proofErr w:type="spellStart"/>
+      <w:r>
+        <w:t>np.full</w:t>
+      </w:r>
+      <w:proofErr w:type="spellEnd"/>
+      <w:r>
+        <w:t xml:space="preserve">, </w:t>
+      </w:r>
+      <w:proofErr w:type="spellStart"/>
+      <w:r>
+        <w:t>np.empty</w:t>
+      </w:r>
+      <w:proofErr w:type="spellEnd"/>
+      <w:r>
+        <w:t>, etc.</w:t>
+      </w:r>
+    </w:p>
+    <w:p>
+      <w:r>
+        <w:t xml:space="preserve">To create array of numbers, </w:t>
+      </w:r>
+      <w:proofErr w:type="spellStart"/>
+      <w:r>
+        <w:t>NumPy</w:t>
+      </w:r>
+      <w:proofErr w:type="spellEnd"/>
+      <w:r>
+        <w:t xml:space="preserve"> provides a function equivalent to range that returns arrays instead of lists.</w:t>
+      </w:r>
+    </w:p>
+    <w:p>
+      <w:proofErr w:type="spellStart"/>
+      <w:proofErr w:type="gramStart"/>
+      <w:r>
+        <w:rPr>
+          <w:b/>
+        </w:rPr>
+        <w:t>arange</w:t>
+      </w:r>
+      <w:proofErr w:type="spellEnd"/>
+      <w:proofErr w:type="gramEnd"/>
+      <w:r>
+        <w:t>: returns equally spaced values within the given range. The step size need to be specified.</w:t>
+      </w:r>
+    </w:p>
+    <w:p>
+      <w:proofErr w:type="spellStart"/>
+      <w:proofErr w:type="gramStart"/>
+      <w:r>
+        <w:rPr>
+          <w:b/>
+        </w:rPr>
+        <w:t>linspace</w:t>
+      </w:r>
+      <w:proofErr w:type="spellEnd"/>
+      <w:proofErr w:type="gramEnd"/>
+      <w:r>
+        <w:t xml:space="preserve">: It returns </w:t>
+      </w:r>
+      <w:r>
+        <w:t xml:space="preserve">equally </w:t>
+      </w:r>
+      <w:r>
+        <w:t xml:space="preserve">spaced values within a given </w:t>
+      </w:r>
+      <w:r>
+        <w:t>range</w:t>
+      </w:r>
+      <w:r>
+        <w:t xml:space="preserve">. </w:t>
+      </w:r>
+      <w:r>
+        <w:t>N</w:t>
+      </w:r>
+      <w:r>
+        <w:t>um</w:t>
+      </w:r>
+      <w:r>
+        <w:t xml:space="preserve">ber </w:t>
+      </w:r>
+      <w:r>
+        <w:t xml:space="preserve">of elements </w:t>
+      </w:r>
+      <w:r>
+        <w:t xml:space="preserve">in sequence </w:t>
+      </w:r>
+      <w:r>
+        <w:t>are returned.</w:t>
+      </w:r>
+    </w:p>
+    <w:p>
+      <w:r>
+        <w:rPr>
+          <w:b/>
+        </w:rPr>
+        <w:t>Reshaping array</w:t>
+      </w:r>
+      <w:r>
+        <w:t xml:space="preserve">: </w:t>
+      </w:r>
+      <w:r>
+        <w:t>The method</w:t>
+      </w:r>
+      <w:r>
+        <w:t xml:space="preserve"> </w:t>
+      </w:r>
+      <w:r>
+        <w:rPr>
+          <w:i/>
+        </w:rPr>
+        <w:t>reshape</w:t>
+      </w:r>
+      <w:r>
+        <w:t xml:space="preserve"> </w:t>
+      </w:r>
+      <w:r>
+        <w:t xml:space="preserve">is used </w:t>
+      </w:r>
+      <w:r>
+        <w:t xml:space="preserve">to reshape an array. </w:t>
+      </w:r>
+      <w:r>
+        <w:t>For ex., an array with shape (s</w:t>
+      </w:r>
+      <w:r>
+        <w:t xml:space="preserve">1, </w:t>
+      </w:r>
+      <w:r>
+        <w:t>s</w:t>
+      </w:r>
+      <w:r>
+        <w:t xml:space="preserve">2, </w:t>
+      </w:r>
+      <w:r>
+        <w:t>s</w:t>
+      </w:r>
+      <w:r>
+        <w:t>3</w:t>
+      </w:r>
+      <w:proofErr w:type="gramStart"/>
+      <w:r>
+        <w:t>, …,</w:t>
+      </w:r>
+      <w:proofErr w:type="gramEnd"/>
+      <w:r>
+        <w:t xml:space="preserve"> </w:t>
+      </w:r>
+      <w:proofErr w:type="spellStart"/>
+      <w:r>
+        <w:t>s</w:t>
+      </w:r>
+      <w:r>
+        <w:t>N</w:t>
+      </w:r>
+      <w:proofErr w:type="spellEnd"/>
+      <w:r>
+        <w:t xml:space="preserve">). </w:t>
+      </w:r>
+      <w:r>
+        <w:t xml:space="preserve">It </w:t>
+      </w:r>
+      <w:r>
+        <w:t xml:space="preserve">can </w:t>
+      </w:r>
+      <w:r>
+        <w:t xml:space="preserve">be </w:t>
+      </w:r>
+      <w:r>
+        <w:t>reshape</w:t>
+      </w:r>
+      <w:r>
+        <w:t>d</w:t>
+      </w:r>
+      <w:r>
+        <w:t xml:space="preserve"> and convert </w:t>
+      </w:r>
+      <w:r>
+        <w:t>into another array with shape (ss</w:t>
+      </w:r>
+      <w:r>
+        <w:t xml:space="preserve">1, </w:t>
+      </w:r>
+      <w:r>
+        <w:t>ss</w:t>
+      </w:r>
+      <w:r>
+        <w:t xml:space="preserve">2, </w:t>
+      </w:r>
+      <w:r>
+        <w:t>ss</w:t>
+      </w:r>
+      <w:r>
+        <w:t>3</w:t>
+      </w:r>
+      <w:proofErr w:type="gramStart"/>
+      <w:r>
+        <w:t>, …,</w:t>
+      </w:r>
+      <w:proofErr w:type="gramEnd"/>
+      <w:r>
+        <w:t xml:space="preserve"> </w:t>
+      </w:r>
+      <w:proofErr w:type="spellStart"/>
+      <w:r>
+        <w:t>ss</w:t>
+      </w:r>
+      <w:r>
+        <w:t>M</w:t>
+      </w:r>
+      <w:proofErr w:type="spellEnd"/>
+      <w:r>
+        <w:t>). The only condition is:</w:t>
+      </w:r>
+    </w:p>
+    <w:p>
+      <w:proofErr w:type="gramStart"/>
+      <w:r>
+        <w:t>s</w:t>
+      </w:r>
+      <w:r>
+        <w:t>1</w:t>
+      </w:r>
+      <w:proofErr w:type="gramEnd"/>
+      <w:r>
+        <w:t xml:space="preserve"> x </w:t>
+      </w:r>
+      <w:r>
+        <w:t>s</w:t>
+      </w:r>
+      <w:r>
+        <w:t xml:space="preserve">2 x </w:t>
+      </w:r>
+      <w:r>
+        <w:t>s</w:t>
+      </w:r>
+      <w:r>
+        <w:t xml:space="preserve">3 … x </w:t>
+      </w:r>
+      <w:proofErr w:type="spellStart"/>
+      <w:r>
+        <w:t>s</w:t>
+      </w:r>
+      <w:r>
+        <w:t>N</w:t>
+      </w:r>
+      <w:proofErr w:type="spellEnd"/>
+      <w:r>
+        <w:t xml:space="preserve"> = </w:t>
+      </w:r>
+      <w:r>
+        <w:t>ss</w:t>
+      </w:r>
+      <w:r>
+        <w:t xml:space="preserve">1 x </w:t>
+      </w:r>
+      <w:r>
+        <w:t>ss</w:t>
+      </w:r>
+      <w:r>
+        <w:t xml:space="preserve">2 x </w:t>
+      </w:r>
+      <w:r>
+        <w:t>ss3</w:t>
+      </w:r>
+      <w:r>
+        <w:t xml:space="preserve"> … x </w:t>
+      </w:r>
+      <w:proofErr w:type="spellStart"/>
+      <w:r>
+        <w:t>ss</w:t>
+      </w:r>
+      <w:r>
+        <w:t>M</w:t>
+      </w:r>
+      <w:proofErr w:type="spellEnd"/>
+      <w:r>
+        <w:t xml:space="preserve"> . (</w:t>
+      </w:r>
+      <w:proofErr w:type="spellStart"/>
+      <w:proofErr w:type="gramStart"/>
+      <w:r>
+        <w:t>i.e</w:t>
+      </w:r>
+      <w:proofErr w:type="spellEnd"/>
+      <w:proofErr w:type="gramEnd"/>
+      <w:r>
+        <w:t xml:space="preserve"> </w:t>
+      </w:r>
+      <w:r>
+        <w:t xml:space="preserve">the </w:t>
+      </w:r>
+      <w:r>
+        <w:t xml:space="preserve">original size </w:t>
+      </w:r>
+      <w:r>
+        <w:t xml:space="preserve">will remain </w:t>
+      </w:r>
+      <w:r>
+        <w:t>unchanged.)</w:t>
+      </w:r>
+    </w:p>
+    <w:p>
+      <w:r>
+        <w:rPr>
+          <w:b/>
+        </w:rPr>
+        <w:t>Flatten array</w:t>
+      </w:r>
+      <w:r>
+        <w:t xml:space="preserve">: </w:t>
+      </w:r>
+      <w:r>
+        <w:rPr>
+          <w:i/>
+        </w:rPr>
+        <w:t>flatten</w:t>
+      </w:r>
+      <w:r>
+        <w:t xml:space="preserve"> method </w:t>
+      </w:r>
+      <w:r>
+        <w:t xml:space="preserve">can be used </w:t>
+      </w:r>
+      <w:r>
+        <w:t xml:space="preserve">to get a copy of array </w:t>
+      </w:r>
+      <w:r>
+        <w:t>converted into one dimension. This function</w:t>
+      </w:r>
+      <w:r>
+        <w:t xml:space="preserve"> accepts order</w:t>
+      </w:r>
+      <w:r>
+        <w:t>ed</w:t>
+      </w:r>
+      <w:r>
+        <w:t xml:space="preserve"> argument. Default value is ‘C’ (for row-major order). Use ‘F’ for column major order.</w:t>
+      </w:r>
+    </w:p>
+    <w:p>
+      <w:r>
+        <w:rPr>
+          <w:b/>
+        </w:rPr>
+        <w:t>Note</w:t>
+      </w:r>
+      <w:r>
+        <w:t xml:space="preserve">: </w:t>
+      </w:r>
+      <w:r>
+        <w:t xml:space="preserve">The </w:t>
+      </w:r>
+      <w:r>
+        <w:t xml:space="preserve">Type of </w:t>
+      </w:r>
+      <w:r>
+        <w:t xml:space="preserve">elements of an </w:t>
+      </w:r>
+      <w:r>
+        <w:t xml:space="preserve">array can be explicitly defined </w:t>
+      </w:r>
+      <w:r>
+        <w:t>at the time of array creation</w:t>
+      </w:r>
+      <w:r>
+        <w:t>.</w:t>
+      </w:r>
+    </w:p>
+    <w:tbl>
+      <w:tblPr>
+        <w:tblStyle w:val="TableGrid"/>
+        <w:tblW w:w="0" w:type="auto"/>
+        <w:tblLook w:val="04A0" w:firstRow="1" w:lastRow="0" w:firstColumn="1" w:lastColumn="0" w:noHBand="0" w:noVBand="1"/>
+      </w:tblPr>
+      <w:tblGrid>
+        <w:gridCol w:w="9242"/>
+      </w:tblGrid>
+      <w:tr>
+        <w:tc>
+          <w:tcPr>
+            <w:tcW w:w="9242" w:type="dxa"/>
+          </w:tcPr>
+          <w:p>
+            <w:r>
+              <w:t xml:space="preserve"># Python program to demonstrate array creation techniques </w:t>
+            </w:r>
+          </w:p>
+          <w:p>
+            <w:r>
+              <w:t xml:space="preserve">import </w:t>
+            </w:r>
+            <w:proofErr w:type="spellStart"/>
+            <w:r>
+              <w:t>numpy</w:t>
+            </w:r>
+            <w:proofErr w:type="spellEnd"/>
+            <w:r>
+              <w:t xml:space="preserve"> as </w:t>
+            </w:r>
+            <w:proofErr w:type="spellStart"/>
+            <w:r>
+              <w:t>np</w:t>
+            </w:r>
+            <w:proofErr w:type="spellEnd"/>
+            <w:r>
+              <w:t xml:space="preserve"> </w:t>
+            </w:r>
+          </w:p>
+          <w:p/>
+          <w:p>
+            <w:r>
+              <w:t xml:space="preserve"># Creating array from list with type float </w:t>
+            </w:r>
+          </w:p>
+          <w:p>
+            <w:r>
+              <w:t xml:space="preserve">a = </w:t>
+            </w:r>
+            <w:proofErr w:type="spellStart"/>
+            <w:r>
+              <w:t>np.array</w:t>
+            </w:r>
+            <w:proofErr w:type="spellEnd"/>
+            <w:r>
+              <w:t xml:space="preserve">([[1, 2, 4], [5, 8, 7]], </w:t>
+            </w:r>
+            <w:proofErr w:type="spellStart"/>
+            <w:r>
+              <w:t>dtype</w:t>
+            </w:r>
+            <w:proofErr w:type="spellEnd"/>
+            <w:r>
+              <w:t xml:space="preserve"> = 'float') </w:t>
+            </w:r>
+          </w:p>
+          <w:p>
+            <w:r>
+              <w:t xml:space="preserve">print ("Array created using passed list:\n", a) </w:t>
+            </w:r>
+          </w:p>
+          <w:p/>
+          <w:p>
+            <w:r>
+              <w:t xml:space="preserve"># Creating array from tuple </w:t>
+            </w:r>
+          </w:p>
+          <w:p>
+            <w:r>
+              <w:t xml:space="preserve">b = </w:t>
+            </w:r>
+            <w:proofErr w:type="spellStart"/>
+            <w:r>
+              <w:t>np.array</w:t>
+            </w:r>
+            <w:proofErr w:type="spellEnd"/>
+            <w:r>
+              <w:t xml:space="preserve">((1 , 3, 2)) </w:t>
+            </w:r>
+          </w:p>
+          <w:p>
+            <w:r>
+              <w:t>print ("\</w:t>
+            </w:r>
+            <w:proofErr w:type="spellStart"/>
+            <w:r>
+              <w:t>nArray</w:t>
+            </w:r>
+            <w:proofErr w:type="spellEnd"/>
+            <w:r>
+              <w:t xml:space="preserve"> created using passed tuple:\n", b) </w:t>
+            </w:r>
+          </w:p>
+          <w:p/>
+          <w:p>
+            <w:r>
+              <w:t xml:space="preserve"># Creating a 3X4 array with all zeros </w:t>
+            </w:r>
+          </w:p>
+          <w:p>
+            <w:r>
+              <w:t xml:space="preserve">c = </w:t>
+            </w:r>
+            <w:proofErr w:type="spellStart"/>
+            <w:r>
+              <w:t>np.zeros</w:t>
+            </w:r>
+            <w:proofErr w:type="spellEnd"/>
+            <w:r>
+              <w:t xml:space="preserve">((3, 4)) </w:t>
+            </w:r>
+          </w:p>
+          <w:p>
+            <w:r>
+              <w:t>print ("\</w:t>
+            </w:r>
+            <w:proofErr w:type="spellStart"/>
+            <w:r>
+              <w:t>nAn</w:t>
+            </w:r>
+            <w:proofErr w:type="spellEnd"/>
+            <w:r>
+              <w:t xml:space="preserve"> array initialized with all zeros:\n", c) </w:t>
+            </w:r>
+          </w:p>
+          <w:p/>
+          <w:p>
+            <w:r>
+              <w:t xml:space="preserve"># Create a constant value array of complex type </w:t>
+            </w:r>
+          </w:p>
+          <w:p>
+            <w:r>
+              <w:t xml:space="preserve">d = </w:t>
+            </w:r>
+            <w:proofErr w:type="spellStart"/>
+            <w:r>
+              <w:t>np.full</w:t>
+            </w:r>
+            <w:proofErr w:type="spellEnd"/>
+            <w:r>
+              <w:t xml:space="preserve">((3, 3), 6, </w:t>
+            </w:r>
+            <w:proofErr w:type="spellStart"/>
+            <w:r>
+              <w:t>dtype</w:t>
+            </w:r>
+            <w:proofErr w:type="spellEnd"/>
+            <w:r>
+              <w:t xml:space="preserve"> = 'complex') </w:t>
+            </w:r>
+          </w:p>
+          <w:p>
+            <w:proofErr w:type="gramStart"/>
+            <w:r>
+              <w:t>print</w:t>
+            </w:r>
+            <w:proofErr w:type="gramEnd"/>
+            <w:r>
+              <w:t xml:space="preserve"> ("\</w:t>
+            </w:r>
+            <w:proofErr w:type="spellStart"/>
+            <w:r>
+              <w:t>nAn</w:t>
+            </w:r>
+            <w:proofErr w:type="spellEnd"/>
+            <w:r>
+              <w:t xml:space="preserve"> array initialized with all 6s. Array type is complex:\n", d) </w:t>
+            </w:r>
+          </w:p>
+          <w:p/>
+          <w:p>
+            <w:r>
+              <w:t xml:space="preserve"># Create an array with random values </w:t>
+            </w:r>
+          </w:p>
+          <w:p>
+            <w:r>
+              <w:t xml:space="preserve">e = </w:t>
+            </w:r>
+            <w:proofErr w:type="spellStart"/>
+            <w:r>
+              <w:t>np.random.random</w:t>
+            </w:r>
+            <w:proofErr w:type="spellEnd"/>
+            <w:r>
+              <w:t xml:space="preserve">((2, 2)) </w:t>
+            </w:r>
+          </w:p>
+          <w:p>
+            <w:r>
+              <w:t>print ("\</w:t>
+            </w:r>
+            <w:proofErr w:type="spellStart"/>
+            <w:r>
+              <w:t>nA</w:t>
+            </w:r>
+            <w:proofErr w:type="spellEnd"/>
+            <w:r>
+              <w:t xml:space="preserve"> random array:\n", e) </w:t>
+            </w:r>
+          </w:p>
+          <w:p/>
+          <w:p>
+            <w:r>
+              <w:t xml:space="preserve"># Create a sequence of integers </w:t>
+            </w:r>
+          </w:p>
+          <w:p>
+            <w:r>
+              <w:t xml:space="preserve"># from 0 to 30 with steps of 5 </w:t>
+            </w:r>
+          </w:p>
+          <w:p>
+            <w:r>
+              <w:t xml:space="preserve">f = </w:t>
+            </w:r>
+            <w:proofErr w:type="spellStart"/>
+            <w:r>
+              <w:t>np.arange</w:t>
+            </w:r>
+            <w:proofErr w:type="spellEnd"/>
+            <w:r>
+              <w:t xml:space="preserve">(0, 30, 5) </w:t>
+            </w:r>
+          </w:p>
+          <w:p>
+            <w:r>
+              <w:t>print ("\</w:t>
+            </w:r>
+            <w:proofErr w:type="spellStart"/>
+            <w:r>
+              <w:t>nA</w:t>
+            </w:r>
+            <w:proofErr w:type="spellEnd"/>
+            <w:r>
+              <w:t xml:space="preserve"> sequential array with steps of 5:\n", f) </w:t>
+            </w:r>
+          </w:p>
+          <w:p/>
+          <w:p>
+            <w:r>
+              <w:t xml:space="preserve"># Create a sequence of 10 values in range 0 to 5 </w:t>
+            </w:r>
+          </w:p>
+          <w:p>
+            <w:r>
+              <w:t xml:space="preserve">g = </w:t>
+            </w:r>
+            <w:proofErr w:type="spellStart"/>
+            <w:r>
+              <w:t>np.linspace</w:t>
+            </w:r>
+            <w:proofErr w:type="spellEnd"/>
+            <w:r>
+              <w:t xml:space="preserve">(0, 5, 10) </w:t>
+            </w:r>
+          </w:p>
+          <w:p>
+            <w:r>
+              <w:t>print ("\</w:t>
+            </w:r>
+            <w:proofErr w:type="spellStart"/>
+            <w:r>
+              <w:t>nA</w:t>
+            </w:r>
+            <w:proofErr w:type="spellEnd"/>
+            <w:r>
+              <w:t xml:space="preserve"> sequential array with 10 values between 0 and 5:\n", g) </w:t>
+            </w:r>
+          </w:p>
+          <w:p/>
+          <w:p>
+            <w:r>
+              <w:t xml:space="preserve"># Reshaping 3X4 array to 2X2X3 array </w:t>
+            </w:r>
+          </w:p>
+          <w:p>
+            <w:proofErr w:type="spellStart"/>
+            <w:r>
+              <w:t>arr</w:t>
+            </w:r>
+            <w:proofErr w:type="spellEnd"/>
+            <w:r>
+              <w:t xml:space="preserve"> = </w:t>
+            </w:r>
+            <w:proofErr w:type="spellStart"/>
+            <w:r>
+              <w:t>np.array</w:t>
+            </w:r>
+            <w:proofErr w:type="spellEnd"/>
+            <w:r>
+              <w:t xml:space="preserve">([[1, 2, 3, 4], [5, 2, 4, 2], [1, 2, 0, 1]]) </w:t>
+            </w:r>
+          </w:p>
+          <w:p/>
+          <w:p>
+            <w:proofErr w:type="spellStart"/>
+            <w:r>
+              <w:t>newarr</w:t>
+            </w:r>
+            <w:proofErr w:type="spellEnd"/>
+            <w:r>
+              <w:t xml:space="preserve"> = </w:t>
+            </w:r>
+            <w:proofErr w:type="spellStart"/>
+            <w:r>
+              <w:t>arr.reshape</w:t>
+            </w:r>
+            <w:proofErr w:type="spellEnd"/>
+            <w:r>
+              <w:t xml:space="preserve">(2, 2, 3) </w:t>
+            </w:r>
+          </w:p>
+          <w:p/>
+          <w:p>
+            <w:r>
+              <w:t>print ("\</w:t>
+            </w:r>
+            <w:proofErr w:type="spellStart"/>
+            <w:r>
+              <w:t>nOriginal</w:t>
+            </w:r>
+            <w:proofErr w:type="spellEnd"/>
+            <w:r>
+              <w:t xml:space="preserve"> array:\n", </w:t>
+            </w:r>
+            <w:proofErr w:type="spellStart"/>
+            <w:r>
+              <w:t>arr</w:t>
+            </w:r>
+            <w:proofErr w:type="spellEnd"/>
+            <w:r>
+              <w:t xml:space="preserve">) </w:t>
+            </w:r>
+          </w:p>
+          <w:p>
+            <w:r>
+              <w:t xml:space="preserve">print ("Reshaped array:\n", </w:t>
+            </w:r>
+            <w:proofErr w:type="spellStart"/>
+            <w:r>
+              <w:t>newarr</w:t>
+            </w:r>
+            <w:proofErr w:type="spellEnd"/>
+            <w:r>
+              <w:t xml:space="preserve">) </w:t>
+            </w:r>
+          </w:p>
+          <w:p/>
+          <w:p>
+            <w:r>
+              <w:t xml:space="preserve"># Flatten array </w:t>
+            </w:r>
+          </w:p>
+          <w:p>
+            <w:proofErr w:type="spellStart"/>
+            <w:r>
+              <w:t>arr</w:t>
+            </w:r>
+            <w:proofErr w:type="spellEnd"/>
+            <w:r>
+              <w:t xml:space="preserve"> = </w:t>
+            </w:r>
+            <w:proofErr w:type="spellStart"/>
+            <w:r>
+              <w:t>np.array</w:t>
+            </w:r>
+            <w:proofErr w:type="spellEnd"/>
+            <w:r>
+              <w:t xml:space="preserve">([[1, 2, 3], [4, 5, 6]]) </w:t>
+            </w:r>
+          </w:p>
+          <w:p>
+            <w:proofErr w:type="spellStart"/>
+            <w:r>
+              <w:t>flarr</w:t>
+            </w:r>
+            <w:proofErr w:type="spellEnd"/>
+            <w:r>
+              <w:t xml:space="preserve"> = </w:t>
+            </w:r>
+            <w:proofErr w:type="spellStart"/>
+            <w:r>
+              <w:t>arr.flatten</w:t>
+            </w:r>
+            <w:proofErr w:type="spellEnd"/>
+            <w:r>
+              <w:t xml:space="preserve">() </w:t>
+            </w:r>
+          </w:p>
+          <w:p/>
+          <w:p>
+            <w:r>
+              <w:t>print ("\</w:t>
+            </w:r>
+            <w:proofErr w:type="spellStart"/>
+            <w:r>
+              <w:t>nOriginal</w:t>
+            </w:r>
+            <w:proofErr w:type="spellEnd"/>
+            <w:r>
+              <w:t xml:space="preserve"> array:\n", </w:t>
+            </w:r>
+            <w:proofErr w:type="spellStart"/>
+            <w:r>
+              <w:t>arr</w:t>
+            </w:r>
+            <w:proofErr w:type="spellEnd"/>
+            <w:r>
+              <w:t xml:space="preserve">) </w:t>
+            </w:r>
+          </w:p>
+          <w:p>
+            <w:r>
+              <w:t xml:space="preserve">print ("Fattened array:\n", </w:t>
+            </w:r>
+            <w:proofErr w:type="spellStart"/>
+            <w:r>
+              <w:t>flarr</w:t>
+            </w:r>
+            <w:proofErr w:type="spellEnd"/>
+            <w:r>
+              <w:t>)</w:t>
+            </w:r>
+          </w:p>
+        </w:tc>
+      </w:tr>
+    </w:tbl>
+    <w:p/>
+    <w:p>
+      <w:pPr>
+        <w:rPr>
+          <w:b/>
+        </w:rPr>
+      </w:pPr>
+      <w:r>
+        <w:rPr>
+          <w:b/>
+        </w:rPr>
+        <w:t>Output:</w:t>
+      </w:r>
+    </w:p>
+    <w:tbl>
+      <w:tblPr>
+        <w:tblStyle w:val="TableGrid"/>
+        <w:tblW w:w="0" w:type="auto"/>
+        <w:tblLook w:val="04A0" w:firstRow="1" w:lastRow="0" w:firstColumn="1" w:lastColumn="0" w:noHBand="0" w:noVBand="1"/>
+      </w:tblPr>
+      <w:tblGrid>
+        <w:gridCol w:w="9242"/>
+      </w:tblGrid>
+      <w:tr>
+        <w:tc>
+          <w:tcPr>
+            <w:tcW w:w="9242" w:type="dxa"/>
+          </w:tcPr>
+          <w:p>
+            <w:r>
+              <w:t>Array created using passed list:</w:t>
+            </w:r>
+          </w:p>
+          <w:p>
+            <w:r>
+              <w:t xml:space="preserve"> </w:t>
+            </w:r>
+            <w:proofErr w:type="gramStart"/>
+            <w:r>
+              <w:t>[ [</w:t>
+            </w:r>
+            <w:proofErr w:type="gramEnd"/>
+            <w:r>
+              <w:t>1.  2.  4.]</w:t>
+            </w:r>
+          </w:p>
+          <w:p>
+            <w:r>
+              <w:t xml:space="preserve"> </w:t>
+            </w:r>
+            <w:proofErr w:type="gramStart"/>
+            <w:r>
+              <w:t>[ 5</w:t>
+            </w:r>
+            <w:proofErr w:type="gramEnd"/>
+            <w:r>
+              <w:t>.  8.  7.]]</w:t>
+            </w:r>
+          </w:p>
+          <w:p/>
+          <w:p>
+            <w:r>
+              <w:lastRenderedPageBreak/>
+              <w:t>Array created using passed tuple:</w:t>
+            </w:r>
+          </w:p>
+          <w:p>
+            <w:r>
+              <w:t xml:space="preserve"> [1 3 2]</w:t>
+            </w:r>
+          </w:p>
+          <w:p/>
+          <w:p>
+            <w:r>
+              <w:t>An array initialized with all zeros:</w:t>
+            </w:r>
+          </w:p>
+          <w:p>
+            <w:r>
+              <w:t xml:space="preserve"> [</w:t>
+            </w:r>
+            <w:proofErr w:type="gramStart"/>
+            <w:r>
+              <w:t>[ 0</w:t>
+            </w:r>
+            <w:proofErr w:type="gramEnd"/>
+            <w:r>
+              <w:t xml:space="preserve">.  0.  </w:t>
+            </w:r>
+            <w:proofErr w:type="gramStart"/>
+            <w:r>
+              <w:t>0.  0</w:t>
+            </w:r>
+            <w:proofErr w:type="gramEnd"/>
+            <w:r>
+              <w:t>.]</w:t>
+            </w:r>
+          </w:p>
+          <w:p>
+            <w:r>
+              <w:t xml:space="preserve"> </w:t>
+            </w:r>
+            <w:proofErr w:type="gramStart"/>
+            <w:r>
+              <w:t>[ 0</w:t>
+            </w:r>
+            <w:proofErr w:type="gramEnd"/>
+            <w:r>
+              <w:t xml:space="preserve">.  0.  </w:t>
+            </w:r>
+            <w:proofErr w:type="gramStart"/>
+            <w:r>
+              <w:t>0.  0</w:t>
+            </w:r>
+            <w:proofErr w:type="gramEnd"/>
+            <w:r>
+              <w:t>.]</w:t>
+            </w:r>
+          </w:p>
+          <w:p>
+            <w:r>
+              <w:t xml:space="preserve"> </w:t>
+            </w:r>
+            <w:proofErr w:type="gramStart"/>
+            <w:r>
+              <w:t>[ 0</w:t>
+            </w:r>
+            <w:proofErr w:type="gramEnd"/>
+            <w:r>
+              <w:t xml:space="preserve">.  0.  </w:t>
+            </w:r>
+            <w:proofErr w:type="gramStart"/>
+            <w:r>
+              <w:t>0.  0</w:t>
+            </w:r>
+            <w:proofErr w:type="gramEnd"/>
+            <w:r>
+              <w:t>.]]</w:t>
+            </w:r>
+          </w:p>
+          <w:p/>
+          <w:p>
+            <w:r>
+              <w:t>An array initialized with all 6s. Array type is complex:</w:t>
+            </w:r>
+          </w:p>
+          <w:p>
+            <w:r>
+              <w:t xml:space="preserve"> [[ 6.+0.j  </w:t>
+            </w:r>
+            <w:proofErr w:type="spellStart"/>
+            <w:r>
+              <w:t>6.+0.j</w:t>
+            </w:r>
+            <w:proofErr w:type="spellEnd"/>
+            <w:r>
+              <w:t xml:space="preserve">  6.+0.j]</w:t>
+            </w:r>
+          </w:p>
+          <w:p>
+            <w:r>
+              <w:t xml:space="preserve"> [ 6.+0.j  </w:t>
+            </w:r>
+            <w:proofErr w:type="spellStart"/>
+            <w:r>
+              <w:t>6.+0.j</w:t>
+            </w:r>
+            <w:proofErr w:type="spellEnd"/>
+            <w:r>
+              <w:t xml:space="preserve">  6.+0.j]</w:t>
+            </w:r>
+          </w:p>
+          <w:p>
+            <w:r>
+              <w:t xml:space="preserve"> [ 6.+0.j  </w:t>
+            </w:r>
+            <w:proofErr w:type="spellStart"/>
+            <w:r>
+              <w:t>6.+0.j</w:t>
+            </w:r>
+            <w:proofErr w:type="spellEnd"/>
+            <w:r>
+              <w:t xml:space="preserve">  6.+0.j]]</w:t>
+            </w:r>
+          </w:p>
+          <w:p/>
+          <w:p>
+            <w:r>
+              <w:t>A random array:</w:t>
+            </w:r>
+          </w:p>
+          <w:p>
+            <w:r>
+              <w:t xml:space="preserve"> [[ 0.46829566  0.67079389]</w:t>
+            </w:r>
+          </w:p>
+          <w:p>
+            <w:r>
+              <w:t xml:space="preserve"> [ 0.09079849  0.95410464]]</w:t>
+            </w:r>
+          </w:p>
+          <w:p/>
+          <w:p>
+            <w:r>
+              <w:t>A sequential array with steps of 5:</w:t>
+            </w:r>
+          </w:p>
+          <w:p>
+            <w:r>
+              <w:t xml:space="preserve"> [ 0  5 10 15 20 25]</w:t>
+            </w:r>
+          </w:p>
+          <w:p/>
+          <w:p>
+            <w:r>
+              <w:t>A sequential array with 10 values between 0 and 5:</w:t>
+            </w:r>
+          </w:p>
+          <w:p>
+            <w:r>
+              <w:t xml:space="preserve"> [ 0.          0.55555556  1.11111111  1.66666667  2.22222222  2.77777778  3.33333333  3.88888889  4.44444444  5.  ]</w:t>
+            </w:r>
+          </w:p>
+          <w:p/>
+          <w:p>
+            <w:r>
+              <w:t>Original array:</w:t>
+            </w:r>
+          </w:p>
+          <w:p>
+            <w:r>
+              <w:t xml:space="preserve"> [[1 2 3 4]</w:t>
+            </w:r>
+          </w:p>
+          <w:p>
+            <w:r>
+              <w:t xml:space="preserve"> [5 2 4 2]</w:t>
+            </w:r>
+          </w:p>
+          <w:p>
+            <w:r>
+              <w:t xml:space="preserve"> [1 2 0 1]]</w:t>
+            </w:r>
+          </w:p>
+          <w:p>
+            <w:r>
+              <w:t>Reshaped array:</w:t>
+            </w:r>
+          </w:p>
+          <w:p>
+            <w:r>
+              <w:t xml:space="preserve"> [[[1 2 3]</w:t>
+            </w:r>
+          </w:p>
+          <w:p>
+            <w:r>
+              <w:t xml:space="preserve">  [4 5 2]]</w:t>
+            </w:r>
+          </w:p>
+          <w:p/>
+          <w:p>
+            <w:r>
+              <w:t xml:space="preserve"> [[4 2 1]</w:t>
+            </w:r>
+          </w:p>
+          <w:p>
+            <w:r>
+              <w:t xml:space="preserve">  [2 0 1]]]</w:t>
+            </w:r>
+          </w:p>
+          <w:p/>
+          <w:p>
+            <w:r>
+              <w:t>Original array:</w:t>
+            </w:r>
+          </w:p>
+          <w:p>
+            <w:r>
+              <w:t xml:space="preserve"> [[1 2 3]</w:t>
+            </w:r>
+          </w:p>
+          <w:p>
+            <w:r>
+              <w:t xml:space="preserve"> [4 5 6]]</w:t>
+            </w:r>
+          </w:p>
+          <w:p>
+            <w:r>
+              <w:t>Fattened array:</w:t>
+            </w:r>
+          </w:p>
+          <w:p>
+            <w:r>
+              <w:t xml:space="preserve"> [1 2 3 4 5 6]</w:t>
+            </w:r>
+          </w:p>
+        </w:tc>
+      </w:tr>
+    </w:tbl>
+    <w:p/>
+    <w:p>
+      <w:pPr>
+        <w:pStyle w:val="ListParagraph"/>
+        <w:numPr>
+          <w:ilvl w:val="0"/>
+          <w:numId w:val="3"/>
+        </w:numPr>
+        <w:rPr>
+          <w:b/>
+          <w:sz w:val="28"/>
+        </w:rPr>
+      </w:pPr>
+      <w:r>
+        <w:rPr>
+          <w:b/>
+          <w:sz w:val="28"/>
+        </w:rPr>
+        <w:t>Array Indexing:</w:t>
+      </w:r>
+    </w:p>
+    <w:p>
+      <w:r>
+        <w:t xml:space="preserve">The use of </w:t>
+      </w:r>
+      <w:r>
+        <w:t>A</w:t>
+      </w:r>
+      <w:r>
+        <w:t>rray indexing is very important in</w:t>
+      </w:r>
+      <w:r>
+        <w:t xml:space="preserve"> analysi</w:t>
+      </w:r>
+      <w:r>
+        <w:t>s</w:t>
+      </w:r>
+      <w:r>
+        <w:t xml:space="preserve"> and manipulati</w:t>
+      </w:r>
+      <w:r>
+        <w:t>o</w:t>
+      </w:r>
+      <w:r>
+        <w:t>n</w:t>
+      </w:r>
+      <w:r>
+        <w:t xml:space="preserve"> of</w:t>
+      </w:r>
+      <w:r>
+        <w:t xml:space="preserve"> the array object. </w:t>
+      </w:r>
+      <w:proofErr w:type="spellStart"/>
+      <w:r>
+        <w:t>NumPy</w:t>
+      </w:r>
+      <w:proofErr w:type="spellEnd"/>
+      <w:r>
+        <w:t xml:space="preserve"> </w:t>
+      </w:r>
+      <w:r>
+        <w:t xml:space="preserve">library has </w:t>
+      </w:r>
+      <w:r>
+        <w:t xml:space="preserve">many </w:t>
+      </w:r>
+      <w:r>
+        <w:t xml:space="preserve">methods for </w:t>
+      </w:r>
+      <w:r>
+        <w:t>array indexing.</w:t>
+      </w:r>
+    </w:p>
+    <w:p>
+      <w:r>
+        <w:rPr>
+          <w:b/>
+        </w:rPr>
+        <w:t>Slicing</w:t>
+      </w:r>
+      <w:r>
+        <w:t xml:space="preserve">: </w:t>
+      </w:r>
+      <w:r>
+        <w:t xml:space="preserve">Similar to </w:t>
+      </w:r>
+      <w:r>
+        <w:t xml:space="preserve">lists in python, </w:t>
+      </w:r>
+      <w:proofErr w:type="spellStart"/>
+      <w:r>
+        <w:t>NumPy</w:t>
+      </w:r>
+      <w:proofErr w:type="spellEnd"/>
+      <w:r>
+        <w:t xml:space="preserve"> arrays can </w:t>
+      </w:r>
+      <w:r>
+        <w:t xml:space="preserve">also </w:t>
+      </w:r>
+      <w:r>
+        <w:t xml:space="preserve">be sliced. As arrays can be multidimensional, </w:t>
+      </w:r>
+      <w:r>
+        <w:t xml:space="preserve">so it required here </w:t>
+      </w:r>
+      <w:r>
+        <w:t>to specify a slice for each dimension of the array.</w:t>
+      </w:r>
+    </w:p>
+    <w:p>
+      <w:r>
+        <w:rPr>
+          <w:b/>
+        </w:rPr>
+        <w:t>Integer array indexing</w:t>
+      </w:r>
+      <w:r>
+        <w:t xml:space="preserve">: In this </w:t>
+      </w:r>
+      <w:r>
+        <w:t>functionality</w:t>
+      </w:r>
+      <w:r>
+        <w:t xml:space="preserve">, lists are </w:t>
+      </w:r>
+      <w:r>
+        <w:t xml:space="preserve">used </w:t>
+      </w:r>
+      <w:r>
+        <w:t xml:space="preserve">for indexing </w:t>
+      </w:r>
+      <w:r>
+        <w:t xml:space="preserve">of </w:t>
+      </w:r>
+      <w:r>
+        <w:t xml:space="preserve">each dimension. One to one mapping </w:t>
+      </w:r>
+      <w:r>
+        <w:t>o</w:t>
+      </w:r>
+      <w:r>
+        <w:t xml:space="preserve">f elements </w:t>
+      </w:r>
+      <w:r>
+        <w:t xml:space="preserve">used </w:t>
+      </w:r>
+      <w:r>
+        <w:t>to construct a new array.</w:t>
+      </w:r>
+    </w:p>
+    <w:p>
+      <w:r>
+        <w:rPr>
+          <w:b/>
+        </w:rPr>
+        <w:lastRenderedPageBreak/>
+        <w:t>Boolean array indexing</w:t>
+      </w:r>
+      <w:r>
+        <w:t xml:space="preserve">: </w:t>
+      </w:r>
+      <w:r>
+        <w:t>In t</w:t>
+      </w:r>
+      <w:r>
+        <w:t xml:space="preserve">his </w:t>
+      </w:r>
+      <w:r>
+        <w:t xml:space="preserve">functionality, </w:t>
+      </w:r>
+      <w:r>
+        <w:t xml:space="preserve">we pick elements from </w:t>
+      </w:r>
+      <w:r>
+        <w:t xml:space="preserve">an </w:t>
+      </w:r>
+      <w:r>
+        <w:t xml:space="preserve">array </w:t>
+      </w:r>
+      <w:r>
+        <w:t xml:space="preserve">that </w:t>
+      </w:r>
+      <w:r>
+        <w:t>satisfy some condition.</w:t>
+      </w:r>
+    </w:p>
+    <w:p>
+      <w:pPr>
+        <w:rPr>
+          <w:b/>
+        </w:rPr>
+      </w:pPr>
+      <w:r>
+        <w:rPr>
+          <w:b/>
+        </w:rPr>
+        <w:t>Code:</w:t>
+      </w:r>
+    </w:p>
+    <w:tbl>
+      <w:tblPr>
+        <w:tblStyle w:val="TableGrid"/>
+        <w:tblW w:w="0" w:type="auto"/>
+        <w:tblLook w:val="04A0" w:firstRow="1" w:lastRow="0" w:firstColumn="1" w:lastColumn="0" w:noHBand="0" w:noVBand="1"/>
+      </w:tblPr>
+      <w:tblGrid>
+        <w:gridCol w:w="9242"/>
+      </w:tblGrid>
+      <w:tr>
+        <w:tc>
+          <w:tcPr>
+            <w:tcW w:w="9242" w:type="dxa"/>
+          </w:tcPr>
+          <w:p>
+            <w:r>
+              <w:t xml:space="preserve"># Python program to demonstrate indexing in </w:t>
+            </w:r>
+            <w:proofErr w:type="spellStart"/>
+            <w:r>
+              <w:t>numpy</w:t>
+            </w:r>
+            <w:proofErr w:type="spellEnd"/>
+            <w:r>
+              <w:t xml:space="preserve"> </w:t>
+            </w:r>
+          </w:p>
+          <w:p>
+            <w:r>
+              <w:t xml:space="preserve">import </w:t>
+            </w:r>
+            <w:proofErr w:type="spellStart"/>
+            <w:r>
+              <w:t>numpy</w:t>
+            </w:r>
+            <w:proofErr w:type="spellEnd"/>
+            <w:r>
+              <w:t xml:space="preserve"> as </w:t>
+            </w:r>
+            <w:proofErr w:type="spellStart"/>
+            <w:r>
+              <w:t>np</w:t>
+            </w:r>
+            <w:proofErr w:type="spellEnd"/>
+            <w:r>
+              <w:t xml:space="preserve"> </w:t>
+            </w:r>
+          </w:p>
+          <w:p/>
+          <w:p>
+            <w:r>
+              <w:t xml:space="preserve"># An exemplar array </w:t>
+            </w:r>
+          </w:p>
+          <w:p>
+            <w:proofErr w:type="spellStart"/>
+            <w:r>
+              <w:t>arr</w:t>
+            </w:r>
+            <w:proofErr w:type="spellEnd"/>
+            <w:r>
+              <w:t xml:space="preserve"> = </w:t>
+            </w:r>
+            <w:proofErr w:type="spellStart"/>
+            <w:r>
+              <w:t>np.array</w:t>
+            </w:r>
+            <w:proofErr w:type="spellEnd"/>
+            <w:r>
+              <w:t xml:space="preserve">([[-1, 2, 0, 4], [4, -0.5, 6, 0], [2.6, 0, 7, 8], [3, -7, 4, 2.0]]) </w:t>
+            </w:r>
+          </w:p>
+          <w:p/>
+          <w:p>
+            <w:r>
+              <w:t xml:space="preserve"># Slicing array </w:t>
+            </w:r>
+          </w:p>
+          <w:p>
+            <w:r>
+              <w:t xml:space="preserve">temp = </w:t>
+            </w:r>
+            <w:proofErr w:type="spellStart"/>
+            <w:r>
+              <w:t>arr</w:t>
+            </w:r>
+            <w:proofErr w:type="spellEnd"/>
+            <w:r>
+              <w:t xml:space="preserve">[:2, ::2] </w:t>
+            </w:r>
+          </w:p>
+          <w:p>
+            <w:r>
+              <w:t xml:space="preserve">print ("Array with first 2 rows and alternate columns(0 and 2):\n", temp) </w:t>
+            </w:r>
+          </w:p>
+          <w:p/>
+          <w:p>
+            <w:r>
+              <w:t xml:space="preserve"># Integer array indexing example </w:t>
+            </w:r>
+          </w:p>
+          <w:p>
+            <w:r>
+              <w:t xml:space="preserve">temp = </w:t>
+            </w:r>
+            <w:proofErr w:type="spellStart"/>
+            <w:r>
+              <w:t>arr</w:t>
+            </w:r>
+            <w:proofErr w:type="spellEnd"/>
+            <w:r>
+              <w:t xml:space="preserve">[[0, 1, 2, 3], [3, 2, 1, 0]] </w:t>
+            </w:r>
+          </w:p>
+          <w:p>
+            <w:r>
+              <w:t>print ("\</w:t>
+            </w:r>
+            <w:proofErr w:type="spellStart"/>
+            <w:r>
+              <w:t>nElements</w:t>
+            </w:r>
+            <w:proofErr w:type="spellEnd"/>
+            <w:r>
+              <w:t xml:space="preserve"> at indices (0, 3), (1, 2), (2, 1), (3, 0):\n", temp) </w:t>
+            </w:r>
+          </w:p>
+          <w:p/>
+          <w:p>
+            <w:r>
+              <w:t xml:space="preserve"># </w:t>
+            </w:r>
+            <w:proofErr w:type="spellStart"/>
+            <w:r>
+              <w:t>boolean</w:t>
+            </w:r>
+            <w:proofErr w:type="spellEnd"/>
+            <w:r>
+              <w:t xml:space="preserve"> array indexing example </w:t>
+            </w:r>
+          </w:p>
+          <w:p>
+            <w:proofErr w:type="spellStart"/>
+            <w:r>
+              <w:t>cond</w:t>
+            </w:r>
+            <w:proofErr w:type="spellEnd"/>
+            <w:r>
+              <w:t xml:space="preserve"> = </w:t>
+            </w:r>
+            <w:proofErr w:type="spellStart"/>
+            <w:r>
+              <w:t>arr</w:t>
+            </w:r>
+            <w:proofErr w:type="spellEnd"/>
+            <w:r>
+              <w:t xml:space="preserve"> &gt; 0 # </w:t>
+            </w:r>
+            <w:proofErr w:type="spellStart"/>
+            <w:r>
+              <w:t>cond</w:t>
+            </w:r>
+            <w:proofErr w:type="spellEnd"/>
+            <w:r>
+              <w:t xml:space="preserve"> is a </w:t>
+            </w:r>
+            <w:proofErr w:type="spellStart"/>
+            <w:r>
+              <w:t>boolean</w:t>
+            </w:r>
+            <w:proofErr w:type="spellEnd"/>
+            <w:r>
+              <w:t xml:space="preserve"> array </w:t>
+            </w:r>
+          </w:p>
+          <w:p>
+            <w:r>
+              <w:t xml:space="preserve">temp = </w:t>
+            </w:r>
+            <w:proofErr w:type="spellStart"/>
+            <w:r>
+              <w:t>arr</w:t>
+            </w:r>
+            <w:proofErr w:type="spellEnd"/>
+            <w:r>
+              <w:t>[</w:t>
+            </w:r>
+            <w:proofErr w:type="spellStart"/>
+            <w:r>
+              <w:t>cond</w:t>
+            </w:r>
+            <w:proofErr w:type="spellEnd"/>
+            <w:r>
+              <w:t xml:space="preserve">] </w:t>
+            </w:r>
+          </w:p>
+          <w:p>
+            <w:r>
+              <w:t>print ("\</w:t>
+            </w:r>
+            <w:proofErr w:type="spellStart"/>
+            <w:r>
+              <w:t>nElements</w:t>
+            </w:r>
+            <w:proofErr w:type="spellEnd"/>
+            <w:r>
+              <w:t xml:space="preserve"> greater than 0:\n", temp)</w:t>
+            </w:r>
+          </w:p>
+        </w:tc>
+      </w:tr>
+    </w:tbl>
+    <w:p/>
+    <w:p>
+      <w:pPr>
+        <w:rPr>
+          <w:b/>
+        </w:rPr>
+      </w:pPr>
+      <w:r>
+        <w:rPr>
+          <w:b/>
+        </w:rPr>
+        <w:t>Output:</w:t>
+      </w:r>
+    </w:p>
+    <w:tbl>
+      <w:tblPr>
+        <w:tblStyle w:val="TableGrid"/>
+        <w:tblW w:w="0" w:type="auto"/>
+        <w:tblLook w:val="04A0" w:firstRow="1" w:lastRow="0" w:firstColumn="1" w:lastColumn="0" w:noHBand="0" w:noVBand="1"/>
+      </w:tblPr>
+      <w:tblGrid>
+        <w:gridCol w:w="9242"/>
+      </w:tblGrid>
+      <w:tr>
+        <w:tc>
+          <w:tcPr>
+            <w:tcW w:w="9242" w:type="dxa"/>
+          </w:tcPr>
+          <w:p>
+            <w:r>
+              <w:t>Array with first 2 rows and alternate columns(0 and 2):</w:t>
+            </w:r>
+          </w:p>
+          <w:p>
+            <w:r>
+              <w:t xml:space="preserve"> [[-1.  0.]</w:t>
+            </w:r>
+          </w:p>
+          <w:p>
+            <w:r>
+              <w:t xml:space="preserve"> </w:t>
+            </w:r>
+            <w:proofErr w:type="gramStart"/>
+            <w:r>
+              <w:t>[ 4</w:t>
+            </w:r>
+            <w:proofErr w:type="gramEnd"/>
+            <w:r>
+              <w:t>.  6.]]</w:t>
+            </w:r>
+          </w:p>
+          <w:p/>
+          <w:p>
+            <w:r>
+              <w:t>Elements at indices (0, 3), (1, 2), (2, 1),(3, 0):</w:t>
+            </w:r>
+          </w:p>
+          <w:p>
+            <w:r>
+              <w:t xml:space="preserve"> </w:t>
+            </w:r>
+            <w:proofErr w:type="gramStart"/>
+            <w:r>
+              <w:t>[ 4</w:t>
+            </w:r>
+            <w:proofErr w:type="gramEnd"/>
+            <w:r>
+              <w:t xml:space="preserve">.  6.  </w:t>
+            </w:r>
+            <w:proofErr w:type="gramStart"/>
+            <w:r>
+              <w:t>0.  3</w:t>
+            </w:r>
+            <w:proofErr w:type="gramEnd"/>
+            <w:r>
+              <w:t>.]</w:t>
+            </w:r>
+          </w:p>
+          <w:p/>
+          <w:p>
+            <w:r>
+              <w:t>Elements greater than 0:</w:t>
+            </w:r>
+          </w:p>
+          <w:p>
+            <w:r>
+              <w:t xml:space="preserve"> </w:t>
+            </w:r>
+            <w:proofErr w:type="gramStart"/>
+            <w:r>
+              <w:t>[ 2</w:t>
+            </w:r>
+            <w:proofErr w:type="gramEnd"/>
+            <w:r>
+              <w:t xml:space="preserve">.   4.   4.   6.   </w:t>
+            </w:r>
+            <w:proofErr w:type="gramStart"/>
+            <w:r>
+              <w:t>2.6  7</w:t>
+            </w:r>
+            <w:proofErr w:type="gramEnd"/>
+            <w:r>
+              <w:t>.   8.   3.   4.   2. ]</w:t>
+            </w:r>
+          </w:p>
+        </w:tc>
+      </w:tr>
+    </w:tbl>
+    <w:p/>
+    <w:p>
+      <w:pPr>
+        <w:pStyle w:val="ListParagraph"/>
+        <w:numPr>
+          <w:ilvl w:val="0"/>
+          <w:numId w:val="3"/>
+        </w:numPr>
+        <w:rPr>
+          <w:b/>
+          <w:sz w:val="28"/>
+        </w:rPr>
+      </w:pPr>
+      <w:r>
+        <w:rPr>
+          <w:b/>
+          <w:bCs/>
+          <w:sz w:val="28"/>
+        </w:rPr>
+        <w:t>Basic operations</w:t>
+      </w:r>
+      <w:r>
+        <w:rPr>
+          <w:b/>
+          <w:bCs/>
+          <w:sz w:val="28"/>
+        </w:rPr>
+        <w:t>:</w:t>
+      </w:r>
+    </w:p>
+    <w:p>
+      <w:r>
+        <w:rPr>
+          <w:b/>
+        </w:rPr>
+        <w:t>Operation on single array</w:t>
+      </w:r>
+      <w:r>
+        <w:t xml:space="preserve">: </w:t>
+      </w:r>
+      <w:r>
+        <w:t>U</w:t>
+      </w:r>
+      <w:r>
+        <w:t xml:space="preserve">se </w:t>
+      </w:r>
+      <w:r>
+        <w:t xml:space="preserve">of </w:t>
+      </w:r>
+      <w:r>
+        <w:t xml:space="preserve">overloaded arithmetic operators </w:t>
+      </w:r>
+      <w:r>
+        <w:t>for</w:t>
+      </w:r>
+      <w:r>
+        <w:t xml:space="preserve"> element-wise operation on array to create a new array. In case of +=, -=, *= operators, the existing array </w:t>
+      </w:r>
+      <w:r>
+        <w:t>has been</w:t>
+      </w:r>
+      <w:r>
+        <w:t xml:space="preserve"> modified.</w:t>
+      </w:r>
+    </w:p>
+    <w:p>
+      <w:pPr>
+        <w:tabs>
+          <w:tab w:val="left" w:pos="1320"/>
+        </w:tabs>
+        <w:rPr>
+          <w:b/>
+        </w:rPr>
+      </w:pPr>
+      <w:r>
+        <w:rPr>
+          <w:b/>
+        </w:rPr>
+        <w:t>Code:</w:t>
+      </w:r>
+      <w:r>
+        <w:rPr>
+          <w:b/>
+        </w:rPr>
+        <w:tab/>
+      </w:r>
+    </w:p>
+    <w:tbl>
+      <w:tblPr>
+        <w:tblStyle w:val="TableGrid"/>
+        <w:tblW w:w="0" w:type="auto"/>
+        <w:tblLook w:val="04A0" w:firstRow="1" w:lastRow="0" w:firstColumn="1" w:lastColumn="0" w:noHBand="0" w:noVBand="1"/>
+      </w:tblPr>
+      <w:tblGrid>
+        <w:gridCol w:w="9242"/>
+      </w:tblGrid>
+      <w:tr>
+        <w:tc>
+          <w:tcPr>
+            <w:tcW w:w="9242" w:type="dxa"/>
+          </w:tcPr>
+          <w:p>
+            <w:r>
+              <w:t xml:space="preserve"># Python program to demonstrate basic operations on single array </w:t>
+            </w:r>
+          </w:p>
+          <w:p>
+            <w:r>
+              <w:t xml:space="preserve">import </w:t>
+            </w:r>
+            <w:proofErr w:type="spellStart"/>
+            <w:r>
+              <w:t>numpy</w:t>
+            </w:r>
+            <w:proofErr w:type="spellEnd"/>
+            <w:r>
+              <w:t xml:space="preserve"> as </w:t>
+            </w:r>
+            <w:proofErr w:type="spellStart"/>
+            <w:r>
+              <w:t>np</w:t>
+            </w:r>
+            <w:proofErr w:type="spellEnd"/>
+            <w:r>
+              <w:t xml:space="preserve"> </w:t>
+            </w:r>
+          </w:p>
+          <w:p/>
+          <w:p>
+            <w:r>
+              <w:t xml:space="preserve">a = </w:t>
+            </w:r>
+            <w:proofErr w:type="spellStart"/>
+            <w:r>
+              <w:t>np.array</w:t>
+            </w:r>
+            <w:proofErr w:type="spellEnd"/>
+            <w:r>
+              <w:t xml:space="preserve">([1, 2, 5, 3]) </w:t>
+            </w:r>
+          </w:p>
+          <w:p/>
+          <w:p>
+            <w:r>
+              <w:t xml:space="preserve"># add 1 to every element </w:t>
+            </w:r>
+          </w:p>
+          <w:p>
+            <w:r>
+              <w:t xml:space="preserve">print ("Adding 1 to every element:", a+1) </w:t>
+            </w:r>
+          </w:p>
+          <w:p/>
+          <w:p>
+            <w:r>
+              <w:lastRenderedPageBreak/>
+              <w:t xml:space="preserve"># subtract 3 from each element </w:t>
+            </w:r>
+          </w:p>
+          <w:p>
+            <w:r>
+              <w:t xml:space="preserve">print ("Subtracting 3 from each element:", a-3) </w:t>
+            </w:r>
+          </w:p>
+          <w:p/>
+          <w:p>
+            <w:r>
+              <w:t xml:space="preserve"># multiply each element by 10 </w:t>
+            </w:r>
+          </w:p>
+          <w:p>
+            <w:r>
+              <w:t xml:space="preserve">print ("Multiplying each element by 10:", a*10) </w:t>
+            </w:r>
+          </w:p>
+          <w:p/>
+          <w:p>
+            <w:r>
+              <w:t xml:space="preserve"># square each element </w:t>
+            </w:r>
+          </w:p>
+          <w:p>
+            <w:r>
+              <w:t xml:space="preserve">print ("Squaring each element:", a**2) </w:t>
+            </w:r>
+          </w:p>
+          <w:p/>
+          <w:p>
+            <w:r>
+              <w:t xml:space="preserve"># modify existing array </w:t>
+            </w:r>
+          </w:p>
+          <w:p>
+            <w:r>
+              <w:t>a *= 2</w:t>
+            </w:r>
+          </w:p>
+          <w:p>
+            <w:r>
+              <w:t xml:space="preserve">print ("Doubled each element of original array:", a) </w:t>
+            </w:r>
+          </w:p>
+          <w:p/>
+          <w:p>
+            <w:r>
+              <w:t xml:space="preserve"># transpose of array </w:t>
+            </w:r>
+          </w:p>
+          <w:p>
+            <w:r>
+              <w:t xml:space="preserve">a = </w:t>
+            </w:r>
+            <w:proofErr w:type="spellStart"/>
+            <w:r>
+              <w:t>np.array</w:t>
+            </w:r>
+            <w:proofErr w:type="spellEnd"/>
+            <w:r>
+              <w:t xml:space="preserve">([[1, 2, 3], [3, 4, 5], [9, 6, 0]]) </w:t>
+            </w:r>
+          </w:p>
+          <w:p/>
+          <w:p>
+            <w:r>
+              <w:t>print ("\</w:t>
+            </w:r>
+            <w:proofErr w:type="spellStart"/>
+            <w:r>
+              <w:t>nOriginal</w:t>
+            </w:r>
+            <w:proofErr w:type="spellEnd"/>
+            <w:r>
+              <w:t xml:space="preserve"> array:\n", a) </w:t>
+            </w:r>
+          </w:p>
+          <w:p>
+            <w:r>
+              <w:t xml:space="preserve">print ("Transpose of array:\n", </w:t>
+            </w:r>
+            <w:proofErr w:type="spellStart"/>
+            <w:r>
+              <w:t>a.T</w:t>
+            </w:r>
+            <w:proofErr w:type="spellEnd"/>
+            <w:r>
+              <w:t>)</w:t>
+            </w:r>
+          </w:p>
+        </w:tc>
+      </w:tr>
+    </w:tbl>
+    <w:p/>
+    <w:p>
+      <w:pPr>
+        <w:tabs>
+          <w:tab w:val="left" w:pos="1545"/>
+        </w:tabs>
+        <w:rPr>
+          <w:b/>
+        </w:rPr>
+      </w:pPr>
+      <w:r>
+        <w:rPr>
+          <w:b/>
+        </w:rPr>
+        <w:t>Output:</w:t>
+      </w:r>
+      <w:r>
+        <w:rPr>
+          <w:b/>
+        </w:rPr>
+        <w:tab/>
+      </w:r>
+    </w:p>
+    <w:tbl>
+      <w:tblPr>
+        <w:tblStyle w:val="TableGrid"/>
+        <w:tblW w:w="0" w:type="auto"/>
+        <w:tblLook w:val="04A0" w:firstRow="1" w:lastRow="0" w:firstColumn="1" w:lastColumn="0" w:noHBand="0" w:noVBand="1"/>
+      </w:tblPr>
+      <w:tblGrid>
+        <w:gridCol w:w="9242"/>
+      </w:tblGrid>
+      <w:tr>
+        <w:tc>
+          <w:tcPr>
+            <w:tcW w:w="9242" w:type="dxa"/>
+          </w:tcPr>
+          <w:p>
+            <w:r>
+              <w:t>Adding 1 to every element: [2 3 6 4]</w:t>
+            </w:r>
+          </w:p>
+          <w:p>
+            <w:r>
+              <w:t>Subtracting 3 from each element: [-2 -1  2  0]</w:t>
+            </w:r>
+          </w:p>
+          <w:p>
+            <w:r>
+              <w:t>Multiplying each element by 10: [10 20 50 30]</w:t>
+            </w:r>
+          </w:p>
+          <w:p>
+            <w:r>
+              <w:t>Squaring each element: [ 1  4 25  9]</w:t>
+            </w:r>
+          </w:p>
+          <w:p>
+            <w:r>
+              <w:t>Doubled each element of original array: [ 2  4 10  6]</w:t>
+            </w:r>
+          </w:p>
+          <w:p/>
+          <w:p>
+            <w:r>
+              <w:t>Original array:</w:t>
+            </w:r>
+          </w:p>
+          <w:p>
+            <w:r>
+              <w:t xml:space="preserve"> [[1 2 3]</w:t>
+            </w:r>
+          </w:p>
+          <w:p>
+            <w:r>
+              <w:t xml:space="preserve"> [3 4 5]</w:t>
+            </w:r>
+          </w:p>
+          <w:p>
+            <w:r>
+              <w:t xml:space="preserve"> [9 6 0]]</w:t>
+            </w:r>
+          </w:p>
+          <w:p>
+            <w:r>
+              <w:t>Transpose of array:</w:t>
+            </w:r>
+          </w:p>
+          <w:p>
+            <w:r>
+              <w:t xml:space="preserve"> [[1 3 9]</w:t>
+            </w:r>
+          </w:p>
+          <w:p>
+            <w:r>
+              <w:t xml:space="preserve"> [2 4 6]</w:t>
+            </w:r>
+          </w:p>
+          <w:p>
+            <w:r>
+              <w:t xml:space="preserve"> [3 5 0]]</w:t>
+            </w:r>
+          </w:p>
+        </w:tc>
+      </w:tr>
+    </w:tbl>
+    <w:p/>
+    <w:p>
+      <w:r>
+        <w:rPr>
+          <w:b/>
+        </w:rPr>
+        <w:t>Unary operators</w:t>
+      </w:r>
+      <w:r>
+        <w:t xml:space="preserve">: </w:t>
+      </w:r>
+      <w:r>
+        <w:t>U</w:t>
+      </w:r>
+      <w:r>
+        <w:t xml:space="preserve">nary operations are </w:t>
+      </w:r>
+      <w:r>
+        <w:t xml:space="preserve">available as member functions </w:t>
+      </w:r>
+      <w:r>
+        <w:t xml:space="preserve">of </w:t>
+      </w:r>
+      <w:proofErr w:type="spellStart"/>
+      <w:r>
+        <w:t>ndarray</w:t>
+      </w:r>
+      <w:proofErr w:type="spellEnd"/>
+      <w:r>
+        <w:t xml:space="preserve"> class as</w:t>
+      </w:r>
+      <w:r>
+        <w:t xml:space="preserve"> sum,</w:t>
+      </w:r>
+      <w:r>
+        <w:t xml:space="preserve"> min, max, etc. These functionalities </w:t>
+      </w:r>
+      <w:r>
+        <w:t xml:space="preserve">can also be </w:t>
+      </w:r>
+      <w:r>
+        <w:t xml:space="preserve">used as </w:t>
+      </w:r>
+      <w:r>
+        <w:t xml:space="preserve">row-wise or column-wise </w:t>
+      </w:r>
+      <w:r>
+        <w:t xml:space="preserve">using </w:t>
+      </w:r>
+      <w:r>
+        <w:t>axis parameter.</w:t>
+      </w:r>
+    </w:p>
+    <w:p>
+      <w:pPr>
+        <w:tabs>
+          <w:tab w:val="left" w:pos="1215"/>
+        </w:tabs>
+        <w:rPr>
+          <w:b/>
+        </w:rPr>
+      </w:pPr>
+      <w:r>
+        <w:rPr>
+          <w:b/>
+        </w:rPr>
+        <w:t>Code:</w:t>
+      </w:r>
+      <w:r>
+        <w:rPr>
+          <w:b/>
+        </w:rPr>
+        <w:tab/>
+      </w:r>
+    </w:p>
+    <w:tbl>
+      <w:tblPr>
+        <w:tblStyle w:val="TableGrid"/>
+        <w:tblW w:w="0" w:type="auto"/>
+        <w:tblLook w:val="04A0" w:firstRow="1" w:lastRow="0" w:firstColumn="1" w:lastColumn="0" w:noHBand="0" w:noVBand="1"/>
+      </w:tblPr>
+      <w:tblGrid>
+        <w:gridCol w:w="9242"/>
+      </w:tblGrid>
+      <w:tr>
+        <w:tc>
+          <w:tcPr>
+            <w:tcW w:w="9242" w:type="dxa"/>
+          </w:tcPr>
+          <w:p>
+            <w:r>
+              <w:t xml:space="preserve"># Python program to demonstrate binary operators in </w:t>
+            </w:r>
+            <w:proofErr w:type="spellStart"/>
+            <w:r>
+              <w:t>Numpy</w:t>
+            </w:r>
+            <w:proofErr w:type="spellEnd"/>
+            <w:r>
+              <w:t xml:space="preserve"> </w:t>
+            </w:r>
+          </w:p>
+          <w:p>
+            <w:r>
+              <w:t xml:space="preserve">import </w:t>
+            </w:r>
+            <w:proofErr w:type="spellStart"/>
+            <w:r>
+              <w:t>numpy</w:t>
+            </w:r>
+            <w:proofErr w:type="spellEnd"/>
+            <w:r>
+              <w:t xml:space="preserve"> as </w:t>
+            </w:r>
+            <w:proofErr w:type="spellStart"/>
+            <w:r>
+              <w:t>np</w:t>
+            </w:r>
+            <w:proofErr w:type="spellEnd"/>
+            <w:r>
+              <w:t xml:space="preserve"> </w:t>
+            </w:r>
+          </w:p>
+          <w:p/>
+          <w:p>
+            <w:r>
+              <w:t xml:space="preserve">a = </w:t>
+            </w:r>
+            <w:proofErr w:type="spellStart"/>
+            <w:r>
+              <w:t>np.array</w:t>
+            </w:r>
+            <w:proofErr w:type="spellEnd"/>
+            <w:r>
+              <w:t xml:space="preserve">([[1, 2], </w:t>
+            </w:r>
+          </w:p>
+          <w:p>
+            <w:r>
+              <w:tab/>
+            </w:r>
+            <w:r>
+              <w:tab/>
+            </w:r>
+            <w:r>
+              <w:tab/>
+              <w:t xml:space="preserve">[3, 4]]) </w:t>
+            </w:r>
+          </w:p>
+          <w:p>
+            <w:r>
+              <w:t xml:space="preserve">b = </w:t>
+            </w:r>
+            <w:proofErr w:type="spellStart"/>
+            <w:r>
+              <w:t>np.array</w:t>
+            </w:r>
+            <w:proofErr w:type="spellEnd"/>
+            <w:r>
+              <w:t xml:space="preserve">([[4, 3], [2, 1]]) </w:t>
+            </w:r>
+          </w:p>
+          <w:p/>
+          <w:p>
+            <w:r>
+              <w:t xml:space="preserve"># add arrays </w:t>
+            </w:r>
+          </w:p>
+          <w:p>
+            <w:r>
+              <w:t xml:space="preserve">print ("Array sum:\n", a + b) </w:t>
+            </w:r>
+          </w:p>
+          <w:p/>
+          <w:p>
+            <w:r>
+              <w:lastRenderedPageBreak/>
+              <w:t xml:space="preserve"># multiply arrays (element wise multiplication) </w:t>
+            </w:r>
+          </w:p>
+          <w:p>
+            <w:r>
+              <w:t xml:space="preserve">print ("Array multiplication:\n", a*b) </w:t>
+            </w:r>
+          </w:p>
+          <w:p/>
+          <w:p>
+            <w:r>
+              <w:t xml:space="preserve"># matrix multiplication </w:t>
+            </w:r>
+          </w:p>
+          <w:p>
+            <w:r>
+              <w:t>print ("Matrix multiplication:\n", a.dot(b))</w:t>
+            </w:r>
+          </w:p>
+        </w:tc>
+      </w:tr>
+    </w:tbl>
+    <w:p/>
+    <w:p>
+      <w:pPr>
+        <w:tabs>
+          <w:tab w:val="left" w:pos="1545"/>
+        </w:tabs>
+        <w:rPr>
+          <w:b/>
+        </w:rPr>
+      </w:pPr>
+      <w:r>
+        <w:rPr>
+          <w:b/>
+        </w:rPr>
+        <w:t>Output:</w:t>
+      </w:r>
+      <w:r>
+        <w:rPr>
+          <w:b/>
+        </w:rPr>
+        <w:tab/>
+      </w:r>
+    </w:p>
+    <w:tbl>
+      <w:tblPr>
+        <w:tblStyle w:val="TableGrid"/>
+        <w:tblW w:w="0" w:type="auto"/>
+        <w:tblLook w:val="04A0" w:firstRow="1" w:lastRow="0" w:firstColumn="1" w:lastColumn="0" w:noHBand="0" w:noVBand="1"/>
+      </w:tblPr>
+      <w:tblGrid>
+        <w:gridCol w:w="9242"/>
+      </w:tblGrid>
+      <w:tr>
+        <w:tc>
+          <w:tcPr>
+            <w:tcW w:w="9242" w:type="dxa"/>
+          </w:tcPr>
+          <w:p>
+            <w:r>
+              <w:t>Array sum:</w:t>
+            </w:r>
+          </w:p>
+          <w:p>
+            <w:r>
+              <w:t>[[5 5]</w:t>
+            </w:r>
+          </w:p>
+          <w:p>
+            <w:r>
+              <w:t xml:space="preserve"> [5 5]]</w:t>
+            </w:r>
+          </w:p>
+          <w:p>
+            <w:r>
+              <w:t>Array multiplication:</w:t>
+            </w:r>
+          </w:p>
+          <w:p>
+            <w:r>
+              <w:t>[[4 6]</w:t>
+            </w:r>
+          </w:p>
+          <w:p>
+            <w:r>
+              <w:t xml:space="preserve"> [6 4]]</w:t>
+            </w:r>
+          </w:p>
+          <w:p>
+            <w:r>
+              <w:t>Matrix multiplication:</w:t>
+            </w:r>
+          </w:p>
+          <w:p>
+            <w:r>
+              <w:t>[[ 8  5]</w:t>
+            </w:r>
+          </w:p>
+          <w:p>
+            <w:r>
+              <w:t xml:space="preserve"> [20 13]]</w:t>
+            </w:r>
+          </w:p>
+        </w:tc>
+      </w:tr>
+    </w:tbl>
+    <w:p/>
+    <w:p>
+      <w:pPr>
+        <w:pStyle w:val="ListParagraph"/>
+        <w:numPr>
+          <w:ilvl w:val="0"/>
+          <w:numId w:val="3"/>
+        </w:numPr>
+        <w:rPr>
+          <w:b/>
+          <w:bCs/>
+          <w:sz w:val="28"/>
+        </w:rPr>
+      </w:pPr>
+      <w:r>
+        <w:rPr>
+          <w:b/>
+          <w:bCs/>
+          <w:sz w:val="28"/>
+        </w:rPr>
+        <w:t xml:space="preserve">Sorting of array: </w:t>
+      </w:r>
+    </w:p>
+    <w:p>
+      <w:pPr>
+        <w:tabs>
+          <w:tab w:val="left" w:pos="7620"/>
+        </w:tabs>
+      </w:pPr>
+      <w:proofErr w:type="spellStart"/>
+      <w:proofErr w:type="gramStart"/>
+      <w:r>
+        <w:t>np.sort</w:t>
+      </w:r>
+      <w:proofErr w:type="spellEnd"/>
+      <w:proofErr w:type="gramEnd"/>
+      <w:r>
+        <w:t xml:space="preserve"> method </w:t>
+      </w:r>
+      <w:r>
+        <w:t xml:space="preserve">is used </w:t>
+      </w:r>
+      <w:r>
+        <w:t xml:space="preserve">for sorting </w:t>
+      </w:r>
+      <w:proofErr w:type="spellStart"/>
+      <w:r>
+        <w:t>NumPy</w:t>
+      </w:r>
+      <w:proofErr w:type="spellEnd"/>
+      <w:r>
+        <w:t xml:space="preserve"> arrays. </w:t>
+      </w:r>
+    </w:p>
+    <w:p>
+      <w:pPr>
+        <w:tabs>
+          <w:tab w:val="left" w:pos="1605"/>
+        </w:tabs>
+        <w:rPr>
+          <w:b/>
+        </w:rPr>
+      </w:pPr>
+      <w:r>
+        <w:rPr>
+          <w:b/>
+        </w:rPr>
+        <w:t>Code:</w:t>
+      </w:r>
+      <w:r>
+        <w:rPr>
+          <w:b/>
+        </w:rPr>
+        <w:tab/>
+      </w:r>
+    </w:p>
+    <w:tbl>
+      <w:tblPr>
+        <w:tblStyle w:val="TableGrid"/>
+        <w:tblW w:w="0" w:type="auto"/>
+        <w:tblLook w:val="04A0" w:firstRow="1" w:lastRow="0" w:firstColumn="1" w:lastColumn="0" w:noHBand="0" w:noVBand="1"/>
+      </w:tblPr>
+      <w:tblGrid>
+        <w:gridCol w:w="9242"/>
+      </w:tblGrid>
+      <w:tr>
+        <w:tc>
+          <w:tcPr>
+            <w:tcW w:w="9242" w:type="dxa"/>
+          </w:tcPr>
+          <w:p>
+            <w:r>
+              <w:t xml:space="preserve"># Python program to demonstrate sorting in </w:t>
+            </w:r>
+            <w:proofErr w:type="spellStart"/>
+            <w:r>
+              <w:t>numpy</w:t>
+            </w:r>
+            <w:proofErr w:type="spellEnd"/>
+            <w:r>
+              <w:t xml:space="preserve"> </w:t>
+            </w:r>
+          </w:p>
+          <w:p>
+            <w:r>
+              <w:t xml:space="preserve">import </w:t>
+            </w:r>
+            <w:proofErr w:type="spellStart"/>
+            <w:r>
+              <w:t>numpy</w:t>
+            </w:r>
+            <w:proofErr w:type="spellEnd"/>
+            <w:r>
+              <w:t xml:space="preserve"> as </w:t>
+            </w:r>
+            <w:proofErr w:type="spellStart"/>
+            <w:r>
+              <w:t>np</w:t>
+            </w:r>
+            <w:proofErr w:type="spellEnd"/>
+            <w:r>
+              <w:t xml:space="preserve"> </w:t>
+            </w:r>
+          </w:p>
+          <w:p/>
+          <w:p>
+            <w:r>
+              <w:t xml:space="preserve">a = </w:t>
+            </w:r>
+            <w:proofErr w:type="spellStart"/>
+            <w:r>
+              <w:t>np.array</w:t>
+            </w:r>
+            <w:proofErr w:type="spellEnd"/>
+            <w:r>
+              <w:t xml:space="preserve">([[1, 4, 2], [3, 4, 6], [0, -1, 5]]) </w:t>
+            </w:r>
+          </w:p>
+          <w:p/>
+          <w:p>
+            <w:r>
+              <w:t xml:space="preserve"># sorted array </w:t>
+            </w:r>
+          </w:p>
+          <w:p>
+            <w:r>
+              <w:t xml:space="preserve">print ("Array elements in sorted order:\n", </w:t>
+            </w:r>
+            <w:proofErr w:type="spellStart"/>
+            <w:r>
+              <w:t>np.sort</w:t>
+            </w:r>
+            <w:proofErr w:type="spellEnd"/>
+            <w:r>
+              <w:t xml:space="preserve">(a, axis = None)) </w:t>
+            </w:r>
+          </w:p>
+          <w:p/>
+          <w:p>
+            <w:r>
+              <w:t xml:space="preserve"># sort array row-wise </w:t>
+            </w:r>
+          </w:p>
+          <w:p>
+            <w:r>
+              <w:t xml:space="preserve">print ("Row-wise sorted array:\n", </w:t>
+            </w:r>
+            <w:proofErr w:type="spellStart"/>
+            <w:r>
+              <w:t>np.sort</w:t>
+            </w:r>
+            <w:proofErr w:type="spellEnd"/>
+            <w:r>
+              <w:t xml:space="preserve">(a, axis = 1)) </w:t>
+            </w:r>
+          </w:p>
+          <w:p/>
+          <w:p>
+            <w:r>
+              <w:t xml:space="preserve"># specify sort algorithm </w:t>
+            </w:r>
+          </w:p>
+          <w:p>
+            <w:r>
+              <w:t xml:space="preserve">print ("Column wise sort by applying merge-sort:\n", </w:t>
+            </w:r>
+            <w:proofErr w:type="spellStart"/>
+            <w:r>
+              <w:t>np.sort</w:t>
+            </w:r>
+            <w:proofErr w:type="spellEnd"/>
+            <w:r>
+              <w:t>(a, axis = 0, kind = '</w:t>
+            </w:r>
+            <w:proofErr w:type="spellStart"/>
+            <w:r>
+              <w:t>mergesort</w:t>
+            </w:r>
+            <w:proofErr w:type="spellEnd"/>
+            <w:r>
+              <w:t xml:space="preserve">')) </w:t>
+            </w:r>
+          </w:p>
+          <w:p/>
+          <w:p>
+            <w:r>
+              <w:t># Example to show sorting of structured array</w:t>
+            </w:r>
+          </w:p>
+          <w:p/>
+          <w:p>
+            <w:r>
+              <w:t xml:space="preserve"># set alias names for </w:t>
+            </w:r>
+            <w:proofErr w:type="spellStart"/>
+            <w:r>
+              <w:t>dtypes</w:t>
+            </w:r>
+            <w:proofErr w:type="spellEnd"/>
+            <w:r>
+              <w:t xml:space="preserve"> </w:t>
+            </w:r>
+          </w:p>
+          <w:p>
+            <w:proofErr w:type="spellStart"/>
+            <w:r>
+              <w:t>dtypes</w:t>
+            </w:r>
+            <w:proofErr w:type="spellEnd"/>
+            <w:r>
+              <w:t xml:space="preserve"> = [('name', 'S10'), ('</w:t>
+            </w:r>
+            <w:proofErr w:type="spellStart"/>
+            <w:r>
+              <w:t>grad_year</w:t>
+            </w:r>
+            <w:proofErr w:type="spellEnd"/>
+            <w:r>
+              <w:t xml:space="preserve">', </w:t>
+            </w:r>
+            <w:proofErr w:type="spellStart"/>
+            <w:r>
+              <w:t>int</w:t>
+            </w:r>
+            <w:proofErr w:type="spellEnd"/>
+            <w:r>
+              <w:t>), ('</w:t>
+            </w:r>
+            <w:proofErr w:type="spellStart"/>
+            <w:r>
+              <w:t>cgpa</w:t>
+            </w:r>
+            <w:proofErr w:type="spellEnd"/>
+            <w:r>
+              <w:t xml:space="preserve">', float)] </w:t>
+            </w:r>
+          </w:p>
+          <w:p/>
+          <w:p>
+            <w:r>
+              <w:t xml:space="preserve"># Values to be put in array </w:t>
+            </w:r>
+          </w:p>
+          <w:p>
+            <w:r>
+              <w:t>values = [(‘</w:t>
+            </w:r>
+            <w:proofErr w:type="spellStart"/>
+            <w:r>
+              <w:t>aaaaa</w:t>
+            </w:r>
+            <w:proofErr w:type="spellEnd"/>
+            <w:r>
+              <w:t>’, 2009, 8.5), (‘</w:t>
+            </w:r>
+            <w:proofErr w:type="spellStart"/>
+            <w:r>
+              <w:t>bbbbb</w:t>
+            </w:r>
+            <w:proofErr w:type="spellEnd"/>
+            <w:r>
+              <w:t>’, 2008, 8.7), (‘</w:t>
+            </w:r>
+            <w:proofErr w:type="spellStart"/>
+            <w:r>
+              <w:t>ccccc</w:t>
+            </w:r>
+            <w:proofErr w:type="spellEnd"/>
+            <w:r>
+              <w:t>’, 2008, 7.9), (‘</w:t>
+            </w:r>
+            <w:proofErr w:type="spellStart"/>
+            <w:r>
+              <w:t>ddddd</w:t>
+            </w:r>
+            <w:proofErr w:type="spellEnd"/>
+            <w:r>
+              <w:t xml:space="preserve">’, 2009, 9.0)] </w:t>
+            </w:r>
+          </w:p>
+          <w:p>
+            <w:pPr>
+              <w:tabs>
+                <w:tab w:val="left" w:pos="720"/>
+                <w:tab w:val="left" w:pos="1440"/>
+                <w:tab w:val="left" w:pos="2160"/>
+                <w:tab w:val="left" w:pos="3810"/>
+              </w:tabs>
+            </w:pPr>
+            <w:r>
+              <w:tab/>
+            </w:r>
+            <w:r>
+              <w:tab/>
+            </w:r>
+            <w:r>
+              <w:tab/>
+            </w:r>
+            <w:r>
+              <w:tab/>
+            </w:r>
+          </w:p>
+          <w:p>
+            <w:r>
+              <w:t xml:space="preserve"># Creating array </w:t>
+            </w:r>
+          </w:p>
+          <w:p>
+            <w:proofErr w:type="spellStart"/>
+            <w:r>
+              <w:t>arr</w:t>
+            </w:r>
+            <w:proofErr w:type="spellEnd"/>
+            <w:r>
+              <w:t xml:space="preserve"> = </w:t>
+            </w:r>
+            <w:proofErr w:type="spellStart"/>
+            <w:r>
+              <w:t>np.array</w:t>
+            </w:r>
+            <w:proofErr w:type="spellEnd"/>
+            <w:r>
+              <w:t xml:space="preserve">(values, </w:t>
+            </w:r>
+            <w:proofErr w:type="spellStart"/>
+            <w:r>
+              <w:t>dtype</w:t>
+            </w:r>
+            <w:proofErr w:type="spellEnd"/>
+            <w:r>
+              <w:t xml:space="preserve"> = </w:t>
+            </w:r>
+            <w:proofErr w:type="spellStart"/>
+            <w:r>
+              <w:t>dtypes</w:t>
+            </w:r>
+            <w:proofErr w:type="spellEnd"/>
+            <w:r>
+              <w:t xml:space="preserve">) </w:t>
+            </w:r>
+          </w:p>
+          <w:p>
+            <w:r>
+              <w:t>print ("\</w:t>
+            </w:r>
+            <w:proofErr w:type="spellStart"/>
+            <w:r>
+              <w:t>nArray</w:t>
+            </w:r>
+            <w:proofErr w:type="spellEnd"/>
+            <w:r>
+              <w:t xml:space="preserve"> sorted by names:\n", </w:t>
+            </w:r>
+            <w:proofErr w:type="spellStart"/>
+            <w:r>
+              <w:t>np.sort</w:t>
+            </w:r>
+            <w:proofErr w:type="spellEnd"/>
+            <w:r>
+              <w:t>(</w:t>
+            </w:r>
+            <w:proofErr w:type="spellStart"/>
+            <w:r>
+              <w:t>arr</w:t>
+            </w:r>
+            <w:proofErr w:type="spellEnd"/>
+            <w:r>
+              <w:t xml:space="preserve">, order = 'name')) </w:t>
+            </w:r>
+          </w:p>
+          <w:p>
+            <w:r>
+              <w:tab/>
+            </w:r>
+            <w:r>
+              <w:tab/>
+            </w:r>
+            <w:r>
+              <w:tab/>
+            </w:r>
+          </w:p>
+          <w:p>
+            <w:r>
+              <w:t xml:space="preserve">print ("Array sorted by </w:t>
+            </w:r>
+            <w:proofErr w:type="spellStart"/>
+            <w:r>
+              <w:t>grauation</w:t>
+            </w:r>
+            <w:proofErr w:type="spellEnd"/>
+            <w:r>
+              <w:t xml:space="preserve"> year and then </w:t>
+            </w:r>
+            <w:proofErr w:type="spellStart"/>
+            <w:r>
+              <w:t>cgpa</w:t>
+            </w:r>
+            <w:proofErr w:type="spellEnd"/>
+            <w:r>
+              <w:t xml:space="preserve">:\n", </w:t>
+            </w:r>
+            <w:proofErr w:type="spellStart"/>
+            <w:r>
+              <w:t>np.sort</w:t>
+            </w:r>
+            <w:proofErr w:type="spellEnd"/>
+            <w:r>
+              <w:t>(</w:t>
+            </w:r>
+            <w:proofErr w:type="spellStart"/>
+            <w:r>
+              <w:t>arr</w:t>
+            </w:r>
+            <w:proofErr w:type="spellEnd"/>
+            <w:r>
+              <w:t>, order = ['</w:t>
+            </w:r>
+            <w:proofErr w:type="spellStart"/>
+            <w:r>
+              <w:t>grad_year</w:t>
+            </w:r>
+            <w:proofErr w:type="spellEnd"/>
+            <w:r>
+              <w:t>', '</w:t>
+            </w:r>
+            <w:proofErr w:type="spellStart"/>
+            <w:r>
+              <w:t>cgpa</w:t>
+            </w:r>
+            <w:proofErr w:type="spellEnd"/>
+            <w:r>
+              <w:t>']))</w:t>
+            </w:r>
+          </w:p>
+        </w:tc>
+      </w:tr>
+    </w:tbl>
+    <w:p>
+      <w:pPr>
+        <w:tabs>
+          <w:tab w:val="left" w:pos="1395"/>
+        </w:tabs>
+        <w:rPr>
+          <w:b/>
+        </w:rPr>
+      </w:pPr>
+      <w:r>
+        <w:rPr>
+          <w:b/>
+        </w:rPr>
+        <w:lastRenderedPageBreak/>
+        <w:t>Output:</w:t>
+      </w:r>
+      <w:r>
+        <w:rPr>
+          <w:b/>
+        </w:rPr>
+        <w:tab/>
+      </w:r>
+    </w:p>
+    <w:tbl>
+      <w:tblPr>
+        <w:tblStyle w:val="TableGrid"/>
+        <w:tblW w:w="0" w:type="auto"/>
+        <w:tblLook w:val="04A0" w:firstRow="1" w:lastRow="0" w:firstColumn="1" w:lastColumn="0" w:noHBand="0" w:noVBand="1"/>
+      </w:tblPr>
+      <w:tblGrid>
+        <w:gridCol w:w="9242"/>
+      </w:tblGrid>
+      <w:tr>
+        <w:tc>
+          <w:tcPr>
+            <w:tcW w:w="9242" w:type="dxa"/>
+          </w:tcPr>
+          <w:p>
+            <w:r>
+              <w:t>Array elements in sorted order:</w:t>
+            </w:r>
+          </w:p>
+          <w:p>
+            <w:r>
+              <w:t>[-1  0  1  2  3  4  4  5  6]</w:t>
+            </w:r>
+          </w:p>
+          <w:p>
+            <w:r>
+              <w:t>Row-wise sorted array:</w:t>
+            </w:r>
+          </w:p>
+          <w:p>
+            <w:r>
+              <w:t>[[ 1  2  4]</w:t>
+            </w:r>
+          </w:p>
+          <w:p>
+            <w:r>
+              <w:t xml:space="preserve"> [ 3  4  6]</w:t>
+            </w:r>
+          </w:p>
+          <w:p>
+            <w:r>
+              <w:t xml:space="preserve"> [-1  0  5]]</w:t>
+            </w:r>
+          </w:p>
+          <w:p>
+            <w:r>
+              <w:t>Column wise sort by applying merge-sort:</w:t>
+            </w:r>
+          </w:p>
+          <w:p>
+            <w:r>
+              <w:t>[[ 0 -1  2]</w:t>
+            </w:r>
+          </w:p>
+          <w:p>
+            <w:r>
+              <w:t xml:space="preserve"> [ 1  4  5]</w:t>
+            </w:r>
+          </w:p>
+          <w:p>
+            <w:r>
+              <w:t xml:space="preserve"> [ 3  4  6]]</w:t>
+            </w:r>
+          </w:p>
+          <w:p/>
+          <w:p>
+            <w:r>
+              <w:t>Array sorted by names:</w:t>
+            </w:r>
+          </w:p>
+          <w:p>
+            <w:r>
+              <w:t>[(‘</w:t>
+            </w:r>
+            <w:proofErr w:type="spellStart"/>
+            <w:r>
+              <w:t>aaaaa</w:t>
+            </w:r>
+            <w:proofErr w:type="spellEnd"/>
+            <w:r>
+              <w:t>’, 2009, 8.5) (‘</w:t>
+            </w:r>
+            <w:proofErr w:type="spellStart"/>
+            <w:r>
+              <w:t>bbbbb</w:t>
+            </w:r>
+            <w:proofErr w:type="spellEnd"/>
+            <w:r>
+              <w:t>’, 2008, 8.7) (‘</w:t>
+            </w:r>
+            <w:proofErr w:type="spellStart"/>
+            <w:r>
+              <w:t>ccccc</w:t>
+            </w:r>
+            <w:proofErr w:type="spellEnd"/>
+            <w:r>
+              <w:t>’, 2008, 7.9) (‘</w:t>
+            </w:r>
+            <w:proofErr w:type="spellStart"/>
+            <w:r>
+              <w:t>ddddd</w:t>
+            </w:r>
+            <w:proofErr w:type="spellEnd"/>
+            <w:r>
+              <w:t>’, 2009, 9.0)]</w:t>
+            </w:r>
+          </w:p>
+          <w:p>
+            <w:r>
+              <w:t xml:space="preserve">Array sorted by </w:t>
+            </w:r>
+            <w:proofErr w:type="spellStart"/>
+            <w:r>
+              <w:t>grauation</w:t>
+            </w:r>
+            <w:proofErr w:type="spellEnd"/>
+            <w:r>
+              <w:t xml:space="preserve"> year and then </w:t>
+            </w:r>
+            <w:proofErr w:type="spellStart"/>
+            <w:r>
+              <w:t>cgpa</w:t>
+            </w:r>
+            <w:proofErr w:type="spellEnd"/>
+            <w:r>
+              <w:t>:</w:t>
+            </w:r>
+          </w:p>
+          <w:p>
+            <w:r>
+              <w:t>[(</w:t>
+            </w:r>
+            <w:r>
+              <w:t>‘</w:t>
+            </w:r>
+            <w:proofErr w:type="spellStart"/>
+            <w:r>
+              <w:t>ccccc</w:t>
+            </w:r>
+            <w:proofErr w:type="spellEnd"/>
+            <w:r>
+              <w:t>’</w:t>
+            </w:r>
+            <w:r>
+              <w:t>, 2008, 7.9) ('</w:t>
+            </w:r>
+            <w:proofErr w:type="spellStart"/>
+            <w:r>
+              <w:t>bbbbb</w:t>
+            </w:r>
+            <w:proofErr w:type="spellEnd"/>
+            <w:r>
+              <w:t>', 2008, 8.7) ('</w:t>
+            </w:r>
+            <w:proofErr w:type="spellStart"/>
+            <w:r>
+              <w:t>aaaaa</w:t>
+            </w:r>
+            <w:proofErr w:type="spellEnd"/>
+            <w:r>
+              <w:t>', 2009, 8.5) ('</w:t>
+            </w:r>
+            <w:proofErr w:type="spellStart"/>
+            <w:r>
+              <w:t>ddddd</w:t>
+            </w:r>
+            <w:proofErr w:type="spellEnd"/>
+            <w:r>
+              <w:t>', 2009, 9.0)]</w:t>
+            </w:r>
+          </w:p>
+        </w:tc>
+      </w:tr>
+    </w:tbl>
+    <w:p/>
+    <w:p>
+      <w:pPr>
+        <w:rPr>
+          <w:b/>
+          <w:sz w:val="28"/>
+        </w:rPr>
+      </w:pPr>
       <w:hyperlink r:id="rId9" w:history="1">
         <w:r>
           <w:rPr>
@@ -795,6 +4722,7 @@
     <w:p>
       <w:pPr>
         <w:rPr>
+          <w:rStyle w:val="Hyperlink"/>
           <w:lang w:val="en-US"/>
         </w:rPr>
       </w:pPr>
@@ -811,6 +4739,22 @@
     <w:p>
       <w:pPr>
         <w:rPr>
+          <w:lang w:val="en-US"/>
+        </w:rPr>
+      </w:pPr>
+      <w:hyperlink r:id="rId13" w:history="1">
+        <w:r>
+          <w:rPr>
+            <w:rStyle w:val="Hyperlink"/>
+            <w:lang w:val="en-US"/>
+          </w:rPr>
+          <w:t>https://www.geeksforgeeks.org/python-numpy/</w:t>
+        </w:r>
+      </w:hyperlink>
+    </w:p>
+    <w:p>
+      <w:pPr>
+        <w:rPr>
           <w:b/>
           <w:sz w:val="28"/>
         </w:rPr>
@@ -833,12 +4777,3960 @@
       </w:r>
     </w:p>
     <w:p>
-      <w:pPr>
-        <w:rPr>
-          <w:lang w:val="en-US"/>
-        </w:rPr>
-      </w:pPr>
-      <w:hyperlink r:id="rId13" w:history="1">
+      <w:r>
+        <w:t xml:space="preserve">The </w:t>
+      </w:r>
+      <w:proofErr w:type="spellStart"/>
+      <w:r>
+        <w:t>scipy</w:t>
+      </w:r>
+      <w:proofErr w:type="spellEnd"/>
+      <w:r>
+        <w:t xml:space="preserve"> library contains many tool for common issues in scientific computing.</w:t>
+      </w:r>
+      <w:r>
+        <w:t xml:space="preserve"> </w:t>
+      </w:r>
+      <w:r>
+        <w:t>It has many modules for different applications, such as optimization, image processing, interpolation, integration, statistics etc.</w:t>
+      </w:r>
+    </w:p>
+    <w:p>
+      <w:proofErr w:type="spellStart"/>
+      <w:proofErr w:type="gramStart"/>
+      <w:r>
+        <w:t>scipy</w:t>
+      </w:r>
+      <w:proofErr w:type="spellEnd"/>
+      <w:proofErr w:type="gramEnd"/>
+      <w:r>
+        <w:t xml:space="preserve"> is the core package for scientific functionalities in Python. It is </w:t>
+      </w:r>
+      <w:r>
+        <w:t>built</w:t>
+      </w:r>
+      <w:r>
+        <w:t xml:space="preserve"> to work efficiently on </w:t>
+      </w:r>
+      <w:proofErr w:type="spellStart"/>
+      <w:r>
+        <w:t>numpy</w:t>
+      </w:r>
+      <w:proofErr w:type="spellEnd"/>
+      <w:r>
+        <w:t xml:space="preserve"> arrays.</w:t>
+      </w:r>
+    </w:p>
+    <w:p>
+      <w:pPr>
+        <w:rPr>
+          <w:b/>
+        </w:rPr>
+      </w:pPr>
+      <w:r>
+        <w:rPr>
+          <w:b/>
+        </w:rPr>
+        <w:t>Covered topics:</w:t>
+      </w:r>
+    </w:p>
+    <w:p>
+      <w:pPr>
+        <w:pStyle w:val="ListParagraph"/>
+        <w:numPr>
+          <w:ilvl w:val="0"/>
+          <w:numId w:val="6"/>
+        </w:numPr>
+        <w:spacing w:after="0"/>
+      </w:pPr>
+      <w:r>
+        <w:t>File input/output: scipy.io</w:t>
+      </w:r>
+    </w:p>
+    <w:p>
+      <w:pPr>
+        <w:pStyle w:val="ListParagraph"/>
+        <w:numPr>
+          <w:ilvl w:val="0"/>
+          <w:numId w:val="6"/>
+        </w:numPr>
+        <w:spacing w:after="0"/>
+      </w:pPr>
+      <w:r>
+        <w:t xml:space="preserve">Linear algebra operations: </w:t>
+      </w:r>
+      <w:proofErr w:type="spellStart"/>
+      <w:r>
+        <w:t>scipy.linalg</w:t>
+      </w:r>
+      <w:proofErr w:type="spellEnd"/>
+    </w:p>
+    <w:p>
+      <w:pPr>
+        <w:pStyle w:val="ListParagraph"/>
+        <w:numPr>
+          <w:ilvl w:val="0"/>
+          <w:numId w:val="6"/>
+        </w:numPr>
+        <w:spacing w:after="0"/>
+      </w:pPr>
+      <w:r>
+        <w:t xml:space="preserve">Interpolation: </w:t>
+      </w:r>
+      <w:proofErr w:type="spellStart"/>
+      <w:r>
+        <w:t>scipy.interpolate</w:t>
+      </w:r>
+      <w:proofErr w:type="spellEnd"/>
+    </w:p>
+    <w:p>
+      <w:pPr>
+        <w:pStyle w:val="ListParagraph"/>
+        <w:numPr>
+          <w:ilvl w:val="0"/>
+          <w:numId w:val="6"/>
+        </w:numPr>
+        <w:spacing w:after="0"/>
+      </w:pPr>
+      <w:r>
+        <w:t xml:space="preserve">Optimization and fit: </w:t>
+      </w:r>
+      <w:proofErr w:type="spellStart"/>
+      <w:r>
+        <w:t>scipy.optimize</w:t>
+      </w:r>
+      <w:proofErr w:type="spellEnd"/>
+    </w:p>
+    <w:p>
+      <w:pPr>
+        <w:pStyle w:val="ListParagraph"/>
+        <w:numPr>
+          <w:ilvl w:val="0"/>
+          <w:numId w:val="6"/>
+        </w:numPr>
+        <w:spacing w:after="0"/>
+      </w:pPr>
+      <w:r>
+        <w:t xml:space="preserve">Statistics and random numbers: </w:t>
+      </w:r>
+      <w:proofErr w:type="spellStart"/>
+      <w:r>
+        <w:t>scipy.stats</w:t>
+      </w:r>
+      <w:proofErr w:type="spellEnd"/>
+    </w:p>
+    <w:p>
+      <w:pPr>
+        <w:pStyle w:val="ListParagraph"/>
+        <w:numPr>
+          <w:ilvl w:val="0"/>
+          <w:numId w:val="6"/>
+        </w:numPr>
+        <w:spacing w:after="0"/>
+      </w:pPr>
+      <w:r>
+        <w:t xml:space="preserve">Image manipulation: </w:t>
+      </w:r>
+      <w:proofErr w:type="spellStart"/>
+      <w:r>
+        <w:t>scipy.ndimage</w:t>
+      </w:r>
+      <w:proofErr w:type="spellEnd"/>
+    </w:p>
+    <w:p>
+      <w:pPr>
+        <w:spacing w:after="0"/>
+      </w:pPr>
+    </w:p>
+    <w:p>
+      <w:pPr>
+        <w:pStyle w:val="ListParagraph"/>
+        <w:numPr>
+          <w:ilvl w:val="0"/>
+          <w:numId w:val="5"/>
+        </w:numPr>
+        <w:rPr>
+          <w:b/>
+          <w:sz w:val="28"/>
+        </w:rPr>
+      </w:pPr>
+      <w:r>
+        <w:rPr>
+          <w:b/>
+          <w:sz w:val="28"/>
+        </w:rPr>
+        <w:t>File input/output: scipy.io</w:t>
+      </w:r>
+    </w:p>
+    <w:p>
+      <w:r>
+        <w:rPr>
+          <w:b/>
+        </w:rPr>
+        <w:t>Mat files:</w:t>
+      </w:r>
+      <w:r>
+        <w:t xml:space="preserve"> Loading and saving</w:t>
+      </w:r>
+      <w:r>
+        <w:t xml:space="preserve"> mat files</w:t>
+      </w:r>
+    </w:p>
+    <w:tbl>
+      <w:tblPr>
+        <w:tblStyle w:val="TableGrid"/>
+        <w:tblW w:w="0" w:type="auto"/>
+        <w:tblLook w:val="04A0" w:firstRow="1" w:lastRow="0" w:firstColumn="1" w:lastColumn="0" w:noHBand="0" w:noVBand="1"/>
+      </w:tblPr>
+      <w:tblGrid>
+        <w:gridCol w:w="9242"/>
+      </w:tblGrid>
+      <w:tr>
+        <w:trPr>
+          <w:trHeight w:val="1165"/>
+        </w:trPr>
+        <w:tc>
+          <w:tcPr>
+            <w:tcW w:w="9242" w:type="dxa"/>
+          </w:tcPr>
+          <w:p>
+            <w:r>
+              <w:lastRenderedPageBreak/>
+              <w:t xml:space="preserve">from </w:t>
+            </w:r>
+            <w:proofErr w:type="spellStart"/>
+            <w:r>
+              <w:t>scipy</w:t>
+            </w:r>
+            <w:proofErr w:type="spellEnd"/>
+            <w:r>
+              <w:t xml:space="preserve"> import </w:t>
+            </w:r>
+            <w:proofErr w:type="spellStart"/>
+            <w:r>
+              <w:t>io</w:t>
+            </w:r>
+            <w:proofErr w:type="spellEnd"/>
+            <w:r>
+              <w:t xml:space="preserve"> as </w:t>
+            </w:r>
+            <w:proofErr w:type="spellStart"/>
+            <w:r>
+              <w:t>spio</w:t>
+            </w:r>
+            <w:proofErr w:type="spellEnd"/>
+          </w:p>
+          <w:p>
+            <w:r>
+              <w:t xml:space="preserve">a = </w:t>
+            </w:r>
+            <w:proofErr w:type="spellStart"/>
+            <w:r>
+              <w:t>np.ones</w:t>
+            </w:r>
+            <w:proofErr w:type="spellEnd"/>
+            <w:r>
+              <w:t>(3)</w:t>
+            </w:r>
+          </w:p>
+          <w:p>
+            <w:proofErr w:type="spellStart"/>
+            <w:r>
+              <w:t>spio.savemat</w:t>
+            </w:r>
+            <w:proofErr w:type="spellEnd"/>
+            <w:r>
+              <w:t>('</w:t>
+            </w:r>
+            <w:proofErr w:type="spellStart"/>
+            <w:r>
+              <w:t>file.mat</w:t>
+            </w:r>
+            <w:proofErr w:type="spellEnd"/>
+            <w:r>
+              <w:t>', {'a': a})</w:t>
+            </w:r>
+          </w:p>
+          <w:p>
+            <w:proofErr w:type="spellStart"/>
+            <w:r>
+              <w:t>spio.loadmat</w:t>
+            </w:r>
+            <w:proofErr w:type="spellEnd"/>
+            <w:r>
+              <w:t>('</w:t>
+            </w:r>
+            <w:proofErr w:type="spellStart"/>
+            <w:r>
+              <w:t>file.mat</w:t>
+            </w:r>
+            <w:proofErr w:type="spellEnd"/>
+            <w:r>
+              <w:t>')['a']</w:t>
+            </w:r>
+          </w:p>
+        </w:tc>
+      </w:tr>
+    </w:tbl>
+    <w:p/>
+    <w:p>
+      <w:r>
+        <w:rPr>
+          <w:b/>
+        </w:rPr>
+        <w:t>Image files:</w:t>
+      </w:r>
+      <w:r>
+        <w:t xml:space="preserve"> Reading images</w:t>
+      </w:r>
+      <w:r>
+        <w:t xml:space="preserve"> files</w:t>
+      </w:r>
+      <w:r>
+        <w:t>:</w:t>
+      </w:r>
+    </w:p>
+    <w:tbl>
+      <w:tblPr>
+        <w:tblStyle w:val="TableGrid"/>
+        <w:tblW w:w="0" w:type="auto"/>
+        <w:tblLook w:val="04A0" w:firstRow="1" w:lastRow="0" w:firstColumn="1" w:lastColumn="0" w:noHBand="0" w:noVBand="1"/>
+      </w:tblPr>
+      <w:tblGrid>
+        <w:gridCol w:w="9242"/>
+      </w:tblGrid>
+      <w:tr>
+        <w:tc>
+          <w:tcPr>
+            <w:tcW w:w="9242" w:type="dxa"/>
+          </w:tcPr>
+          <w:p>
+            <w:r>
+              <w:t xml:space="preserve">from </w:t>
+            </w:r>
+            <w:proofErr w:type="spellStart"/>
+            <w:r>
+              <w:t>scipy</w:t>
+            </w:r>
+            <w:proofErr w:type="spellEnd"/>
+            <w:r>
+              <w:t xml:space="preserve"> import </w:t>
+            </w:r>
+            <w:proofErr w:type="spellStart"/>
+            <w:r>
+              <w:t>misc</w:t>
+            </w:r>
+            <w:proofErr w:type="spellEnd"/>
+          </w:p>
+          <w:p>
+            <w:proofErr w:type="spellStart"/>
+            <w:r>
+              <w:t>misc.imread</w:t>
+            </w:r>
+            <w:proofErr w:type="spellEnd"/>
+            <w:r>
+              <w:t xml:space="preserve">('fname.png')    </w:t>
+            </w:r>
+          </w:p>
+          <w:p/>
+          <w:p>
+            <w:r>
+              <w:t xml:space="preserve"># </w:t>
+            </w:r>
+            <w:proofErr w:type="spellStart"/>
+            <w:r>
+              <w:t>Matplotlib</w:t>
+            </w:r>
+            <w:proofErr w:type="spellEnd"/>
+            <w:r>
+              <w:t xml:space="preserve"> also has a similar function</w:t>
+            </w:r>
+          </w:p>
+          <w:p>
+            <w:r>
+              <w:t xml:space="preserve">import </w:t>
+            </w:r>
+            <w:proofErr w:type="spellStart"/>
+            <w:r>
+              <w:t>matplotlib.pyplot</w:t>
+            </w:r>
+            <w:proofErr w:type="spellEnd"/>
+            <w:r>
+              <w:t xml:space="preserve"> as </w:t>
+            </w:r>
+            <w:proofErr w:type="spellStart"/>
+            <w:r>
+              <w:t>plt</w:t>
+            </w:r>
+            <w:proofErr w:type="spellEnd"/>
+          </w:p>
+          <w:p>
+            <w:proofErr w:type="spellStart"/>
+            <w:r>
+              <w:t>plt.imread</w:t>
+            </w:r>
+            <w:proofErr w:type="spellEnd"/>
+            <w:r>
+              <w:t>('fname.png')</w:t>
+            </w:r>
+          </w:p>
+        </w:tc>
+      </w:tr>
+    </w:tbl>
+    <w:p/>
+    <w:p>
+      <w:pPr>
+        <w:pStyle w:val="ListParagraph"/>
+        <w:numPr>
+          <w:ilvl w:val="0"/>
+          <w:numId w:val="5"/>
+        </w:numPr>
+        <w:rPr>
+          <w:b/>
+          <w:sz w:val="28"/>
+        </w:rPr>
+      </w:pPr>
+      <w:r>
+        <w:rPr>
+          <w:b/>
+          <w:sz w:val="28"/>
+        </w:rPr>
+        <w:t xml:space="preserve">Linear algebra operations: </w:t>
+      </w:r>
+      <w:proofErr w:type="spellStart"/>
+      <w:r>
+        <w:rPr>
+          <w:b/>
+          <w:sz w:val="28"/>
+        </w:rPr>
+        <w:t>scipy.linalg</w:t>
+      </w:r>
+      <w:proofErr w:type="spellEnd"/>
+    </w:p>
+    <w:p>
+      <w:r>
+        <w:t xml:space="preserve">The </w:t>
+      </w:r>
+      <w:proofErr w:type="spellStart"/>
+      <w:r>
+        <w:t>scipy.linalg</w:t>
+      </w:r>
+      <w:proofErr w:type="spellEnd"/>
+      <w:r>
+        <w:t xml:space="preserve"> module provides standard linear algebra operations</w:t>
+      </w:r>
+      <w:r>
+        <w:t>.</w:t>
+      </w:r>
+    </w:p>
+    <w:p>
+      <w:r>
+        <w:rPr>
+          <w:b/>
+        </w:rPr>
+        <w:t xml:space="preserve">The </w:t>
+      </w:r>
+      <w:proofErr w:type="spellStart"/>
+      <w:proofErr w:type="gramStart"/>
+      <w:r>
+        <w:rPr>
+          <w:b/>
+        </w:rPr>
+        <w:t>scipy.linalg.det</w:t>
+      </w:r>
+      <w:proofErr w:type="spellEnd"/>
+      <w:r>
+        <w:rPr>
+          <w:b/>
+        </w:rPr>
+        <w:t>(</w:t>
+      </w:r>
+      <w:proofErr w:type="gramEnd"/>
+      <w:r>
+        <w:rPr>
+          <w:b/>
+        </w:rPr>
+        <w:t>)</w:t>
+      </w:r>
+      <w:r>
+        <w:t xml:space="preserve"> function computes the </w:t>
+      </w:r>
+      <w:r>
+        <w:t>determinant of a square matrix:</w:t>
+      </w:r>
+    </w:p>
+    <w:p>
+      <w:pPr>
+        <w:rPr>
+          <w:b/>
+        </w:rPr>
+      </w:pPr>
+      <w:r>
+        <w:rPr>
+          <w:b/>
+        </w:rPr>
+        <w:t>Ex.</w:t>
+      </w:r>
+    </w:p>
+    <w:tbl>
+      <w:tblPr>
+        <w:tblStyle w:val="TableGrid"/>
+        <w:tblW w:w="0" w:type="auto"/>
+        <w:tblLook w:val="04A0" w:firstRow="1" w:lastRow="0" w:firstColumn="1" w:lastColumn="0" w:noHBand="0" w:noVBand="1"/>
+      </w:tblPr>
+      <w:tblGrid>
+        <w:gridCol w:w="9242"/>
+      </w:tblGrid>
+      <w:tr>
+        <w:tc>
+          <w:tcPr>
+            <w:tcW w:w="9242" w:type="dxa"/>
+          </w:tcPr>
+          <w:p>
+            <w:r>
+              <w:t xml:space="preserve">&gt;&gt;&gt; from </w:t>
+            </w:r>
+            <w:proofErr w:type="spellStart"/>
+            <w:r>
+              <w:t>scipy</w:t>
+            </w:r>
+            <w:proofErr w:type="spellEnd"/>
+            <w:r>
+              <w:t xml:space="preserve"> import </w:t>
+            </w:r>
+            <w:proofErr w:type="spellStart"/>
+            <w:r>
+              <w:t>linalg</w:t>
+            </w:r>
+            <w:proofErr w:type="spellEnd"/>
+          </w:p>
+          <w:p>
+            <w:r>
+              <w:t xml:space="preserve">&gt;&gt;&gt; </w:t>
+            </w:r>
+            <w:proofErr w:type="spellStart"/>
+            <w:r>
+              <w:t>arr</w:t>
+            </w:r>
+            <w:proofErr w:type="spellEnd"/>
+            <w:r>
+              <w:t xml:space="preserve"> = </w:t>
+            </w:r>
+            <w:proofErr w:type="spellStart"/>
+            <w:r>
+              <w:t>np.array</w:t>
+            </w:r>
+            <w:proofErr w:type="spellEnd"/>
+            <w:r>
+              <w:t>([[1, 2],[3, 4]])</w:t>
+            </w:r>
+          </w:p>
+          <w:p>
+            <w:r>
+              <w:t xml:space="preserve">&gt;&gt;&gt; </w:t>
+            </w:r>
+            <w:proofErr w:type="spellStart"/>
+            <w:r>
+              <w:t>linalg.det</w:t>
+            </w:r>
+            <w:proofErr w:type="spellEnd"/>
+            <w:r>
+              <w:t>(</w:t>
+            </w:r>
+            <w:proofErr w:type="spellStart"/>
+            <w:r>
+              <w:t>arr</w:t>
+            </w:r>
+            <w:proofErr w:type="spellEnd"/>
+            <w:r>
+              <w:t>)</w:t>
+            </w:r>
+          </w:p>
+          <w:p>
+            <w:r>
+              <w:t>-2.0</w:t>
+            </w:r>
+          </w:p>
+          <w:p>
+            <w:r>
+              <w:t xml:space="preserve">&gt;&gt;&gt; </w:t>
+            </w:r>
+            <w:proofErr w:type="spellStart"/>
+            <w:r>
+              <w:t>arr</w:t>
+            </w:r>
+            <w:proofErr w:type="spellEnd"/>
+            <w:r>
+              <w:t xml:space="preserve"> = </w:t>
+            </w:r>
+            <w:proofErr w:type="spellStart"/>
+            <w:r>
+              <w:t>np.array</w:t>
+            </w:r>
+            <w:proofErr w:type="spellEnd"/>
+            <w:r>
+              <w:t>([[3, 2],[6, 4]])</w:t>
+            </w:r>
+          </w:p>
+          <w:p>
+            <w:r>
+              <w:t xml:space="preserve">&gt;&gt;&gt; </w:t>
+            </w:r>
+            <w:proofErr w:type="spellStart"/>
+            <w:r>
+              <w:t>linalg.det</w:t>
+            </w:r>
+            <w:proofErr w:type="spellEnd"/>
+            <w:r>
+              <w:t>(</w:t>
+            </w:r>
+            <w:proofErr w:type="spellStart"/>
+            <w:r>
+              <w:t>arr</w:t>
+            </w:r>
+            <w:proofErr w:type="spellEnd"/>
+            <w:r>
+              <w:t xml:space="preserve">) </w:t>
+            </w:r>
+          </w:p>
+          <w:p>
+            <w:r>
+              <w:t>0.0</w:t>
+            </w:r>
+          </w:p>
+          <w:p>
+            <w:r>
+              <w:t xml:space="preserve">&gt;&gt;&gt; </w:t>
+            </w:r>
+            <w:proofErr w:type="spellStart"/>
+            <w:r>
+              <w:t>linalg.det</w:t>
+            </w:r>
+            <w:proofErr w:type="spellEnd"/>
+            <w:r>
+              <w:t>(</w:t>
+            </w:r>
+            <w:proofErr w:type="spellStart"/>
+            <w:r>
+              <w:t>np.ones</w:t>
+            </w:r>
+            <w:proofErr w:type="spellEnd"/>
+            <w:r>
+              <w:t>((3, 4)))</w:t>
+            </w:r>
+          </w:p>
+          <w:p>
+            <w:proofErr w:type="spellStart"/>
+            <w:r>
+              <w:t>Traceback</w:t>
+            </w:r>
+            <w:proofErr w:type="spellEnd"/>
+            <w:r>
+              <w:t xml:space="preserve"> (most recent call last):</w:t>
+            </w:r>
+          </w:p>
+          <w:p>
+            <w:r>
+              <w:t xml:space="preserve">  File "&lt;</w:t>
+            </w:r>
+            <w:proofErr w:type="spellStart"/>
+            <w:r>
+              <w:t>stdin</w:t>
+            </w:r>
+            <w:proofErr w:type="spellEnd"/>
+            <w:r>
+              <w:t>&gt;", line 1, in &lt;module&gt;</w:t>
+            </w:r>
+          </w:p>
+          <w:p>
+            <w:r>
+              <w:t xml:space="preserve">  File "/</w:t>
+            </w:r>
+            <w:proofErr w:type="spellStart"/>
+            <w:r>
+              <w:t>usr</w:t>
+            </w:r>
+            <w:proofErr w:type="spellEnd"/>
+            <w:r>
+              <w:t>/lib/python2.7/</w:t>
+            </w:r>
+            <w:proofErr w:type="spellStart"/>
+            <w:r>
+              <w:t>dist</w:t>
+            </w:r>
+            <w:proofErr w:type="spellEnd"/>
+            <w:r>
+              <w:t>-packages/</w:t>
+            </w:r>
+            <w:proofErr w:type="spellStart"/>
+            <w:r>
+              <w:t>scipy</w:t>
+            </w:r>
+            <w:proofErr w:type="spellEnd"/>
+            <w:r>
+              <w:t>/</w:t>
+            </w:r>
+            <w:proofErr w:type="spellStart"/>
+            <w:r>
+              <w:t>linalg</w:t>
+            </w:r>
+            <w:proofErr w:type="spellEnd"/>
+            <w:r>
+              <w:t xml:space="preserve">/basic.py", line 442, in </w:t>
+            </w:r>
+            <w:proofErr w:type="spellStart"/>
+            <w:r>
+              <w:t>det</w:t>
+            </w:r>
+            <w:proofErr w:type="spellEnd"/>
+          </w:p>
+          <w:p>
+            <w:r>
+              <w:t xml:space="preserve">    raise </w:t>
+            </w:r>
+            <w:proofErr w:type="spellStart"/>
+            <w:r>
+              <w:t>ValueError</w:t>
+            </w:r>
+            <w:proofErr w:type="spellEnd"/>
+            <w:r>
+              <w:t>('expected square matrix')</w:t>
+            </w:r>
+          </w:p>
+          <w:p>
+            <w:proofErr w:type="spellStart"/>
+            <w:r>
+              <w:t>ValueError</w:t>
+            </w:r>
+            <w:proofErr w:type="spellEnd"/>
+            <w:r>
+              <w:t>: expected square matrix</w:t>
+            </w:r>
+          </w:p>
+          <w:p>
+            <w:r>
+              <w:t>&gt;&gt;&gt;</w:t>
+            </w:r>
+          </w:p>
+        </w:tc>
+      </w:tr>
+    </w:tbl>
+    <w:p/>
+    <w:p>
+      <w:r>
+        <w:t xml:space="preserve">The </w:t>
+      </w:r>
+      <w:proofErr w:type="spellStart"/>
+      <w:proofErr w:type="gramStart"/>
+      <w:r>
+        <w:rPr>
+          <w:b/>
+        </w:rPr>
+        <w:t>scipy.linalg.inv</w:t>
+      </w:r>
+      <w:proofErr w:type="spellEnd"/>
+      <w:r>
+        <w:rPr>
+          <w:b/>
+        </w:rPr>
+        <w:t>(</w:t>
+      </w:r>
+      <w:proofErr w:type="gramEnd"/>
+      <w:r>
+        <w:rPr>
+          <w:b/>
+        </w:rPr>
+        <w:t>)</w:t>
+      </w:r>
+      <w:r>
+        <w:t xml:space="preserve"> function computes the invers</w:t>
+      </w:r>
+      <w:r>
+        <w:t>e of a square matrix:</w:t>
+      </w:r>
+    </w:p>
+    <w:p>
+      <w:pPr>
+        <w:tabs>
+          <w:tab w:val="left" w:pos="735"/>
+        </w:tabs>
+        <w:rPr>
+          <w:b/>
+        </w:rPr>
+      </w:pPr>
+      <w:r>
+        <w:rPr>
+          <w:b/>
+        </w:rPr>
+        <w:t>Ex.</w:t>
+      </w:r>
+      <w:r>
+        <w:rPr>
+          <w:b/>
+        </w:rPr>
+        <w:tab/>
+      </w:r>
+    </w:p>
+    <w:tbl>
+      <w:tblPr>
+        <w:tblStyle w:val="TableGrid"/>
+        <w:tblW w:w="0" w:type="auto"/>
+        <w:tblLook w:val="04A0" w:firstRow="1" w:lastRow="0" w:firstColumn="1" w:lastColumn="0" w:noHBand="0" w:noVBand="1"/>
+      </w:tblPr>
+      <w:tblGrid>
+        <w:gridCol w:w="9242"/>
+      </w:tblGrid>
+      <w:tr>
+        <w:tc>
+          <w:tcPr>
+            <w:tcW w:w="9242" w:type="dxa"/>
+          </w:tcPr>
+          <w:p>
+            <w:r>
+              <w:t xml:space="preserve">&gt;&gt;&gt; </w:t>
+            </w:r>
+            <w:proofErr w:type="spellStart"/>
+            <w:r>
+              <w:t>arr</w:t>
+            </w:r>
+            <w:proofErr w:type="spellEnd"/>
+            <w:r>
+              <w:t xml:space="preserve"> = </w:t>
+            </w:r>
+            <w:proofErr w:type="spellStart"/>
+            <w:r>
+              <w:t>np.array</w:t>
+            </w:r>
+            <w:proofErr w:type="spellEnd"/>
+            <w:r>
+              <w:t>([[1, 2],[3, 4]])</w:t>
+            </w:r>
+          </w:p>
+          <w:p>
+            <w:r>
+              <w:t xml:space="preserve">&gt;&gt;&gt; </w:t>
+            </w:r>
+            <w:proofErr w:type="spellStart"/>
+            <w:r>
+              <w:t>iarr</w:t>
+            </w:r>
+            <w:proofErr w:type="spellEnd"/>
+            <w:r>
+              <w:t xml:space="preserve"> = </w:t>
+            </w:r>
+            <w:proofErr w:type="spellStart"/>
+            <w:r>
+              <w:t>linalg.inv</w:t>
+            </w:r>
+            <w:proofErr w:type="spellEnd"/>
+            <w:r>
+              <w:t>(</w:t>
+            </w:r>
+            <w:proofErr w:type="spellStart"/>
+            <w:r>
+              <w:t>arr</w:t>
+            </w:r>
+            <w:proofErr w:type="spellEnd"/>
+            <w:r>
+              <w:t>)</w:t>
+            </w:r>
+          </w:p>
+          <w:p>
+            <w:r>
+              <w:t xml:space="preserve">&gt;&gt;&gt; </w:t>
+            </w:r>
+            <w:proofErr w:type="spellStart"/>
+            <w:r>
+              <w:t>iarr</w:t>
+            </w:r>
+            <w:proofErr w:type="spellEnd"/>
+          </w:p>
+          <w:p>
+            <w:proofErr w:type="gramStart"/>
+            <w:r>
+              <w:t>array(</w:t>
+            </w:r>
+            <w:proofErr w:type="gramEnd"/>
+            <w:r>
+              <w:t>[[-2. ,  1. ],</w:t>
+            </w:r>
+          </w:p>
+          <w:p>
+            <w:r>
+              <w:t xml:space="preserve">       [ 1.5, -0.5]])</w:t>
+            </w:r>
+          </w:p>
+          <w:p>
+            <w:r>
+              <w:t xml:space="preserve">&gt;&gt;&gt; </w:t>
+            </w:r>
+            <w:proofErr w:type="spellStart"/>
+            <w:r>
+              <w:t>np.allclose</w:t>
+            </w:r>
+            <w:proofErr w:type="spellEnd"/>
+            <w:r>
+              <w:t>(np.dot(</w:t>
+            </w:r>
+            <w:proofErr w:type="spellStart"/>
+            <w:r>
+              <w:t>arr</w:t>
+            </w:r>
+            <w:proofErr w:type="spellEnd"/>
+            <w:r>
+              <w:t xml:space="preserve">, </w:t>
+            </w:r>
+            <w:proofErr w:type="spellStart"/>
+            <w:r>
+              <w:t>iarr</w:t>
+            </w:r>
+            <w:proofErr w:type="spellEnd"/>
+            <w:r>
+              <w:t xml:space="preserve">), </w:t>
+            </w:r>
+            <w:proofErr w:type="spellStart"/>
+            <w:r>
+              <w:t>np.eye</w:t>
+            </w:r>
+            <w:proofErr w:type="spellEnd"/>
+            <w:r>
+              <w:t>(2))</w:t>
+            </w:r>
+          </w:p>
+          <w:p>
+            <w:r>
+              <w:t>True</w:t>
+            </w:r>
+          </w:p>
+          <w:p>
+            <w:r>
+              <w:t>&gt;&gt;&gt;</w:t>
+            </w:r>
+          </w:p>
+        </w:tc>
+      </w:tr>
+    </w:tbl>
+    <w:p/>
+    <w:p>
+      <w:r>
+        <w:lastRenderedPageBreak/>
+        <w:t>Now</w:t>
+      </w:r>
+      <w:r>
+        <w:t xml:space="preserve"> computing the inverse of a singular matrix will raise </w:t>
+      </w:r>
+      <w:proofErr w:type="spellStart"/>
+      <w:r>
+        <w:t>LinAlgError</w:t>
+      </w:r>
+      <w:proofErr w:type="spellEnd"/>
+      <w:r>
+        <w:t>:</w:t>
+      </w:r>
+    </w:p>
+    <w:tbl>
+      <w:tblPr>
+        <w:tblStyle w:val="TableGrid"/>
+        <w:tblW w:w="0" w:type="auto"/>
+        <w:tblLook w:val="04A0" w:firstRow="1" w:lastRow="0" w:firstColumn="1" w:lastColumn="0" w:noHBand="0" w:noVBand="1"/>
+      </w:tblPr>
+      <w:tblGrid>
+        <w:gridCol w:w="9242"/>
+      </w:tblGrid>
+      <w:tr>
+        <w:tc>
+          <w:tcPr>
+            <w:tcW w:w="9242" w:type="dxa"/>
+          </w:tcPr>
+          <w:p>
+            <w:r>
+              <w:t xml:space="preserve">&gt;&gt;&gt; </w:t>
+            </w:r>
+            <w:proofErr w:type="spellStart"/>
+            <w:r>
+              <w:t>arr</w:t>
+            </w:r>
+            <w:proofErr w:type="spellEnd"/>
+            <w:r>
+              <w:t xml:space="preserve"> = </w:t>
+            </w:r>
+            <w:proofErr w:type="spellStart"/>
+            <w:r>
+              <w:t>np.array</w:t>
+            </w:r>
+            <w:proofErr w:type="spellEnd"/>
+            <w:r>
+              <w:t>([[3, 2], [6, 4]])</w:t>
+            </w:r>
+          </w:p>
+          <w:p>
+            <w:r>
+              <w:t xml:space="preserve">&gt;&gt;&gt; </w:t>
+            </w:r>
+            <w:proofErr w:type="spellStart"/>
+            <w:r>
+              <w:t>linalg.inv</w:t>
+            </w:r>
+            <w:proofErr w:type="spellEnd"/>
+            <w:r>
+              <w:t>(</w:t>
+            </w:r>
+            <w:proofErr w:type="spellStart"/>
+            <w:r>
+              <w:t>arr</w:t>
+            </w:r>
+            <w:proofErr w:type="spellEnd"/>
+            <w:r>
+              <w:t xml:space="preserve">)  </w:t>
+            </w:r>
+          </w:p>
+          <w:p>
+            <w:proofErr w:type="spellStart"/>
+            <w:r>
+              <w:t>Traceback</w:t>
+            </w:r>
+            <w:proofErr w:type="spellEnd"/>
+            <w:r>
+              <w:t xml:space="preserve"> (most recent call last):</w:t>
+            </w:r>
+          </w:p>
+          <w:p>
+            <w:r>
+              <w:t xml:space="preserve">  File "&lt;</w:t>
+            </w:r>
+            <w:proofErr w:type="spellStart"/>
+            <w:r>
+              <w:t>stdin</w:t>
+            </w:r>
+            <w:proofErr w:type="spellEnd"/>
+            <w:r>
+              <w:t>&gt;", line 1, in &lt;module&gt;</w:t>
+            </w:r>
+          </w:p>
+          <w:p>
+            <w:r>
+              <w:t xml:space="preserve">  File "/</w:t>
+            </w:r>
+            <w:proofErr w:type="spellStart"/>
+            <w:r>
+              <w:t>usr</w:t>
+            </w:r>
+            <w:proofErr w:type="spellEnd"/>
+            <w:r>
+              <w:t>/lib/python2.7/</w:t>
+            </w:r>
+            <w:proofErr w:type="spellStart"/>
+            <w:r>
+              <w:t>dist</w:t>
+            </w:r>
+            <w:proofErr w:type="spellEnd"/>
+            <w:r>
+              <w:t>-packages/</w:t>
+            </w:r>
+            <w:proofErr w:type="spellStart"/>
+            <w:r>
+              <w:t>scipy</w:t>
+            </w:r>
+            <w:proofErr w:type="spellEnd"/>
+            <w:r>
+              <w:t>/</w:t>
+            </w:r>
+            <w:proofErr w:type="spellStart"/>
+            <w:r>
+              <w:t>linalg</w:t>
+            </w:r>
+            <w:proofErr w:type="spellEnd"/>
+            <w:r>
+              <w:t xml:space="preserve">/basic.py", line 383, in </w:t>
+            </w:r>
+            <w:proofErr w:type="spellStart"/>
+            <w:r>
+              <w:t>inv</w:t>
+            </w:r>
+            <w:proofErr w:type="spellEnd"/>
+          </w:p>
+          <w:p>
+            <w:r>
+              <w:t xml:space="preserve">    raise </w:t>
+            </w:r>
+            <w:proofErr w:type="spellStart"/>
+            <w:r>
+              <w:t>LinAlgError</w:t>
+            </w:r>
+            <w:proofErr w:type="spellEnd"/>
+            <w:r>
+              <w:t>("singular matrix")</w:t>
+            </w:r>
+          </w:p>
+          <w:p>
+            <w:proofErr w:type="spellStart"/>
+            <w:r>
+              <w:t>numpy.linalg.linalg.LinAlgError</w:t>
+            </w:r>
+            <w:proofErr w:type="spellEnd"/>
+            <w:r>
+              <w:t>: singular matrix</w:t>
+            </w:r>
+          </w:p>
+          <w:p>
+            <w:r>
+              <w:t>&gt;&gt;&gt;</w:t>
+            </w:r>
+          </w:p>
+        </w:tc>
+      </w:tr>
+    </w:tbl>
+    <w:p/>
+    <w:p>
+      <w:pPr>
+        <w:spacing w:after="0"/>
+      </w:pPr>
+      <w:r>
+        <w:t>The original matrix can be re-composed by matrix multiplication of the outputs of singular-value decomposition</w:t>
+      </w:r>
+      <w:r>
+        <w:t xml:space="preserve"> with np.dot. </w:t>
+      </w:r>
+      <w:r>
+        <w:t xml:space="preserve">Singular-value decomposition is </w:t>
+      </w:r>
+      <w:r>
+        <w:t>widely</w:t>
+      </w:r>
+      <w:r>
+        <w:t xml:space="preserve"> used in statistics and signal processing</w:t>
+      </w:r>
+      <w:r>
+        <w:t>.</w:t>
+      </w:r>
+    </w:p>
+    <w:p>
+      <w:pPr>
+        <w:spacing w:after="0"/>
+      </w:pPr>
+    </w:p>
+    <w:p>
+      <w:pPr>
+        <w:spacing w:after="0"/>
+        <w:rPr>
+          <w:b/>
+        </w:rPr>
+      </w:pPr>
+      <w:r>
+        <w:rPr>
+          <w:b/>
+        </w:rPr>
+        <w:t>Ex.</w:t>
+      </w:r>
+    </w:p>
+    <w:tbl>
+      <w:tblPr>
+        <w:tblStyle w:val="TableGrid"/>
+        <w:tblW w:w="0" w:type="auto"/>
+        <w:tblLook w:val="04A0" w:firstRow="1" w:lastRow="0" w:firstColumn="1" w:lastColumn="0" w:noHBand="0" w:noVBand="1"/>
+      </w:tblPr>
+      <w:tblGrid>
+        <w:gridCol w:w="9242"/>
+      </w:tblGrid>
+      <w:tr>
+        <w:tc>
+          <w:tcPr>
+            <w:tcW w:w="9242" w:type="dxa"/>
+          </w:tcPr>
+          <w:p>
+            <w:r>
+              <w:t xml:space="preserve">&gt;&gt;&gt; </w:t>
+            </w:r>
+            <w:proofErr w:type="spellStart"/>
+            <w:r>
+              <w:t>arr</w:t>
+            </w:r>
+            <w:proofErr w:type="spellEnd"/>
+            <w:r>
+              <w:t xml:space="preserve"> = </w:t>
+            </w:r>
+            <w:proofErr w:type="spellStart"/>
+            <w:r>
+              <w:t>np.arange</w:t>
+            </w:r>
+            <w:proofErr w:type="spellEnd"/>
+            <w:r>
+              <w:t xml:space="preserve">(9).reshape((3, 3)) + </w:t>
+            </w:r>
+            <w:proofErr w:type="spellStart"/>
+            <w:r>
+              <w:t>np.diag</w:t>
+            </w:r>
+            <w:proofErr w:type="spellEnd"/>
+            <w:r>
+              <w:t>([1, 0, 1])</w:t>
+            </w:r>
+          </w:p>
+          <w:p>
+            <w:r>
+              <w:t xml:space="preserve">&gt;&gt;&gt; </w:t>
+            </w:r>
+            <w:proofErr w:type="spellStart"/>
+            <w:r>
+              <w:t>uarr</w:t>
+            </w:r>
+            <w:proofErr w:type="spellEnd"/>
+            <w:r>
+              <w:t xml:space="preserve">, spec, </w:t>
+            </w:r>
+            <w:proofErr w:type="spellStart"/>
+            <w:r>
+              <w:t>vharr</w:t>
+            </w:r>
+            <w:proofErr w:type="spellEnd"/>
+            <w:r>
+              <w:t xml:space="preserve"> = </w:t>
+            </w:r>
+            <w:proofErr w:type="spellStart"/>
+            <w:r>
+              <w:t>linalg.svd</w:t>
+            </w:r>
+            <w:proofErr w:type="spellEnd"/>
+            <w:r>
+              <w:t>(</w:t>
+            </w:r>
+            <w:proofErr w:type="spellStart"/>
+            <w:r>
+              <w:t>arr</w:t>
+            </w:r>
+            <w:proofErr w:type="spellEnd"/>
+            <w:r>
+              <w:t>)</w:t>
+            </w:r>
+          </w:p>
+          <w:p>
+            <w:r>
+              <w:t xml:space="preserve">&gt;&gt;&gt; </w:t>
+            </w:r>
+            <w:proofErr w:type="spellStart"/>
+            <w:r>
+              <w:t>sarr</w:t>
+            </w:r>
+            <w:proofErr w:type="spellEnd"/>
+            <w:r>
+              <w:t xml:space="preserve"> = </w:t>
+            </w:r>
+            <w:proofErr w:type="spellStart"/>
+            <w:r>
+              <w:t>np.diag</w:t>
+            </w:r>
+            <w:proofErr w:type="spellEnd"/>
+            <w:r>
+              <w:t>(spec)</w:t>
+            </w:r>
+          </w:p>
+          <w:p>
+            <w:r>
+              <w:t xml:space="preserve">&gt;&gt;&gt; </w:t>
+            </w:r>
+            <w:proofErr w:type="spellStart"/>
+            <w:r>
+              <w:t>svd_mat</w:t>
+            </w:r>
+            <w:proofErr w:type="spellEnd"/>
+            <w:r>
+              <w:t xml:space="preserve"> = uarr.dot(</w:t>
+            </w:r>
+            <w:proofErr w:type="spellStart"/>
+            <w:r>
+              <w:t>sarr</w:t>
+            </w:r>
+            <w:proofErr w:type="spellEnd"/>
+            <w:r>
+              <w:t>).dot(</w:t>
+            </w:r>
+            <w:proofErr w:type="spellStart"/>
+            <w:r>
+              <w:t>vharr</w:t>
+            </w:r>
+            <w:proofErr w:type="spellEnd"/>
+            <w:r>
+              <w:t>)</w:t>
+            </w:r>
+          </w:p>
+          <w:p>
+            <w:r>
+              <w:t xml:space="preserve">&gt;&gt;&gt; </w:t>
+            </w:r>
+            <w:proofErr w:type="spellStart"/>
+            <w:r>
+              <w:t>np.allclose</w:t>
+            </w:r>
+            <w:proofErr w:type="spellEnd"/>
+            <w:r>
+              <w:t>(</w:t>
+            </w:r>
+            <w:proofErr w:type="spellStart"/>
+            <w:r>
+              <w:t>svd_mat</w:t>
+            </w:r>
+            <w:proofErr w:type="spellEnd"/>
+            <w:r>
+              <w:t xml:space="preserve">, </w:t>
+            </w:r>
+            <w:proofErr w:type="spellStart"/>
+            <w:r>
+              <w:t>arr</w:t>
+            </w:r>
+            <w:proofErr w:type="spellEnd"/>
+            <w:r>
+              <w:t>)</w:t>
+            </w:r>
+          </w:p>
+          <w:p>
+            <w:r>
+              <w:t>True</w:t>
+            </w:r>
+          </w:p>
+          <w:p>
+            <w:r>
+              <w:t>&gt;&gt;&gt;</w:t>
+            </w:r>
+          </w:p>
+        </w:tc>
+      </w:tr>
+    </w:tbl>
+    <w:p>
+      <w:pPr>
+        <w:spacing w:after="0"/>
+      </w:pPr>
+    </w:p>
+    <w:p>
+      <w:pPr>
+        <w:pStyle w:val="ListParagraph"/>
+        <w:numPr>
+          <w:ilvl w:val="0"/>
+          <w:numId w:val="5"/>
+        </w:numPr>
+        <w:rPr>
+          <w:b/>
+          <w:sz w:val="28"/>
+        </w:rPr>
+      </w:pPr>
+      <w:r>
+        <w:rPr>
+          <w:b/>
+          <w:sz w:val="28"/>
+        </w:rPr>
+        <w:t xml:space="preserve">Interpolation: </w:t>
+      </w:r>
+      <w:proofErr w:type="spellStart"/>
+      <w:r>
+        <w:rPr>
+          <w:b/>
+          <w:sz w:val="28"/>
+        </w:rPr>
+        <w:t>scipy.interpolate</w:t>
+      </w:r>
+      <w:proofErr w:type="spellEnd"/>
+    </w:p>
+    <w:p>
+      <w:pPr>
+        <w:spacing w:after="0"/>
+      </w:pPr>
+      <w:proofErr w:type="spellStart"/>
+      <w:proofErr w:type="gramStart"/>
+      <w:r>
+        <w:t>scipy.interpolate</w:t>
+      </w:r>
+      <w:proofErr w:type="spellEnd"/>
+      <w:proofErr w:type="gramEnd"/>
+      <w:r>
+        <w:t xml:space="preserve"> is </w:t>
+      </w:r>
+      <w:r>
+        <w:t>used</w:t>
+      </w:r>
+      <w:r>
+        <w:t xml:space="preserve"> for </w:t>
+      </w:r>
+      <w:r>
+        <w:t xml:space="preserve">deriving </w:t>
+      </w:r>
+      <w:r>
+        <w:t xml:space="preserve">a function from data and evaluating points </w:t>
+      </w:r>
+      <w:r>
+        <w:t xml:space="preserve">when </w:t>
+      </w:r>
+      <w:r>
+        <w:t>no measure exists.</w:t>
+      </w:r>
+    </w:p>
+    <w:p>
+      <w:pPr>
+        <w:spacing w:after="0"/>
+      </w:pPr>
+    </w:p>
+    <w:p>
+      <w:pPr>
+        <w:rPr>
+          <w:b/>
+        </w:rPr>
+      </w:pPr>
+      <w:r>
+        <w:rPr>
+          <w:b/>
+        </w:rPr>
+        <w:t>Ex.</w:t>
+      </w:r>
+    </w:p>
+    <w:p>
+      <w:r>
+        <w:t>As</w:t>
+      </w:r>
+      <w:r>
+        <w:t xml:space="preserve"> </w:t>
+      </w:r>
+      <w:r>
+        <w:t>using</w:t>
+      </w:r>
+      <w:r>
+        <w:t xml:space="preserve"> experimental data close to a sine function</w:t>
+      </w:r>
+      <w:r>
+        <w:t xml:space="preserve">, </w:t>
+      </w:r>
+      <w:r>
+        <w:t>scipy.interpolate.interp1d can build a linear interpolation function</w:t>
+      </w:r>
+      <w:r>
+        <w:t xml:space="preserve">. The result, then, </w:t>
+      </w:r>
+      <w:r>
+        <w:t>can be ev</w:t>
+      </w:r>
+      <w:r>
+        <w:t>aluated at the time of interest and a</w:t>
+      </w:r>
+      <w:r>
+        <w:t xml:space="preserve"> cubic interpolation can be selected by providing the</w:t>
+      </w:r>
+      <w:r>
+        <w:t xml:space="preserve"> optional argument.</w:t>
+      </w:r>
+    </w:p>
+    <w:tbl>
+      <w:tblPr>
+        <w:tblStyle w:val="TableGrid"/>
+        <w:tblW w:w="0" w:type="auto"/>
+        <w:tblLook w:val="04A0" w:firstRow="1" w:lastRow="0" w:firstColumn="1" w:lastColumn="0" w:noHBand="0" w:noVBand="1"/>
+      </w:tblPr>
+      <w:tblGrid>
+        <w:gridCol w:w="9242"/>
+      </w:tblGrid>
+      <w:tr>
+        <w:tc>
+          <w:tcPr>
+            <w:tcW w:w="9242" w:type="dxa"/>
+          </w:tcPr>
+          <w:p>
+            <w:r>
+              <w:t xml:space="preserve">&gt;&gt;&gt; </w:t>
+            </w:r>
+            <w:proofErr w:type="spellStart"/>
+            <w:r>
+              <w:t>measured_time</w:t>
+            </w:r>
+            <w:proofErr w:type="spellEnd"/>
+            <w:r>
+              <w:t xml:space="preserve"> = </w:t>
+            </w:r>
+            <w:proofErr w:type="spellStart"/>
+            <w:r>
+              <w:t>np.linspace</w:t>
+            </w:r>
+            <w:proofErr w:type="spellEnd"/>
+            <w:r>
+              <w:t>(0, 1, 10)</w:t>
+            </w:r>
+          </w:p>
+          <w:p>
+            <w:r>
+              <w:t>&gt;&gt;&gt; noise = (</w:t>
+            </w:r>
+            <w:proofErr w:type="spellStart"/>
+            <w:r>
+              <w:t>np.random.random</w:t>
+            </w:r>
+            <w:proofErr w:type="spellEnd"/>
+            <w:r>
+              <w:t>(10)*2 - 1) * 1e-1</w:t>
+            </w:r>
+          </w:p>
+          <w:p>
+            <w:r>
+              <w:t xml:space="preserve">&gt;&gt;&gt; measures = </w:t>
+            </w:r>
+            <w:proofErr w:type="spellStart"/>
+            <w:r>
+              <w:t>np.sin</w:t>
+            </w:r>
+            <w:proofErr w:type="spellEnd"/>
+            <w:r>
+              <w:t xml:space="preserve">(2 * </w:t>
+            </w:r>
+            <w:proofErr w:type="spellStart"/>
+            <w:r>
+              <w:t>np.pi</w:t>
+            </w:r>
+            <w:proofErr w:type="spellEnd"/>
+            <w:r>
+              <w:t xml:space="preserve"> * </w:t>
+            </w:r>
+            <w:proofErr w:type="spellStart"/>
+            <w:r>
+              <w:t>measured_time</w:t>
+            </w:r>
+            <w:proofErr w:type="spellEnd"/>
+            <w:r>
+              <w:t>) + noise</w:t>
+            </w:r>
+          </w:p>
+          <w:p>
+            <w:r>
+              <w:t xml:space="preserve">&gt;&gt;&gt; from </w:t>
+            </w:r>
+            <w:proofErr w:type="spellStart"/>
+            <w:r>
+              <w:t>scipy.interpolate</w:t>
+            </w:r>
+            <w:proofErr w:type="spellEnd"/>
+            <w:r>
+              <w:t xml:space="preserve"> import interp1d</w:t>
+            </w:r>
+          </w:p>
+          <w:p>
+            <w:r>
+              <w:t xml:space="preserve">&gt;&gt;&gt; </w:t>
+            </w:r>
+            <w:proofErr w:type="spellStart"/>
+            <w:r>
+              <w:t>linear_interp</w:t>
+            </w:r>
+            <w:proofErr w:type="spellEnd"/>
+            <w:r>
+              <w:t xml:space="preserve"> = interp1d(</w:t>
+            </w:r>
+            <w:proofErr w:type="spellStart"/>
+            <w:r>
+              <w:t>measured_time</w:t>
+            </w:r>
+            <w:proofErr w:type="spellEnd"/>
+            <w:r>
+              <w:t>, measures)</w:t>
+            </w:r>
+          </w:p>
+          <w:p>
+            <w:r>
+              <w:t xml:space="preserve">&gt;&gt;&gt; </w:t>
+            </w:r>
+            <w:proofErr w:type="spellStart"/>
+            <w:r>
+              <w:t>interpolation_time</w:t>
+            </w:r>
+            <w:proofErr w:type="spellEnd"/>
+            <w:r>
+              <w:t xml:space="preserve"> = </w:t>
+            </w:r>
+            <w:proofErr w:type="spellStart"/>
+            <w:r>
+              <w:t>np.linspace</w:t>
+            </w:r>
+            <w:proofErr w:type="spellEnd"/>
+            <w:r>
+              <w:t>(0, 1, 50)</w:t>
+            </w:r>
+          </w:p>
+          <w:p>
+            <w:r>
+              <w:t xml:space="preserve">&gt;&gt;&gt; </w:t>
+            </w:r>
+            <w:proofErr w:type="spellStart"/>
+            <w:r>
+              <w:t>linear_results</w:t>
+            </w:r>
+            <w:proofErr w:type="spellEnd"/>
+            <w:r>
+              <w:t xml:space="preserve"> = </w:t>
+            </w:r>
+            <w:proofErr w:type="spellStart"/>
+            <w:r>
+              <w:t>linear_interp</w:t>
+            </w:r>
+            <w:proofErr w:type="spellEnd"/>
+            <w:r>
+              <w:t>(</w:t>
+            </w:r>
+            <w:proofErr w:type="spellStart"/>
+            <w:r>
+              <w:t>interpolation_time</w:t>
+            </w:r>
+            <w:proofErr w:type="spellEnd"/>
+            <w:r>
+              <w:t>)</w:t>
+            </w:r>
+          </w:p>
+          <w:p>
+            <w:r>
+              <w:t xml:space="preserve">&gt;&gt;&gt; </w:t>
+            </w:r>
+            <w:proofErr w:type="spellStart"/>
+            <w:r>
+              <w:t>cubic_interp</w:t>
+            </w:r>
+            <w:proofErr w:type="spellEnd"/>
+            <w:r>
+              <w:t xml:space="preserve"> = interp1d(</w:t>
+            </w:r>
+            <w:proofErr w:type="spellStart"/>
+            <w:r>
+              <w:t>measured_time</w:t>
+            </w:r>
+            <w:proofErr w:type="spellEnd"/>
+            <w:r>
+              <w:t>, measures, kind='cubic')</w:t>
+            </w:r>
+          </w:p>
+          <w:p>
+            <w:r>
+              <w:t xml:space="preserve">&gt;&gt;&gt; </w:t>
+            </w:r>
+            <w:proofErr w:type="spellStart"/>
+            <w:r>
+              <w:t>cubic_results</w:t>
+            </w:r>
+            <w:proofErr w:type="spellEnd"/>
+            <w:r>
+              <w:t xml:space="preserve"> = </w:t>
+            </w:r>
+            <w:proofErr w:type="spellStart"/>
+            <w:r>
+              <w:t>cubic_interp</w:t>
+            </w:r>
+            <w:proofErr w:type="spellEnd"/>
+            <w:r>
+              <w:t>(</w:t>
+            </w:r>
+            <w:proofErr w:type="spellStart"/>
+            <w:r>
+              <w:t>interpolation_time</w:t>
+            </w:r>
+            <w:proofErr w:type="spellEnd"/>
+            <w:r>
+              <w:t>)</w:t>
+            </w:r>
+          </w:p>
+          <w:p>
+            <w:r>
+              <w:t xml:space="preserve">&gt;&gt;&gt; </w:t>
+            </w:r>
+          </w:p>
+          <w:p>
+            <w:r>
+              <w:t>&gt;&gt;&gt; # Plot the data and the interpolation</w:t>
+            </w:r>
+          </w:p>
+          <w:p>
+            <w:r>
+              <w:t xml:space="preserve">&gt;&gt;&gt; </w:t>
+            </w:r>
+            <w:r>
+              <w:t xml:space="preserve">from </w:t>
+            </w:r>
+            <w:proofErr w:type="spellStart"/>
+            <w:r>
+              <w:t>matplotlib</w:t>
+            </w:r>
+            <w:proofErr w:type="spellEnd"/>
+            <w:r>
+              <w:t xml:space="preserve"> import </w:t>
+            </w:r>
+            <w:proofErr w:type="spellStart"/>
+            <w:r>
+              <w:t>pyplot</w:t>
+            </w:r>
+            <w:proofErr w:type="spellEnd"/>
+            <w:r>
+              <w:t xml:space="preserve"> as </w:t>
+            </w:r>
+            <w:proofErr w:type="spellStart"/>
+            <w:r>
+              <w:t>plt</w:t>
+            </w:r>
+            <w:proofErr w:type="spellEnd"/>
+          </w:p>
+          <w:p>
+            <w:r>
+              <w:t xml:space="preserve">&gt;&gt;&gt; </w:t>
+            </w:r>
+            <w:proofErr w:type="spellStart"/>
+            <w:r>
+              <w:t>plt.figure</w:t>
+            </w:r>
+            <w:proofErr w:type="spellEnd"/>
+            <w:r>
+              <w:t>(</w:t>
+            </w:r>
+            <w:proofErr w:type="spellStart"/>
+            <w:r>
+              <w:t>figsize</w:t>
+            </w:r>
+            <w:proofErr w:type="spellEnd"/>
+            <w:r>
+              <w:t>=(6, 4))</w:t>
+            </w:r>
+          </w:p>
+          <w:p>
+            <w:r>
+              <w:t>&lt;</w:t>
+            </w:r>
+            <w:proofErr w:type="spellStart"/>
+            <w:r>
+              <w:t>matplotlib.figure.Figure</w:t>
+            </w:r>
+            <w:proofErr w:type="spellEnd"/>
+            <w:r>
+              <w:t xml:space="preserve"> object at 0x7f0411997450&gt;</w:t>
+            </w:r>
+          </w:p>
+          <w:p>
+            <w:r>
+              <w:t xml:space="preserve">&gt;&gt;&gt; </w:t>
+            </w:r>
+            <w:proofErr w:type="spellStart"/>
+            <w:r>
+              <w:t>plt.plot</w:t>
+            </w:r>
+            <w:proofErr w:type="spellEnd"/>
+            <w:r>
+              <w:t>(</w:t>
+            </w:r>
+            <w:proofErr w:type="spellStart"/>
+            <w:r>
+              <w:t>measured_time</w:t>
+            </w:r>
+            <w:proofErr w:type="spellEnd"/>
+            <w:r>
+              <w:t xml:space="preserve">, measures, 'o', </w:t>
+            </w:r>
+            <w:proofErr w:type="spellStart"/>
+            <w:r>
+              <w:t>ms</w:t>
+            </w:r>
+            <w:proofErr w:type="spellEnd"/>
+            <w:r>
+              <w:t>=6, label='measures')</w:t>
+            </w:r>
+          </w:p>
+          <w:p>
+            <w:r>
+              <w:t>[&lt;matplotlib.lines.Line2D object at 0x7f040346d050&gt;]</w:t>
+            </w:r>
+          </w:p>
+          <w:p>
+            <w:r>
+              <w:lastRenderedPageBreak/>
+              <w:t xml:space="preserve">&gt;&gt;&gt; </w:t>
+            </w:r>
+            <w:proofErr w:type="spellStart"/>
+            <w:r>
+              <w:t>plt.plot</w:t>
+            </w:r>
+            <w:proofErr w:type="spellEnd"/>
+            <w:r>
+              <w:t>(</w:t>
+            </w:r>
+            <w:proofErr w:type="spellStart"/>
+            <w:r>
+              <w:t>interpolation_time</w:t>
+            </w:r>
+            <w:proofErr w:type="spellEnd"/>
+            <w:r>
+              <w:t xml:space="preserve">, </w:t>
+            </w:r>
+            <w:proofErr w:type="spellStart"/>
+            <w:r>
+              <w:t>linear_results</w:t>
+            </w:r>
+            <w:proofErr w:type="spellEnd"/>
+            <w:r>
+              <w:t xml:space="preserve">, label='linear </w:t>
+            </w:r>
+            <w:proofErr w:type="spellStart"/>
+            <w:r>
+              <w:t>interp</w:t>
+            </w:r>
+            <w:proofErr w:type="spellEnd"/>
+            <w:r>
+              <w:t>')</w:t>
+            </w:r>
+          </w:p>
+          <w:p>
+            <w:r>
+              <w:t>[&lt;matplotlib.lines.Line2D object at 0x7f040346d290&gt;]</w:t>
+            </w:r>
+          </w:p>
+          <w:p>
+            <w:r>
+              <w:t xml:space="preserve">&gt;&gt;&gt; </w:t>
+            </w:r>
+            <w:proofErr w:type="spellStart"/>
+            <w:r>
+              <w:t>plt.plot</w:t>
+            </w:r>
+            <w:proofErr w:type="spellEnd"/>
+            <w:r>
+              <w:t>(</w:t>
+            </w:r>
+            <w:proofErr w:type="spellStart"/>
+            <w:r>
+              <w:t>interpolation_time</w:t>
+            </w:r>
+            <w:proofErr w:type="spellEnd"/>
+            <w:r>
+              <w:t xml:space="preserve">, </w:t>
+            </w:r>
+            <w:proofErr w:type="spellStart"/>
+            <w:r>
+              <w:t>cubic_results</w:t>
+            </w:r>
+            <w:proofErr w:type="spellEnd"/>
+            <w:r>
+              <w:t xml:space="preserve">, label='cubic </w:t>
+            </w:r>
+            <w:proofErr w:type="spellStart"/>
+            <w:r>
+              <w:t>interp</w:t>
+            </w:r>
+            <w:proofErr w:type="spellEnd"/>
+            <w:r>
+              <w:t>')</w:t>
+            </w:r>
+          </w:p>
+          <w:p>
+            <w:r>
+              <w:t>[&lt;matplotlib.lines.Line2D object at 0x7f040346d790&gt;]</w:t>
+            </w:r>
+          </w:p>
+          <w:p>
+            <w:r>
+              <w:t xml:space="preserve">&gt;&gt;&gt; </w:t>
+            </w:r>
+            <w:proofErr w:type="spellStart"/>
+            <w:r>
+              <w:t>plt.legend</w:t>
+            </w:r>
+            <w:proofErr w:type="spellEnd"/>
+            <w:r>
+              <w:t>()</w:t>
+            </w:r>
+          </w:p>
+          <w:p>
+            <w:r>
+              <w:t>&lt;</w:t>
+            </w:r>
+            <w:proofErr w:type="spellStart"/>
+            <w:r>
+              <w:t>matplotlib.legend.Legend</w:t>
+            </w:r>
+            <w:proofErr w:type="spellEnd"/>
+            <w:r>
+              <w:t xml:space="preserve"> object at 0x7f040346d990&gt;</w:t>
+            </w:r>
+          </w:p>
+          <w:p>
+            <w:r>
+              <w:t xml:space="preserve">&gt;&gt;&gt; </w:t>
+            </w:r>
+            <w:proofErr w:type="spellStart"/>
+            <w:r>
+              <w:t>plt.show</w:t>
+            </w:r>
+            <w:proofErr w:type="spellEnd"/>
+            <w:r>
+              <w:t>()</w:t>
+            </w:r>
+          </w:p>
+          <w:p>
+            <w:r>
+              <w:t>&gt;&gt;&gt;</w:t>
+            </w:r>
+          </w:p>
+        </w:tc>
+      </w:tr>
+    </w:tbl>
+    <w:p>
+      <w:pPr>
+        <w:tabs>
+          <w:tab w:val="left" w:pos="1155"/>
+        </w:tabs>
+        <w:rPr>
+          <w:b/>
+        </w:rPr>
+      </w:pPr>
+      <w:r>
+        <w:rPr>
+          <w:b/>
+        </w:rPr>
+        <w:lastRenderedPageBreak/>
+        <w:t xml:space="preserve"> Result:</w:t>
+      </w:r>
+      <w:r>
+        <w:rPr>
+          <w:b/>
+        </w:rPr>
+        <w:tab/>
+      </w:r>
+    </w:p>
+    <w:p>
+      <w:r>
+        <w:rPr>
+          <w:noProof/>
+          <w:lang w:eastAsia="en-IN"/>
+        </w:rPr>
+        <w:drawing>
+          <wp:inline distT="0" distB="0" distL="0" distR="0" wp14:anchorId="36CD4EF5" wp14:editId="2A4A160F">
+            <wp:extent cx="4686300" cy="3781425"/>
+            <wp:effectExtent l="0" t="0" r="0" b="9525"/>
+            <wp:docPr id="2" name="Picture 2"/>
+            <wp:cNvGraphicFramePr>
+              <a:graphicFrameLocks xmlns:a="http://schemas.openxmlformats.org/drawingml/2006/main" noChangeAspect="1"/>
+            </wp:cNvGraphicFramePr>
+            <a:graphic xmlns:a="http://schemas.openxmlformats.org/drawingml/2006/main">
+              <a:graphicData uri="http://schemas.openxmlformats.org/drawingml/2006/picture">
+                <pic:pic xmlns:pic="http://schemas.openxmlformats.org/drawingml/2006/picture">
+                  <pic:nvPicPr>
+                    <pic:cNvPr id="1" name=""/>
+                    <pic:cNvPicPr/>
+                  </pic:nvPicPr>
+                  <pic:blipFill>
+                    <a:blip r:embed="rId14"/>
+                    <a:stretch>
+                      <a:fillRect/>
+                    </a:stretch>
+                  </pic:blipFill>
+                  <pic:spPr>
+                    <a:xfrm>
+                      <a:off x="0" y="0"/>
+                      <a:ext cx="4686300" cy="3781425"/>
+                    </a:xfrm>
+                    <a:prstGeom prst="rect">
+                      <a:avLst/>
+                    </a:prstGeom>
+                  </pic:spPr>
+                </pic:pic>
+              </a:graphicData>
+            </a:graphic>
+          </wp:inline>
+        </w:drawing>
+      </w:r>
+    </w:p>
+    <w:p/>
+    <w:p>
+      <w:pPr>
+        <w:pStyle w:val="ListParagraph"/>
+        <w:numPr>
+          <w:ilvl w:val="0"/>
+          <w:numId w:val="5"/>
+        </w:numPr>
+        <w:rPr>
+          <w:b/>
+          <w:sz w:val="28"/>
+        </w:rPr>
+      </w:pPr>
+      <w:r>
+        <w:rPr>
+          <w:b/>
+          <w:sz w:val="28"/>
+        </w:rPr>
+        <w:t xml:space="preserve">Optimization and fit: </w:t>
+      </w:r>
+      <w:proofErr w:type="spellStart"/>
+      <w:r>
+        <w:rPr>
+          <w:b/>
+          <w:sz w:val="28"/>
+        </w:rPr>
+        <w:t>scipy.optimize</w:t>
+      </w:r>
+      <w:proofErr w:type="spellEnd"/>
+    </w:p>
+    <w:p>
+      <w:r>
+        <w:t>Optimization is the problem of finding a numerical solution to a minimization or equality.</w:t>
+      </w:r>
+    </w:p>
+    <w:p>
+      <w:r>
+        <w:t xml:space="preserve">The </w:t>
+      </w:r>
+      <w:proofErr w:type="spellStart"/>
+      <w:r>
+        <w:t>scipy.optimize</w:t>
+      </w:r>
+      <w:proofErr w:type="spellEnd"/>
+      <w:r>
+        <w:t xml:space="preserve"> module provides algorithms for function minimization</w:t>
+      </w:r>
+      <w:r>
+        <w:t>,</w:t>
+      </w:r>
+      <w:r>
+        <w:t xml:space="preserve"> curve fitting and root finding.</w:t>
+      </w:r>
+    </w:p>
+    <w:p>
+      <w:r>
+        <w:t>Generate some data</w:t>
+      </w:r>
+    </w:p>
+    <w:tbl>
+      <w:tblPr>
+        <w:tblStyle w:val="TableGrid"/>
+        <w:tblW w:w="0" w:type="auto"/>
+        <w:tblLook w:val="04A0" w:firstRow="1" w:lastRow="0" w:firstColumn="1" w:lastColumn="0" w:noHBand="0" w:noVBand="1"/>
+      </w:tblPr>
+      <w:tblGrid>
+        <w:gridCol w:w="9242"/>
+      </w:tblGrid>
+      <w:tr>
+        <w:tc>
+          <w:tcPr>
+            <w:tcW w:w="9242" w:type="dxa"/>
+          </w:tcPr>
+          <w:p>
+            <w:r>
+              <w:t xml:space="preserve">import </w:t>
+            </w:r>
+            <w:proofErr w:type="spellStart"/>
+            <w:r>
+              <w:t>numpy</w:t>
+            </w:r>
+            <w:proofErr w:type="spellEnd"/>
+            <w:r>
+              <w:t xml:space="preserve"> as </w:t>
+            </w:r>
+            <w:proofErr w:type="spellStart"/>
+            <w:r>
+              <w:t>np</w:t>
+            </w:r>
+            <w:proofErr w:type="spellEnd"/>
+          </w:p>
+          <w:p/>
+          <w:p>
+            <w:r>
+              <w:t># Seed the random number generator for reproducibility</w:t>
+            </w:r>
+          </w:p>
+          <w:p>
+            <w:proofErr w:type="spellStart"/>
+            <w:r>
+              <w:t>np.random.seed</w:t>
+            </w:r>
+            <w:proofErr w:type="spellEnd"/>
+            <w:r>
+              <w:t>(0)</w:t>
+            </w:r>
+          </w:p>
+          <w:p/>
+          <w:p>
+            <w:proofErr w:type="spellStart"/>
+            <w:r>
+              <w:t>x_data</w:t>
+            </w:r>
+            <w:proofErr w:type="spellEnd"/>
+            <w:r>
+              <w:t xml:space="preserve"> = </w:t>
+            </w:r>
+            <w:proofErr w:type="spellStart"/>
+            <w:r>
+              <w:t>np.linspace</w:t>
+            </w:r>
+            <w:proofErr w:type="spellEnd"/>
+            <w:r>
+              <w:t xml:space="preserve">(-5, 5, </w:t>
+            </w:r>
+            <w:proofErr w:type="spellStart"/>
+            <w:r>
+              <w:t>num</w:t>
+            </w:r>
+            <w:proofErr w:type="spellEnd"/>
+            <w:r>
+              <w:t>=50)</w:t>
+            </w:r>
+          </w:p>
+          <w:p>
+            <w:proofErr w:type="spellStart"/>
+            <w:r>
+              <w:t>y_data</w:t>
+            </w:r>
+            <w:proofErr w:type="spellEnd"/>
+            <w:r>
+              <w:t xml:space="preserve"> = 2.9 * </w:t>
+            </w:r>
+            <w:proofErr w:type="spellStart"/>
+            <w:r>
+              <w:t>np.sin</w:t>
+            </w:r>
+            <w:proofErr w:type="spellEnd"/>
+            <w:r>
+              <w:t xml:space="preserve">(1.5 * </w:t>
+            </w:r>
+            <w:proofErr w:type="spellStart"/>
+            <w:r>
+              <w:t>x_data</w:t>
+            </w:r>
+            <w:proofErr w:type="spellEnd"/>
+            <w:r>
+              <w:t xml:space="preserve">) + </w:t>
+            </w:r>
+            <w:proofErr w:type="spellStart"/>
+            <w:r>
+              <w:t>np.random.normal</w:t>
+            </w:r>
+            <w:proofErr w:type="spellEnd"/>
+            <w:r>
+              <w:t>(size=50)</w:t>
+            </w:r>
+          </w:p>
+          <w:p/>
+          <w:p>
+            <w:r>
+              <w:t># And plot it</w:t>
+            </w:r>
+          </w:p>
+          <w:p>
+            <w:r>
+              <w:lastRenderedPageBreak/>
+              <w:t xml:space="preserve">import </w:t>
+            </w:r>
+            <w:proofErr w:type="spellStart"/>
+            <w:r>
+              <w:t>matplotlib.pyplot</w:t>
+            </w:r>
+            <w:proofErr w:type="spellEnd"/>
+            <w:r>
+              <w:t xml:space="preserve"> as </w:t>
+            </w:r>
+            <w:proofErr w:type="spellStart"/>
+            <w:r>
+              <w:t>plt</w:t>
+            </w:r>
+            <w:proofErr w:type="spellEnd"/>
+          </w:p>
+          <w:p>
+            <w:proofErr w:type="spellStart"/>
+            <w:r>
+              <w:t>plt.figure</w:t>
+            </w:r>
+            <w:proofErr w:type="spellEnd"/>
+            <w:r>
+              <w:t>(</w:t>
+            </w:r>
+            <w:proofErr w:type="spellStart"/>
+            <w:r>
+              <w:t>figsize</w:t>
+            </w:r>
+            <w:proofErr w:type="spellEnd"/>
+            <w:r>
+              <w:t>=(6, 4))</w:t>
+            </w:r>
+          </w:p>
+          <w:p>
+            <w:proofErr w:type="spellStart"/>
+            <w:r>
+              <w:t>plt.scatter</w:t>
+            </w:r>
+            <w:proofErr w:type="spellEnd"/>
+            <w:r>
+              <w:t>(</w:t>
+            </w:r>
+            <w:proofErr w:type="spellStart"/>
+            <w:r>
+              <w:t>x_data</w:t>
+            </w:r>
+            <w:proofErr w:type="spellEnd"/>
+            <w:r>
+              <w:t xml:space="preserve">, </w:t>
+            </w:r>
+            <w:proofErr w:type="spellStart"/>
+            <w:r>
+              <w:t>y_data</w:t>
+            </w:r>
+            <w:proofErr w:type="spellEnd"/>
+            <w:r>
+              <w:t>)</w:t>
+            </w:r>
+          </w:p>
+          <w:p>
+            <w:proofErr w:type="spellStart"/>
+            <w:r>
+              <w:t>plt.show</w:t>
+            </w:r>
+            <w:proofErr w:type="spellEnd"/>
+            <w:r>
+              <w:t>()</w:t>
+            </w:r>
+          </w:p>
+        </w:tc>
+      </w:tr>
+    </w:tbl>
+    <w:p>
+      <w:r>
+        <w:lastRenderedPageBreak/>
+        <w:t>Output:</w:t>
+      </w:r>
+    </w:p>
+    <w:p>
+      <w:r>
+        <w:rPr>
+          <w:noProof/>
+          <w:lang w:eastAsia="en-IN"/>
+        </w:rPr>
+        <w:drawing>
+          <wp:inline distT="0" distB="0" distL="0" distR="0" wp14:anchorId="08D53ECE" wp14:editId="495CFACD">
+            <wp:extent cx="4695825" cy="3743325"/>
+            <wp:effectExtent l="0" t="0" r="9525" b="9525"/>
+            <wp:docPr id="3" name="Picture 3"/>
+            <wp:cNvGraphicFramePr>
+              <a:graphicFrameLocks xmlns:a="http://schemas.openxmlformats.org/drawingml/2006/main" noChangeAspect="1"/>
+            </wp:cNvGraphicFramePr>
+            <a:graphic xmlns:a="http://schemas.openxmlformats.org/drawingml/2006/main">
+              <a:graphicData uri="http://schemas.openxmlformats.org/drawingml/2006/picture">
+                <pic:pic xmlns:pic="http://schemas.openxmlformats.org/drawingml/2006/picture">
+                  <pic:nvPicPr>
+                    <pic:cNvPr id="1" name=""/>
+                    <pic:cNvPicPr/>
+                  </pic:nvPicPr>
+                  <pic:blipFill>
+                    <a:blip r:embed="rId15"/>
+                    <a:stretch>
+                      <a:fillRect/>
+                    </a:stretch>
+                  </pic:blipFill>
+                  <pic:spPr>
+                    <a:xfrm>
+                      <a:off x="0" y="0"/>
+                      <a:ext cx="4695825" cy="3743325"/>
+                    </a:xfrm>
+                    <a:prstGeom prst="rect">
+                      <a:avLst/>
+                    </a:prstGeom>
+                  </pic:spPr>
+                </pic:pic>
+              </a:graphicData>
+            </a:graphic>
+          </wp:inline>
+        </w:drawing>
+      </w:r>
+    </w:p>
+    <w:p>
+      <w:r>
+        <w:t>Now fit a simple sine function to the data</w:t>
+      </w:r>
+    </w:p>
+    <w:tbl>
+      <w:tblPr>
+        <w:tblStyle w:val="TableGrid"/>
+        <w:tblW w:w="0" w:type="auto"/>
+        <w:tblLook w:val="04A0" w:firstRow="1" w:lastRow="0" w:firstColumn="1" w:lastColumn="0" w:noHBand="0" w:noVBand="1"/>
+      </w:tblPr>
+      <w:tblGrid>
+        <w:gridCol w:w="9242"/>
+      </w:tblGrid>
+      <w:tr>
+        <w:tc>
+          <w:tcPr>
+            <w:tcW w:w="9242" w:type="dxa"/>
+          </w:tcPr>
+          <w:p>
+            <w:r>
+              <w:t xml:space="preserve">from </w:t>
+            </w:r>
+            <w:proofErr w:type="spellStart"/>
+            <w:r>
+              <w:t>scipy</w:t>
+            </w:r>
+            <w:proofErr w:type="spellEnd"/>
+            <w:r>
+              <w:t xml:space="preserve"> import optimize</w:t>
+            </w:r>
+          </w:p>
+          <w:p/>
+          <w:p>
+            <w:proofErr w:type="spellStart"/>
+            <w:r>
+              <w:t>def</w:t>
+            </w:r>
+            <w:proofErr w:type="spellEnd"/>
+            <w:r>
+              <w:t xml:space="preserve"> </w:t>
+            </w:r>
+            <w:proofErr w:type="spellStart"/>
+            <w:r>
+              <w:t>test_func</w:t>
+            </w:r>
+            <w:proofErr w:type="spellEnd"/>
+            <w:r>
+              <w:t>(x, a, b):</w:t>
+            </w:r>
+          </w:p>
+          <w:p>
+            <w:r>
+              <w:t xml:space="preserve">    return a * </w:t>
+            </w:r>
+            <w:proofErr w:type="spellStart"/>
+            <w:r>
+              <w:t>np.sin</w:t>
+            </w:r>
+            <w:proofErr w:type="spellEnd"/>
+            <w:r>
+              <w:t>(b * x)</w:t>
+            </w:r>
+          </w:p>
+          <w:p/>
+          <w:p>
+            <w:proofErr w:type="spellStart"/>
+            <w:r>
+              <w:t>params</w:t>
+            </w:r>
+            <w:proofErr w:type="spellEnd"/>
+            <w:r>
+              <w:t xml:space="preserve">, </w:t>
+            </w:r>
+            <w:proofErr w:type="spellStart"/>
+            <w:r>
+              <w:t>params_covariance</w:t>
+            </w:r>
+            <w:proofErr w:type="spellEnd"/>
+            <w:r>
+              <w:t xml:space="preserve"> = </w:t>
+            </w:r>
+            <w:proofErr w:type="spellStart"/>
+            <w:r>
+              <w:t>optimize.curve_fit</w:t>
+            </w:r>
+            <w:proofErr w:type="spellEnd"/>
+            <w:r>
+              <w:t>(</w:t>
+            </w:r>
+            <w:proofErr w:type="spellStart"/>
+            <w:r>
+              <w:t>test_func</w:t>
+            </w:r>
+            <w:proofErr w:type="spellEnd"/>
+            <w:r>
+              <w:t xml:space="preserve">, </w:t>
+            </w:r>
+            <w:proofErr w:type="spellStart"/>
+            <w:r>
+              <w:t>x_data</w:t>
+            </w:r>
+            <w:proofErr w:type="spellEnd"/>
+            <w:r>
+              <w:t xml:space="preserve">, </w:t>
+            </w:r>
+            <w:proofErr w:type="spellStart"/>
+            <w:r>
+              <w:t>y_data</w:t>
+            </w:r>
+            <w:proofErr w:type="spellEnd"/>
+            <w:r>
+              <w:t>,</w:t>
+            </w:r>
+            <w:r>
+              <w:t xml:space="preserve"> p0=[2, 2])</w:t>
+            </w:r>
+          </w:p>
+        </w:tc>
+      </w:tr>
+    </w:tbl>
+    <w:p/>
+    <w:p>
+      <w:r>
+        <w:t>And plot the resulting curve on the data</w:t>
+      </w:r>
+    </w:p>
+    <w:tbl>
+      <w:tblPr>
+        <w:tblStyle w:val="TableGrid"/>
+        <w:tblW w:w="0" w:type="auto"/>
+        <w:tblLook w:val="04A0" w:firstRow="1" w:lastRow="0" w:firstColumn="1" w:lastColumn="0" w:noHBand="0" w:noVBand="1"/>
+      </w:tblPr>
+      <w:tblGrid>
+        <w:gridCol w:w="9242"/>
+      </w:tblGrid>
+      <w:tr>
+        <w:tc>
+          <w:tcPr>
+            <w:tcW w:w="9242" w:type="dxa"/>
+          </w:tcPr>
+          <w:p>
+            <w:proofErr w:type="spellStart"/>
+            <w:r>
+              <w:t>plt.figure</w:t>
+            </w:r>
+            <w:proofErr w:type="spellEnd"/>
+            <w:r>
+              <w:t>(</w:t>
+            </w:r>
+            <w:proofErr w:type="spellStart"/>
+            <w:r>
+              <w:t>figsize</w:t>
+            </w:r>
+            <w:proofErr w:type="spellEnd"/>
+            <w:r>
+              <w:t>=(6, 4))</w:t>
+            </w:r>
+          </w:p>
+          <w:p>
+            <w:proofErr w:type="spellStart"/>
+            <w:r>
+              <w:t>plt.scatter</w:t>
+            </w:r>
+            <w:proofErr w:type="spellEnd"/>
+            <w:r>
+              <w:t>(</w:t>
+            </w:r>
+            <w:proofErr w:type="spellStart"/>
+            <w:r>
+              <w:t>x_data</w:t>
+            </w:r>
+            <w:proofErr w:type="spellEnd"/>
+            <w:r>
+              <w:t xml:space="preserve">, </w:t>
+            </w:r>
+            <w:proofErr w:type="spellStart"/>
+            <w:r>
+              <w:t>y_data</w:t>
+            </w:r>
+            <w:proofErr w:type="spellEnd"/>
+            <w:r>
+              <w:t>, label='Data')</w:t>
+            </w:r>
+          </w:p>
+          <w:p>
+            <w:proofErr w:type="spellStart"/>
+            <w:r>
+              <w:t>plt.plot</w:t>
+            </w:r>
+            <w:proofErr w:type="spellEnd"/>
+            <w:r>
+              <w:t>(</w:t>
+            </w:r>
+            <w:proofErr w:type="spellStart"/>
+            <w:r>
+              <w:t>x_data</w:t>
+            </w:r>
+            <w:proofErr w:type="spellEnd"/>
+            <w:r>
+              <w:t xml:space="preserve">, </w:t>
+            </w:r>
+            <w:proofErr w:type="spellStart"/>
+            <w:r>
+              <w:t>test_func</w:t>
+            </w:r>
+            <w:proofErr w:type="spellEnd"/>
+            <w:r>
+              <w:t>(</w:t>
+            </w:r>
+            <w:proofErr w:type="spellStart"/>
+            <w:r>
+              <w:t>x_data</w:t>
+            </w:r>
+            <w:proofErr w:type="spellEnd"/>
+            <w:r>
+              <w:t xml:space="preserve">, </w:t>
+            </w:r>
+            <w:proofErr w:type="spellStart"/>
+            <w:r>
+              <w:t>params</w:t>
+            </w:r>
+            <w:proofErr w:type="spellEnd"/>
+            <w:r>
+              <w:t xml:space="preserve">[0], </w:t>
+            </w:r>
+            <w:proofErr w:type="spellStart"/>
+            <w:r>
+              <w:t>params</w:t>
+            </w:r>
+            <w:proofErr w:type="spellEnd"/>
+            <w:r>
+              <w:t>[1]),</w:t>
+            </w:r>
+          </w:p>
+          <w:p>
+            <w:r>
+              <w:t xml:space="preserve">         label='Fitted function')</w:t>
+            </w:r>
+          </w:p>
+          <w:p>
+            <w:proofErr w:type="spellStart"/>
+            <w:r>
+              <w:t>plt.legend</w:t>
+            </w:r>
+            <w:proofErr w:type="spellEnd"/>
+            <w:r>
+              <w:t>(</w:t>
+            </w:r>
+            <w:proofErr w:type="spellStart"/>
+            <w:r>
+              <w:t>loc</w:t>
+            </w:r>
+            <w:proofErr w:type="spellEnd"/>
+            <w:r>
+              <w:t>='best')</w:t>
+            </w:r>
+          </w:p>
+          <w:p>
+            <w:proofErr w:type="spellStart"/>
+            <w:r>
+              <w:t>plt.show</w:t>
+            </w:r>
+            <w:proofErr w:type="spellEnd"/>
+            <w:r>
+              <w:t>()</w:t>
+            </w:r>
+          </w:p>
+        </w:tc>
+      </w:tr>
+    </w:tbl>
+    <w:p/>
+    <w:p>
+      <w:r>
+        <w:t>Output:</w:t>
+      </w:r>
+    </w:p>
+    <w:p>
+      <w:r>
+        <w:rPr>
+          <w:noProof/>
+          <w:lang w:eastAsia="en-IN"/>
+        </w:rPr>
+        <w:lastRenderedPageBreak/>
+        <w:drawing>
+          <wp:inline distT="0" distB="0" distL="0" distR="0" wp14:anchorId="1091BD11" wp14:editId="1055F3CE">
+            <wp:extent cx="4695825" cy="3790950"/>
+            <wp:effectExtent l="0" t="0" r="9525" b="0"/>
+            <wp:docPr id="4" name="Picture 4"/>
+            <wp:cNvGraphicFramePr>
+              <a:graphicFrameLocks xmlns:a="http://schemas.openxmlformats.org/drawingml/2006/main" noChangeAspect="1"/>
+            </wp:cNvGraphicFramePr>
+            <a:graphic xmlns:a="http://schemas.openxmlformats.org/drawingml/2006/main">
+              <a:graphicData uri="http://schemas.openxmlformats.org/drawingml/2006/picture">
+                <pic:pic xmlns:pic="http://schemas.openxmlformats.org/drawingml/2006/picture">
+                  <pic:nvPicPr>
+                    <pic:cNvPr id="1" name=""/>
+                    <pic:cNvPicPr/>
+                  </pic:nvPicPr>
+                  <pic:blipFill>
+                    <a:blip r:embed="rId16"/>
+                    <a:stretch>
+                      <a:fillRect/>
+                    </a:stretch>
+                  </pic:blipFill>
+                  <pic:spPr>
+                    <a:xfrm>
+                      <a:off x="0" y="0"/>
+                      <a:ext cx="4695825" cy="3790950"/>
+                    </a:xfrm>
+                    <a:prstGeom prst="rect">
+                      <a:avLst/>
+                    </a:prstGeom>
+                  </pic:spPr>
+                </pic:pic>
+              </a:graphicData>
+            </a:graphic>
+          </wp:inline>
+        </w:drawing>
+      </w:r>
+    </w:p>
+    <w:p/>
+    <w:p>
+      <w:pPr>
+        <w:pStyle w:val="ListParagraph"/>
+        <w:numPr>
+          <w:ilvl w:val="0"/>
+          <w:numId w:val="5"/>
+        </w:numPr>
+        <w:rPr>
+          <w:b/>
+          <w:sz w:val="28"/>
+        </w:rPr>
+      </w:pPr>
+      <w:r>
+        <w:rPr>
+          <w:b/>
+          <w:sz w:val="28"/>
+        </w:rPr>
+        <w:t xml:space="preserve">Statistics and random numbers: </w:t>
+      </w:r>
+      <w:proofErr w:type="spellStart"/>
+      <w:r>
+        <w:rPr>
+          <w:b/>
+          <w:sz w:val="28"/>
+        </w:rPr>
+        <w:t>scipy.stats</w:t>
+      </w:r>
+      <w:proofErr w:type="spellEnd"/>
+    </w:p>
+    <w:p>
+      <w:r>
+        <w:t xml:space="preserve">The module </w:t>
+      </w:r>
+      <w:proofErr w:type="spellStart"/>
+      <w:r>
+        <w:t>scipy.stats</w:t>
+      </w:r>
+      <w:proofErr w:type="spellEnd"/>
+      <w:r>
+        <w:t xml:space="preserve"> contains statistical tools and probabilistic de</w:t>
+      </w:r>
+      <w:r>
+        <w:t>scriptions of random processes.</w:t>
+      </w:r>
+    </w:p>
+    <w:p>
+      <w:pPr>
+        <w:rPr>
+          <w:b/>
+        </w:rPr>
+      </w:pPr>
+      <w:r>
+        <w:rPr>
+          <w:b/>
+        </w:rPr>
+        <w:t>Distributions: histogram and probability density function</w:t>
+      </w:r>
+    </w:p>
+    <w:tbl>
+      <w:tblPr>
+        <w:tblStyle w:val="TableGrid"/>
+        <w:tblW w:w="0" w:type="auto"/>
+        <w:tblLook w:val="04A0" w:firstRow="1" w:lastRow="0" w:firstColumn="1" w:lastColumn="0" w:noHBand="0" w:noVBand="1"/>
+      </w:tblPr>
+      <w:tblGrid>
+        <w:gridCol w:w="9242"/>
+      </w:tblGrid>
+      <w:tr>
+        <w:tc>
+          <w:tcPr>
+            <w:tcW w:w="9242" w:type="dxa"/>
+          </w:tcPr>
+          <w:p>
+            <w:r>
+              <w:t xml:space="preserve">&gt;&gt;&gt; import </w:t>
+            </w:r>
+            <w:proofErr w:type="spellStart"/>
+            <w:r>
+              <w:t>numpy</w:t>
+            </w:r>
+            <w:proofErr w:type="spellEnd"/>
+            <w:r>
+              <w:t xml:space="preserve"> as </w:t>
+            </w:r>
+            <w:proofErr w:type="spellStart"/>
+            <w:r>
+              <w:t>np</w:t>
+            </w:r>
+            <w:proofErr w:type="spellEnd"/>
+          </w:p>
+          <w:p>
+            <w:r>
+              <w:t xml:space="preserve">&gt;&gt;&gt; </w:t>
+            </w:r>
+          </w:p>
+          <w:p>
+            <w:r>
+              <w:t xml:space="preserve">&gt;&gt;&gt; # Sample from a normal distribution using </w:t>
+            </w:r>
+            <w:proofErr w:type="spellStart"/>
+            <w:r>
+              <w:t>numpy's</w:t>
+            </w:r>
+            <w:proofErr w:type="spellEnd"/>
+            <w:r>
+              <w:t xml:space="preserve"> random number generator</w:t>
+            </w:r>
+          </w:p>
+          <w:p>
+            <w:r>
+              <w:t xml:space="preserve">... samples = </w:t>
+            </w:r>
+            <w:proofErr w:type="spellStart"/>
+            <w:r>
+              <w:t>np.random.normal</w:t>
+            </w:r>
+            <w:proofErr w:type="spellEnd"/>
+            <w:r>
+              <w:t>(size=10000)</w:t>
+            </w:r>
+          </w:p>
+          <w:p>
+            <w:r>
+              <w:t xml:space="preserve">&gt;&gt;&gt; </w:t>
+            </w:r>
+          </w:p>
+          <w:p>
+            <w:r>
+              <w:t>&gt;&gt;&gt; # Compute a histogram of the sample</w:t>
+            </w:r>
+          </w:p>
+          <w:p>
+            <w:r>
+              <w:t xml:space="preserve">... bins = </w:t>
+            </w:r>
+            <w:proofErr w:type="spellStart"/>
+            <w:r>
+              <w:t>np.linspace</w:t>
+            </w:r>
+            <w:proofErr w:type="spellEnd"/>
+            <w:r>
+              <w:t>(-5, 5, 30)</w:t>
+            </w:r>
+          </w:p>
+          <w:p>
+            <w:r>
+              <w:t xml:space="preserve">&gt;&gt;&gt; histogram, bins = </w:t>
+            </w:r>
+            <w:proofErr w:type="spellStart"/>
+            <w:r>
+              <w:t>np.histogram</w:t>
+            </w:r>
+            <w:proofErr w:type="spellEnd"/>
+            <w:r>
+              <w:t>(samples, bins=bins, normed=True)</w:t>
+            </w:r>
+          </w:p>
+          <w:p>
+            <w:r>
+              <w:t xml:space="preserve">&gt;&gt;&gt; </w:t>
+            </w:r>
+          </w:p>
+          <w:p>
+            <w:r>
+              <w:t xml:space="preserve">&gt;&gt;&gt; </w:t>
+            </w:r>
+            <w:proofErr w:type="spellStart"/>
+            <w:r>
+              <w:t>bin_centers</w:t>
+            </w:r>
+            <w:proofErr w:type="spellEnd"/>
+            <w:r>
+              <w:t xml:space="preserve"> = 0.5*(bins[1:] + bins[:-1])</w:t>
+            </w:r>
+          </w:p>
+          <w:p>
+            <w:r>
+              <w:t xml:space="preserve">&gt;&gt;&gt; </w:t>
+            </w:r>
+          </w:p>
+          <w:p>
+            <w:r>
+              <w:t xml:space="preserve">&gt;&gt;&gt; # Compute the PDF on the bin </w:t>
+            </w:r>
+            <w:proofErr w:type="spellStart"/>
+            <w:r>
+              <w:t>centers</w:t>
+            </w:r>
+            <w:proofErr w:type="spellEnd"/>
+            <w:r>
+              <w:t xml:space="preserve"> from </w:t>
+            </w:r>
+            <w:proofErr w:type="spellStart"/>
+            <w:r>
+              <w:t>scipy</w:t>
+            </w:r>
+            <w:proofErr w:type="spellEnd"/>
+            <w:r>
+              <w:t xml:space="preserve"> distribution object</w:t>
+            </w:r>
+          </w:p>
+          <w:p>
+            <w:r>
+              <w:t xml:space="preserve">... from </w:t>
+            </w:r>
+            <w:proofErr w:type="spellStart"/>
+            <w:r>
+              <w:t>scipy</w:t>
+            </w:r>
+            <w:proofErr w:type="spellEnd"/>
+            <w:r>
+              <w:t xml:space="preserve"> import stats</w:t>
+            </w:r>
+          </w:p>
+          <w:p>
+            <w:r>
+              <w:t>&gt;&gt;&gt; pdf = stats.norm.pdf(</w:t>
+            </w:r>
+            <w:proofErr w:type="spellStart"/>
+            <w:r>
+              <w:t>bin_centers</w:t>
+            </w:r>
+            <w:proofErr w:type="spellEnd"/>
+            <w:r>
+              <w:t>)</w:t>
+            </w:r>
+          </w:p>
+          <w:p>
+            <w:r>
+              <w:t xml:space="preserve">&gt;&gt;&gt; </w:t>
+            </w:r>
+          </w:p>
+          <w:p>
+            <w:r>
+              <w:t xml:space="preserve">&gt;&gt;&gt; from </w:t>
+            </w:r>
+            <w:proofErr w:type="spellStart"/>
+            <w:r>
+              <w:t>matplotlib</w:t>
+            </w:r>
+            <w:proofErr w:type="spellEnd"/>
+            <w:r>
+              <w:t xml:space="preserve"> import </w:t>
+            </w:r>
+            <w:proofErr w:type="spellStart"/>
+            <w:r>
+              <w:t>pyplot</w:t>
+            </w:r>
+            <w:proofErr w:type="spellEnd"/>
+            <w:r>
+              <w:t xml:space="preserve"> as </w:t>
+            </w:r>
+            <w:proofErr w:type="spellStart"/>
+            <w:r>
+              <w:t>plt</w:t>
+            </w:r>
+            <w:proofErr w:type="spellEnd"/>
+          </w:p>
+          <w:p>
+            <w:r>
+              <w:t xml:space="preserve">&gt;&gt;&gt; </w:t>
+            </w:r>
+            <w:proofErr w:type="spellStart"/>
+            <w:r>
+              <w:t>plt.figure</w:t>
+            </w:r>
+            <w:proofErr w:type="spellEnd"/>
+            <w:r>
+              <w:t>(</w:t>
+            </w:r>
+            <w:proofErr w:type="spellStart"/>
+            <w:r>
+              <w:t>figsize</w:t>
+            </w:r>
+            <w:proofErr w:type="spellEnd"/>
+            <w:r>
+              <w:t>=(6, 4))</w:t>
+            </w:r>
+          </w:p>
+          <w:p>
+            <w:r>
+              <w:t>&lt;</w:t>
+            </w:r>
+            <w:proofErr w:type="spellStart"/>
+            <w:r>
+              <w:t>matplotlib.figure.Figure</w:t>
+            </w:r>
+            <w:proofErr w:type="spellEnd"/>
+            <w:r>
+              <w:t xml:space="preserve"> object at 0x7f0400967b50&gt;</w:t>
+            </w:r>
+          </w:p>
+          <w:p>
+            <w:r>
+              <w:t xml:space="preserve">&gt;&gt;&gt; </w:t>
+            </w:r>
+            <w:proofErr w:type="spellStart"/>
+            <w:r>
+              <w:t>plt.plot</w:t>
+            </w:r>
+            <w:proofErr w:type="spellEnd"/>
+            <w:r>
+              <w:t>(</w:t>
+            </w:r>
+            <w:proofErr w:type="spellStart"/>
+            <w:r>
+              <w:t>bin_centers</w:t>
+            </w:r>
+            <w:proofErr w:type="spellEnd"/>
+            <w:r>
+              <w:t>, histogram, label="Histogram of samples")</w:t>
+            </w:r>
+          </w:p>
+          <w:p>
+            <w:r>
+              <w:t>[&lt;matplotlib.lines.Line2D object at 0x7f03ff239610&gt;]</w:t>
+            </w:r>
+          </w:p>
+          <w:p>
+            <w:r>
+              <w:t xml:space="preserve">&gt;&gt;&gt; </w:t>
+            </w:r>
+            <w:proofErr w:type="spellStart"/>
+            <w:r>
+              <w:t>plt.plot</w:t>
+            </w:r>
+            <w:proofErr w:type="spellEnd"/>
+            <w:r>
+              <w:t>(</w:t>
+            </w:r>
+            <w:proofErr w:type="spellStart"/>
+            <w:r>
+              <w:t>bin_centers</w:t>
+            </w:r>
+            <w:proofErr w:type="spellEnd"/>
+            <w:r>
+              <w:t>, pdf, label="PDF")</w:t>
+            </w:r>
+          </w:p>
+          <w:p>
+            <w:r>
+              <w:t>[&lt;matplotlib.lines.Line2D object at 0x7f0400967950&gt;]</w:t>
+            </w:r>
+          </w:p>
+          <w:p>
+            <w:r>
+              <w:lastRenderedPageBreak/>
+              <w:t xml:space="preserve">&gt;&gt;&gt; </w:t>
+            </w:r>
+            <w:proofErr w:type="spellStart"/>
+            <w:r>
+              <w:t>plt.legend</w:t>
+            </w:r>
+            <w:proofErr w:type="spellEnd"/>
+            <w:r>
+              <w:t>()</w:t>
+            </w:r>
+          </w:p>
+          <w:p>
+            <w:r>
+              <w:t>&lt;</w:t>
+            </w:r>
+            <w:proofErr w:type="spellStart"/>
+            <w:r>
+              <w:t>matplotlib.legend.Legend</w:t>
+            </w:r>
+            <w:proofErr w:type="spellEnd"/>
+            <w:r>
+              <w:t xml:space="preserve"> object at 0x7f0403eaa710&gt;</w:t>
+            </w:r>
+          </w:p>
+          <w:p>
+            <w:r>
+              <w:t xml:space="preserve">&gt;&gt;&gt; </w:t>
+            </w:r>
+            <w:proofErr w:type="spellStart"/>
+            <w:r>
+              <w:t>plt.show</w:t>
+            </w:r>
+            <w:proofErr w:type="spellEnd"/>
+            <w:r>
+              <w:t>()</w:t>
+            </w:r>
+          </w:p>
+          <w:p>
+            <w:r>
+              <w:t>&gt;&gt;&gt;</w:t>
+            </w:r>
+          </w:p>
+        </w:tc>
+      </w:tr>
+    </w:tbl>
+    <w:p/>
+    <w:p>
+      <w:r>
+        <w:rPr>
+          <w:noProof/>
+          <w:lang w:eastAsia="en-IN"/>
+        </w:rPr>
+        <w:drawing>
+          <wp:inline distT="0" distB="0" distL="0" distR="0" wp14:anchorId="313DCAD8" wp14:editId="21EF7FCA">
+            <wp:extent cx="4743450" cy="3819525"/>
+            <wp:effectExtent l="0" t="0" r="0" b="9525"/>
+            <wp:docPr id="5" name="Picture 5"/>
+            <wp:cNvGraphicFramePr>
+              <a:graphicFrameLocks xmlns:a="http://schemas.openxmlformats.org/drawingml/2006/main" noChangeAspect="1"/>
+            </wp:cNvGraphicFramePr>
+            <a:graphic xmlns:a="http://schemas.openxmlformats.org/drawingml/2006/main">
+              <a:graphicData uri="http://schemas.openxmlformats.org/drawingml/2006/picture">
+                <pic:pic xmlns:pic="http://schemas.openxmlformats.org/drawingml/2006/picture">
+                  <pic:nvPicPr>
+                    <pic:cNvPr id="1" name=""/>
+                    <pic:cNvPicPr/>
+                  </pic:nvPicPr>
+                  <pic:blipFill>
+                    <a:blip r:embed="rId17"/>
+                    <a:stretch>
+                      <a:fillRect/>
+                    </a:stretch>
+                  </pic:blipFill>
+                  <pic:spPr>
+                    <a:xfrm>
+                      <a:off x="0" y="0"/>
+                      <a:ext cx="4743450" cy="3819525"/>
+                    </a:xfrm>
+                    <a:prstGeom prst="rect">
+                      <a:avLst/>
+                    </a:prstGeom>
+                  </pic:spPr>
+                </pic:pic>
+              </a:graphicData>
+            </a:graphic>
+          </wp:inline>
+        </w:drawing>
+      </w:r>
+    </w:p>
+    <w:p>
+      <w:pPr>
+        <w:pStyle w:val="ListParagraph"/>
+        <w:numPr>
+          <w:ilvl w:val="0"/>
+          <w:numId w:val="5"/>
+        </w:numPr>
+        <w:rPr>
+          <w:b/>
+          <w:sz w:val="28"/>
+        </w:rPr>
+      </w:pPr>
+      <w:r>
+        <w:rPr>
+          <w:b/>
+          <w:sz w:val="28"/>
+        </w:rPr>
+        <w:t xml:space="preserve">Image manipulation: </w:t>
+      </w:r>
+      <w:proofErr w:type="spellStart"/>
+      <w:r>
+        <w:rPr>
+          <w:b/>
+          <w:sz w:val="28"/>
+        </w:rPr>
+        <w:t>scipy.ndimage</w:t>
+      </w:r>
+      <w:proofErr w:type="spellEnd"/>
+    </w:p>
+    <w:p>
+      <w:proofErr w:type="spellStart"/>
+      <w:proofErr w:type="gramStart"/>
+      <w:r>
+        <w:t>scipy.ndimage</w:t>
+      </w:r>
+      <w:proofErr w:type="spellEnd"/>
+      <w:proofErr w:type="gramEnd"/>
+      <w:r>
+        <w:t xml:space="preserve"> provides </w:t>
+      </w:r>
+      <w:r>
+        <w:t>functions and operations</w:t>
+      </w:r>
+      <w:r>
+        <w:t xml:space="preserve"> of n-dimensional arrays as images.</w:t>
+      </w:r>
+    </w:p>
+    <w:p>
+      <w:pPr>
+        <w:rPr>
+          <w:b/>
+        </w:rPr>
+      </w:pPr>
+      <w:r>
+        <w:rPr>
+          <w:b/>
+        </w:rPr>
+        <w:t>Geometrical transformations on images</w:t>
+      </w:r>
+    </w:p>
+    <w:tbl>
+      <w:tblPr>
+        <w:tblStyle w:val="TableGrid"/>
+        <w:tblW w:w="0" w:type="auto"/>
+        <w:tblLook w:val="04A0" w:firstRow="1" w:lastRow="0" w:firstColumn="1" w:lastColumn="0" w:noHBand="0" w:noVBand="1"/>
+      </w:tblPr>
+      <w:tblGrid>
+        <w:gridCol w:w="9242"/>
+      </w:tblGrid>
+      <w:tr>
+        <w:tc>
+          <w:tcPr>
+            <w:tcW w:w="9242" w:type="dxa"/>
+          </w:tcPr>
+          <w:p>
+            <w:r>
+              <w:t>&gt;&gt;&gt; # Load some data</w:t>
+            </w:r>
+          </w:p>
+          <w:p>
+            <w:r>
+              <w:t xml:space="preserve">&gt;&gt;&gt; </w:t>
+            </w:r>
+            <w:r>
+              <w:t xml:space="preserve">from </w:t>
+            </w:r>
+            <w:proofErr w:type="spellStart"/>
+            <w:r>
+              <w:t>scipy</w:t>
+            </w:r>
+            <w:proofErr w:type="spellEnd"/>
+            <w:r>
+              <w:t xml:space="preserve"> import </w:t>
+            </w:r>
+            <w:proofErr w:type="spellStart"/>
+            <w:r>
+              <w:t>misc</w:t>
+            </w:r>
+            <w:proofErr w:type="spellEnd"/>
+          </w:p>
+          <w:p>
+            <w:r>
+              <w:t xml:space="preserve">&gt;&gt;&gt; face = </w:t>
+            </w:r>
+            <w:proofErr w:type="spellStart"/>
+            <w:r>
+              <w:t>misc.face</w:t>
+            </w:r>
+            <w:proofErr w:type="spellEnd"/>
+            <w:r>
+              <w:t>(</w:t>
+            </w:r>
+            <w:proofErr w:type="spellStart"/>
+            <w:r>
+              <w:t>gray</w:t>
+            </w:r>
+            <w:proofErr w:type="spellEnd"/>
+            <w:r>
+              <w:t>=True)</w:t>
+            </w:r>
+          </w:p>
+          <w:p>
+            <w:r>
+              <w:t xml:space="preserve">&gt;&gt;&gt; </w:t>
+            </w:r>
+          </w:p>
+          <w:p>
+            <w:r>
+              <w:t>&gt;&gt;&gt; # Apply a variety of transformations</w:t>
+            </w:r>
+          </w:p>
+          <w:p>
+            <w:r>
+              <w:t xml:space="preserve">&gt;&gt;&gt; </w:t>
+            </w:r>
+            <w:r>
+              <w:t xml:space="preserve">from </w:t>
+            </w:r>
+            <w:proofErr w:type="spellStart"/>
+            <w:r>
+              <w:t>scipy</w:t>
+            </w:r>
+            <w:proofErr w:type="spellEnd"/>
+            <w:r>
+              <w:t xml:space="preserve"> import </w:t>
+            </w:r>
+            <w:proofErr w:type="spellStart"/>
+            <w:r>
+              <w:t>ndimage</w:t>
+            </w:r>
+            <w:proofErr w:type="spellEnd"/>
+          </w:p>
+          <w:p>
+            <w:r>
+              <w:t xml:space="preserve">&gt;&gt;&gt; from </w:t>
+            </w:r>
+            <w:proofErr w:type="spellStart"/>
+            <w:r>
+              <w:t>matplotlib</w:t>
+            </w:r>
+            <w:proofErr w:type="spellEnd"/>
+            <w:r>
+              <w:t xml:space="preserve"> import </w:t>
+            </w:r>
+            <w:proofErr w:type="spellStart"/>
+            <w:r>
+              <w:t>pyplot</w:t>
+            </w:r>
+            <w:proofErr w:type="spellEnd"/>
+            <w:r>
+              <w:t xml:space="preserve"> as </w:t>
+            </w:r>
+            <w:proofErr w:type="spellStart"/>
+            <w:r>
+              <w:t>plt</w:t>
+            </w:r>
+            <w:proofErr w:type="spellEnd"/>
+          </w:p>
+          <w:p>
+            <w:r>
+              <w:t xml:space="preserve">&gt;&gt;&gt; </w:t>
+            </w:r>
+            <w:proofErr w:type="spellStart"/>
+            <w:r>
+              <w:t>shifted_face</w:t>
+            </w:r>
+            <w:proofErr w:type="spellEnd"/>
+            <w:r>
+              <w:t xml:space="preserve"> = </w:t>
+            </w:r>
+            <w:proofErr w:type="spellStart"/>
+            <w:r>
+              <w:t>ndimage.shift</w:t>
+            </w:r>
+            <w:proofErr w:type="spellEnd"/>
+            <w:r>
+              <w:t>(face, (50, 50))</w:t>
+            </w:r>
+          </w:p>
+          <w:p>
+            <w:r>
+              <w:t xml:space="preserve">&gt;&gt;&gt; shifted_face2 = </w:t>
+            </w:r>
+            <w:proofErr w:type="spellStart"/>
+            <w:r>
+              <w:t>ndimage.shift</w:t>
+            </w:r>
+            <w:proofErr w:type="spellEnd"/>
+            <w:r>
+              <w:t>(face, (50, 50), mode='nearest')</w:t>
+            </w:r>
+          </w:p>
+          <w:p>
+            <w:r>
+              <w:t xml:space="preserve">&gt;&gt;&gt; </w:t>
+            </w:r>
+            <w:proofErr w:type="spellStart"/>
+            <w:r>
+              <w:t>rotated_face</w:t>
+            </w:r>
+            <w:proofErr w:type="spellEnd"/>
+            <w:r>
+              <w:t xml:space="preserve"> = </w:t>
+            </w:r>
+            <w:proofErr w:type="spellStart"/>
+            <w:r>
+              <w:t>ndimage.rotate</w:t>
+            </w:r>
+            <w:proofErr w:type="spellEnd"/>
+            <w:r>
+              <w:t>(face, 30)</w:t>
+            </w:r>
+          </w:p>
+          <w:p>
+            <w:r>
+              <w:t xml:space="preserve">&gt;&gt;&gt; </w:t>
+            </w:r>
+            <w:proofErr w:type="spellStart"/>
+            <w:r>
+              <w:t>cropped_face</w:t>
+            </w:r>
+            <w:proofErr w:type="spellEnd"/>
+            <w:r>
+              <w:t xml:space="preserve"> = face[50:-50, 50:-50]</w:t>
+            </w:r>
+          </w:p>
+          <w:p>
+            <w:r>
+              <w:t xml:space="preserve">&gt;&gt;&gt; </w:t>
+            </w:r>
+            <w:proofErr w:type="spellStart"/>
+            <w:r>
+              <w:t>zoomed_face</w:t>
+            </w:r>
+            <w:proofErr w:type="spellEnd"/>
+            <w:r>
+              <w:t xml:space="preserve"> = </w:t>
+            </w:r>
+            <w:proofErr w:type="spellStart"/>
+            <w:r>
+              <w:t>ndimage.zoom</w:t>
+            </w:r>
+            <w:proofErr w:type="spellEnd"/>
+            <w:r>
+              <w:t>(face, 2)</w:t>
+            </w:r>
+          </w:p>
+          <w:p>
+            <w:r>
+              <w:t xml:space="preserve">&gt;&gt;&gt; </w:t>
+            </w:r>
+            <w:proofErr w:type="spellStart"/>
+            <w:r>
+              <w:t>zoomed_face.shape</w:t>
+            </w:r>
+            <w:proofErr w:type="spellEnd"/>
+          </w:p>
+          <w:p>
+            <w:r>
+              <w:t>(1536, 2048)</w:t>
+            </w:r>
+          </w:p>
+          <w:p>
+            <w:r>
+              <w:t xml:space="preserve">&gt;&gt;&gt; </w:t>
+            </w:r>
+          </w:p>
+          <w:p>
+            <w:r>
+              <w:t xml:space="preserve">&gt;&gt;&gt; </w:t>
+            </w:r>
+            <w:proofErr w:type="spellStart"/>
+            <w:r>
+              <w:t>plt.figure</w:t>
+            </w:r>
+            <w:proofErr w:type="spellEnd"/>
+            <w:r>
+              <w:t>(</w:t>
+            </w:r>
+            <w:proofErr w:type="spellStart"/>
+            <w:r>
+              <w:t>figsize</w:t>
+            </w:r>
+            <w:proofErr w:type="spellEnd"/>
+            <w:r>
+              <w:t>=(15, 3))</w:t>
+            </w:r>
+          </w:p>
+          <w:p>
+            <w:r>
+              <w:t>&lt;</w:t>
+            </w:r>
+            <w:proofErr w:type="spellStart"/>
+            <w:r>
+              <w:t>matplotlib.figure.Figure</w:t>
+            </w:r>
+            <w:proofErr w:type="spellEnd"/>
+            <w:r>
+              <w:t xml:space="preserve"> object at 0x7f03fe7dccd0&gt;</w:t>
+            </w:r>
+          </w:p>
+          <w:p>
+            <w:r>
+              <w:lastRenderedPageBreak/>
+              <w:t xml:space="preserve">&gt;&gt;&gt; </w:t>
+            </w:r>
+            <w:proofErr w:type="spellStart"/>
+            <w:r>
+              <w:t>plt.subplot</w:t>
+            </w:r>
+            <w:proofErr w:type="spellEnd"/>
+            <w:r>
+              <w:t>(151)</w:t>
+            </w:r>
+          </w:p>
+          <w:p>
+            <w:r>
+              <w:t>&lt;</w:t>
+            </w:r>
+            <w:proofErr w:type="spellStart"/>
+            <w:r>
+              <w:t>matplotlib.axes.AxesSubplot</w:t>
+            </w:r>
+            <w:proofErr w:type="spellEnd"/>
+            <w:r>
+              <w:t xml:space="preserve"> object at 0x7f0403eb3610&gt;</w:t>
+            </w:r>
+          </w:p>
+          <w:p>
+            <w:r>
+              <w:t xml:space="preserve">&gt;&gt;&gt; </w:t>
+            </w:r>
+            <w:proofErr w:type="spellStart"/>
+            <w:r>
+              <w:t>plt.imshow</w:t>
+            </w:r>
+            <w:proofErr w:type="spellEnd"/>
+            <w:r>
+              <w:t>(</w:t>
+            </w:r>
+            <w:proofErr w:type="spellStart"/>
+            <w:r>
+              <w:t>shifted_face</w:t>
+            </w:r>
+            <w:proofErr w:type="spellEnd"/>
+            <w:r>
+              <w:t xml:space="preserve">, </w:t>
+            </w:r>
+            <w:proofErr w:type="spellStart"/>
+            <w:r>
+              <w:t>cmap</w:t>
+            </w:r>
+            <w:proofErr w:type="spellEnd"/>
+            <w:r>
+              <w:t>=</w:t>
+            </w:r>
+            <w:proofErr w:type="spellStart"/>
+            <w:r>
+              <w:t>plt.cm.gray</w:t>
+            </w:r>
+            <w:proofErr w:type="spellEnd"/>
+            <w:r>
+              <w:t>)</w:t>
+            </w:r>
+          </w:p>
+          <w:p>
+            <w:r>
+              <w:t>&lt;</w:t>
+            </w:r>
+            <w:proofErr w:type="spellStart"/>
+            <w:r>
+              <w:t>matplotlib.image.AxesImage</w:t>
+            </w:r>
+            <w:proofErr w:type="spellEnd"/>
+            <w:r>
+              <w:t xml:space="preserve"> object at 0x7f0400d96ed0&gt;</w:t>
+            </w:r>
+          </w:p>
+          <w:p>
+            <w:r>
+              <w:t xml:space="preserve">&gt;&gt;&gt; </w:t>
+            </w:r>
+            <w:proofErr w:type="spellStart"/>
+            <w:r>
+              <w:t>plt.axis</w:t>
+            </w:r>
+            <w:proofErr w:type="spellEnd"/>
+            <w:r>
+              <w:t>('off')</w:t>
+            </w:r>
+          </w:p>
+          <w:p>
+            <w:r>
+              <w:t>(-0.5, 1023.5, 767.5, -0.5)</w:t>
+            </w:r>
+          </w:p>
+          <w:p>
+            <w:r>
+              <w:t xml:space="preserve">&gt;&gt;&gt; </w:t>
+            </w:r>
+          </w:p>
+          <w:p>
+            <w:r>
+              <w:t xml:space="preserve">&gt;&gt;&gt; </w:t>
+            </w:r>
+            <w:proofErr w:type="spellStart"/>
+            <w:r>
+              <w:t>plt.subplot</w:t>
+            </w:r>
+            <w:proofErr w:type="spellEnd"/>
+            <w:r>
+              <w:t>(152)</w:t>
+            </w:r>
+          </w:p>
+          <w:p>
+            <w:r>
+              <w:t>&lt;</w:t>
+            </w:r>
+            <w:proofErr w:type="spellStart"/>
+            <w:r>
+              <w:t>matplotlib.axes.AxesSubplot</w:t>
+            </w:r>
+            <w:proofErr w:type="spellEnd"/>
+            <w:r>
+              <w:t xml:space="preserve"> object at 0x7f0403d4b6d0&gt;</w:t>
+            </w:r>
+          </w:p>
+          <w:p>
+            <w:r>
+              <w:t xml:space="preserve">&gt;&gt;&gt; </w:t>
+            </w:r>
+            <w:proofErr w:type="spellStart"/>
+            <w:r>
+              <w:t>plt.imshow</w:t>
+            </w:r>
+            <w:proofErr w:type="spellEnd"/>
+            <w:r>
+              <w:t xml:space="preserve">(shifted_face2, </w:t>
+            </w:r>
+            <w:proofErr w:type="spellStart"/>
+            <w:r>
+              <w:t>cmap</w:t>
+            </w:r>
+            <w:proofErr w:type="spellEnd"/>
+            <w:r>
+              <w:t>=</w:t>
+            </w:r>
+            <w:proofErr w:type="spellStart"/>
+            <w:r>
+              <w:t>plt.cm.gray</w:t>
+            </w:r>
+            <w:proofErr w:type="spellEnd"/>
+            <w:r>
+              <w:t>)</w:t>
+            </w:r>
+          </w:p>
+          <w:p>
+            <w:r>
+              <w:t>&lt;</w:t>
+            </w:r>
+            <w:proofErr w:type="spellStart"/>
+            <w:r>
+              <w:t>matplotlib.image.AxesImage</w:t>
+            </w:r>
+            <w:proofErr w:type="spellEnd"/>
+            <w:r>
+              <w:t xml:space="preserve"> object at 0x7f03fe72f3d0&gt;</w:t>
+            </w:r>
+          </w:p>
+          <w:p>
+            <w:r>
+              <w:t xml:space="preserve">&gt;&gt;&gt; </w:t>
+            </w:r>
+            <w:proofErr w:type="spellStart"/>
+            <w:r>
+              <w:t>plt.axis</w:t>
+            </w:r>
+            <w:proofErr w:type="spellEnd"/>
+            <w:r>
+              <w:t>('off')</w:t>
+            </w:r>
+          </w:p>
+          <w:p>
+            <w:r>
+              <w:t>(-0.5, 1023.5, 767.5, -0.5)</w:t>
+            </w:r>
+          </w:p>
+          <w:p>
+            <w:r>
+              <w:t xml:space="preserve">&gt;&gt;&gt; </w:t>
+            </w:r>
+          </w:p>
+          <w:p>
+            <w:r>
+              <w:t xml:space="preserve">&gt;&gt;&gt; </w:t>
+            </w:r>
+            <w:proofErr w:type="spellStart"/>
+            <w:r>
+              <w:t>plt.subplot</w:t>
+            </w:r>
+            <w:proofErr w:type="spellEnd"/>
+            <w:r>
+              <w:t>(153)</w:t>
+            </w:r>
+          </w:p>
+          <w:p>
+            <w:r>
+              <w:t>&lt;</w:t>
+            </w:r>
+            <w:proofErr w:type="spellStart"/>
+            <w:r>
+              <w:t>matplotlib.axes.AxesSubplot</w:t>
+            </w:r>
+            <w:proofErr w:type="spellEnd"/>
+            <w:r>
+              <w:t xml:space="preserve"> object at 0x7f03fe72f850&gt;</w:t>
+            </w:r>
+          </w:p>
+          <w:p>
+            <w:r>
+              <w:t xml:space="preserve">&gt;&gt;&gt; </w:t>
+            </w:r>
+            <w:proofErr w:type="spellStart"/>
+            <w:r>
+              <w:t>plt.imshow</w:t>
+            </w:r>
+            <w:proofErr w:type="spellEnd"/>
+            <w:r>
+              <w:t>(</w:t>
+            </w:r>
+            <w:proofErr w:type="spellStart"/>
+            <w:r>
+              <w:t>rotated_face</w:t>
+            </w:r>
+            <w:proofErr w:type="spellEnd"/>
+            <w:r>
+              <w:t xml:space="preserve">, </w:t>
+            </w:r>
+            <w:proofErr w:type="spellStart"/>
+            <w:r>
+              <w:t>cmap</w:t>
+            </w:r>
+            <w:proofErr w:type="spellEnd"/>
+            <w:r>
+              <w:t>=</w:t>
+            </w:r>
+            <w:proofErr w:type="spellStart"/>
+            <w:r>
+              <w:t>plt.cm.gray</w:t>
+            </w:r>
+            <w:proofErr w:type="spellEnd"/>
+            <w:r>
+              <w:t>)</w:t>
+            </w:r>
+          </w:p>
+          <w:p>
+            <w:r>
+              <w:t>&lt;</w:t>
+            </w:r>
+            <w:proofErr w:type="spellStart"/>
+            <w:r>
+              <w:t>matplotlib.image.AxesImage</w:t>
+            </w:r>
+            <w:proofErr w:type="spellEnd"/>
+            <w:r>
+              <w:t xml:space="preserve"> object at 0x7f03fe71d150&gt;</w:t>
+            </w:r>
+          </w:p>
+          <w:p>
+            <w:r>
+              <w:t xml:space="preserve">&gt;&gt;&gt; </w:t>
+            </w:r>
+            <w:proofErr w:type="spellStart"/>
+            <w:r>
+              <w:t>plt.axis</w:t>
+            </w:r>
+            <w:proofErr w:type="spellEnd"/>
+            <w:r>
+              <w:t>('off')</w:t>
+            </w:r>
+          </w:p>
+          <w:p>
+            <w:r>
+              <w:t>(-0.5, 1270.5, 1176.5, -0.5)</w:t>
+            </w:r>
+          </w:p>
+          <w:p>
+            <w:r>
+              <w:t xml:space="preserve">&gt;&gt;&gt; </w:t>
+            </w:r>
+          </w:p>
+          <w:p>
+            <w:r>
+              <w:t xml:space="preserve">&gt;&gt;&gt; </w:t>
+            </w:r>
+            <w:proofErr w:type="spellStart"/>
+            <w:r>
+              <w:t>plt.subplot</w:t>
+            </w:r>
+            <w:proofErr w:type="spellEnd"/>
+            <w:r>
+              <w:t>(154)</w:t>
+            </w:r>
+          </w:p>
+          <w:p>
+            <w:r>
+              <w:t>&lt;</w:t>
+            </w:r>
+            <w:proofErr w:type="spellStart"/>
+            <w:r>
+              <w:t>matplotlib.axes.AxesSubplot</w:t>
+            </w:r>
+            <w:proofErr w:type="spellEnd"/>
+            <w:r>
+              <w:t xml:space="preserve"> object at 0x7f03fe71d5d0&gt;</w:t>
+            </w:r>
+          </w:p>
+          <w:p>
+            <w:r>
+              <w:t xml:space="preserve">&gt;&gt;&gt; </w:t>
+            </w:r>
+            <w:proofErr w:type="spellStart"/>
+            <w:r>
+              <w:t>plt.imshow</w:t>
+            </w:r>
+            <w:proofErr w:type="spellEnd"/>
+            <w:r>
+              <w:t>(</w:t>
+            </w:r>
+            <w:proofErr w:type="spellStart"/>
+            <w:r>
+              <w:t>cropped_face</w:t>
+            </w:r>
+            <w:proofErr w:type="spellEnd"/>
+            <w:r>
+              <w:t xml:space="preserve">, </w:t>
+            </w:r>
+            <w:proofErr w:type="spellStart"/>
+            <w:r>
+              <w:t>cmap</w:t>
+            </w:r>
+            <w:proofErr w:type="spellEnd"/>
+            <w:r>
+              <w:t>=</w:t>
+            </w:r>
+            <w:proofErr w:type="spellStart"/>
+            <w:r>
+              <w:t>plt.cm.gray</w:t>
+            </w:r>
+            <w:proofErr w:type="spellEnd"/>
+            <w:r>
+              <w:t>)</w:t>
+            </w:r>
+          </w:p>
+          <w:p>
+            <w:r>
+              <w:t>&lt;</w:t>
+            </w:r>
+            <w:proofErr w:type="spellStart"/>
+            <w:r>
+              <w:t>matplotlib.image.AxesImage</w:t>
+            </w:r>
+            <w:proofErr w:type="spellEnd"/>
+            <w:r>
+              <w:t xml:space="preserve"> object at 0x7f03fe69d690&gt;</w:t>
+            </w:r>
+          </w:p>
+          <w:p>
+            <w:r>
+              <w:t xml:space="preserve">&gt;&gt;&gt; </w:t>
+            </w:r>
+            <w:proofErr w:type="spellStart"/>
+            <w:r>
+              <w:t>plt.axis</w:t>
+            </w:r>
+            <w:proofErr w:type="spellEnd"/>
+            <w:r>
+              <w:t>('off')</w:t>
+            </w:r>
+          </w:p>
+          <w:p>
+            <w:r>
+              <w:t>(-0.5, 923.5, 667.5, -0.5)</w:t>
+            </w:r>
+          </w:p>
+          <w:p>
+            <w:r>
+              <w:t xml:space="preserve">&gt;&gt;&gt; </w:t>
+            </w:r>
+          </w:p>
+          <w:p>
+            <w:r>
+              <w:t xml:space="preserve">&gt;&gt;&gt; </w:t>
+            </w:r>
+            <w:proofErr w:type="spellStart"/>
+            <w:r>
+              <w:t>plt.subplot</w:t>
+            </w:r>
+            <w:proofErr w:type="spellEnd"/>
+            <w:r>
+              <w:t>(155)</w:t>
+            </w:r>
+          </w:p>
+          <w:p>
+            <w:r>
+              <w:t>&lt;</w:t>
+            </w:r>
+            <w:proofErr w:type="spellStart"/>
+            <w:r>
+              <w:t>matplotlib.axes.AxesSubplot</w:t>
+            </w:r>
+            <w:proofErr w:type="spellEnd"/>
+            <w:r>
+              <w:t xml:space="preserve"> object at 0x7f03fe69db10&gt;</w:t>
+            </w:r>
+          </w:p>
+          <w:p>
+            <w:r>
+              <w:t xml:space="preserve">&gt;&gt;&gt; </w:t>
+            </w:r>
+            <w:proofErr w:type="spellStart"/>
+            <w:r>
+              <w:t>plt.imshow</w:t>
+            </w:r>
+            <w:proofErr w:type="spellEnd"/>
+            <w:r>
+              <w:t>(</w:t>
+            </w:r>
+            <w:proofErr w:type="spellStart"/>
+            <w:r>
+              <w:t>zoomed_face</w:t>
+            </w:r>
+            <w:proofErr w:type="spellEnd"/>
+            <w:r>
+              <w:t xml:space="preserve">, </w:t>
+            </w:r>
+            <w:proofErr w:type="spellStart"/>
+            <w:r>
+              <w:t>cmap</w:t>
+            </w:r>
+            <w:proofErr w:type="spellEnd"/>
+            <w:r>
+              <w:t>=</w:t>
+            </w:r>
+            <w:proofErr w:type="spellStart"/>
+            <w:r>
+              <w:t>plt.cm.gray</w:t>
+            </w:r>
+            <w:proofErr w:type="spellEnd"/>
+            <w:r>
+              <w:t>)</w:t>
+            </w:r>
+          </w:p>
+          <w:p>
+            <w:r>
+              <w:t>&lt;</w:t>
+            </w:r>
+            <w:proofErr w:type="spellStart"/>
+            <w:r>
+              <w:t>matplotlib.image.AxesImage</w:t>
+            </w:r>
+            <w:proofErr w:type="spellEnd"/>
+            <w:r>
+              <w:t xml:space="preserve"> object at 0x7f03fe603990&gt;</w:t>
+            </w:r>
+          </w:p>
+          <w:p>
+            <w:r>
+              <w:t xml:space="preserve">&gt;&gt;&gt; </w:t>
+            </w:r>
+            <w:proofErr w:type="spellStart"/>
+            <w:r>
+              <w:t>plt.axis</w:t>
+            </w:r>
+            <w:proofErr w:type="spellEnd"/>
+            <w:r>
+              <w:t>('off')</w:t>
+            </w:r>
+          </w:p>
+          <w:p>
+            <w:r>
+              <w:t>(-0.5, 2047.5, 1535.5, -0.5)</w:t>
+            </w:r>
+          </w:p>
+          <w:p>
+            <w:r>
+              <w:t xml:space="preserve">&gt;&gt;&gt; </w:t>
+            </w:r>
+          </w:p>
+          <w:p>
+            <w:r>
+              <w:t xml:space="preserve">&gt;&gt;&gt; </w:t>
+            </w:r>
+            <w:proofErr w:type="spellStart"/>
+            <w:r>
+              <w:t>plt.subplots_adjust</w:t>
+            </w:r>
+            <w:proofErr w:type="spellEnd"/>
+            <w:r>
+              <w:t>(</w:t>
+            </w:r>
+            <w:proofErr w:type="spellStart"/>
+            <w:r>
+              <w:t>wspace</w:t>
+            </w:r>
+            <w:proofErr w:type="spellEnd"/>
+            <w:r>
+              <w:t>=.05, left=.01, bottom=.01, right=.99, top=.99)</w:t>
+            </w:r>
+          </w:p>
+          <w:p>
+            <w:r>
+              <w:t xml:space="preserve">&gt;&gt;&gt; </w:t>
+            </w:r>
+          </w:p>
+          <w:p>
+            <w:r>
+              <w:t xml:space="preserve">&gt;&gt;&gt; </w:t>
+            </w:r>
+            <w:proofErr w:type="spellStart"/>
+            <w:r>
+              <w:t>plt.show</w:t>
+            </w:r>
+            <w:proofErr w:type="spellEnd"/>
+            <w:r>
+              <w:t>()</w:t>
+            </w:r>
+          </w:p>
+          <w:p>
+            <w:r>
+              <w:t>&gt;&gt;&gt;</w:t>
+            </w:r>
+          </w:p>
+        </w:tc>
+      </w:tr>
+    </w:tbl>
+    <w:p>
+      <w:pPr>
+        <w:rPr>
+          <w:b/>
+        </w:rPr>
+      </w:pPr>
+      <w:r>
+        <w:rPr>
+          <w:b/>
+        </w:rPr>
+        <w:lastRenderedPageBreak/>
+        <w:t>Output:</w:t>
+      </w:r>
+    </w:p>
+    <w:p>
+      <w:bookmarkStart w:id="0" w:name="_GoBack"/>
+      <w:bookmarkEnd w:id="0"/>
+      <w:r>
+        <w:rPr>
+          <w:noProof/>
+          <w:lang w:eastAsia="en-IN"/>
+        </w:rPr>
+        <w:drawing>
+          <wp:inline distT="0" distB="0" distL="0" distR="0" wp14:anchorId="142C8184" wp14:editId="30D19E34">
+            <wp:extent cx="5731510" cy="1863090"/>
+            <wp:effectExtent l="0" t="0" r="2540" b="3810"/>
+            <wp:docPr id="13" name="Picture 13"/>
+            <wp:cNvGraphicFramePr>
+              <a:graphicFrameLocks xmlns:a="http://schemas.openxmlformats.org/drawingml/2006/main" noChangeAspect="1"/>
+            </wp:cNvGraphicFramePr>
+            <a:graphic xmlns:a="http://schemas.openxmlformats.org/drawingml/2006/main">
+              <a:graphicData uri="http://schemas.openxmlformats.org/drawingml/2006/picture">
+                <pic:pic xmlns:pic="http://schemas.openxmlformats.org/drawingml/2006/picture">
+                  <pic:nvPicPr>
+                    <pic:cNvPr id="1" name=""/>
+                    <pic:cNvPicPr/>
+                  </pic:nvPicPr>
+                  <pic:blipFill>
+                    <a:blip r:embed="rId18"/>
+                    <a:stretch>
+                      <a:fillRect/>
+                    </a:stretch>
+                  </pic:blipFill>
+                  <pic:spPr>
+                    <a:xfrm>
+                      <a:off x="0" y="0"/>
+                      <a:ext cx="5731510" cy="1863090"/>
+                    </a:xfrm>
+                    <a:prstGeom prst="rect">
+                      <a:avLst/>
+                    </a:prstGeom>
+                  </pic:spPr>
+                </pic:pic>
+              </a:graphicData>
+            </a:graphic>
+          </wp:inline>
+        </w:drawing>
+      </w:r>
+    </w:p>
+    <w:p>
+      <w:hyperlink r:id="rId19" w:history="1">
+        <w:r>
+          <w:rPr>
+            <w:rStyle w:val="Hyperlink"/>
+          </w:rPr>
+          <w:t>https://docs.scipy.org/doc/scipy/reference/generated/scipy.misc.face.html#scipy.misc.face</w:t>
+        </w:r>
+      </w:hyperlink>
+    </w:p>
+    <w:p>
+      <w:hyperlink r:id="rId20" w:history="1">
+        <w:r>
+          <w:rPr>
+            <w:rStyle w:val="Hyperlink"/>
+          </w:rPr>
+          <w:t>https://www.scipy-lectures.org/intro/scipy.html</w:t>
+        </w:r>
+      </w:hyperlink>
+    </w:p>
+    <w:p>
+      <w:pPr>
+        <w:rPr>
+          <w:rStyle w:val="Hyperlink"/>
+          <w:lang w:val="en-US"/>
+        </w:rPr>
+      </w:pPr>
+      <w:hyperlink r:id="rId21" w:history="1">
         <w:r>
           <w:rPr>
             <w:rStyle w:val="Hyperlink"/>
@@ -847,6 +8739,29 @@
           <w:t>https://docs.scipy.org/doc/scipy-1.1.0/reference/tutorial/index.html</w:t>
         </w:r>
       </w:hyperlink>
+    </w:p>
+    <w:p>
+      <w:pPr>
+        <w:rPr>
+          <w:lang w:val="en-US"/>
+        </w:rPr>
+      </w:pPr>
+      <w:hyperlink r:id="rId22" w:history="1">
+        <w:r>
+          <w:rPr>
+            <w:rStyle w:val="Hyperlink"/>
+            <w:lang w:val="en-US"/>
+          </w:rPr>
+          <w:t>https://scipy-cookbook.readthedocs.io/</w:t>
+        </w:r>
+      </w:hyperlink>
+    </w:p>
+    <w:p>
+      <w:pPr>
+        <w:rPr>
+          <w:lang w:val="en-US"/>
+        </w:rPr>
+      </w:pPr>
     </w:p>
     <w:p>
       <w:pPr>
@@ -1221,7 +9136,6 @@
               <w:rPr>
                 <w:lang w:val="en-US"/>
               </w:rPr>
-              <w:lastRenderedPageBreak/>
               <w:t># naming the x axis</w:t>
             </w:r>
           </w:p>
@@ -1385,7 +9299,6 @@
           <w:b/>
           <w:lang w:val="en-US"/>
         </w:rPr>
-        <w:lastRenderedPageBreak/>
         <w:t>Code explanation:</w:t>
       </w:r>
     </w:p>
@@ -1540,6 +9453,7 @@
           <w:noProof/>
           <w:lang w:eastAsia="en-IN"/>
         </w:rPr>
+        <w:lastRenderedPageBreak/>
         <w:drawing>
           <wp:inline distT="0" distB="0" distL="0" distR="0">
             <wp:extent cx="4127196" cy="3095625"/>
@@ -1556,7 +9470,7 @@
                     <pic:cNvPicPr/>
                   </pic:nvPicPr>
                   <pic:blipFill>
-                    <a:blip r:embed="rId14">
+                    <a:blip r:embed="rId23">
                       <a:extLst>
                         <a:ext uri="{28A0092B-C50C-407E-A947-70E740481C1C}">
                           <a14:useLocalDpi xmlns:a14="http://schemas.microsoft.com/office/drawing/2010/main" val="0"/>
@@ -1820,7 +9734,6 @@
               <w:rPr>
                 <w:lang w:val="en-US"/>
               </w:rPr>
-              <w:lastRenderedPageBreak/>
               <w:t>plt.ylabel</w:t>
             </w:r>
             <w:proofErr w:type="spellEnd"/>
@@ -1969,7 +9882,6 @@
           <w:b/>
           <w:lang w:val="en-US"/>
         </w:rPr>
-        <w:lastRenderedPageBreak/>
         <w:t>Code explanation:</w:t>
       </w:r>
     </w:p>
@@ -2051,6 +9963,7 @@
           <w:noProof/>
           <w:lang w:eastAsia="en-IN"/>
         </w:rPr>
+        <w:lastRenderedPageBreak/>
         <w:drawing>
           <wp:inline distT="0" distB="0" distL="0" distR="0">
             <wp:extent cx="4343079" cy="3257550"/>
@@ -2067,7 +9980,7 @@
                     <pic:cNvPicPr/>
                   </pic:nvPicPr>
                   <pic:blipFill>
-                    <a:blip r:embed="rId15">
+                    <a:blip r:embed="rId24">
                       <a:extLst>
                         <a:ext uri="{28A0092B-C50C-407E-A947-70E740481C1C}">
                           <a14:useLocalDpi xmlns:a14="http://schemas.microsoft.com/office/drawing/2010/main" val="0"/>
@@ -2313,7 +10226,6 @@
               <w:rPr>
                 <w:lang w:val="en-US"/>
               </w:rPr>
-              <w:lastRenderedPageBreak/>
               <w:t>plt.bar</w:t>
             </w:r>
             <w:proofErr w:type="spellEnd"/>
@@ -2531,7 +10443,6 @@
           <w:b/>
           <w:lang w:val="en-US"/>
         </w:rPr>
-        <w:lastRenderedPageBreak/>
         <w:t>Code explanation:</w:t>
       </w:r>
     </w:p>
@@ -2606,6 +10517,7 @@
           <w:noProof/>
           <w:lang w:eastAsia="en-IN"/>
         </w:rPr>
+        <w:lastRenderedPageBreak/>
         <w:drawing>
           <wp:inline distT="0" distB="0" distL="0" distR="0">
             <wp:extent cx="3981450" cy="2986308"/>
@@ -2622,7 +10534,7 @@
                     <pic:cNvPicPr/>
                   </pic:nvPicPr>
                   <pic:blipFill>
-                    <a:blip r:embed="rId16">
+                    <a:blip r:embed="rId25">
                       <a:extLst>
                         <a:ext uri="{28A0092B-C50C-407E-A947-70E740481C1C}">
                           <a14:useLocalDpi xmlns:a14="http://schemas.microsoft.com/office/drawing/2010/main" val="0"/>
@@ -3114,7 +11026,6 @@
           <w:b/>
           <w:lang w:val="en-US"/>
         </w:rPr>
-        <w:lastRenderedPageBreak/>
         <w:t>Code explanation:</w:t>
       </w:r>
     </w:p>
@@ -3253,6 +11164,7 @@
           <w:noProof/>
           <w:lang w:eastAsia="en-IN"/>
         </w:rPr>
+        <w:lastRenderedPageBreak/>
         <w:drawing>
           <wp:inline distT="0" distB="0" distL="0" distR="0">
             <wp:extent cx="3797020" cy="2847975"/>
@@ -3269,7 +11181,7 @@
                     <pic:cNvPicPr/>
                   </pic:nvPicPr>
                   <pic:blipFill>
-                    <a:blip r:embed="rId17">
+                    <a:blip r:embed="rId26">
                       <a:extLst>
                         <a:ext uri="{28A0092B-C50C-407E-A947-70E740481C1C}">
                           <a14:useLocalDpi xmlns:a14="http://schemas.microsoft.com/office/drawing/2010/main" val="0"/>
@@ -3626,17 +11538,8 @@
                 <w:rStyle w:val="HTMLCode"/>
                 <w:rFonts w:eastAsiaTheme="minorHAnsi"/>
               </w:rPr>
-              <w:t xml:space="preserve"># </w:t>
-            </w:r>
-            <w:bookmarkStart w:id="0" w:name="_GoBack"/>
-            <w:r>
-              <w:rPr>
-                <w:rStyle w:val="HTMLCode"/>
-                <w:rFonts w:eastAsiaTheme="minorHAnsi"/>
-              </w:rPr>
-              <w:t>plot title</w:t>
-            </w:r>
-            <w:bookmarkEnd w:id="0"/>
+              <w:t># plot title</w:t>
+            </w:r>
           </w:p>
           <w:p>
             <w:pPr>
@@ -3773,7 +11676,6 @@
           <w:b/>
           <w:lang w:val="en-US"/>
         </w:rPr>
-        <w:lastRenderedPageBreak/>
         <w:t>Code explanation:</w:t>
       </w:r>
     </w:p>
@@ -3909,6 +11811,7 @@
           <w:noProof/>
           <w:lang w:eastAsia="en-IN"/>
         </w:rPr>
+        <w:lastRenderedPageBreak/>
         <w:drawing>
           <wp:inline distT="0" distB="0" distL="0" distR="0">
             <wp:extent cx="3638550" cy="2729114"/>
@@ -3925,7 +11828,7 @@
                     <pic:cNvPicPr/>
                   </pic:nvPicPr>
                   <pic:blipFill>
-                    <a:blip r:embed="rId18">
+                    <a:blip r:embed="rId27">
                       <a:extLst>
                         <a:ext uri="{28A0092B-C50C-407E-A947-70E740481C1C}">
                           <a14:useLocalDpi xmlns:a14="http://schemas.microsoft.com/office/drawing/2010/main" val="0"/>
@@ -4268,7 +12171,6 @@
               <w:rPr>
                 <w:lang w:val="en-US"/>
               </w:rPr>
-              <w:lastRenderedPageBreak/>
               <w:t>plt.legend</w:t>
             </w:r>
             <w:proofErr w:type="spellEnd"/>
@@ -4335,7 +12237,6 @@
           <w:b/>
           <w:lang w:val="en-US"/>
         </w:rPr>
-        <w:lastRenderedPageBreak/>
         <w:t>Code explanation:</w:t>
       </w:r>
     </w:p>
@@ -4524,6 +12425,7 @@
         <w:rPr>
           <w:lang w:val="en-US"/>
         </w:rPr>
+        <w:lastRenderedPageBreak/>
         <w:t>autopct</w:t>
       </w:r>
       <w:proofErr w:type="spellEnd"/>
@@ -4577,7 +12479,7 @@
                     <pic:cNvPicPr/>
                   </pic:nvPicPr>
                   <pic:blipFill>
-                    <a:blip r:embed="rId19">
+                    <a:blip r:embed="rId28">
                       <a:extLst>
                         <a:ext uri="{28A0092B-C50C-407E-A947-70E740481C1C}">
                           <a14:useLocalDpi xmlns:a14="http://schemas.microsoft.com/office/drawing/2010/main" val="0"/>
@@ -4929,7 +12831,6 @@
           <w:b/>
           <w:lang w:val="en-US"/>
         </w:rPr>
-        <w:lastRenderedPageBreak/>
         <w:t>Code explanation:</w:t>
       </w:r>
     </w:p>
@@ -5114,6 +13015,7 @@
           <w:noProof/>
           <w:lang w:eastAsia="en-IN"/>
         </w:rPr>
+        <w:lastRenderedPageBreak/>
         <w:drawing>
           <wp:inline distT="0" distB="0" distL="0" distR="0">
             <wp:extent cx="3377950" cy="2533650"/>
@@ -5130,7 +13032,7 @@
                     <pic:cNvPicPr/>
                   </pic:nvPicPr>
                   <pic:blipFill>
-                    <a:blip r:embed="rId20">
+                    <a:blip r:embed="rId29">
                       <a:extLst>
                         <a:ext uri="{28A0092B-C50C-407E-A947-70E740481C1C}">
                           <a14:useLocalDpi xmlns:a14="http://schemas.microsoft.com/office/drawing/2010/main" val="0"/>
@@ -5178,7 +13080,7 @@
           <w:lang w:val="en-US"/>
         </w:rPr>
       </w:pPr>
-      <w:hyperlink r:id="rId21" w:history="1">
+      <w:hyperlink r:id="rId30" w:history="1">
         <w:r>
           <w:rPr>
             <w:rStyle w:val="Hyperlink"/>
@@ -5195,7 +13097,7 @@
           <w:lang w:val="en-US"/>
         </w:rPr>
       </w:pPr>
-      <w:hyperlink r:id="rId22" w:history="1">
+      <w:hyperlink r:id="rId31" w:history="1">
         <w:r>
           <w:rPr>
             <w:rStyle w:val="Hyperlink"/>
@@ -5211,7 +13113,7 @@
           <w:lang w:val="en-US"/>
         </w:rPr>
       </w:pPr>
-      <w:hyperlink r:id="rId23" w:history="1">
+      <w:hyperlink r:id="rId32" w:history="1">
         <w:r>
           <w:rPr>
             <w:rStyle w:val="Hyperlink"/>
@@ -5241,9 +13143,9 @@
 <file path=word/numbering.xml><?xml version="1.0" encoding="utf-8"?>
 <w:numbering xmlns:wpc="http://schemas.microsoft.com/office/word/2010/wordprocessingCanvas" xmlns:mc="http://schemas.openxmlformats.org/markup-compatibility/2006" xmlns:o="urn:schemas-microsoft-com:office:office" xmlns:r="http://schemas.openxmlformats.org/officeDocument/2006/relationships" xmlns:m="http://schemas.openxmlformats.org/officeDocument/2006/math" xmlns:v="urn:schemas-microsoft-com:vml" xmlns:wp14="http://schemas.microsoft.com/office/word/2010/wordprocessingDrawing" xmlns:wp="http://schemas.openxmlformats.org/drawingml/2006/wordprocessingDrawing" xmlns:w10="urn:schemas-microsoft-com:office:word" xmlns:w="http://schemas.openxmlformats.org/wordprocessingml/2006/main" xmlns:w14="http://schemas.microsoft.com/office/word/2010/wordml" xmlns:w15="http://schemas.microsoft.com/office/word/2012/wordml" xmlns:wpg="http://schemas.microsoft.com/office/word/2010/wordprocessingGroup" xmlns:wpi="http://schemas.microsoft.com/office/word/2010/wordprocessingInk" xmlns:wne="http://schemas.microsoft.com/office/word/2006/wordml" xmlns:wps="http://schemas.microsoft.com/office/word/2010/wordprocessingShape" mc:Ignorable="w14 w15 wp14">
   <w:abstractNum w:abstractNumId="0">
-    <w:nsid w:val="6B5325AD"/>
+    <w:nsid w:val="06FD3D9B"/>
     <w:multiLevelType w:val="hybridMultilevel"/>
-    <w:tmpl w:val="3182CD12"/>
+    <w:tmpl w:val="4FCCABD6"/>
     <w:lvl w:ilvl="0" w:tplc="4009000F">
       <w:start w:val="1"/>
       <w:numFmt w:val="decimal"/>
@@ -5326,8 +13228,570 @@
       </w:pPr>
     </w:lvl>
   </w:abstractNum>
+  <w:abstractNum w:abstractNumId="1">
+    <w:nsid w:val="372707C1"/>
+    <w:multiLevelType w:val="hybridMultilevel"/>
+    <w:tmpl w:val="4FCCABD6"/>
+    <w:lvl w:ilvl="0" w:tplc="4009000F">
+      <w:start w:val="1"/>
+      <w:numFmt w:val="decimal"/>
+      <w:lvlText w:val="%1."/>
+      <w:lvlJc w:val="left"/>
+      <w:pPr>
+        <w:ind w:left="360" w:hanging="360"/>
+      </w:pPr>
+    </w:lvl>
+    <w:lvl w:ilvl="1" w:tplc="40090019" w:tentative="1">
+      <w:start w:val="1"/>
+      <w:numFmt w:val="lowerLetter"/>
+      <w:lvlText w:val="%2."/>
+      <w:lvlJc w:val="left"/>
+      <w:pPr>
+        <w:ind w:left="1080" w:hanging="360"/>
+      </w:pPr>
+    </w:lvl>
+    <w:lvl w:ilvl="2" w:tplc="4009001B" w:tentative="1">
+      <w:start w:val="1"/>
+      <w:numFmt w:val="lowerRoman"/>
+      <w:lvlText w:val="%3."/>
+      <w:lvlJc w:val="right"/>
+      <w:pPr>
+        <w:ind w:left="1800" w:hanging="180"/>
+      </w:pPr>
+    </w:lvl>
+    <w:lvl w:ilvl="3" w:tplc="4009000F" w:tentative="1">
+      <w:start w:val="1"/>
+      <w:numFmt w:val="decimal"/>
+      <w:lvlText w:val="%4."/>
+      <w:lvlJc w:val="left"/>
+      <w:pPr>
+        <w:ind w:left="2520" w:hanging="360"/>
+      </w:pPr>
+    </w:lvl>
+    <w:lvl w:ilvl="4" w:tplc="40090019" w:tentative="1">
+      <w:start w:val="1"/>
+      <w:numFmt w:val="lowerLetter"/>
+      <w:lvlText w:val="%5."/>
+      <w:lvlJc w:val="left"/>
+      <w:pPr>
+        <w:ind w:left="3240" w:hanging="360"/>
+      </w:pPr>
+    </w:lvl>
+    <w:lvl w:ilvl="5" w:tplc="4009001B" w:tentative="1">
+      <w:start w:val="1"/>
+      <w:numFmt w:val="lowerRoman"/>
+      <w:lvlText w:val="%6."/>
+      <w:lvlJc w:val="right"/>
+      <w:pPr>
+        <w:ind w:left="3960" w:hanging="180"/>
+      </w:pPr>
+    </w:lvl>
+    <w:lvl w:ilvl="6" w:tplc="4009000F" w:tentative="1">
+      <w:start w:val="1"/>
+      <w:numFmt w:val="decimal"/>
+      <w:lvlText w:val="%7."/>
+      <w:lvlJc w:val="left"/>
+      <w:pPr>
+        <w:ind w:left="4680" w:hanging="360"/>
+      </w:pPr>
+    </w:lvl>
+    <w:lvl w:ilvl="7" w:tplc="40090019" w:tentative="1">
+      <w:start w:val="1"/>
+      <w:numFmt w:val="lowerLetter"/>
+      <w:lvlText w:val="%8."/>
+      <w:lvlJc w:val="left"/>
+      <w:pPr>
+        <w:ind w:left="5400" w:hanging="360"/>
+      </w:pPr>
+    </w:lvl>
+    <w:lvl w:ilvl="8" w:tplc="4009001B" w:tentative="1">
+      <w:start w:val="1"/>
+      <w:numFmt w:val="lowerRoman"/>
+      <w:lvlText w:val="%9."/>
+      <w:lvlJc w:val="right"/>
+      <w:pPr>
+        <w:ind w:left="6120" w:hanging="180"/>
+      </w:pPr>
+    </w:lvl>
+  </w:abstractNum>
+  <w:abstractNum w:abstractNumId="2">
+    <w:nsid w:val="39884507"/>
+    <w:multiLevelType w:val="hybridMultilevel"/>
+    <w:tmpl w:val="D31C7C78"/>
+    <w:lvl w:ilvl="0" w:tplc="4009000F">
+      <w:start w:val="1"/>
+      <w:numFmt w:val="decimal"/>
+      <w:lvlText w:val="%1."/>
+      <w:lvlJc w:val="left"/>
+      <w:pPr>
+        <w:ind w:left="360" w:hanging="360"/>
+      </w:pPr>
+      <w:rPr>
+        <w:rFonts w:hint="default"/>
+      </w:rPr>
+    </w:lvl>
+    <w:lvl w:ilvl="1" w:tplc="40090003" w:tentative="1">
+      <w:start w:val="1"/>
+      <w:numFmt w:val="bullet"/>
+      <w:lvlText w:val="o"/>
+      <w:lvlJc w:val="left"/>
+      <w:pPr>
+        <w:ind w:left="1080" w:hanging="360"/>
+      </w:pPr>
+      <w:rPr>
+        <w:rFonts w:ascii="Courier New" w:hAnsi="Courier New" w:cs="Courier New" w:hint="default"/>
+      </w:rPr>
+    </w:lvl>
+    <w:lvl w:ilvl="2" w:tplc="40090005" w:tentative="1">
+      <w:start w:val="1"/>
+      <w:numFmt w:val="bullet"/>
+      <w:lvlText w:val=""/>
+      <w:lvlJc w:val="left"/>
+      <w:pPr>
+        <w:ind w:left="1800" w:hanging="360"/>
+      </w:pPr>
+      <w:rPr>
+        <w:rFonts w:ascii="Wingdings" w:hAnsi="Wingdings" w:hint="default"/>
+      </w:rPr>
+    </w:lvl>
+    <w:lvl w:ilvl="3" w:tplc="40090001" w:tentative="1">
+      <w:start w:val="1"/>
+      <w:numFmt w:val="bullet"/>
+      <w:lvlText w:val=""/>
+      <w:lvlJc w:val="left"/>
+      <w:pPr>
+        <w:ind w:left="2520" w:hanging="360"/>
+      </w:pPr>
+      <w:rPr>
+        <w:rFonts w:ascii="Symbol" w:hAnsi="Symbol" w:hint="default"/>
+      </w:rPr>
+    </w:lvl>
+    <w:lvl w:ilvl="4" w:tplc="40090003" w:tentative="1">
+      <w:start w:val="1"/>
+      <w:numFmt w:val="bullet"/>
+      <w:lvlText w:val="o"/>
+      <w:lvlJc w:val="left"/>
+      <w:pPr>
+        <w:ind w:left="3240" w:hanging="360"/>
+      </w:pPr>
+      <w:rPr>
+        <w:rFonts w:ascii="Courier New" w:hAnsi="Courier New" w:cs="Courier New" w:hint="default"/>
+      </w:rPr>
+    </w:lvl>
+    <w:lvl w:ilvl="5" w:tplc="40090005" w:tentative="1">
+      <w:start w:val="1"/>
+      <w:numFmt w:val="bullet"/>
+      <w:lvlText w:val=""/>
+      <w:lvlJc w:val="left"/>
+      <w:pPr>
+        <w:ind w:left="3960" w:hanging="360"/>
+      </w:pPr>
+      <w:rPr>
+        <w:rFonts w:ascii="Wingdings" w:hAnsi="Wingdings" w:hint="default"/>
+      </w:rPr>
+    </w:lvl>
+    <w:lvl w:ilvl="6" w:tplc="40090001" w:tentative="1">
+      <w:start w:val="1"/>
+      <w:numFmt w:val="bullet"/>
+      <w:lvlText w:val=""/>
+      <w:lvlJc w:val="left"/>
+      <w:pPr>
+        <w:ind w:left="4680" w:hanging="360"/>
+      </w:pPr>
+      <w:rPr>
+        <w:rFonts w:ascii="Symbol" w:hAnsi="Symbol" w:hint="default"/>
+      </w:rPr>
+    </w:lvl>
+    <w:lvl w:ilvl="7" w:tplc="40090003" w:tentative="1">
+      <w:start w:val="1"/>
+      <w:numFmt w:val="bullet"/>
+      <w:lvlText w:val="o"/>
+      <w:lvlJc w:val="left"/>
+      <w:pPr>
+        <w:ind w:left="5400" w:hanging="360"/>
+      </w:pPr>
+      <w:rPr>
+        <w:rFonts w:ascii="Courier New" w:hAnsi="Courier New" w:cs="Courier New" w:hint="default"/>
+      </w:rPr>
+    </w:lvl>
+    <w:lvl w:ilvl="8" w:tplc="40090005" w:tentative="1">
+      <w:start w:val="1"/>
+      <w:numFmt w:val="bullet"/>
+      <w:lvlText w:val=""/>
+      <w:lvlJc w:val="left"/>
+      <w:pPr>
+        <w:ind w:left="6120" w:hanging="360"/>
+      </w:pPr>
+      <w:rPr>
+        <w:rFonts w:ascii="Wingdings" w:hAnsi="Wingdings" w:hint="default"/>
+      </w:rPr>
+    </w:lvl>
+  </w:abstractNum>
+  <w:abstractNum w:abstractNumId="3">
+    <w:nsid w:val="4E7D55D0"/>
+    <w:multiLevelType w:val="multilevel"/>
+    <w:tmpl w:val="B06C9B86"/>
+    <w:lvl w:ilvl="0">
+      <w:start w:val="1"/>
+      <w:numFmt w:val="bullet"/>
+      <w:lvlText w:val=""/>
+      <w:lvlJc w:val="left"/>
+      <w:pPr>
+        <w:tabs>
+          <w:tab w:val="num" w:pos="720"/>
+        </w:tabs>
+        <w:ind w:left="720" w:hanging="360"/>
+      </w:pPr>
+      <w:rPr>
+        <w:rFonts w:ascii="Symbol" w:hAnsi="Symbol" w:hint="default"/>
+        <w:sz w:val="20"/>
+      </w:rPr>
+    </w:lvl>
+    <w:lvl w:ilvl="1" w:tentative="1">
+      <w:start w:val="1"/>
+      <w:numFmt w:val="bullet"/>
+      <w:lvlText w:val=""/>
+      <w:lvlJc w:val="left"/>
+      <w:pPr>
+        <w:tabs>
+          <w:tab w:val="num" w:pos="1440"/>
+        </w:tabs>
+        <w:ind w:left="1440" w:hanging="360"/>
+      </w:pPr>
+      <w:rPr>
+        <w:rFonts w:ascii="Symbol" w:hAnsi="Symbol" w:hint="default"/>
+        <w:sz w:val="20"/>
+      </w:rPr>
+    </w:lvl>
+    <w:lvl w:ilvl="2" w:tentative="1">
+      <w:start w:val="1"/>
+      <w:numFmt w:val="bullet"/>
+      <w:lvlText w:val=""/>
+      <w:lvlJc w:val="left"/>
+      <w:pPr>
+        <w:tabs>
+          <w:tab w:val="num" w:pos="2160"/>
+        </w:tabs>
+        <w:ind w:left="2160" w:hanging="360"/>
+      </w:pPr>
+      <w:rPr>
+        <w:rFonts w:ascii="Symbol" w:hAnsi="Symbol" w:hint="default"/>
+        <w:sz w:val="20"/>
+      </w:rPr>
+    </w:lvl>
+    <w:lvl w:ilvl="3" w:tentative="1">
+      <w:start w:val="1"/>
+      <w:numFmt w:val="bullet"/>
+      <w:lvlText w:val=""/>
+      <w:lvlJc w:val="left"/>
+      <w:pPr>
+        <w:tabs>
+          <w:tab w:val="num" w:pos="2880"/>
+        </w:tabs>
+        <w:ind w:left="2880" w:hanging="360"/>
+      </w:pPr>
+      <w:rPr>
+        <w:rFonts w:ascii="Symbol" w:hAnsi="Symbol" w:hint="default"/>
+        <w:sz w:val="20"/>
+      </w:rPr>
+    </w:lvl>
+    <w:lvl w:ilvl="4" w:tentative="1">
+      <w:start w:val="1"/>
+      <w:numFmt w:val="bullet"/>
+      <w:lvlText w:val=""/>
+      <w:lvlJc w:val="left"/>
+      <w:pPr>
+        <w:tabs>
+          <w:tab w:val="num" w:pos="3600"/>
+        </w:tabs>
+        <w:ind w:left="3600" w:hanging="360"/>
+      </w:pPr>
+      <w:rPr>
+        <w:rFonts w:ascii="Symbol" w:hAnsi="Symbol" w:hint="default"/>
+        <w:sz w:val="20"/>
+      </w:rPr>
+    </w:lvl>
+    <w:lvl w:ilvl="5" w:tentative="1">
+      <w:start w:val="1"/>
+      <w:numFmt w:val="bullet"/>
+      <w:lvlText w:val=""/>
+      <w:lvlJc w:val="left"/>
+      <w:pPr>
+        <w:tabs>
+          <w:tab w:val="num" w:pos="4320"/>
+        </w:tabs>
+        <w:ind w:left="4320" w:hanging="360"/>
+      </w:pPr>
+      <w:rPr>
+        <w:rFonts w:ascii="Symbol" w:hAnsi="Symbol" w:hint="default"/>
+        <w:sz w:val="20"/>
+      </w:rPr>
+    </w:lvl>
+    <w:lvl w:ilvl="6" w:tentative="1">
+      <w:start w:val="1"/>
+      <w:numFmt w:val="bullet"/>
+      <w:lvlText w:val=""/>
+      <w:lvlJc w:val="left"/>
+      <w:pPr>
+        <w:tabs>
+          <w:tab w:val="num" w:pos="5040"/>
+        </w:tabs>
+        <w:ind w:left="5040" w:hanging="360"/>
+      </w:pPr>
+      <w:rPr>
+        <w:rFonts w:ascii="Symbol" w:hAnsi="Symbol" w:hint="default"/>
+        <w:sz w:val="20"/>
+      </w:rPr>
+    </w:lvl>
+    <w:lvl w:ilvl="7" w:tentative="1">
+      <w:start w:val="1"/>
+      <w:numFmt w:val="bullet"/>
+      <w:lvlText w:val=""/>
+      <w:lvlJc w:val="left"/>
+      <w:pPr>
+        <w:tabs>
+          <w:tab w:val="num" w:pos="5760"/>
+        </w:tabs>
+        <w:ind w:left="5760" w:hanging="360"/>
+      </w:pPr>
+      <w:rPr>
+        <w:rFonts w:ascii="Symbol" w:hAnsi="Symbol" w:hint="default"/>
+        <w:sz w:val="20"/>
+      </w:rPr>
+    </w:lvl>
+    <w:lvl w:ilvl="8" w:tentative="1">
+      <w:start w:val="1"/>
+      <w:numFmt w:val="bullet"/>
+      <w:lvlText w:val=""/>
+      <w:lvlJc w:val="left"/>
+      <w:pPr>
+        <w:tabs>
+          <w:tab w:val="num" w:pos="6480"/>
+        </w:tabs>
+        <w:ind w:left="6480" w:hanging="360"/>
+      </w:pPr>
+      <w:rPr>
+        <w:rFonts w:ascii="Symbol" w:hAnsi="Symbol" w:hint="default"/>
+        <w:sz w:val="20"/>
+      </w:rPr>
+    </w:lvl>
+  </w:abstractNum>
+  <w:abstractNum w:abstractNumId="4">
+    <w:nsid w:val="6B5325AD"/>
+    <w:multiLevelType w:val="hybridMultilevel"/>
+    <w:tmpl w:val="4FCCABD6"/>
+    <w:lvl w:ilvl="0" w:tplc="4009000F">
+      <w:start w:val="1"/>
+      <w:numFmt w:val="decimal"/>
+      <w:lvlText w:val="%1."/>
+      <w:lvlJc w:val="left"/>
+      <w:pPr>
+        <w:ind w:left="360" w:hanging="360"/>
+      </w:pPr>
+    </w:lvl>
+    <w:lvl w:ilvl="1" w:tplc="40090019" w:tentative="1">
+      <w:start w:val="1"/>
+      <w:numFmt w:val="lowerLetter"/>
+      <w:lvlText w:val="%2."/>
+      <w:lvlJc w:val="left"/>
+      <w:pPr>
+        <w:ind w:left="1080" w:hanging="360"/>
+      </w:pPr>
+    </w:lvl>
+    <w:lvl w:ilvl="2" w:tplc="4009001B" w:tentative="1">
+      <w:start w:val="1"/>
+      <w:numFmt w:val="lowerRoman"/>
+      <w:lvlText w:val="%3."/>
+      <w:lvlJc w:val="right"/>
+      <w:pPr>
+        <w:ind w:left="1800" w:hanging="180"/>
+      </w:pPr>
+    </w:lvl>
+    <w:lvl w:ilvl="3" w:tplc="4009000F" w:tentative="1">
+      <w:start w:val="1"/>
+      <w:numFmt w:val="decimal"/>
+      <w:lvlText w:val="%4."/>
+      <w:lvlJc w:val="left"/>
+      <w:pPr>
+        <w:ind w:left="2520" w:hanging="360"/>
+      </w:pPr>
+    </w:lvl>
+    <w:lvl w:ilvl="4" w:tplc="40090019" w:tentative="1">
+      <w:start w:val="1"/>
+      <w:numFmt w:val="lowerLetter"/>
+      <w:lvlText w:val="%5."/>
+      <w:lvlJc w:val="left"/>
+      <w:pPr>
+        <w:ind w:left="3240" w:hanging="360"/>
+      </w:pPr>
+    </w:lvl>
+    <w:lvl w:ilvl="5" w:tplc="4009001B" w:tentative="1">
+      <w:start w:val="1"/>
+      <w:numFmt w:val="lowerRoman"/>
+      <w:lvlText w:val="%6."/>
+      <w:lvlJc w:val="right"/>
+      <w:pPr>
+        <w:ind w:left="3960" w:hanging="180"/>
+      </w:pPr>
+    </w:lvl>
+    <w:lvl w:ilvl="6" w:tplc="4009000F" w:tentative="1">
+      <w:start w:val="1"/>
+      <w:numFmt w:val="decimal"/>
+      <w:lvlText w:val="%7."/>
+      <w:lvlJc w:val="left"/>
+      <w:pPr>
+        <w:ind w:left="4680" w:hanging="360"/>
+      </w:pPr>
+    </w:lvl>
+    <w:lvl w:ilvl="7" w:tplc="40090019" w:tentative="1">
+      <w:start w:val="1"/>
+      <w:numFmt w:val="lowerLetter"/>
+      <w:lvlText w:val="%8."/>
+      <w:lvlJc w:val="left"/>
+      <w:pPr>
+        <w:ind w:left="5400" w:hanging="360"/>
+      </w:pPr>
+    </w:lvl>
+    <w:lvl w:ilvl="8" w:tplc="4009001B" w:tentative="1">
+      <w:start w:val="1"/>
+      <w:numFmt w:val="lowerRoman"/>
+      <w:lvlText w:val="%9."/>
+      <w:lvlJc w:val="right"/>
+      <w:pPr>
+        <w:ind w:left="6120" w:hanging="180"/>
+      </w:pPr>
+    </w:lvl>
+  </w:abstractNum>
+  <w:abstractNum w:abstractNumId="5">
+    <w:nsid w:val="7C791395"/>
+    <w:multiLevelType w:val="hybridMultilevel"/>
+    <w:tmpl w:val="E3389714"/>
+    <w:lvl w:ilvl="0" w:tplc="40090001">
+      <w:start w:val="1"/>
+      <w:numFmt w:val="bullet"/>
+      <w:lvlText w:val=""/>
+      <w:lvlJc w:val="left"/>
+      <w:pPr>
+        <w:ind w:left="360" w:hanging="360"/>
+      </w:pPr>
+      <w:rPr>
+        <w:rFonts w:ascii="Symbol" w:hAnsi="Symbol" w:hint="default"/>
+      </w:rPr>
+    </w:lvl>
+    <w:lvl w:ilvl="1" w:tplc="40090003" w:tentative="1">
+      <w:start w:val="1"/>
+      <w:numFmt w:val="bullet"/>
+      <w:lvlText w:val="o"/>
+      <w:lvlJc w:val="left"/>
+      <w:pPr>
+        <w:ind w:left="1080" w:hanging="360"/>
+      </w:pPr>
+      <w:rPr>
+        <w:rFonts w:ascii="Courier New" w:hAnsi="Courier New" w:cs="Courier New" w:hint="default"/>
+      </w:rPr>
+    </w:lvl>
+    <w:lvl w:ilvl="2" w:tplc="40090005" w:tentative="1">
+      <w:start w:val="1"/>
+      <w:numFmt w:val="bullet"/>
+      <w:lvlText w:val=""/>
+      <w:lvlJc w:val="left"/>
+      <w:pPr>
+        <w:ind w:left="1800" w:hanging="360"/>
+      </w:pPr>
+      <w:rPr>
+        <w:rFonts w:ascii="Wingdings" w:hAnsi="Wingdings" w:hint="default"/>
+      </w:rPr>
+    </w:lvl>
+    <w:lvl w:ilvl="3" w:tplc="40090001" w:tentative="1">
+      <w:start w:val="1"/>
+      <w:numFmt w:val="bullet"/>
+      <w:lvlText w:val=""/>
+      <w:lvlJc w:val="left"/>
+      <w:pPr>
+        <w:ind w:left="2520" w:hanging="360"/>
+      </w:pPr>
+      <w:rPr>
+        <w:rFonts w:ascii="Symbol" w:hAnsi="Symbol" w:hint="default"/>
+      </w:rPr>
+    </w:lvl>
+    <w:lvl w:ilvl="4" w:tplc="40090003" w:tentative="1">
+      <w:start w:val="1"/>
+      <w:numFmt w:val="bullet"/>
+      <w:lvlText w:val="o"/>
+      <w:lvlJc w:val="left"/>
+      <w:pPr>
+        <w:ind w:left="3240" w:hanging="360"/>
+      </w:pPr>
+      <w:rPr>
+        <w:rFonts w:ascii="Courier New" w:hAnsi="Courier New" w:cs="Courier New" w:hint="default"/>
+      </w:rPr>
+    </w:lvl>
+    <w:lvl w:ilvl="5" w:tplc="40090005" w:tentative="1">
+      <w:start w:val="1"/>
+      <w:numFmt w:val="bullet"/>
+      <w:lvlText w:val=""/>
+      <w:lvlJc w:val="left"/>
+      <w:pPr>
+        <w:ind w:left="3960" w:hanging="360"/>
+      </w:pPr>
+      <w:rPr>
+        <w:rFonts w:ascii="Wingdings" w:hAnsi="Wingdings" w:hint="default"/>
+      </w:rPr>
+    </w:lvl>
+    <w:lvl w:ilvl="6" w:tplc="40090001" w:tentative="1">
+      <w:start w:val="1"/>
+      <w:numFmt w:val="bullet"/>
+      <w:lvlText w:val=""/>
+      <w:lvlJc w:val="left"/>
+      <w:pPr>
+        <w:ind w:left="4680" w:hanging="360"/>
+      </w:pPr>
+      <w:rPr>
+        <w:rFonts w:ascii="Symbol" w:hAnsi="Symbol" w:hint="default"/>
+      </w:rPr>
+    </w:lvl>
+    <w:lvl w:ilvl="7" w:tplc="40090003" w:tentative="1">
+      <w:start w:val="1"/>
+      <w:numFmt w:val="bullet"/>
+      <w:lvlText w:val="o"/>
+      <w:lvlJc w:val="left"/>
+      <w:pPr>
+        <w:ind w:left="5400" w:hanging="360"/>
+      </w:pPr>
+      <w:rPr>
+        <w:rFonts w:ascii="Courier New" w:hAnsi="Courier New" w:cs="Courier New" w:hint="default"/>
+      </w:rPr>
+    </w:lvl>
+    <w:lvl w:ilvl="8" w:tplc="40090005" w:tentative="1">
+      <w:start w:val="1"/>
+      <w:numFmt w:val="bullet"/>
+      <w:lvlText w:val=""/>
+      <w:lvlJc w:val="left"/>
+      <w:pPr>
+        <w:ind w:left="6120" w:hanging="360"/>
+      </w:pPr>
+      <w:rPr>
+        <w:rFonts w:ascii="Wingdings" w:hAnsi="Wingdings" w:hint="default"/>
+      </w:rPr>
+    </w:lvl>
+  </w:abstractNum>
   <w:num w:numId="1">
+    <w:abstractNumId w:val="4"/>
+  </w:num>
+  <w:num w:numId="2">
+    <w:abstractNumId w:val="3"/>
+  </w:num>
+  <w:num w:numId="3">
     <w:abstractNumId w:val="0"/>
+  </w:num>
+  <w:num w:numId="4">
+    <w:abstractNumId w:val="5"/>
+  </w:num>
+  <w:num w:numId="5">
+    <w:abstractNumId w:val="1"/>
+  </w:num>
+  <w:num w:numId="6">
+    <w:abstractNumId w:val="2"/>
   </w:num>
 </w:numbering>
 </file>
@@ -5747,6 +14211,52 @@
       <w:szCs w:val="32"/>
     </w:rPr>
   </w:style>
+  <w:style w:type="paragraph" w:styleId="Heading2">
+    <w:name w:val="heading 2"/>
+    <w:basedOn w:val="Normal"/>
+    <w:next w:val="Normal"/>
+    <w:link w:val="Heading2Char"/>
+    <w:uiPriority w:val="9"/>
+    <w:semiHidden/>
+    <w:unhideWhenUsed/>
+    <w:qFormat/>
+    <w:rsid w:val="00A832E6"/>
+    <w:pPr>
+      <w:keepNext/>
+      <w:keepLines/>
+      <w:spacing w:before="40" w:after="0"/>
+      <w:outlineLvl w:val="1"/>
+    </w:pPr>
+    <w:rPr>
+      <w:rFonts w:asciiTheme="majorHAnsi" w:eastAsiaTheme="majorEastAsia" w:hAnsiTheme="majorHAnsi" w:cstheme="majorBidi"/>
+      <w:color w:val="2E74B5" w:themeColor="accent1" w:themeShade="BF"/>
+      <w:sz w:val="26"/>
+      <w:szCs w:val="26"/>
+    </w:rPr>
+  </w:style>
+  <w:style w:type="paragraph" w:styleId="Heading3">
+    <w:name w:val="heading 3"/>
+    <w:basedOn w:val="Normal"/>
+    <w:next w:val="Normal"/>
+    <w:link w:val="Heading3Char"/>
+    <w:uiPriority w:val="9"/>
+    <w:semiHidden/>
+    <w:unhideWhenUsed/>
+    <w:qFormat/>
+    <w:rsid w:val="001A5D89"/>
+    <w:pPr>
+      <w:keepNext/>
+      <w:keepLines/>
+      <w:spacing w:before="40" w:after="0"/>
+      <w:outlineLvl w:val="2"/>
+    </w:pPr>
+    <w:rPr>
+      <w:rFonts w:asciiTheme="majorHAnsi" w:eastAsiaTheme="majorEastAsia" w:hAnsiTheme="majorHAnsi" w:cstheme="majorBidi"/>
+      <w:color w:val="1F4D78" w:themeColor="accent1" w:themeShade="7F"/>
+      <w:sz w:val="24"/>
+      <w:szCs w:val="24"/>
+    </w:rPr>
+  </w:style>
   <w:style w:type="paragraph" w:styleId="Heading4">
     <w:name w:val="heading 4"/>
     <w:basedOn w:val="Normal"/>
@@ -5962,6 +14472,73 @@
       <w:ind w:left="720"/>
       <w:contextualSpacing/>
     </w:pPr>
+  </w:style>
+  <w:style w:type="paragraph" w:styleId="NormalWeb">
+    <w:name w:val="Normal (Web)"/>
+    <w:basedOn w:val="Normal"/>
+    <w:uiPriority w:val="99"/>
+    <w:semiHidden/>
+    <w:unhideWhenUsed/>
+    <w:rsid w:val="005A62CE"/>
+    <w:pPr>
+      <w:spacing w:before="100" w:beforeAutospacing="1" w:after="100" w:afterAutospacing="1" w:line="240" w:lineRule="auto"/>
+    </w:pPr>
+    <w:rPr>
+      <w:rFonts w:ascii="Times New Roman" w:eastAsia="Times New Roman" w:hAnsi="Times New Roman" w:cs="Times New Roman"/>
+      <w:sz w:val="24"/>
+      <w:szCs w:val="24"/>
+      <w:lang w:eastAsia="en-IN"/>
+    </w:rPr>
+  </w:style>
+  <w:style w:type="character" w:styleId="Emphasis">
+    <w:name w:val="Emphasis"/>
+    <w:basedOn w:val="DefaultParagraphFont"/>
+    <w:uiPriority w:val="20"/>
+    <w:qFormat/>
+    <w:rsid w:val="005A62CE"/>
+    <w:rPr>
+      <w:i/>
+      <w:iCs/>
+    </w:rPr>
+  </w:style>
+  <w:style w:type="character" w:styleId="Strong">
+    <w:name w:val="Strong"/>
+    <w:basedOn w:val="DefaultParagraphFont"/>
+    <w:uiPriority w:val="22"/>
+    <w:qFormat/>
+    <w:rsid w:val="005A62CE"/>
+    <w:rPr>
+      <w:b/>
+      <w:bCs/>
+    </w:rPr>
+  </w:style>
+  <w:style w:type="character" w:customStyle="1" w:styleId="Heading2Char">
+    <w:name w:val="Heading 2 Char"/>
+    <w:basedOn w:val="DefaultParagraphFont"/>
+    <w:link w:val="Heading2"/>
+    <w:uiPriority w:val="9"/>
+    <w:semiHidden/>
+    <w:rsid w:val="00A832E6"/>
+    <w:rPr>
+      <w:rFonts w:asciiTheme="majorHAnsi" w:eastAsiaTheme="majorEastAsia" w:hAnsiTheme="majorHAnsi" w:cstheme="majorBidi"/>
+      <w:color w:val="2E74B5" w:themeColor="accent1" w:themeShade="BF"/>
+      <w:sz w:val="26"/>
+      <w:szCs w:val="26"/>
+    </w:rPr>
+  </w:style>
+  <w:style w:type="character" w:customStyle="1" w:styleId="Heading3Char">
+    <w:name w:val="Heading 3 Char"/>
+    <w:basedOn w:val="DefaultParagraphFont"/>
+    <w:link w:val="Heading3"/>
+    <w:uiPriority w:val="9"/>
+    <w:semiHidden/>
+    <w:rsid w:val="001A5D89"/>
+    <w:rPr>
+      <w:rFonts w:asciiTheme="majorHAnsi" w:eastAsiaTheme="majorEastAsia" w:hAnsiTheme="majorHAnsi" w:cstheme="majorBidi"/>
+      <w:color w:val="1F4D78" w:themeColor="accent1" w:themeShade="7F"/>
+      <w:sz w:val="24"/>
+      <w:szCs w:val="24"/>
+    </w:rPr>
   </w:style>
 </w:styles>
 </file>
